--- a/NGUYENXUANSAM_LENGUYENCHANHTIN_BCDK.docx
+++ b/NGUYENXUANSAM_LENGUYENCHANHTIN_BCDK.docx
@@ -2640,7 +2640,7 @@
             </w:rPr>
             <w:fldChar w:fldCharType="separate"/>
           </w:r>
-          <w:hyperlink w:anchor="_Toc518860040" w:history="1">
+          <w:hyperlink w:anchor="_Toc518942972" w:history="1">
             <w:r>
               <w:rPr>
                 <w:rStyle w:val="Hyperlink"/>
@@ -2670,7 +2670,7 @@
                 <w:noProof/>
                 <w:webHidden/>
               </w:rPr>
-              <w:instrText xml:space="preserve"> PAGEREF _Toc518860040 \h </w:instrText>
+              <w:instrText xml:space="preserve"> PAGEREF _Toc518942972 \h </w:instrText>
             </w:r>
             <w:r>
               <w:rPr>
@@ -2711,7 +2711,7 @@
               <w:szCs w:val="22"/>
             </w:rPr>
           </w:pPr>
-          <w:hyperlink w:anchor="_Toc518860041" w:history="1">
+          <w:hyperlink w:anchor="_Toc518942973" w:history="1">
             <w:r>
               <w:rPr>
                 <w:rStyle w:val="Hyperlink"/>
@@ -2741,7 +2741,7 @@
                 <w:noProof/>
                 <w:webHidden/>
               </w:rPr>
-              <w:instrText xml:space="preserve"> PAGEREF _Toc518860041 \h </w:instrText>
+              <w:instrText xml:space="preserve"> PAGEREF _Toc518942973 \h </w:instrText>
             </w:r>
             <w:r>
               <w:rPr>
@@ -2782,7 +2782,7 @@
               <w:szCs w:val="22"/>
             </w:rPr>
           </w:pPr>
-          <w:hyperlink w:anchor="_Toc518860042" w:history="1">
+          <w:hyperlink w:anchor="_Toc518942974" w:history="1">
             <w:r>
               <w:rPr>
                 <w:rStyle w:val="Hyperlink"/>
@@ -2827,7 +2827,7 @@
                 <w:noProof/>
                 <w:webHidden/>
               </w:rPr>
-              <w:instrText xml:space="preserve"> PAGEREF _Toc518860042 \h </w:instrText>
+              <w:instrText xml:space="preserve"> PAGEREF _Toc518942974 \h </w:instrText>
             </w:r>
             <w:r>
               <w:rPr>
@@ -2868,7 +2868,7 @@
               <w:szCs w:val="22"/>
             </w:rPr>
           </w:pPr>
-          <w:hyperlink w:anchor="_Toc518860043" w:history="1">
+          <w:hyperlink w:anchor="_Toc518942975" w:history="1">
             <w:r>
               <w:rPr>
                 <w:rStyle w:val="Hyperlink"/>
@@ -2913,7 +2913,7 @@
                 <w:noProof/>
                 <w:webHidden/>
               </w:rPr>
-              <w:instrText xml:space="preserve"> PAGEREF _Toc518860043 \h </w:instrText>
+              <w:instrText xml:space="preserve"> PAGEREF _Toc518942975 \h </w:instrText>
             </w:r>
             <w:r>
               <w:rPr>
@@ -2954,7 +2954,7 @@
               <w:szCs w:val="22"/>
             </w:rPr>
           </w:pPr>
-          <w:hyperlink w:anchor="_Toc518860044" w:history="1">
+          <w:hyperlink w:anchor="_Toc518942976" w:history="1">
             <w:r>
               <w:rPr>
                 <w:rStyle w:val="Hyperlink"/>
@@ -2999,7 +2999,7 @@
                 <w:noProof/>
                 <w:webHidden/>
               </w:rPr>
-              <w:instrText xml:space="preserve"> PAGEREF _Toc518860044 \h </w:instrText>
+              <w:instrText xml:space="preserve"> PAGEREF _Toc518942976 \h </w:instrText>
             </w:r>
             <w:r>
               <w:rPr>
@@ -3040,7 +3040,7 @@
               <w:szCs w:val="22"/>
             </w:rPr>
           </w:pPr>
-          <w:hyperlink w:anchor="_Toc518860045" w:history="1">
+          <w:hyperlink w:anchor="_Toc518942977" w:history="1">
             <w:r>
               <w:rPr>
                 <w:rStyle w:val="Hyperlink"/>
@@ -3085,7 +3085,7 @@
                 <w:noProof/>
                 <w:webHidden/>
               </w:rPr>
-              <w:instrText xml:space="preserve"> PAGEREF _Toc518860045 \h </w:instrText>
+              <w:instrText xml:space="preserve"> PAGEREF _Toc518942977 \h </w:instrText>
             </w:r>
             <w:r>
               <w:rPr>
@@ -3126,7 +3126,7 @@
               <w:szCs w:val="22"/>
             </w:rPr>
           </w:pPr>
-          <w:hyperlink w:anchor="_Toc518860046" w:history="1">
+          <w:hyperlink w:anchor="_Toc518942978" w:history="1">
             <w:r>
               <w:rPr>
                 <w:rStyle w:val="Hyperlink"/>
@@ -3171,7 +3171,7 @@
                 <w:noProof/>
                 <w:webHidden/>
               </w:rPr>
-              <w:instrText xml:space="preserve"> PAGEREF _Toc518860046 \h </w:instrText>
+              <w:instrText xml:space="preserve"> PAGEREF _Toc518942978 \h </w:instrText>
             </w:r>
             <w:r>
               <w:rPr>
@@ -3212,7 +3212,7 @@
               <w:szCs w:val="22"/>
             </w:rPr>
           </w:pPr>
-          <w:hyperlink w:anchor="_Toc518860047" w:history="1">
+          <w:hyperlink w:anchor="_Toc518942979" w:history="1">
             <w:r>
               <w:rPr>
                 <w:rStyle w:val="Hyperlink"/>
@@ -3257,7 +3257,7 @@
                 <w:noProof/>
                 <w:webHidden/>
               </w:rPr>
-              <w:instrText xml:space="preserve"> PAGEREF _Toc518860047 \h </w:instrText>
+              <w:instrText xml:space="preserve"> PAGEREF _Toc518942979 \h </w:instrText>
             </w:r>
             <w:r>
               <w:rPr>
@@ -3298,7 +3298,7 @@
               <w:szCs w:val="22"/>
             </w:rPr>
           </w:pPr>
-          <w:hyperlink w:anchor="_Toc518860048" w:history="1">
+          <w:hyperlink w:anchor="_Toc518942980" w:history="1">
             <w:r>
               <w:rPr>
                 <w:rStyle w:val="Hyperlink"/>
@@ -3343,7 +3343,7 @@
                 <w:noProof/>
                 <w:webHidden/>
               </w:rPr>
-              <w:instrText xml:space="preserve"> PAGEREF _Toc518860048 \h </w:instrText>
+              <w:instrText xml:space="preserve"> PAGEREF _Toc518942980 \h </w:instrText>
             </w:r>
             <w:r>
               <w:rPr>
@@ -3384,7 +3384,7 @@
               <w:szCs w:val="22"/>
             </w:rPr>
           </w:pPr>
-          <w:hyperlink w:anchor="_Toc518860049" w:history="1">
+          <w:hyperlink w:anchor="_Toc518942981" w:history="1">
             <w:r>
               <w:rPr>
                 <w:rStyle w:val="Hyperlink"/>
@@ -3429,7 +3429,7 @@
                 <w:noProof/>
                 <w:webHidden/>
               </w:rPr>
-              <w:instrText xml:space="preserve"> PAGEREF _Toc518860049 \h </w:instrText>
+              <w:instrText xml:space="preserve"> PAGEREF _Toc518942981 \h </w:instrText>
             </w:r>
             <w:r>
               <w:rPr>
@@ -3470,7 +3470,7 @@
               <w:szCs w:val="22"/>
             </w:rPr>
           </w:pPr>
-          <w:hyperlink w:anchor="_Toc518860050" w:history="1">
+          <w:hyperlink w:anchor="_Toc518942982" w:history="1">
             <w:r>
               <w:rPr>
                 <w:rStyle w:val="Hyperlink"/>
@@ -3515,7 +3515,7 @@
                 <w:noProof/>
                 <w:webHidden/>
               </w:rPr>
-              <w:instrText xml:space="preserve"> PAGEREF _Toc518860050 \h </w:instrText>
+              <w:instrText xml:space="preserve"> PAGEREF _Toc518942982 \h </w:instrText>
             </w:r>
             <w:r>
               <w:rPr>
@@ -3556,7 +3556,7 @@
               <w:szCs w:val="22"/>
             </w:rPr>
           </w:pPr>
-          <w:hyperlink w:anchor="_Toc518860051" w:history="1">
+          <w:hyperlink w:anchor="_Toc518942983" w:history="1">
             <w:r>
               <w:rPr>
                 <w:rStyle w:val="Hyperlink"/>
@@ -3601,7 +3601,7 @@
                 <w:noProof/>
                 <w:webHidden/>
               </w:rPr>
-              <w:instrText xml:space="preserve"> PAGEREF _Toc518860051 \h </w:instrText>
+              <w:instrText xml:space="preserve"> PAGEREF _Toc518942983 \h </w:instrText>
             </w:r>
             <w:r>
               <w:rPr>
@@ -3642,7 +3642,7 @@
               <w:szCs w:val="22"/>
             </w:rPr>
           </w:pPr>
-          <w:hyperlink w:anchor="_Toc518860052" w:history="1">
+          <w:hyperlink w:anchor="_Toc518942984" w:history="1">
             <w:r>
               <w:rPr>
                 <w:rStyle w:val="Hyperlink"/>
@@ -3687,7 +3687,7 @@
                 <w:noProof/>
                 <w:webHidden/>
               </w:rPr>
-              <w:instrText xml:space="preserve"> PAGEREF _Toc518860052 \h </w:instrText>
+              <w:instrText xml:space="preserve"> PAGEREF _Toc518942984 \h </w:instrText>
             </w:r>
             <w:r>
               <w:rPr>
@@ -3728,7 +3728,7 @@
               <w:szCs w:val="22"/>
             </w:rPr>
           </w:pPr>
-          <w:hyperlink w:anchor="_Toc518860053" w:history="1">
+          <w:hyperlink w:anchor="_Toc518942985" w:history="1">
             <w:r>
               <w:rPr>
                 <w:rStyle w:val="Hyperlink"/>
@@ -3773,7 +3773,7 @@
                 <w:noProof/>
                 <w:webHidden/>
               </w:rPr>
-              <w:instrText xml:space="preserve"> PAGEREF _Toc518860053 \h </w:instrText>
+              <w:instrText xml:space="preserve"> PAGEREF _Toc518942985 \h </w:instrText>
             </w:r>
             <w:r>
               <w:rPr>
@@ -3814,7 +3814,7 @@
               <w:szCs w:val="22"/>
             </w:rPr>
           </w:pPr>
-          <w:hyperlink w:anchor="_Toc518860054" w:history="1">
+          <w:hyperlink w:anchor="_Toc518942986" w:history="1">
             <w:r>
               <w:rPr>
                 <w:rStyle w:val="Hyperlink"/>
@@ -3859,7 +3859,7 @@
                 <w:noProof/>
                 <w:webHidden/>
               </w:rPr>
-              <w:instrText xml:space="preserve"> PAGEREF _Toc518860054 \h </w:instrText>
+              <w:instrText xml:space="preserve"> PAGEREF _Toc518942986 \h </w:instrText>
             </w:r>
             <w:r>
               <w:rPr>
@@ -3900,7 +3900,7 @@
               <w:szCs w:val="22"/>
             </w:rPr>
           </w:pPr>
-          <w:hyperlink w:anchor="_Toc518860055" w:history="1">
+          <w:hyperlink w:anchor="_Toc518942987" w:history="1">
             <w:r>
               <w:rPr>
                 <w:rStyle w:val="Hyperlink"/>
@@ -3945,7 +3945,7 @@
                 <w:noProof/>
                 <w:webHidden/>
               </w:rPr>
-              <w:instrText xml:space="preserve"> PAGEREF _Toc518860055 \h </w:instrText>
+              <w:instrText xml:space="preserve"> PAGEREF _Toc518942987 \h </w:instrText>
             </w:r>
             <w:r>
               <w:rPr>
@@ -3986,7 +3986,7 @@
               <w:szCs w:val="22"/>
             </w:rPr>
           </w:pPr>
-          <w:hyperlink w:anchor="_Toc518860056" w:history="1">
+          <w:hyperlink w:anchor="_Toc518942988" w:history="1">
             <w:r>
               <w:rPr>
                 <w:rStyle w:val="Hyperlink"/>
@@ -4014,7 +4014,7 @@
                 <w:noProof/>
                 <w:webHidden/>
               </w:rPr>
-              <w:instrText xml:space="preserve"> PAGEREF _Toc518860056 \h </w:instrText>
+              <w:instrText xml:space="preserve"> PAGEREF _Toc518942988 \h </w:instrText>
             </w:r>
             <w:r>
               <w:rPr>
@@ -4055,7 +4055,7 @@
               <w:szCs w:val="22"/>
             </w:rPr>
           </w:pPr>
-          <w:hyperlink w:anchor="_Toc518860057" w:history="1">
+          <w:hyperlink w:anchor="_Toc518942989" w:history="1">
             <w:r>
               <w:rPr>
                 <w:rStyle w:val="Hyperlink"/>
@@ -4100,7 +4100,7 @@
                 <w:noProof/>
                 <w:webHidden/>
               </w:rPr>
-              <w:instrText xml:space="preserve"> PAGEREF _Toc518860057 \h </w:instrText>
+              <w:instrText xml:space="preserve"> PAGEREF _Toc518942989 \h </w:instrText>
             </w:r>
             <w:r>
               <w:rPr>
@@ -4141,7 +4141,7 @@
               <w:szCs w:val="22"/>
             </w:rPr>
           </w:pPr>
-          <w:hyperlink w:anchor="_Toc518860058" w:history="1">
+          <w:hyperlink w:anchor="_Toc518942990" w:history="1">
             <w:r>
               <w:rPr>
                 <w:rStyle w:val="Hyperlink"/>
@@ -4186,7 +4186,7 @@
                 <w:noProof/>
                 <w:webHidden/>
               </w:rPr>
-              <w:instrText xml:space="preserve"> PAGEREF _Toc518860058 \h </w:instrText>
+              <w:instrText xml:space="preserve"> PAGEREF _Toc518942990 \h </w:instrText>
             </w:r>
             <w:r>
               <w:rPr>
@@ -4227,7 +4227,7 @@
               <w:szCs w:val="22"/>
             </w:rPr>
           </w:pPr>
-          <w:hyperlink w:anchor="_Toc518860059" w:history="1">
+          <w:hyperlink w:anchor="_Toc518942991" w:history="1">
             <w:r>
               <w:rPr>
                 <w:rStyle w:val="Hyperlink"/>
@@ -4272,7 +4272,7 @@
                 <w:noProof/>
                 <w:webHidden/>
               </w:rPr>
-              <w:instrText xml:space="preserve"> PAGEREF _Toc518860059 \h </w:instrText>
+              <w:instrText xml:space="preserve"> PAGEREF _Toc518942991 \h </w:instrText>
             </w:r>
             <w:r>
               <w:rPr>
@@ -4313,7 +4313,7 @@
               <w:szCs w:val="22"/>
             </w:rPr>
           </w:pPr>
-          <w:hyperlink w:anchor="_Toc518860060" w:history="1">
+          <w:hyperlink w:anchor="_Toc518942992" w:history="1">
             <w:r>
               <w:rPr>
                 <w:rStyle w:val="Hyperlink"/>
@@ -4358,7 +4358,7 @@
                 <w:noProof/>
                 <w:webHidden/>
               </w:rPr>
-              <w:instrText xml:space="preserve"> PAGEREF _Toc518860060 \h </w:instrText>
+              <w:instrText xml:space="preserve"> PAGEREF _Toc518942992 \h </w:instrText>
             </w:r>
             <w:r>
               <w:rPr>
@@ -4399,7 +4399,7 @@
               <w:szCs w:val="22"/>
             </w:rPr>
           </w:pPr>
-          <w:hyperlink w:anchor="_Toc518860061" w:history="1">
+          <w:hyperlink w:anchor="_Toc518942993" w:history="1">
             <w:r>
               <w:rPr>
                 <w:rStyle w:val="Hyperlink"/>
@@ -4444,7 +4444,7 @@
                 <w:noProof/>
                 <w:webHidden/>
               </w:rPr>
-              <w:instrText xml:space="preserve"> PAGEREF _Toc518860061 \h </w:instrText>
+              <w:instrText xml:space="preserve"> PAGEREF _Toc518942993 \h </w:instrText>
             </w:r>
             <w:r>
               <w:rPr>
@@ -4485,7 +4485,7 @@
               <w:szCs w:val="22"/>
             </w:rPr>
           </w:pPr>
-          <w:hyperlink w:anchor="_Toc518860062" w:history="1">
+          <w:hyperlink w:anchor="_Toc518942994" w:history="1">
             <w:r>
               <w:rPr>
                 <w:rStyle w:val="Hyperlink"/>
@@ -4530,7 +4530,7 @@
                 <w:noProof/>
                 <w:webHidden/>
               </w:rPr>
-              <w:instrText xml:space="preserve"> PAGEREF _Toc518860062 \h </w:instrText>
+              <w:instrText xml:space="preserve"> PAGEREF _Toc518942994 \h </w:instrText>
             </w:r>
             <w:r>
               <w:rPr>
@@ -4571,7 +4571,7 @@
               <w:szCs w:val="22"/>
             </w:rPr>
           </w:pPr>
-          <w:hyperlink w:anchor="_Toc518860063" w:history="1">
+          <w:hyperlink w:anchor="_Toc518942995" w:history="1">
             <w:r>
               <w:rPr>
                 <w:rStyle w:val="Hyperlink"/>
@@ -4616,7 +4616,7 @@
                 <w:noProof/>
                 <w:webHidden/>
               </w:rPr>
-              <w:instrText xml:space="preserve"> PAGEREF _Toc518860063 \h </w:instrText>
+              <w:instrText xml:space="preserve"> PAGEREF _Toc518942995 \h </w:instrText>
             </w:r>
             <w:r>
               <w:rPr>
@@ -4657,7 +4657,7 @@
               <w:szCs w:val="22"/>
             </w:rPr>
           </w:pPr>
-          <w:hyperlink w:anchor="_Toc518860064" w:history="1">
+          <w:hyperlink w:anchor="_Toc518942996" w:history="1">
             <w:r>
               <w:rPr>
                 <w:rStyle w:val="Hyperlink"/>
@@ -4702,7 +4702,7 @@
                 <w:noProof/>
                 <w:webHidden/>
               </w:rPr>
-              <w:instrText xml:space="preserve"> PAGEREF _Toc518860064 \h </w:instrText>
+              <w:instrText xml:space="preserve"> PAGEREF _Toc518942996 \h </w:instrText>
             </w:r>
             <w:r>
               <w:rPr>
@@ -4743,7 +4743,7 @@
               <w:szCs w:val="22"/>
             </w:rPr>
           </w:pPr>
-          <w:hyperlink w:anchor="_Toc518860065" w:history="1">
+          <w:hyperlink w:anchor="_Toc518942997" w:history="1">
             <w:r>
               <w:rPr>
                 <w:rStyle w:val="Hyperlink"/>
@@ -4788,7 +4788,7 @@
                 <w:noProof/>
                 <w:webHidden/>
               </w:rPr>
-              <w:instrText xml:space="preserve"> PAGEREF _Toc518860065 \h </w:instrText>
+              <w:instrText xml:space="preserve"> PAGEREF _Toc518942997 \h </w:instrText>
             </w:r>
             <w:r>
               <w:rPr>
@@ -4829,7 +4829,7 @@
               <w:szCs w:val="22"/>
             </w:rPr>
           </w:pPr>
-          <w:hyperlink w:anchor="_Toc518860066" w:history="1">
+          <w:hyperlink w:anchor="_Toc518942998" w:history="1">
             <w:r>
               <w:rPr>
                 <w:rStyle w:val="Hyperlink"/>
@@ -4874,7 +4874,7 @@
                 <w:noProof/>
                 <w:webHidden/>
               </w:rPr>
-              <w:instrText xml:space="preserve"> PAGEREF _Toc518860066 \h </w:instrText>
+              <w:instrText xml:space="preserve"> PAGEREF _Toc518942998 \h </w:instrText>
             </w:r>
             <w:r>
               <w:rPr>
@@ -4915,7 +4915,7 @@
               <w:szCs w:val="22"/>
             </w:rPr>
           </w:pPr>
-          <w:hyperlink w:anchor="_Toc518860067" w:history="1">
+          <w:hyperlink w:anchor="_Toc518942999" w:history="1">
             <w:r>
               <w:rPr>
                 <w:rStyle w:val="Hyperlink"/>
@@ -4960,7 +4960,7 @@
                 <w:noProof/>
                 <w:webHidden/>
               </w:rPr>
-              <w:instrText xml:space="preserve"> PAGEREF _Toc518860067 \h </w:instrText>
+              <w:instrText xml:space="preserve"> PAGEREF _Toc518942999 \h </w:instrText>
             </w:r>
             <w:r>
               <w:rPr>
@@ -5001,7 +5001,7 @@
               <w:szCs w:val="22"/>
             </w:rPr>
           </w:pPr>
-          <w:hyperlink w:anchor="_Toc518860068" w:history="1">
+          <w:hyperlink w:anchor="_Toc518943000" w:history="1">
             <w:r>
               <w:rPr>
                 <w:rStyle w:val="Hyperlink"/>
@@ -5029,7 +5029,7 @@
                 <w:noProof/>
                 <w:webHidden/>
               </w:rPr>
-              <w:instrText xml:space="preserve"> PAGEREF _Toc518860068 \h </w:instrText>
+              <w:instrText xml:space="preserve"> PAGEREF _Toc518943000 \h </w:instrText>
             </w:r>
             <w:r>
               <w:rPr>
@@ -5070,7 +5070,7 @@
               <w:szCs w:val="22"/>
             </w:rPr>
           </w:pPr>
-          <w:hyperlink w:anchor="_Toc518860069" w:history="1">
+          <w:hyperlink w:anchor="_Toc518943001" w:history="1">
             <w:r>
               <w:rPr>
                 <w:rStyle w:val="Hyperlink"/>
@@ -5115,7 +5115,7 @@
                 <w:noProof/>
                 <w:webHidden/>
               </w:rPr>
-              <w:instrText xml:space="preserve"> PAGEREF _Toc518860069 \h </w:instrText>
+              <w:instrText xml:space="preserve"> PAGEREF _Toc518943001 \h </w:instrText>
             </w:r>
             <w:r>
               <w:rPr>
@@ -5156,7 +5156,7 @@
               <w:szCs w:val="22"/>
             </w:rPr>
           </w:pPr>
-          <w:hyperlink w:anchor="_Toc518860070" w:history="1">
+          <w:hyperlink w:anchor="_Toc518943002" w:history="1">
             <w:r>
               <w:rPr>
                 <w:rStyle w:val="Hyperlink"/>
@@ -5201,7 +5201,7 @@
                 <w:noProof/>
                 <w:webHidden/>
               </w:rPr>
-              <w:instrText xml:space="preserve"> PAGEREF _Toc518860070 \h </w:instrText>
+              <w:instrText xml:space="preserve"> PAGEREF _Toc518943002 \h </w:instrText>
             </w:r>
             <w:r>
               <w:rPr>
@@ -5242,7 +5242,7 @@
               <w:szCs w:val="22"/>
             </w:rPr>
           </w:pPr>
-          <w:hyperlink w:anchor="_Toc518860071" w:history="1">
+          <w:hyperlink w:anchor="_Toc518943003" w:history="1">
             <w:r>
               <w:rPr>
                 <w:rStyle w:val="Hyperlink"/>
@@ -5287,7 +5287,7 @@
                 <w:noProof/>
                 <w:webHidden/>
               </w:rPr>
-              <w:instrText xml:space="preserve"> PAGEREF _Toc518860071 \h </w:instrText>
+              <w:instrText xml:space="preserve"> PAGEREF _Toc518943003 \h </w:instrText>
             </w:r>
             <w:r>
               <w:rPr>
@@ -5328,7 +5328,7 @@
               <w:szCs w:val="22"/>
             </w:rPr>
           </w:pPr>
-          <w:hyperlink w:anchor="_Toc518860072" w:history="1">
+          <w:hyperlink w:anchor="_Toc518943004" w:history="1">
             <w:r>
               <w:rPr>
                 <w:rStyle w:val="Hyperlink"/>
@@ -5373,7 +5373,7 @@
                 <w:noProof/>
                 <w:webHidden/>
               </w:rPr>
-              <w:instrText xml:space="preserve"> PAGEREF _Toc518860072 \h </w:instrText>
+              <w:instrText xml:space="preserve"> PAGEREF _Toc518943004 \h </w:instrText>
             </w:r>
             <w:r>
               <w:rPr>
@@ -5414,7 +5414,7 @@
               <w:szCs w:val="22"/>
             </w:rPr>
           </w:pPr>
-          <w:hyperlink w:anchor="_Toc518860073" w:history="1">
+          <w:hyperlink w:anchor="_Toc518943005" w:history="1">
             <w:r>
               <w:rPr>
                 <w:rStyle w:val="Hyperlink"/>
@@ -5459,7 +5459,7 @@
                 <w:noProof/>
                 <w:webHidden/>
               </w:rPr>
-              <w:instrText xml:space="preserve"> PAGEREF _Toc518860073 \h </w:instrText>
+              <w:instrText xml:space="preserve"> PAGEREF _Toc518943005 \h </w:instrText>
             </w:r>
             <w:r>
               <w:rPr>
@@ -5500,7 +5500,7 @@
               <w:szCs w:val="22"/>
             </w:rPr>
           </w:pPr>
-          <w:hyperlink w:anchor="_Toc518860074" w:history="1">
+          <w:hyperlink w:anchor="_Toc518943006" w:history="1">
             <w:r>
               <w:rPr>
                 <w:rStyle w:val="Hyperlink"/>
@@ -5528,7 +5528,7 @@
                 <w:noProof/>
                 <w:webHidden/>
               </w:rPr>
-              <w:instrText xml:space="preserve"> PAGEREF _Toc518860074 \h </w:instrText>
+              <w:instrText xml:space="preserve"> PAGEREF _Toc518943006 \h </w:instrText>
             </w:r>
             <w:r>
               <w:rPr>
@@ -5750,7 +5750,7 @@
         </w:rPr>
       </w:pPr>
       <w:bookmarkStart w:id="0" w:name="_Toc517947178"/>
-      <w:bookmarkStart w:id="1" w:name="_Toc518860040"/>
+      <w:bookmarkStart w:id="1" w:name="_Toc518942972"/>
       <w:r>
         <w:rPr>
           <w:rFonts w:ascii="Times New Roman" w:hAnsi="Times New Roman" w:cs="Times New Roman"/>
@@ -5876,7 +5876,7 @@
     <w:p>
       <w:pPr>
         <w:pStyle w:val="Heading1"/>
-        <w:jc w:val="both"/>
+        <w:jc w:val="center"/>
         <w:rPr>
           <w:rFonts w:ascii="Times New Roman" w:hAnsi="Times New Roman" w:cs="Times New Roman"/>
           <w:b/>
@@ -5888,7 +5888,7 @@
         </w:rPr>
       </w:pPr>
       <w:bookmarkStart w:id="2" w:name="_Toc517947179"/>
-      <w:bookmarkStart w:id="3" w:name="_Toc518860041"/>
+      <w:bookmarkStart w:id="3" w:name="_Toc518942973"/>
       <w:r>
         <w:rPr>
           <w:rFonts w:ascii="Times New Roman" w:hAnsi="Times New Roman" w:cs="Times New Roman"/>
@@ -5934,7 +5934,7 @@
         </w:rPr>
       </w:pPr>
       <w:bookmarkStart w:id="4" w:name="_Toc517947180"/>
-      <w:bookmarkStart w:id="5" w:name="_Toc518860042"/>
+      <w:bookmarkStart w:id="5" w:name="_Toc518942974"/>
       <w:r>
         <w:rPr>
           <w:b/>
@@ -6120,7 +6120,7 @@
         </w:rPr>
       </w:pPr>
       <w:bookmarkStart w:id="6" w:name="_Toc517947181"/>
-      <w:bookmarkStart w:id="7" w:name="_Toc518860043"/>
+      <w:bookmarkStart w:id="7" w:name="_Toc518942975"/>
       <w:r>
         <w:rPr>
           <w:b/>
@@ -6184,7 +6184,7 @@
         </w:rPr>
       </w:pPr>
       <w:bookmarkStart w:id="8" w:name="_Toc517947182"/>
-      <w:bookmarkStart w:id="9" w:name="_Toc518860044"/>
+      <w:bookmarkStart w:id="9" w:name="_Toc518942976"/>
       <w:r>
         <w:rPr>
           <w:b/>
@@ -6278,7 +6278,7 @@
         </w:rPr>
       </w:pPr>
       <w:bookmarkStart w:id="10" w:name="_Toc517947183"/>
-      <w:bookmarkStart w:id="11" w:name="_Toc518860045"/>
+      <w:bookmarkStart w:id="11" w:name="_Toc518942977"/>
       <w:r>
         <w:rPr>
           <w:b/>
@@ -6343,7 +6343,7 @@
           <w:szCs w:val="26"/>
         </w:rPr>
       </w:pPr>
-      <w:bookmarkStart w:id="12" w:name="_Toc518860046"/>
+      <w:bookmarkStart w:id="12" w:name="_Toc518942978"/>
       <w:r>
         <w:rPr>
           <w:b/>
@@ -6389,7 +6389,7 @@
           <w:szCs w:val="26"/>
         </w:rPr>
       </w:pPr>
-      <w:bookmarkStart w:id="13" w:name="_Toc518860047"/>
+      <w:bookmarkStart w:id="13" w:name="_Toc518942979"/>
       <w:r>
         <w:rPr>
           <w:b/>
@@ -6435,7 +6435,7 @@
           <w:szCs w:val="26"/>
         </w:rPr>
       </w:pPr>
-      <w:bookmarkStart w:id="14" w:name="_Toc518860048"/>
+      <w:bookmarkStart w:id="14" w:name="_Toc518942980"/>
       <w:r>
         <w:rPr>
           <w:b/>
@@ -6489,7 +6489,7 @@
           <w:szCs w:val="26"/>
         </w:rPr>
       </w:pPr>
-      <w:bookmarkStart w:id="15" w:name="_Toc518860049"/>
+      <w:bookmarkStart w:id="15" w:name="_Toc518942981"/>
       <w:r>
         <w:rPr>
           <w:b/>
@@ -6533,7 +6533,7 @@
           <w:szCs w:val="26"/>
         </w:rPr>
       </w:pPr>
-      <w:bookmarkStart w:id="16" w:name="_Toc518860050"/>
+      <w:bookmarkStart w:id="16" w:name="_Toc518942982"/>
       <w:r>
         <w:rPr>
           <w:b/>
@@ -6798,7 +6798,7 @@
           <w:szCs w:val="26"/>
         </w:rPr>
       </w:pPr>
-      <w:bookmarkStart w:id="17" w:name="_Toc518860051"/>
+      <w:bookmarkStart w:id="17" w:name="_Toc518942983"/>
       <w:r>
         <w:rPr>
           <w:b/>
@@ -7009,7 +7009,7 @@
           <w:szCs w:val="26"/>
         </w:rPr>
       </w:pPr>
-      <w:bookmarkStart w:id="18" w:name="_Toc518860052"/>
+      <w:bookmarkStart w:id="18" w:name="_Toc518942984"/>
       <w:r>
         <w:rPr>
           <w:b/>
@@ -7035,16 +7035,7 @@
           <w:sz w:val="26"/>
           <w:szCs w:val="26"/>
         </w:rPr>
-        <w:t>Như đã nói ở trên, thay vì giao tiếp trực tiếp với nhau, các thiết bị IoT hiện nay chủ yếu kết nối đến một máy chủ trung tâm do hãng sản xuất một nhà phát triển nào đó quản lí. Cách này cũng vẫn ổn thôi, những thiết bị vẫn hoàn toàn nói được với nhau thông qua chức năng phiên dịch của máy chủ rồi. Thế nhưng mọi chuyện không đơn giản như thế, cứ mỗi một mạng lưới như thế tạo thành một subnetwork riêng, và buồn thay các máy móc nằm trong</w:t>
-      </w:r>
-      <w:bookmarkStart w:id="19" w:name="_GoBack"/>
-      <w:bookmarkEnd w:id="19"/>
-      <w:r>
-        <w:rPr>
-          <w:sz w:val="26"/>
-          <w:szCs w:val="26"/>
-        </w:rPr>
-        <w:t xml:space="preserve"> subnetwork này không thể giao tiếp tốt với subnetwork khác.</w:t>
+        <w:t>Như đã nói ở trên, thay vì giao tiếp trực tiếp với nhau, các thiết bị IoT hiện nay chủ yếu kết nối đến một máy chủ trung tâm do hãng sản xuất một nhà phát triển nào đó quản lí. Cách này cũng vẫn ổn thôi, những thiết bị vẫn hoàn toàn nói được với nhau thông qua chức năng phiên dịch của máy chủ rồi. Thế nhưng mọi chuyện không đơn giản như thế, cứ mỗi một mạng lưới như thế tạo thành một subnetwork riêng, và buồn thay các máy móc nằm trong subnetwork này không thể giao tiếp tốt với subnetwork khác.</w:t>
       </w:r>
     </w:p>
     <w:p>
@@ -7108,7 +7099,7 @@
           <w:szCs w:val="26"/>
         </w:rPr>
       </w:pPr>
-      <w:bookmarkStart w:id="20" w:name="_Toc518860053"/>
+      <w:bookmarkStart w:id="19" w:name="_Toc518942985"/>
       <w:r>
         <w:rPr>
           <w:b/>
@@ -7117,7 +7108,7 @@
         </w:rPr>
         <w:t>Có quá nhiều "ngôn ngữ địa phương"</w:t>
       </w:r>
-      <w:bookmarkEnd w:id="20"/>
+      <w:bookmarkEnd w:id="19"/>
     </w:p>
     <w:p>
       <w:pPr>
@@ -7157,7 +7148,7 @@
           <w:szCs w:val="26"/>
         </w:rPr>
       </w:pPr>
-      <w:bookmarkStart w:id="21" w:name="_Toc518860054"/>
+      <w:bookmarkStart w:id="20" w:name="_Toc518942986"/>
       <w:r>
         <w:rPr>
           <w:b/>
@@ -7166,7 +7157,7 @@
         </w:rPr>
         <w:t>Tiền và chi phí</w:t>
       </w:r>
-      <w:bookmarkEnd w:id="21"/>
+      <w:bookmarkEnd w:id="20"/>
     </w:p>
     <w:p>
       <w:pPr>
@@ -7206,7 +7197,7 @@
           <w:szCs w:val="26"/>
         </w:rPr>
       </w:pPr>
-      <w:bookmarkStart w:id="22" w:name="_Toc518860055"/>
+      <w:bookmarkStart w:id="21" w:name="_Toc518942987"/>
       <w:r>
         <w:rPr>
           <w:b/>
@@ -7215,7 +7206,7 @@
         </w:rPr>
         <w:t>Các "hầm chứa" tập trung hay những "hòn đảo Internet"?</w:t>
       </w:r>
-      <w:bookmarkEnd w:id="22"/>
+      <w:bookmarkEnd w:id="21"/>
     </w:p>
     <w:p>
       <w:pPr>
@@ -7272,6 +7263,7 @@
       <w:pPr>
         <w:pStyle w:val="Heading1"/>
         <w:spacing w:before="60"/>
+        <w:jc w:val="center"/>
         <w:rPr>
           <w:rFonts w:ascii="Times New Roman" w:hAnsi="Times New Roman" w:cs="Times New Roman"/>
           <w:b/>
@@ -7280,7 +7272,7 @@
           <w:szCs w:val="26"/>
         </w:rPr>
       </w:pPr>
-      <w:bookmarkStart w:id="23" w:name="_Toc518860056"/>
+      <w:bookmarkStart w:id="22" w:name="_Toc518942988"/>
       <w:r>
         <w:rPr>
           <w:rFonts w:ascii="Times New Roman" w:hAnsi="Times New Roman" w:cs="Times New Roman"/>
@@ -7292,7 +7284,7 @@
         <w:lastRenderedPageBreak/>
         <w:t>CHƯƠNG II. TỔNG QUAN VỀ NODEJS</w:t>
       </w:r>
-      <w:bookmarkEnd w:id="23"/>
+      <w:bookmarkEnd w:id="22"/>
     </w:p>
     <w:p>
       <w:pPr>
@@ -7341,7 +7333,7 @@
           <w:szCs w:val="26"/>
         </w:rPr>
       </w:pPr>
-      <w:bookmarkStart w:id="24" w:name="_Toc518860057"/>
+      <w:bookmarkStart w:id="23" w:name="_Toc518942989"/>
       <w:r>
         <w:rPr>
           <w:b/>
@@ -7350,7 +7342,7 @@
         </w:rPr>
         <w:t>Giới thiệu tổng quan về NodeJS</w:t>
       </w:r>
-      <w:bookmarkEnd w:id="24"/>
+      <w:bookmarkEnd w:id="23"/>
     </w:p>
     <w:p>
       <w:pPr>
@@ -7607,7 +7599,7 @@
           <w:szCs w:val="26"/>
         </w:rPr>
       </w:pPr>
-      <w:bookmarkStart w:id="25" w:name="_Toc518860058"/>
+      <w:bookmarkStart w:id="24" w:name="_Toc518942990"/>
       <w:r>
         <w:rPr>
           <w:b/>
@@ -7616,7 +7608,7 @@
         </w:rPr>
         <w:t>Ưu điểm của NodeJS</w:t>
       </w:r>
-      <w:bookmarkEnd w:id="25"/>
+      <w:bookmarkEnd w:id="24"/>
     </w:p>
     <w:p>
       <w:pPr>
@@ -7692,7 +7684,7 @@
           <w:szCs w:val="26"/>
         </w:rPr>
       </w:pPr>
-      <w:bookmarkStart w:id="26" w:name="_Toc518860059"/>
+      <w:bookmarkStart w:id="25" w:name="_Toc518942991"/>
       <w:r>
         <w:rPr>
           <w:b/>
@@ -7701,7 +7693,7 @@
         </w:rPr>
         <w:t>JSON APIs</w:t>
       </w:r>
-      <w:bookmarkEnd w:id="26"/>
+      <w:bookmarkEnd w:id="25"/>
     </w:p>
     <w:p>
       <w:pPr>
@@ -7750,7 +7742,7 @@
           <w:szCs w:val="26"/>
         </w:rPr>
       </w:pPr>
-      <w:bookmarkStart w:id="27" w:name="_Toc518860060"/>
+      <w:bookmarkStart w:id="26" w:name="_Toc518942992"/>
       <w:r>
         <w:rPr>
           <w:b/>
@@ -7759,7 +7751,7 @@
         </w:rPr>
         <w:t>Ứng dụng trên 1 trang</w:t>
       </w:r>
-      <w:bookmarkEnd w:id="27"/>
+      <w:bookmarkEnd w:id="26"/>
     </w:p>
     <w:p>
       <w:pPr>
@@ -7843,7 +7835,7 @@
           <w:szCs w:val="26"/>
         </w:rPr>
       </w:pPr>
-      <w:bookmarkStart w:id="28" w:name="_Toc518860061"/>
+      <w:bookmarkStart w:id="27" w:name="_Toc518942993"/>
       <w:r>
         <w:rPr>
           <w:b/>
@@ -7852,7 +7844,7 @@
         </w:rPr>
         <w:t>Shelling tools unix</w:t>
       </w:r>
-      <w:bookmarkEnd w:id="28"/>
+      <w:bookmarkEnd w:id="27"/>
     </w:p>
     <w:p>
       <w:pPr>
@@ -7887,7 +7879,7 @@
           <w:szCs w:val="26"/>
         </w:rPr>
       </w:pPr>
-      <w:bookmarkStart w:id="29" w:name="_Toc518860062"/>
+      <w:bookmarkStart w:id="28" w:name="_Toc518942994"/>
       <w:r>
         <w:rPr>
           <w:b/>
@@ -7896,7 +7888,7 @@
         </w:rPr>
         <w:t>Streamming Data (Luồng dữ liệu)</w:t>
       </w:r>
-      <w:bookmarkEnd w:id="29"/>
+      <w:bookmarkEnd w:id="28"/>
     </w:p>
     <w:p>
       <w:pPr>
@@ -7938,7 +7930,7 @@
           <w:szCs w:val="26"/>
         </w:rPr>
       </w:pPr>
-      <w:bookmarkStart w:id="30" w:name="_Toc518860063"/>
+      <w:bookmarkStart w:id="29" w:name="_Toc518942995"/>
       <w:r>
         <w:rPr>
           <w:b/>
@@ -7964,7 +7956,7 @@
         </w:rPr>
         <w:t>thực</w:t>
       </w:r>
-      <w:bookmarkEnd w:id="30"/>
+      <w:bookmarkEnd w:id="29"/>
     </w:p>
     <w:p>
       <w:pPr>
@@ -8040,7 +8032,7 @@
           <w:szCs w:val="26"/>
         </w:rPr>
       </w:pPr>
-      <w:bookmarkStart w:id="31" w:name="_Toc518860064"/>
+      <w:bookmarkStart w:id="30" w:name="_Toc518942996"/>
       <w:r>
         <w:rPr>
           <w:b/>
@@ -8049,7 +8041,7 @@
         </w:rPr>
         <w:t>Khuyết điểm của NodeJS</w:t>
       </w:r>
-      <w:bookmarkEnd w:id="31"/>
+      <w:bookmarkEnd w:id="30"/>
     </w:p>
     <w:p>
       <w:pPr>
@@ -8069,7 +8061,7 @@
           <w:szCs w:val="26"/>
         </w:rPr>
       </w:pPr>
-      <w:bookmarkStart w:id="32" w:name="_Toc518860065"/>
+      <w:bookmarkStart w:id="31" w:name="_Toc518942997"/>
       <w:r>
         <w:rPr>
           <w:b/>
@@ -8078,7 +8070,7 @@
         </w:rPr>
         <w:t>Ứng dụng nặng tốn tài nguyên</w:t>
       </w:r>
-      <w:bookmarkEnd w:id="32"/>
+      <w:bookmarkEnd w:id="31"/>
     </w:p>
     <w:p>
       <w:pPr>
@@ -8141,7 +8133,7 @@
           <w:szCs w:val="26"/>
         </w:rPr>
       </w:pPr>
-      <w:bookmarkStart w:id="33" w:name="_Toc518860066"/>
+      <w:bookmarkStart w:id="32" w:name="_Toc518942998"/>
       <w:r>
         <w:rPr>
           <w:b/>
@@ -8150,7 +8142,7 @@
         </w:rPr>
         <w:t>NodeJS và ngôn ngữ khác</w:t>
       </w:r>
-      <w:bookmarkEnd w:id="33"/>
+      <w:bookmarkEnd w:id="32"/>
     </w:p>
     <w:p>
       <w:pPr>
@@ -8222,7 +8214,7 @@
           <w:szCs w:val="26"/>
         </w:rPr>
       </w:pPr>
-      <w:bookmarkStart w:id="34" w:name="_Toc518860067"/>
+      <w:bookmarkStart w:id="33" w:name="_Toc518942999"/>
       <w:r>
         <w:rPr>
           <w:b/>
@@ -8231,7 +8223,7 @@
         </w:rPr>
         <w:t>Ứng dụng của NodeJS trong đề tài thực tập</w:t>
       </w:r>
-      <w:bookmarkEnd w:id="34"/>
+      <w:bookmarkEnd w:id="33"/>
     </w:p>
     <w:p>
       <w:pPr>
@@ -8260,6 +8252,7 @@
     <w:p>
       <w:pPr>
         <w:pStyle w:val="Heading1"/>
+        <w:jc w:val="center"/>
         <w:rPr>
           <w:rFonts w:ascii="Times New Roman" w:hAnsi="Times New Roman" w:cs="Times New Roman"/>
           <w:b/>
@@ -8268,7 +8261,7 @@
           <w:szCs w:val="26"/>
         </w:rPr>
       </w:pPr>
-      <w:bookmarkStart w:id="35" w:name="_Toc518860068"/>
+      <w:bookmarkStart w:id="34" w:name="_Toc518943000"/>
       <w:r>
         <w:rPr>
           <w:rFonts w:ascii="Times New Roman" w:hAnsi="Times New Roman" w:cs="Times New Roman"/>
@@ -8280,17 +8273,7 @@
         <w:lastRenderedPageBreak/>
         <w:t>CHƯƠNG III. HỆ THỐNG CẢNH BÁO CHÁY</w:t>
       </w:r>
-      <w:bookmarkEnd w:id="35"/>
-      <w:r>
-        <w:rPr>
-          <w:rFonts w:ascii="Times New Roman" w:hAnsi="Times New Roman" w:cs="Times New Roman"/>
-          <w:b/>
-          <w:color w:val="auto"/>
-          <w:sz w:val="26"/>
-          <w:szCs w:val="26"/>
-        </w:rPr>
-        <w:t xml:space="preserve"> </w:t>
-      </w:r>
+      <w:bookmarkEnd w:id="34"/>
     </w:p>
     <w:p>
       <w:pPr>
@@ -8327,7 +8310,7 @@
           <w:szCs w:val="26"/>
         </w:rPr>
       </w:pPr>
-      <w:bookmarkStart w:id="36" w:name="_Toc518860069"/>
+      <w:bookmarkStart w:id="35" w:name="_Toc518943001"/>
       <w:r>
         <w:rPr>
           <w:b/>
@@ -8336,7 +8319,7 @@
         </w:rPr>
         <w:t>Thành phần của hệ thống cảnh báo cháy</w:t>
       </w:r>
-      <w:bookmarkEnd w:id="36"/>
+      <w:bookmarkEnd w:id="35"/>
       <w:r>
         <w:rPr>
           <w:b/>
@@ -8365,7 +8348,7 @@
           <w:szCs w:val="26"/>
         </w:rPr>
       </w:pPr>
-      <w:bookmarkStart w:id="37" w:name="_Toc518860070"/>
+      <w:bookmarkStart w:id="36" w:name="_Toc518943002"/>
       <w:r>
         <w:rPr>
           <w:b/>
@@ -8374,7 +8357,1015 @@
         </w:rPr>
         <w:t>Phần cứng</w:t>
       </w:r>
+      <w:bookmarkEnd w:id="36"/>
+    </w:p>
+    <w:p>
+      <w:pPr>
+        <w:pStyle w:val="ListParagraph"/>
+        <w:numPr>
+          <w:ilvl w:val="0"/>
+          <w:numId w:val="14"/>
+        </w:numPr>
+        <w:tabs>
+          <w:tab w:val="left" w:pos="709"/>
+        </w:tabs>
+        <w:jc w:val="both"/>
+        <w:outlineLvl w:val="3"/>
+        <w:rPr>
+          <w:b/>
+          <w:sz w:val="26"/>
+          <w:szCs w:val="26"/>
+        </w:rPr>
+      </w:pPr>
+      <w:r>
+        <w:rPr>
+          <w:b/>
+          <w:sz w:val="26"/>
+          <w:szCs w:val="26"/>
+        </w:rPr>
+        <w:t>ESP8266</w:t>
+      </w:r>
+      <w:r>
+        <w:rPr>
+          <w:b/>
+          <w:sz w:val="26"/>
+          <w:szCs w:val="26"/>
+        </w:rPr>
+        <w:t xml:space="preserve"> NodeMCU</w:t>
+      </w:r>
+    </w:p>
+    <w:p>
+      <w:pPr>
+        <w:pStyle w:val="ListParagraph"/>
+        <w:tabs>
+          <w:tab w:val="left" w:pos="709"/>
+        </w:tabs>
+        <w:ind w:left="1068" w:firstLine="0"/>
+        <w:jc w:val="both"/>
+        <w:rPr>
+          <w:sz w:val="26"/>
+          <w:szCs w:val="26"/>
+        </w:rPr>
+      </w:pPr>
+      <w:r>
+        <w:rPr>
+          <w:sz w:val="26"/>
+          <w:szCs w:val="26"/>
+        </w:rPr>
+        <w:t>ESP8266 là một mạch vi điều khiển có thể giúp chúng ta điều khiển các thiết bị điện tử. Điều đặc biệt của nó, đó là sự kết hợp của module Wifi tích hợp sẵn bên trong con vi điều khiển chính. Hiện nay, ESP8266 rất được giới nghiên cứu tự động hóa Việt Nam ưa chuộng vì giá thành cực kỳ rẻ (chỉ bằng một con Arduino Nano), nhưng lại được tích hợp sẵn Wifi, bộ nhớ flash 8Mb</w:t>
+      </w:r>
+      <w:r>
+        <w:rPr>
+          <w:sz w:val="26"/>
+          <w:szCs w:val="26"/>
+        </w:rPr>
+        <w:t>.</w:t>
+      </w:r>
+    </w:p>
+    <w:p>
+      <w:pPr>
+        <w:pStyle w:val="ListParagraph"/>
+        <w:tabs>
+          <w:tab w:val="left" w:pos="709"/>
+        </w:tabs>
+        <w:ind w:left="1068" w:firstLine="0"/>
+        <w:jc w:val="center"/>
+        <w:rPr>
+          <w:sz w:val="26"/>
+          <w:szCs w:val="26"/>
+        </w:rPr>
+      </w:pPr>
+      <w:bookmarkStart w:id="37" w:name="_GoBack"/>
+      <w:r>
+        <w:rPr>
+          <w:noProof/>
+        </w:rPr>
+        <w:drawing>
+          <wp:inline distT="0" distB="0" distL="0" distR="0">
+            <wp:extent cx="2197100" cy="1651000"/>
+            <wp:effectExtent l="0" t="0" r="0" b="6350"/>
+            <wp:docPr id="9" name="Picture 9" descr="Káº¿t quáº£ hÃ¬nh áº£nh cho esp8266"/>
+            <wp:cNvGraphicFramePr>
+              <a:graphicFrameLocks xmlns:a="http://schemas.openxmlformats.org/drawingml/2006/main" noChangeAspect="1"/>
+            </wp:cNvGraphicFramePr>
+            <a:graphic xmlns:a="http://schemas.openxmlformats.org/drawingml/2006/main">
+              <a:graphicData uri="http://schemas.openxmlformats.org/drawingml/2006/picture">
+                <pic:pic xmlns:pic="http://schemas.openxmlformats.org/drawingml/2006/picture">
+                  <pic:nvPicPr>
+                    <pic:cNvPr id="0" name="Picture 9" descr="Káº¿t quáº£ hÃ¬nh áº£nh cho esp8266"/>
+                    <pic:cNvPicPr>
+                      <a:picLocks noChangeAspect="1" noChangeArrowheads="1"/>
+                    </pic:cNvPicPr>
+                  </pic:nvPicPr>
+                  <pic:blipFill rotWithShape="1">
+                    <a:blip r:embed="rId13">
+                      <a:extLst>
+                        <a:ext uri="{28A0092B-C50C-407E-A947-70E740481C1C}">
+                          <a14:useLocalDpi xmlns:a14="http://schemas.microsoft.com/office/drawing/2010/main" val="0"/>
+                        </a:ext>
+                      </a:extLst>
+                    </a:blip>
+                    <a:srcRect l="14449" t="9175" r="10933" b="11315"/>
+                    <a:stretch/>
+                  </pic:blipFill>
+                  <pic:spPr bwMode="auto">
+                    <a:xfrm>
+                      <a:off x="0" y="0"/>
+                      <a:ext cx="2217788" cy="1666546"/>
+                    </a:xfrm>
+                    <a:prstGeom prst="rect">
+                      <a:avLst/>
+                    </a:prstGeom>
+                    <a:noFill/>
+                    <a:ln>
+                      <a:noFill/>
+                    </a:ln>
+                    <a:extLst>
+                      <a:ext uri="{53640926-AAD7-44D8-BBD7-CCE9431645EC}">
+                        <a14:shadowObscured xmlns:a14="http://schemas.microsoft.com/office/drawing/2010/main"/>
+                      </a:ext>
+                    </a:extLst>
+                  </pic:spPr>
+                </pic:pic>
+              </a:graphicData>
+            </a:graphic>
+          </wp:inline>
+        </w:drawing>
+      </w:r>
       <w:bookmarkEnd w:id="37"/>
+    </w:p>
+    <w:p>
+      <w:pPr>
+        <w:pStyle w:val="ListParagraph"/>
+        <w:tabs>
+          <w:tab w:val="left" w:pos="709"/>
+        </w:tabs>
+        <w:ind w:left="1068" w:firstLine="0"/>
+        <w:jc w:val="both"/>
+        <w:rPr>
+          <w:sz w:val="26"/>
+          <w:szCs w:val="26"/>
+        </w:rPr>
+      </w:pPr>
+      <w:r>
+        <w:rPr>
+          <w:sz w:val="26"/>
+          <w:szCs w:val="26"/>
+        </w:rPr>
+        <w:t>Thông số kỹ thuật:</w:t>
+      </w:r>
+    </w:p>
+    <w:p>
+      <w:pPr>
+        <w:pStyle w:val="ListParagraph"/>
+        <w:numPr>
+          <w:ilvl w:val="0"/>
+          <w:numId w:val="18"/>
+        </w:numPr>
+        <w:tabs>
+          <w:tab w:val="left" w:pos="709"/>
+        </w:tabs>
+        <w:ind w:left="1560"/>
+        <w:jc w:val="both"/>
+        <w:rPr>
+          <w:sz w:val="26"/>
+          <w:szCs w:val="26"/>
+        </w:rPr>
+      </w:pPr>
+      <w:r>
+        <w:rPr>
+          <w:sz w:val="26"/>
+          <w:szCs w:val="26"/>
+        </w:rPr>
+        <w:t>IC chính: ESP8266 Wifi SoC.</w:t>
+      </w:r>
+    </w:p>
+    <w:p>
+      <w:pPr>
+        <w:pStyle w:val="ListParagraph"/>
+        <w:numPr>
+          <w:ilvl w:val="0"/>
+          <w:numId w:val="18"/>
+        </w:numPr>
+        <w:tabs>
+          <w:tab w:val="left" w:pos="709"/>
+        </w:tabs>
+        <w:ind w:left="1560"/>
+        <w:jc w:val="both"/>
+        <w:rPr>
+          <w:sz w:val="26"/>
+          <w:szCs w:val="26"/>
+        </w:rPr>
+      </w:pPr>
+      <w:r>
+        <w:rPr>
+          <w:sz w:val="26"/>
+          <w:szCs w:val="26"/>
+        </w:rPr>
+        <w:t>Phiên bản firmware: NodeMCU Lua</w:t>
+      </w:r>
+    </w:p>
+    <w:p>
+      <w:pPr>
+        <w:pStyle w:val="ListParagraph"/>
+        <w:numPr>
+          <w:ilvl w:val="0"/>
+          <w:numId w:val="18"/>
+        </w:numPr>
+        <w:tabs>
+          <w:tab w:val="left" w:pos="709"/>
+        </w:tabs>
+        <w:ind w:left="1560"/>
+        <w:jc w:val="both"/>
+        <w:rPr>
+          <w:sz w:val="26"/>
+          <w:szCs w:val="26"/>
+        </w:rPr>
+      </w:pPr>
+      <w:r>
+        <w:rPr>
+          <w:sz w:val="26"/>
+          <w:szCs w:val="26"/>
+        </w:rPr>
+        <w:t>Chip nạp và giao tiếp UART: CP2102.</w:t>
+      </w:r>
+    </w:p>
+    <w:p>
+      <w:pPr>
+        <w:pStyle w:val="ListParagraph"/>
+        <w:numPr>
+          <w:ilvl w:val="0"/>
+          <w:numId w:val="18"/>
+        </w:numPr>
+        <w:tabs>
+          <w:tab w:val="left" w:pos="709"/>
+        </w:tabs>
+        <w:ind w:left="1560"/>
+        <w:jc w:val="both"/>
+        <w:rPr>
+          <w:sz w:val="26"/>
+          <w:szCs w:val="26"/>
+        </w:rPr>
+      </w:pPr>
+      <w:r>
+        <w:rPr>
+          <w:sz w:val="26"/>
+          <w:szCs w:val="26"/>
+        </w:rPr>
+        <w:t>GPIO tương thích hoàn toàn với firmware Node MCU.</w:t>
+      </w:r>
+    </w:p>
+    <w:p>
+      <w:pPr>
+        <w:pStyle w:val="ListParagraph"/>
+        <w:numPr>
+          <w:ilvl w:val="0"/>
+          <w:numId w:val="18"/>
+        </w:numPr>
+        <w:tabs>
+          <w:tab w:val="left" w:pos="709"/>
+        </w:tabs>
+        <w:ind w:left="1560"/>
+        <w:jc w:val="both"/>
+        <w:rPr>
+          <w:sz w:val="26"/>
+          <w:szCs w:val="26"/>
+        </w:rPr>
+      </w:pPr>
+      <w:r>
+        <w:rPr>
+          <w:sz w:val="26"/>
+          <w:szCs w:val="26"/>
+        </w:rPr>
+        <w:t>Cấp nguồn: 5VDC MicroUSB hoặc Vin.</w:t>
+      </w:r>
+    </w:p>
+    <w:p>
+      <w:pPr>
+        <w:pStyle w:val="ListParagraph"/>
+        <w:numPr>
+          <w:ilvl w:val="0"/>
+          <w:numId w:val="18"/>
+        </w:numPr>
+        <w:tabs>
+          <w:tab w:val="left" w:pos="709"/>
+        </w:tabs>
+        <w:ind w:left="1560"/>
+        <w:jc w:val="both"/>
+        <w:rPr>
+          <w:sz w:val="26"/>
+          <w:szCs w:val="26"/>
+        </w:rPr>
+      </w:pPr>
+      <w:r>
+        <w:rPr>
+          <w:sz w:val="26"/>
+          <w:szCs w:val="26"/>
+        </w:rPr>
+        <w:t>GIPO giao tiếp mức 3.3VDC</w:t>
+      </w:r>
+    </w:p>
+    <w:p>
+      <w:pPr>
+        <w:pStyle w:val="ListParagraph"/>
+        <w:numPr>
+          <w:ilvl w:val="0"/>
+          <w:numId w:val="18"/>
+        </w:numPr>
+        <w:tabs>
+          <w:tab w:val="left" w:pos="709"/>
+        </w:tabs>
+        <w:ind w:left="1560"/>
+        <w:jc w:val="both"/>
+        <w:rPr>
+          <w:sz w:val="26"/>
+          <w:szCs w:val="26"/>
+        </w:rPr>
+      </w:pPr>
+      <w:r>
+        <w:rPr>
+          <w:sz w:val="26"/>
+          <w:szCs w:val="26"/>
+        </w:rPr>
+        <w:t>Tích hợp Led báo trạng thái, nút Reset, Flash.</w:t>
+      </w:r>
+    </w:p>
+    <w:p>
+      <w:pPr>
+        <w:pStyle w:val="ListParagraph"/>
+        <w:numPr>
+          <w:ilvl w:val="0"/>
+          <w:numId w:val="18"/>
+        </w:numPr>
+        <w:tabs>
+          <w:tab w:val="left" w:pos="709"/>
+        </w:tabs>
+        <w:ind w:left="1560"/>
+        <w:jc w:val="both"/>
+        <w:rPr>
+          <w:sz w:val="26"/>
+          <w:szCs w:val="26"/>
+        </w:rPr>
+      </w:pPr>
+      <w:r>
+        <w:rPr>
+          <w:sz w:val="26"/>
+          <w:szCs w:val="26"/>
+        </w:rPr>
+        <w:t>Tương thích hoàn toàn với trình biên dịch Arduino.</w:t>
+      </w:r>
+    </w:p>
+    <w:p>
+      <w:pPr>
+        <w:pStyle w:val="ListParagraph"/>
+        <w:numPr>
+          <w:ilvl w:val="0"/>
+          <w:numId w:val="18"/>
+        </w:numPr>
+        <w:tabs>
+          <w:tab w:val="left" w:pos="709"/>
+        </w:tabs>
+        <w:ind w:left="1560"/>
+        <w:jc w:val="both"/>
+        <w:rPr>
+          <w:sz w:val="26"/>
+          <w:szCs w:val="26"/>
+        </w:rPr>
+      </w:pPr>
+      <w:r>
+        <w:rPr>
+          <w:sz w:val="26"/>
+          <w:szCs w:val="26"/>
+        </w:rPr>
+        <w:t>Kích thước: 25 x 50 mm</w:t>
+      </w:r>
+    </w:p>
+    <w:p>
+      <w:pPr>
+        <w:pStyle w:val="ListParagraph"/>
+        <w:numPr>
+          <w:ilvl w:val="0"/>
+          <w:numId w:val="14"/>
+        </w:numPr>
+        <w:tabs>
+          <w:tab w:val="left" w:pos="709"/>
+        </w:tabs>
+        <w:jc w:val="both"/>
+        <w:outlineLvl w:val="3"/>
+        <w:rPr>
+          <w:b/>
+          <w:sz w:val="26"/>
+          <w:szCs w:val="26"/>
+        </w:rPr>
+      </w:pPr>
+      <w:r>
+        <w:rPr>
+          <w:b/>
+          <w:sz w:val="26"/>
+          <w:szCs w:val="26"/>
+        </w:rPr>
+        <w:t>Cảm biến khí MQ-2</w:t>
+      </w:r>
+    </w:p>
+    <w:p>
+      <w:pPr>
+        <w:pStyle w:val="ListParagraph"/>
+        <w:tabs>
+          <w:tab w:val="left" w:pos="709"/>
+        </w:tabs>
+        <w:ind w:left="1068" w:firstLine="0"/>
+        <w:jc w:val="both"/>
+        <w:rPr>
+          <w:sz w:val="26"/>
+          <w:szCs w:val="26"/>
+        </w:rPr>
+      </w:pPr>
+      <w:r>
+        <w:rPr>
+          <w:sz w:val="26"/>
+          <w:szCs w:val="26"/>
+        </w:rPr>
+        <w:t xml:space="preserve">Cảm biến khí MQ-2 </w:t>
+      </w:r>
+      <w:r>
+        <w:rPr>
+          <w:sz w:val="26"/>
+          <w:szCs w:val="26"/>
+        </w:rPr>
+        <w:t>sử dụng để phát hiện khí gas trong môi trường. Cảm biến có độ nhạy cao khả năng phản hồi nhanh, độ nhạy có thể điều chỉnh được bằng biến trở</w:t>
+      </w:r>
+      <w:r>
+        <w:rPr>
+          <w:sz w:val="26"/>
+          <w:szCs w:val="26"/>
+        </w:rPr>
+        <w:t>,</w:t>
+      </w:r>
+      <w:r>
+        <w:rPr>
+          <w:sz w:val="26"/>
+          <w:szCs w:val="26"/>
+        </w:rPr>
+        <w:t xml:space="preserve"> có thể phát hiện khí gas, metan, butan, LPG, khói.</w:t>
+      </w:r>
+    </w:p>
+    <w:p>
+      <w:pPr>
+        <w:pStyle w:val="ListParagraph"/>
+        <w:tabs>
+          <w:tab w:val="left" w:pos="709"/>
+        </w:tabs>
+        <w:ind w:left="1068" w:firstLine="0"/>
+        <w:jc w:val="center"/>
+        <w:rPr>
+          <w:sz w:val="26"/>
+          <w:szCs w:val="26"/>
+        </w:rPr>
+      </w:pPr>
+      <w:r>
+        <w:rPr>
+          <w:noProof/>
+        </w:rPr>
+        <w:drawing>
+          <wp:inline distT="0" distB="0" distL="0" distR="0" wp14:anchorId="67067A3C" wp14:editId="7E8C46C8">
+            <wp:extent cx="1492250" cy="1492250"/>
+            <wp:effectExtent l="0" t="0" r="0" b="0"/>
+            <wp:docPr id="5" name="Picture 5" descr="https://bizweb.dktcdn.net/thumb/large/100/190/540/products/cam-bien-khi-gas-mq2.jpg?v=1491130976693"/>
+            <wp:cNvGraphicFramePr>
+              <a:graphicFrameLocks xmlns:a="http://schemas.openxmlformats.org/drawingml/2006/main" noChangeAspect="1"/>
+            </wp:cNvGraphicFramePr>
+            <a:graphic xmlns:a="http://schemas.openxmlformats.org/drawingml/2006/main">
+              <a:graphicData uri="http://schemas.openxmlformats.org/drawingml/2006/picture">
+                <pic:pic xmlns:pic="http://schemas.openxmlformats.org/drawingml/2006/picture">
+                  <pic:nvPicPr>
+                    <pic:cNvPr id="0" name="Picture 1" descr="https://bizweb.dktcdn.net/thumb/large/100/190/540/products/cam-bien-khi-gas-mq2.jpg?v=1491130976693"/>
+                    <pic:cNvPicPr>
+                      <a:picLocks noChangeAspect="1" noChangeArrowheads="1"/>
+                    </pic:cNvPicPr>
+                  </pic:nvPicPr>
+                  <pic:blipFill>
+                    <a:blip r:embed="rId14" cstate="print">
+                      <a:extLst>
+                        <a:ext uri="{28A0092B-C50C-407E-A947-70E740481C1C}">
+                          <a14:useLocalDpi xmlns:a14="http://schemas.microsoft.com/office/drawing/2010/main" val="0"/>
+                        </a:ext>
+                      </a:extLst>
+                    </a:blip>
+                    <a:srcRect/>
+                    <a:stretch>
+                      <a:fillRect/>
+                    </a:stretch>
+                  </pic:blipFill>
+                  <pic:spPr bwMode="auto">
+                    <a:xfrm>
+                      <a:off x="0" y="0"/>
+                      <a:ext cx="1492250" cy="1492250"/>
+                    </a:xfrm>
+                    <a:prstGeom prst="rect">
+                      <a:avLst/>
+                    </a:prstGeom>
+                    <a:noFill/>
+                    <a:ln>
+                      <a:noFill/>
+                    </a:ln>
+                  </pic:spPr>
+                </pic:pic>
+              </a:graphicData>
+            </a:graphic>
+          </wp:inline>
+        </w:drawing>
+      </w:r>
+    </w:p>
+    <w:p>
+      <w:pPr>
+        <w:pStyle w:val="ListParagraph"/>
+        <w:tabs>
+          <w:tab w:val="left" w:pos="709"/>
+        </w:tabs>
+        <w:ind w:left="1068" w:firstLine="0"/>
+        <w:jc w:val="both"/>
+        <w:rPr>
+          <w:sz w:val="26"/>
+          <w:szCs w:val="26"/>
+        </w:rPr>
+      </w:pPr>
+      <w:r>
+        <w:rPr>
+          <w:sz w:val="26"/>
+          <w:szCs w:val="26"/>
+        </w:rPr>
+        <w:t>Thông Số Kỹ thuật:</w:t>
+      </w:r>
+    </w:p>
+    <w:p>
+      <w:pPr>
+        <w:pStyle w:val="ListParagraph"/>
+        <w:numPr>
+          <w:ilvl w:val="0"/>
+          <w:numId w:val="17"/>
+        </w:numPr>
+        <w:tabs>
+          <w:tab w:val="left" w:pos="709"/>
+        </w:tabs>
+        <w:jc w:val="both"/>
+        <w:rPr>
+          <w:sz w:val="26"/>
+          <w:szCs w:val="26"/>
+        </w:rPr>
+      </w:pPr>
+      <w:r>
+        <w:rPr>
+          <w:sz w:val="26"/>
+          <w:szCs w:val="26"/>
+        </w:rPr>
+        <w:t>Nguồn hoạt động: 5V</w:t>
+      </w:r>
+    </w:p>
+    <w:p>
+      <w:pPr>
+        <w:pStyle w:val="ListParagraph"/>
+        <w:numPr>
+          <w:ilvl w:val="0"/>
+          <w:numId w:val="17"/>
+        </w:numPr>
+        <w:tabs>
+          <w:tab w:val="left" w:pos="709"/>
+        </w:tabs>
+        <w:jc w:val="both"/>
+        <w:rPr>
+          <w:sz w:val="26"/>
+          <w:szCs w:val="26"/>
+        </w:rPr>
+      </w:pPr>
+      <w:r>
+        <w:rPr>
+          <w:sz w:val="26"/>
+          <w:szCs w:val="26"/>
+        </w:rPr>
+        <w:t>Loại dữ liệu: Analog</w:t>
+      </w:r>
+    </w:p>
+    <w:p>
+      <w:pPr>
+        <w:pStyle w:val="ListParagraph"/>
+        <w:numPr>
+          <w:ilvl w:val="0"/>
+          <w:numId w:val="17"/>
+        </w:numPr>
+        <w:tabs>
+          <w:tab w:val="left" w:pos="709"/>
+        </w:tabs>
+        <w:jc w:val="both"/>
+        <w:rPr>
+          <w:sz w:val="26"/>
+          <w:szCs w:val="26"/>
+        </w:rPr>
+      </w:pPr>
+      <w:r>
+        <w:rPr>
+          <w:sz w:val="26"/>
+          <w:szCs w:val="26"/>
+        </w:rPr>
+        <w:t>Phạm vi phát hiện rộng</w:t>
+      </w:r>
+    </w:p>
+    <w:p>
+      <w:pPr>
+        <w:pStyle w:val="ListParagraph"/>
+        <w:numPr>
+          <w:ilvl w:val="0"/>
+          <w:numId w:val="17"/>
+        </w:numPr>
+        <w:tabs>
+          <w:tab w:val="left" w:pos="709"/>
+        </w:tabs>
+        <w:jc w:val="both"/>
+        <w:rPr>
+          <w:sz w:val="26"/>
+          <w:szCs w:val="26"/>
+        </w:rPr>
+      </w:pPr>
+      <w:r>
+        <w:rPr>
+          <w:sz w:val="26"/>
+          <w:szCs w:val="26"/>
+        </w:rPr>
+        <w:lastRenderedPageBreak/>
+        <w:t>Tốc độ phản hồi nhanh và độ nhạy cao</w:t>
+      </w:r>
+    </w:p>
+    <w:p>
+      <w:pPr>
+        <w:pStyle w:val="ListParagraph"/>
+        <w:numPr>
+          <w:ilvl w:val="0"/>
+          <w:numId w:val="17"/>
+        </w:numPr>
+        <w:tabs>
+          <w:tab w:val="left" w:pos="709"/>
+        </w:tabs>
+        <w:jc w:val="both"/>
+        <w:rPr>
+          <w:sz w:val="26"/>
+          <w:szCs w:val="26"/>
+        </w:rPr>
+      </w:pPr>
+      <w:r>
+        <w:rPr>
+          <w:sz w:val="26"/>
+          <w:szCs w:val="26"/>
+        </w:rPr>
+        <w:t>Mạch đơn giản</w:t>
+      </w:r>
+    </w:p>
+    <w:p>
+      <w:pPr>
+        <w:pStyle w:val="ListParagraph"/>
+        <w:numPr>
+          <w:ilvl w:val="0"/>
+          <w:numId w:val="17"/>
+        </w:numPr>
+        <w:tabs>
+          <w:tab w:val="left" w:pos="709"/>
+        </w:tabs>
+        <w:jc w:val="both"/>
+        <w:rPr>
+          <w:sz w:val="26"/>
+          <w:szCs w:val="26"/>
+        </w:rPr>
+      </w:pPr>
+      <w:r>
+        <w:rPr>
+          <w:sz w:val="26"/>
+          <w:szCs w:val="26"/>
+        </w:rPr>
+        <w:t>Ổn định khi sử dụng trong thời gian dài</w:t>
+      </w:r>
+    </w:p>
+    <w:p>
+      <w:pPr>
+        <w:pStyle w:val="ListParagraph"/>
+        <w:numPr>
+          <w:ilvl w:val="0"/>
+          <w:numId w:val="14"/>
+        </w:numPr>
+        <w:tabs>
+          <w:tab w:val="left" w:pos="709"/>
+        </w:tabs>
+        <w:jc w:val="both"/>
+        <w:outlineLvl w:val="3"/>
+        <w:rPr>
+          <w:b/>
+          <w:sz w:val="26"/>
+          <w:szCs w:val="26"/>
+        </w:rPr>
+      </w:pPr>
+      <w:r>
+        <w:rPr>
+          <w:b/>
+          <w:sz w:val="26"/>
+          <w:szCs w:val="26"/>
+        </w:rPr>
+        <w:t xml:space="preserve">Cảm biến nhiệt </w:t>
+      </w:r>
+      <w:r>
+        <w:rPr>
+          <w:b/>
+          <w:sz w:val="26"/>
+          <w:szCs w:val="26"/>
+        </w:rPr>
+        <w:t>độ, độ ẩm DHT22</w:t>
+      </w:r>
+    </w:p>
+    <w:p>
+      <w:pPr>
+        <w:pStyle w:val="ListParagraph"/>
+        <w:tabs>
+          <w:tab w:val="left" w:pos="709"/>
+        </w:tabs>
+        <w:ind w:left="1068" w:firstLine="0"/>
+        <w:jc w:val="both"/>
+        <w:rPr>
+          <w:sz w:val="26"/>
+          <w:szCs w:val="26"/>
+        </w:rPr>
+      </w:pPr>
+      <w:r>
+        <w:rPr>
+          <w:sz w:val="26"/>
+          <w:szCs w:val="26"/>
+        </w:rPr>
+        <w:t xml:space="preserve">Đây </w:t>
+      </w:r>
+      <w:r>
+        <w:rPr>
+          <w:sz w:val="26"/>
+          <w:szCs w:val="26"/>
+        </w:rPr>
+        <w:t>là cảm biến thông dụng tích hợp vừa đo được nhiệt độ và độ ẩm, độ chính xác khá cao. Giao tiếp với vi điều khiển qua chuẩn giao tiếp 1 dây. DHT22 có độ chính xác cao và khoảng đo hoạt động rộn</w:t>
+      </w:r>
+      <w:r>
+        <w:rPr>
+          <w:sz w:val="26"/>
+          <w:szCs w:val="26"/>
+        </w:rPr>
+        <w:t>g</w:t>
+      </w:r>
+      <w:r>
+        <w:rPr>
+          <w:sz w:val="26"/>
+          <w:szCs w:val="26"/>
+        </w:rPr>
+        <w:t>. Module truyền dữ liệu thông qua giao tiếp 1 dây nên dễ dàng kết nối và lấy dữ liệu. Module được thiết kế hoạt động ở mức điện áp 5V.</w:t>
+      </w:r>
+    </w:p>
+    <w:p>
+      <w:pPr>
+        <w:pStyle w:val="ListParagraph"/>
+        <w:tabs>
+          <w:tab w:val="left" w:pos="709"/>
+        </w:tabs>
+        <w:ind w:left="1068" w:firstLine="0"/>
+        <w:jc w:val="center"/>
+        <w:rPr>
+          <w:sz w:val="26"/>
+          <w:szCs w:val="26"/>
+        </w:rPr>
+      </w:pPr>
+      <w:r>
+        <w:rPr>
+          <w:noProof/>
+        </w:rPr>
+        <w:drawing>
+          <wp:inline distT="0" distB="0" distL="0" distR="0" wp14:anchorId="750F521C" wp14:editId="67CDE944">
+            <wp:extent cx="1657350" cy="1657350"/>
+            <wp:effectExtent l="0" t="0" r="0" b="0"/>
+            <wp:docPr id="6" name="Picture 6" descr="https://bizweb.dktcdn.net/thumb/large/100/190/540/products/dht22.jpg?v=1491124351663"/>
+            <wp:cNvGraphicFramePr>
+              <a:graphicFrameLocks xmlns:a="http://schemas.openxmlformats.org/drawingml/2006/main" noChangeAspect="1"/>
+            </wp:cNvGraphicFramePr>
+            <a:graphic xmlns:a="http://schemas.openxmlformats.org/drawingml/2006/main">
+              <a:graphicData uri="http://schemas.openxmlformats.org/drawingml/2006/picture">
+                <pic:pic xmlns:pic="http://schemas.openxmlformats.org/drawingml/2006/picture">
+                  <pic:nvPicPr>
+                    <pic:cNvPr id="0" name="Picture 3" descr="https://bizweb.dktcdn.net/thumb/large/100/190/540/products/dht22.jpg?v=1491124351663"/>
+                    <pic:cNvPicPr>
+                      <a:picLocks noChangeAspect="1" noChangeArrowheads="1"/>
+                    </pic:cNvPicPr>
+                  </pic:nvPicPr>
+                  <pic:blipFill>
+                    <a:blip r:embed="rId15" cstate="print">
+                      <a:extLst>
+                        <a:ext uri="{28A0092B-C50C-407E-A947-70E740481C1C}">
+                          <a14:useLocalDpi xmlns:a14="http://schemas.microsoft.com/office/drawing/2010/main" val="0"/>
+                        </a:ext>
+                      </a:extLst>
+                    </a:blip>
+                    <a:srcRect/>
+                    <a:stretch>
+                      <a:fillRect/>
+                    </a:stretch>
+                  </pic:blipFill>
+                  <pic:spPr bwMode="auto">
+                    <a:xfrm>
+                      <a:off x="0" y="0"/>
+                      <a:ext cx="1657350" cy="1657350"/>
+                    </a:xfrm>
+                    <a:prstGeom prst="rect">
+                      <a:avLst/>
+                    </a:prstGeom>
+                    <a:noFill/>
+                    <a:ln>
+                      <a:noFill/>
+                    </a:ln>
+                  </pic:spPr>
+                </pic:pic>
+              </a:graphicData>
+            </a:graphic>
+          </wp:inline>
+        </w:drawing>
+      </w:r>
+    </w:p>
+    <w:p>
+      <w:pPr>
+        <w:pStyle w:val="ListParagraph"/>
+        <w:tabs>
+          <w:tab w:val="left" w:pos="709"/>
+        </w:tabs>
+        <w:ind w:left="1068" w:firstLine="0"/>
+        <w:jc w:val="both"/>
+        <w:rPr>
+          <w:sz w:val="26"/>
+          <w:szCs w:val="26"/>
+        </w:rPr>
+      </w:pPr>
+      <w:r>
+        <w:rPr>
+          <w:sz w:val="26"/>
+          <w:szCs w:val="26"/>
+        </w:rPr>
+        <w:t>Thông số kỹ thuật:</w:t>
+      </w:r>
+    </w:p>
+    <w:p>
+      <w:pPr>
+        <w:pStyle w:val="ListParagraph"/>
+        <w:numPr>
+          <w:ilvl w:val="0"/>
+          <w:numId w:val="15"/>
+        </w:numPr>
+        <w:tabs>
+          <w:tab w:val="left" w:pos="709"/>
+        </w:tabs>
+        <w:ind w:left="1560"/>
+        <w:jc w:val="both"/>
+        <w:rPr>
+          <w:sz w:val="26"/>
+          <w:szCs w:val="26"/>
+        </w:rPr>
+      </w:pPr>
+      <w:r>
+        <w:rPr>
+          <w:sz w:val="26"/>
+          <w:szCs w:val="26"/>
+        </w:rPr>
+        <w:t>Điện áp hoạt động: 5V</w:t>
+      </w:r>
+      <w:r>
+        <w:rPr>
+          <w:sz w:val="26"/>
+          <w:szCs w:val="26"/>
+        </w:rPr>
+        <w:t>.</w:t>
+      </w:r>
+    </w:p>
+    <w:p>
+      <w:pPr>
+        <w:pStyle w:val="ListParagraph"/>
+        <w:numPr>
+          <w:ilvl w:val="0"/>
+          <w:numId w:val="15"/>
+        </w:numPr>
+        <w:tabs>
+          <w:tab w:val="left" w:pos="709"/>
+        </w:tabs>
+        <w:ind w:left="1560"/>
+        <w:jc w:val="both"/>
+        <w:rPr>
+          <w:sz w:val="26"/>
+          <w:szCs w:val="26"/>
+        </w:rPr>
+      </w:pPr>
+      <w:r>
+        <w:rPr>
+          <w:sz w:val="26"/>
+          <w:szCs w:val="26"/>
+        </w:rPr>
+        <w:t>Khoảng đo độ ẩm: 0% - 100% RH sai số 2% RH</w:t>
+      </w:r>
+      <w:r>
+        <w:rPr>
+          <w:sz w:val="26"/>
+          <w:szCs w:val="26"/>
+        </w:rPr>
+        <w:t>.</w:t>
+      </w:r>
+    </w:p>
+    <w:p>
+      <w:pPr>
+        <w:pStyle w:val="ListParagraph"/>
+        <w:numPr>
+          <w:ilvl w:val="0"/>
+          <w:numId w:val="15"/>
+        </w:numPr>
+        <w:tabs>
+          <w:tab w:val="left" w:pos="709"/>
+        </w:tabs>
+        <w:ind w:left="1560"/>
+        <w:jc w:val="both"/>
+        <w:rPr>
+          <w:sz w:val="26"/>
+          <w:szCs w:val="26"/>
+        </w:rPr>
+      </w:pPr>
+      <w:r>
+        <w:rPr>
+          <w:sz w:val="26"/>
+          <w:szCs w:val="26"/>
+        </w:rPr>
+        <w:t>Khoảng đo nhiệt độ: -40 ~ -80 độ C sai số 0.5% độ C</w:t>
+      </w:r>
+      <w:r>
+        <w:rPr>
+          <w:sz w:val="26"/>
+          <w:szCs w:val="26"/>
+        </w:rPr>
+        <w:t>.</w:t>
+      </w:r>
+    </w:p>
+    <w:p>
+      <w:pPr>
+        <w:pStyle w:val="ListParagraph"/>
+        <w:numPr>
+          <w:ilvl w:val="0"/>
+          <w:numId w:val="15"/>
+        </w:numPr>
+        <w:tabs>
+          <w:tab w:val="left" w:pos="709"/>
+        </w:tabs>
+        <w:ind w:left="1560"/>
+        <w:jc w:val="both"/>
+        <w:rPr>
+          <w:sz w:val="26"/>
+          <w:szCs w:val="26"/>
+        </w:rPr>
+      </w:pPr>
+      <w:r>
+        <w:rPr>
+          <w:sz w:val="26"/>
+          <w:szCs w:val="26"/>
+        </w:rPr>
+        <w:t>Tần số lấy mẫu tối đa 0.5Hz (2 giây / lần)</w:t>
+      </w:r>
+      <w:r>
+        <w:rPr>
+          <w:sz w:val="26"/>
+          <w:szCs w:val="26"/>
+        </w:rPr>
+        <w:t>.</w:t>
+      </w:r>
+    </w:p>
+    <w:p>
+      <w:pPr>
+        <w:pStyle w:val="ListParagraph"/>
+        <w:numPr>
+          <w:ilvl w:val="0"/>
+          <w:numId w:val="15"/>
+        </w:numPr>
+        <w:tabs>
+          <w:tab w:val="left" w:pos="709"/>
+        </w:tabs>
+        <w:ind w:left="1560"/>
+        <w:jc w:val="both"/>
+        <w:rPr>
+          <w:sz w:val="26"/>
+          <w:szCs w:val="26"/>
+        </w:rPr>
+      </w:pPr>
+      <w:r>
+        <w:rPr>
+          <w:sz w:val="26"/>
+          <w:szCs w:val="26"/>
+        </w:rPr>
+        <w:t>Kích thước: 28mm x 12mm x 10mm</w:t>
+      </w:r>
+      <w:r>
+        <w:rPr>
+          <w:sz w:val="26"/>
+          <w:szCs w:val="26"/>
+        </w:rPr>
+        <w:t>.</w:t>
+      </w:r>
     </w:p>
     <w:p>
       <w:pPr>
@@ -8395,7 +9386,7 @@
           <w:szCs w:val="26"/>
         </w:rPr>
       </w:pPr>
-      <w:bookmarkStart w:id="38" w:name="_Toc518860071"/>
+      <w:bookmarkStart w:id="38" w:name="_Toc518943003"/>
       <w:r>
         <w:rPr>
           <w:b/>
@@ -8436,6 +9427,14 @@
         </w:rPr>
         <w:t>a)</w:t>
       </w:r>
+      <w:r>
+        <w:rPr>
+          <w:b/>
+          <w:sz w:val="26"/>
+          <w:szCs w:val="26"/>
+        </w:rPr>
+        <w:t xml:space="preserve"> Website hiển thị thông số từ cảm biến (NodeJS)</w:t>
+      </w:r>
     </w:p>
     <w:p>
       <w:pPr>
@@ -8458,6 +9457,14 @@
           <w:szCs w:val="26"/>
         </w:rPr>
         <w:t>b)</w:t>
+      </w:r>
+      <w:r>
+        <w:rPr>
+          <w:b/>
+          <w:sz w:val="26"/>
+          <w:szCs w:val="26"/>
+        </w:rPr>
+        <w:t xml:space="preserve"> Ứng dụng trên điện thoại Android để hiển thị thông số từ cảm biến </w:t>
       </w:r>
     </w:p>
     <w:p>
@@ -8479,7 +9486,7 @@
           <w:szCs w:val="26"/>
         </w:rPr>
       </w:pPr>
-      <w:bookmarkStart w:id="39" w:name="_Toc518860072"/>
+      <w:bookmarkStart w:id="39" w:name="_Toc518943004"/>
       <w:r>
         <w:rPr>
           <w:b/>
@@ -8517,7 +9524,7 @@
           <w:szCs w:val="26"/>
         </w:rPr>
       </w:pPr>
-      <w:bookmarkStart w:id="40" w:name="_Toc518860073"/>
+      <w:bookmarkStart w:id="40" w:name="_Toc518943005"/>
       <w:r>
         <w:rPr>
           <w:b/>
@@ -8622,7 +9629,7 @@
         </w:rPr>
       </w:pPr>
       <w:bookmarkStart w:id="41" w:name="_Toc517947184"/>
-      <w:bookmarkStart w:id="42" w:name="_Toc518860074"/>
+      <w:bookmarkStart w:id="42" w:name="_Toc518943006"/>
       <w:r>
         <w:rPr>
           <w:rFonts w:ascii="Times New Roman" w:hAnsi="Times New Roman" w:cs="Times New Roman"/>
@@ -8736,7 +9743,7 @@
         </w:rPr>
         <w:t xml:space="preserve">Tinh tế: </w:t>
       </w:r>
-      <w:hyperlink r:id="rId13" w:history="1">
+      <w:hyperlink r:id="rId16" w:history="1">
         <w:r>
           <w:rPr>
             <w:rStyle w:val="Hyperlink"/>
@@ -9969,6 +10976,119 @@
     </w:lvl>
   </w:abstractNum>
   <w:abstractNum w:abstractNumId="10" w15:restartNumberingAfterBreak="0">
+    <w:nsid w:val="380605E6"/>
+    <w:multiLevelType w:val="hybridMultilevel"/>
+    <w:tmpl w:val="9E688406"/>
+    <w:lvl w:ilvl="0" w:tplc="04090001">
+      <w:start w:val="1"/>
+      <w:numFmt w:val="bullet"/>
+      <w:lvlText w:val=""/>
+      <w:lvlJc w:val="left"/>
+      <w:pPr>
+        <w:ind w:left="1788" w:hanging="360"/>
+      </w:pPr>
+      <w:rPr>
+        <w:rFonts w:ascii="Symbol" w:hAnsi="Symbol" w:hint="default"/>
+      </w:rPr>
+    </w:lvl>
+    <w:lvl w:ilvl="1" w:tplc="04090003" w:tentative="1">
+      <w:start w:val="1"/>
+      <w:numFmt w:val="bullet"/>
+      <w:lvlText w:val="o"/>
+      <w:lvlJc w:val="left"/>
+      <w:pPr>
+        <w:ind w:left="2508" w:hanging="360"/>
+      </w:pPr>
+      <w:rPr>
+        <w:rFonts w:ascii="Courier New" w:hAnsi="Courier New" w:cs="Courier New" w:hint="default"/>
+      </w:rPr>
+    </w:lvl>
+    <w:lvl w:ilvl="2" w:tplc="04090005" w:tentative="1">
+      <w:start w:val="1"/>
+      <w:numFmt w:val="bullet"/>
+      <w:lvlText w:val=""/>
+      <w:lvlJc w:val="left"/>
+      <w:pPr>
+        <w:ind w:left="3228" w:hanging="360"/>
+      </w:pPr>
+      <w:rPr>
+        <w:rFonts w:ascii="Wingdings" w:hAnsi="Wingdings" w:hint="default"/>
+      </w:rPr>
+    </w:lvl>
+    <w:lvl w:ilvl="3" w:tplc="04090001" w:tentative="1">
+      <w:start w:val="1"/>
+      <w:numFmt w:val="bullet"/>
+      <w:lvlText w:val=""/>
+      <w:lvlJc w:val="left"/>
+      <w:pPr>
+        <w:ind w:left="3948" w:hanging="360"/>
+      </w:pPr>
+      <w:rPr>
+        <w:rFonts w:ascii="Symbol" w:hAnsi="Symbol" w:hint="default"/>
+      </w:rPr>
+    </w:lvl>
+    <w:lvl w:ilvl="4" w:tplc="04090003" w:tentative="1">
+      <w:start w:val="1"/>
+      <w:numFmt w:val="bullet"/>
+      <w:lvlText w:val="o"/>
+      <w:lvlJc w:val="left"/>
+      <w:pPr>
+        <w:ind w:left="4668" w:hanging="360"/>
+      </w:pPr>
+      <w:rPr>
+        <w:rFonts w:ascii="Courier New" w:hAnsi="Courier New" w:cs="Courier New" w:hint="default"/>
+      </w:rPr>
+    </w:lvl>
+    <w:lvl w:ilvl="5" w:tplc="04090005" w:tentative="1">
+      <w:start w:val="1"/>
+      <w:numFmt w:val="bullet"/>
+      <w:lvlText w:val=""/>
+      <w:lvlJc w:val="left"/>
+      <w:pPr>
+        <w:ind w:left="5388" w:hanging="360"/>
+      </w:pPr>
+      <w:rPr>
+        <w:rFonts w:ascii="Wingdings" w:hAnsi="Wingdings" w:hint="default"/>
+      </w:rPr>
+    </w:lvl>
+    <w:lvl w:ilvl="6" w:tplc="04090001" w:tentative="1">
+      <w:start w:val="1"/>
+      <w:numFmt w:val="bullet"/>
+      <w:lvlText w:val=""/>
+      <w:lvlJc w:val="left"/>
+      <w:pPr>
+        <w:ind w:left="6108" w:hanging="360"/>
+      </w:pPr>
+      <w:rPr>
+        <w:rFonts w:ascii="Symbol" w:hAnsi="Symbol" w:hint="default"/>
+      </w:rPr>
+    </w:lvl>
+    <w:lvl w:ilvl="7" w:tplc="04090003" w:tentative="1">
+      <w:start w:val="1"/>
+      <w:numFmt w:val="bullet"/>
+      <w:lvlText w:val="o"/>
+      <w:lvlJc w:val="left"/>
+      <w:pPr>
+        <w:ind w:left="6828" w:hanging="360"/>
+      </w:pPr>
+      <w:rPr>
+        <w:rFonts w:ascii="Courier New" w:hAnsi="Courier New" w:cs="Courier New" w:hint="default"/>
+      </w:rPr>
+    </w:lvl>
+    <w:lvl w:ilvl="8" w:tplc="04090005" w:tentative="1">
+      <w:start w:val="1"/>
+      <w:numFmt w:val="bullet"/>
+      <w:lvlText w:val=""/>
+      <w:lvlJc w:val="left"/>
+      <w:pPr>
+        <w:ind w:left="7548" w:hanging="360"/>
+      </w:pPr>
+      <w:rPr>
+        <w:rFonts w:ascii="Wingdings" w:hAnsi="Wingdings" w:hint="default"/>
+      </w:rPr>
+    </w:lvl>
+  </w:abstractNum>
+  <w:abstractNum w:abstractNumId="11" w15:restartNumberingAfterBreak="0">
     <w:nsid w:val="3A27366A"/>
     <w:multiLevelType w:val="multilevel"/>
     <w:tmpl w:val="0409001F"/>
@@ -10054,7 +11174,7 @@
       </w:pPr>
     </w:lvl>
   </w:abstractNum>
-  <w:abstractNum w:abstractNumId="11" w15:restartNumberingAfterBreak="0">
+  <w:abstractNum w:abstractNumId="12" w15:restartNumberingAfterBreak="0">
     <w:nsid w:val="4B013245"/>
     <w:multiLevelType w:val="multilevel"/>
     <w:tmpl w:val="0409001F"/>
@@ -10140,7 +11260,7 @@
       </w:pPr>
     </w:lvl>
   </w:abstractNum>
-  <w:abstractNum w:abstractNumId="12" w15:restartNumberingAfterBreak="0">
+  <w:abstractNum w:abstractNumId="13" w15:restartNumberingAfterBreak="0">
     <w:nsid w:val="4DA1522A"/>
     <w:multiLevelType w:val="multilevel"/>
     <w:tmpl w:val="B2806A74"/>
@@ -10250,6 +11370,434 @@
       </w:pPr>
       <w:rPr>
         <w:rFonts w:hint="default"/>
+      </w:rPr>
+    </w:lvl>
+  </w:abstractNum>
+  <w:abstractNum w:abstractNumId="14" w15:restartNumberingAfterBreak="0">
+    <w:nsid w:val="505D4E01"/>
+    <w:multiLevelType w:val="hybridMultilevel"/>
+    <w:tmpl w:val="7A1C225A"/>
+    <w:lvl w:ilvl="0" w:tplc="04090001">
+      <w:start w:val="1"/>
+      <w:numFmt w:val="bullet"/>
+      <w:lvlText w:val=""/>
+      <w:lvlJc w:val="left"/>
+      <w:pPr>
+        <w:ind w:left="1788" w:hanging="360"/>
+      </w:pPr>
+      <w:rPr>
+        <w:rFonts w:ascii="Symbol" w:hAnsi="Symbol" w:hint="default"/>
+      </w:rPr>
+    </w:lvl>
+    <w:lvl w:ilvl="1" w:tplc="04090003" w:tentative="1">
+      <w:start w:val="1"/>
+      <w:numFmt w:val="bullet"/>
+      <w:lvlText w:val="o"/>
+      <w:lvlJc w:val="left"/>
+      <w:pPr>
+        <w:ind w:left="2508" w:hanging="360"/>
+      </w:pPr>
+      <w:rPr>
+        <w:rFonts w:ascii="Courier New" w:hAnsi="Courier New" w:cs="Courier New" w:hint="default"/>
+      </w:rPr>
+    </w:lvl>
+    <w:lvl w:ilvl="2" w:tplc="04090005" w:tentative="1">
+      <w:start w:val="1"/>
+      <w:numFmt w:val="bullet"/>
+      <w:lvlText w:val=""/>
+      <w:lvlJc w:val="left"/>
+      <w:pPr>
+        <w:ind w:left="3228" w:hanging="360"/>
+      </w:pPr>
+      <w:rPr>
+        <w:rFonts w:ascii="Wingdings" w:hAnsi="Wingdings" w:hint="default"/>
+      </w:rPr>
+    </w:lvl>
+    <w:lvl w:ilvl="3" w:tplc="04090001" w:tentative="1">
+      <w:start w:val="1"/>
+      <w:numFmt w:val="bullet"/>
+      <w:lvlText w:val=""/>
+      <w:lvlJc w:val="left"/>
+      <w:pPr>
+        <w:ind w:left="3948" w:hanging="360"/>
+      </w:pPr>
+      <w:rPr>
+        <w:rFonts w:ascii="Symbol" w:hAnsi="Symbol" w:hint="default"/>
+      </w:rPr>
+    </w:lvl>
+    <w:lvl w:ilvl="4" w:tplc="04090003" w:tentative="1">
+      <w:start w:val="1"/>
+      <w:numFmt w:val="bullet"/>
+      <w:lvlText w:val="o"/>
+      <w:lvlJc w:val="left"/>
+      <w:pPr>
+        <w:ind w:left="4668" w:hanging="360"/>
+      </w:pPr>
+      <w:rPr>
+        <w:rFonts w:ascii="Courier New" w:hAnsi="Courier New" w:cs="Courier New" w:hint="default"/>
+      </w:rPr>
+    </w:lvl>
+    <w:lvl w:ilvl="5" w:tplc="04090005" w:tentative="1">
+      <w:start w:val="1"/>
+      <w:numFmt w:val="bullet"/>
+      <w:lvlText w:val=""/>
+      <w:lvlJc w:val="left"/>
+      <w:pPr>
+        <w:ind w:left="5388" w:hanging="360"/>
+      </w:pPr>
+      <w:rPr>
+        <w:rFonts w:ascii="Wingdings" w:hAnsi="Wingdings" w:hint="default"/>
+      </w:rPr>
+    </w:lvl>
+    <w:lvl w:ilvl="6" w:tplc="04090001" w:tentative="1">
+      <w:start w:val="1"/>
+      <w:numFmt w:val="bullet"/>
+      <w:lvlText w:val=""/>
+      <w:lvlJc w:val="left"/>
+      <w:pPr>
+        <w:ind w:left="6108" w:hanging="360"/>
+      </w:pPr>
+      <w:rPr>
+        <w:rFonts w:ascii="Symbol" w:hAnsi="Symbol" w:hint="default"/>
+      </w:rPr>
+    </w:lvl>
+    <w:lvl w:ilvl="7" w:tplc="04090003" w:tentative="1">
+      <w:start w:val="1"/>
+      <w:numFmt w:val="bullet"/>
+      <w:lvlText w:val="o"/>
+      <w:lvlJc w:val="left"/>
+      <w:pPr>
+        <w:ind w:left="6828" w:hanging="360"/>
+      </w:pPr>
+      <w:rPr>
+        <w:rFonts w:ascii="Courier New" w:hAnsi="Courier New" w:cs="Courier New" w:hint="default"/>
+      </w:rPr>
+    </w:lvl>
+    <w:lvl w:ilvl="8" w:tplc="04090005" w:tentative="1">
+      <w:start w:val="1"/>
+      <w:numFmt w:val="bullet"/>
+      <w:lvlText w:val=""/>
+      <w:lvlJc w:val="left"/>
+      <w:pPr>
+        <w:ind w:left="7548" w:hanging="360"/>
+      </w:pPr>
+      <w:rPr>
+        <w:rFonts w:ascii="Wingdings" w:hAnsi="Wingdings" w:hint="default"/>
+      </w:rPr>
+    </w:lvl>
+  </w:abstractNum>
+  <w:abstractNum w:abstractNumId="15" w15:restartNumberingAfterBreak="0">
+    <w:nsid w:val="56314B74"/>
+    <w:multiLevelType w:val="hybridMultilevel"/>
+    <w:tmpl w:val="E430CA40"/>
+    <w:lvl w:ilvl="0" w:tplc="114E4622">
+      <w:start w:val="1"/>
+      <w:numFmt w:val="lowerLetter"/>
+      <w:lvlText w:val="%1)"/>
+      <w:lvlJc w:val="left"/>
+      <w:pPr>
+        <w:ind w:left="1068" w:hanging="360"/>
+      </w:pPr>
+      <w:rPr>
+        <w:rFonts w:hint="default"/>
+      </w:rPr>
+    </w:lvl>
+    <w:lvl w:ilvl="1" w:tplc="04090019" w:tentative="1">
+      <w:start w:val="1"/>
+      <w:numFmt w:val="lowerLetter"/>
+      <w:lvlText w:val="%2."/>
+      <w:lvlJc w:val="left"/>
+      <w:pPr>
+        <w:ind w:left="1788" w:hanging="360"/>
+      </w:pPr>
+    </w:lvl>
+    <w:lvl w:ilvl="2" w:tplc="0409001B" w:tentative="1">
+      <w:start w:val="1"/>
+      <w:numFmt w:val="lowerRoman"/>
+      <w:lvlText w:val="%3."/>
+      <w:lvlJc w:val="right"/>
+      <w:pPr>
+        <w:ind w:left="2508" w:hanging="180"/>
+      </w:pPr>
+    </w:lvl>
+    <w:lvl w:ilvl="3" w:tplc="0409000F" w:tentative="1">
+      <w:start w:val="1"/>
+      <w:numFmt w:val="decimal"/>
+      <w:lvlText w:val="%4."/>
+      <w:lvlJc w:val="left"/>
+      <w:pPr>
+        <w:ind w:left="3228" w:hanging="360"/>
+      </w:pPr>
+    </w:lvl>
+    <w:lvl w:ilvl="4" w:tplc="04090019" w:tentative="1">
+      <w:start w:val="1"/>
+      <w:numFmt w:val="lowerLetter"/>
+      <w:lvlText w:val="%5."/>
+      <w:lvlJc w:val="left"/>
+      <w:pPr>
+        <w:ind w:left="3948" w:hanging="360"/>
+      </w:pPr>
+    </w:lvl>
+    <w:lvl w:ilvl="5" w:tplc="0409001B" w:tentative="1">
+      <w:start w:val="1"/>
+      <w:numFmt w:val="lowerRoman"/>
+      <w:lvlText w:val="%6."/>
+      <w:lvlJc w:val="right"/>
+      <w:pPr>
+        <w:ind w:left="4668" w:hanging="180"/>
+      </w:pPr>
+    </w:lvl>
+    <w:lvl w:ilvl="6" w:tplc="0409000F" w:tentative="1">
+      <w:start w:val="1"/>
+      <w:numFmt w:val="decimal"/>
+      <w:lvlText w:val="%7."/>
+      <w:lvlJc w:val="left"/>
+      <w:pPr>
+        <w:ind w:left="5388" w:hanging="360"/>
+      </w:pPr>
+    </w:lvl>
+    <w:lvl w:ilvl="7" w:tplc="04090019" w:tentative="1">
+      <w:start w:val="1"/>
+      <w:numFmt w:val="lowerLetter"/>
+      <w:lvlText w:val="%8."/>
+      <w:lvlJc w:val="left"/>
+      <w:pPr>
+        <w:ind w:left="6108" w:hanging="360"/>
+      </w:pPr>
+    </w:lvl>
+    <w:lvl w:ilvl="8" w:tplc="0409001B" w:tentative="1">
+      <w:start w:val="1"/>
+      <w:numFmt w:val="lowerRoman"/>
+      <w:lvlText w:val="%9."/>
+      <w:lvlJc w:val="right"/>
+      <w:pPr>
+        <w:ind w:left="6828" w:hanging="180"/>
+      </w:pPr>
+    </w:lvl>
+  </w:abstractNum>
+  <w:abstractNum w:abstractNumId="16" w15:restartNumberingAfterBreak="0">
+    <w:nsid w:val="67B13060"/>
+    <w:multiLevelType w:val="hybridMultilevel"/>
+    <w:tmpl w:val="FD38E210"/>
+    <w:lvl w:ilvl="0" w:tplc="04090001">
+      <w:start w:val="1"/>
+      <w:numFmt w:val="bullet"/>
+      <w:lvlText w:val=""/>
+      <w:lvlJc w:val="left"/>
+      <w:pPr>
+        <w:ind w:left="1788" w:hanging="360"/>
+      </w:pPr>
+      <w:rPr>
+        <w:rFonts w:ascii="Symbol" w:hAnsi="Symbol" w:hint="default"/>
+      </w:rPr>
+    </w:lvl>
+    <w:lvl w:ilvl="1" w:tplc="04090003" w:tentative="1">
+      <w:start w:val="1"/>
+      <w:numFmt w:val="bullet"/>
+      <w:lvlText w:val="o"/>
+      <w:lvlJc w:val="left"/>
+      <w:pPr>
+        <w:ind w:left="2508" w:hanging="360"/>
+      </w:pPr>
+      <w:rPr>
+        <w:rFonts w:ascii="Courier New" w:hAnsi="Courier New" w:cs="Courier New" w:hint="default"/>
+      </w:rPr>
+    </w:lvl>
+    <w:lvl w:ilvl="2" w:tplc="04090005" w:tentative="1">
+      <w:start w:val="1"/>
+      <w:numFmt w:val="bullet"/>
+      <w:lvlText w:val=""/>
+      <w:lvlJc w:val="left"/>
+      <w:pPr>
+        <w:ind w:left="3228" w:hanging="360"/>
+      </w:pPr>
+      <w:rPr>
+        <w:rFonts w:ascii="Wingdings" w:hAnsi="Wingdings" w:hint="default"/>
+      </w:rPr>
+    </w:lvl>
+    <w:lvl w:ilvl="3" w:tplc="04090001" w:tentative="1">
+      <w:start w:val="1"/>
+      <w:numFmt w:val="bullet"/>
+      <w:lvlText w:val=""/>
+      <w:lvlJc w:val="left"/>
+      <w:pPr>
+        <w:ind w:left="3948" w:hanging="360"/>
+      </w:pPr>
+      <w:rPr>
+        <w:rFonts w:ascii="Symbol" w:hAnsi="Symbol" w:hint="default"/>
+      </w:rPr>
+    </w:lvl>
+    <w:lvl w:ilvl="4" w:tplc="04090003" w:tentative="1">
+      <w:start w:val="1"/>
+      <w:numFmt w:val="bullet"/>
+      <w:lvlText w:val="o"/>
+      <w:lvlJc w:val="left"/>
+      <w:pPr>
+        <w:ind w:left="4668" w:hanging="360"/>
+      </w:pPr>
+      <w:rPr>
+        <w:rFonts w:ascii="Courier New" w:hAnsi="Courier New" w:cs="Courier New" w:hint="default"/>
+      </w:rPr>
+    </w:lvl>
+    <w:lvl w:ilvl="5" w:tplc="04090005" w:tentative="1">
+      <w:start w:val="1"/>
+      <w:numFmt w:val="bullet"/>
+      <w:lvlText w:val=""/>
+      <w:lvlJc w:val="left"/>
+      <w:pPr>
+        <w:ind w:left="5388" w:hanging="360"/>
+      </w:pPr>
+      <w:rPr>
+        <w:rFonts w:ascii="Wingdings" w:hAnsi="Wingdings" w:hint="default"/>
+      </w:rPr>
+    </w:lvl>
+    <w:lvl w:ilvl="6" w:tplc="04090001" w:tentative="1">
+      <w:start w:val="1"/>
+      <w:numFmt w:val="bullet"/>
+      <w:lvlText w:val=""/>
+      <w:lvlJc w:val="left"/>
+      <w:pPr>
+        <w:ind w:left="6108" w:hanging="360"/>
+      </w:pPr>
+      <w:rPr>
+        <w:rFonts w:ascii="Symbol" w:hAnsi="Symbol" w:hint="default"/>
+      </w:rPr>
+    </w:lvl>
+    <w:lvl w:ilvl="7" w:tplc="04090003" w:tentative="1">
+      <w:start w:val="1"/>
+      <w:numFmt w:val="bullet"/>
+      <w:lvlText w:val="o"/>
+      <w:lvlJc w:val="left"/>
+      <w:pPr>
+        <w:ind w:left="6828" w:hanging="360"/>
+      </w:pPr>
+      <w:rPr>
+        <w:rFonts w:ascii="Courier New" w:hAnsi="Courier New" w:cs="Courier New" w:hint="default"/>
+      </w:rPr>
+    </w:lvl>
+    <w:lvl w:ilvl="8" w:tplc="04090005" w:tentative="1">
+      <w:start w:val="1"/>
+      <w:numFmt w:val="bullet"/>
+      <w:lvlText w:val=""/>
+      <w:lvlJc w:val="left"/>
+      <w:pPr>
+        <w:ind w:left="7548" w:hanging="360"/>
+      </w:pPr>
+      <w:rPr>
+        <w:rFonts w:ascii="Wingdings" w:hAnsi="Wingdings" w:hint="default"/>
+      </w:rPr>
+    </w:lvl>
+  </w:abstractNum>
+  <w:abstractNum w:abstractNumId="17" w15:restartNumberingAfterBreak="0">
+    <w:nsid w:val="7CD67E33"/>
+    <w:multiLevelType w:val="hybridMultilevel"/>
+    <w:tmpl w:val="02328BAE"/>
+    <w:lvl w:ilvl="0" w:tplc="04090001">
+      <w:start w:val="1"/>
+      <w:numFmt w:val="bullet"/>
+      <w:lvlText w:val=""/>
+      <w:lvlJc w:val="left"/>
+      <w:pPr>
+        <w:ind w:left="1428" w:hanging="360"/>
+      </w:pPr>
+      <w:rPr>
+        <w:rFonts w:ascii="Symbol" w:hAnsi="Symbol" w:hint="default"/>
+      </w:rPr>
+    </w:lvl>
+    <w:lvl w:ilvl="1" w:tplc="04090003" w:tentative="1">
+      <w:start w:val="1"/>
+      <w:numFmt w:val="bullet"/>
+      <w:lvlText w:val="o"/>
+      <w:lvlJc w:val="left"/>
+      <w:pPr>
+        <w:ind w:left="2148" w:hanging="360"/>
+      </w:pPr>
+      <w:rPr>
+        <w:rFonts w:ascii="Courier New" w:hAnsi="Courier New" w:cs="Courier New" w:hint="default"/>
+      </w:rPr>
+    </w:lvl>
+    <w:lvl w:ilvl="2" w:tplc="04090005" w:tentative="1">
+      <w:start w:val="1"/>
+      <w:numFmt w:val="bullet"/>
+      <w:lvlText w:val=""/>
+      <w:lvlJc w:val="left"/>
+      <w:pPr>
+        <w:ind w:left="2868" w:hanging="360"/>
+      </w:pPr>
+      <w:rPr>
+        <w:rFonts w:ascii="Wingdings" w:hAnsi="Wingdings" w:hint="default"/>
+      </w:rPr>
+    </w:lvl>
+    <w:lvl w:ilvl="3" w:tplc="04090001" w:tentative="1">
+      <w:start w:val="1"/>
+      <w:numFmt w:val="bullet"/>
+      <w:lvlText w:val=""/>
+      <w:lvlJc w:val="left"/>
+      <w:pPr>
+        <w:ind w:left="3588" w:hanging="360"/>
+      </w:pPr>
+      <w:rPr>
+        <w:rFonts w:ascii="Symbol" w:hAnsi="Symbol" w:hint="default"/>
+      </w:rPr>
+    </w:lvl>
+    <w:lvl w:ilvl="4" w:tplc="04090003" w:tentative="1">
+      <w:start w:val="1"/>
+      <w:numFmt w:val="bullet"/>
+      <w:lvlText w:val="o"/>
+      <w:lvlJc w:val="left"/>
+      <w:pPr>
+        <w:ind w:left="4308" w:hanging="360"/>
+      </w:pPr>
+      <w:rPr>
+        <w:rFonts w:ascii="Courier New" w:hAnsi="Courier New" w:cs="Courier New" w:hint="default"/>
+      </w:rPr>
+    </w:lvl>
+    <w:lvl w:ilvl="5" w:tplc="04090005" w:tentative="1">
+      <w:start w:val="1"/>
+      <w:numFmt w:val="bullet"/>
+      <w:lvlText w:val=""/>
+      <w:lvlJc w:val="left"/>
+      <w:pPr>
+        <w:ind w:left="5028" w:hanging="360"/>
+      </w:pPr>
+      <w:rPr>
+        <w:rFonts w:ascii="Wingdings" w:hAnsi="Wingdings" w:hint="default"/>
+      </w:rPr>
+    </w:lvl>
+    <w:lvl w:ilvl="6" w:tplc="04090001" w:tentative="1">
+      <w:start w:val="1"/>
+      <w:numFmt w:val="bullet"/>
+      <w:lvlText w:val=""/>
+      <w:lvlJc w:val="left"/>
+      <w:pPr>
+        <w:ind w:left="5748" w:hanging="360"/>
+      </w:pPr>
+      <w:rPr>
+        <w:rFonts w:ascii="Symbol" w:hAnsi="Symbol" w:hint="default"/>
+      </w:rPr>
+    </w:lvl>
+    <w:lvl w:ilvl="7" w:tplc="04090003" w:tentative="1">
+      <w:start w:val="1"/>
+      <w:numFmt w:val="bullet"/>
+      <w:lvlText w:val="o"/>
+      <w:lvlJc w:val="left"/>
+      <w:pPr>
+        <w:ind w:left="6468" w:hanging="360"/>
+      </w:pPr>
+      <w:rPr>
+        <w:rFonts w:ascii="Courier New" w:hAnsi="Courier New" w:cs="Courier New" w:hint="default"/>
+      </w:rPr>
+    </w:lvl>
+    <w:lvl w:ilvl="8" w:tplc="04090005" w:tentative="1">
+      <w:start w:val="1"/>
+      <w:numFmt w:val="bullet"/>
+      <w:lvlText w:val=""/>
+      <w:lvlJc w:val="left"/>
+      <w:pPr>
+        <w:ind w:left="7188" w:hanging="360"/>
+      </w:pPr>
+      <w:rPr>
+        <w:rFonts w:ascii="Wingdings" w:hAnsi="Wingdings" w:hint="default"/>
       </w:rPr>
     </w:lvl>
   </w:abstractNum>
@@ -10260,7 +11808,7 @@
     <w:abstractNumId w:val="2"/>
   </w:num>
   <w:num w:numId="3">
-    <w:abstractNumId w:val="12"/>
+    <w:abstractNumId w:val="13"/>
   </w:num>
   <w:num w:numId="4">
     <w:abstractNumId w:val="4"/>
@@ -10278,7 +11826,7 @@
     <w:abstractNumId w:val="6"/>
   </w:num>
   <w:num w:numId="9">
-    <w:abstractNumId w:val="11"/>
+    <w:abstractNumId w:val="12"/>
   </w:num>
   <w:num w:numId="10">
     <w:abstractNumId w:val="1"/>
@@ -10287,10 +11835,25 @@
     <w:abstractNumId w:val="3"/>
   </w:num>
   <w:num w:numId="12">
-    <w:abstractNumId w:val="10"/>
+    <w:abstractNumId w:val="11"/>
   </w:num>
   <w:num w:numId="13">
     <w:abstractNumId w:val="9"/>
+  </w:num>
+  <w:num w:numId="14">
+    <w:abstractNumId w:val="15"/>
+  </w:num>
+  <w:num w:numId="15">
+    <w:abstractNumId w:val="10"/>
+  </w:num>
+  <w:num w:numId="16">
+    <w:abstractNumId w:val="16"/>
+  </w:num>
+  <w:num w:numId="17">
+    <w:abstractNumId w:val="17"/>
+  </w:num>
+  <w:num w:numId="18">
+    <w:abstractNumId w:val="14"/>
   </w:num>
 </w:numbering>
 </file>
@@ -10627,7 +12190,6 @@
   <w:style w:type="character" w:default="1" w:styleId="DefaultParagraphFont">
     <w:name w:val="Default Paragraph Font"/>
     <w:uiPriority w:val="1"/>
-    <w:semiHidden/>
     <w:unhideWhenUsed/>
   </w:style>
   <w:style w:type="table" w:default="1" w:styleId="TableNormal">
@@ -11127,7 +12689,7 @@
 </file>
 
 <file path=customXml/itemProps1.xml><?xml version="1.0" encoding="utf-8"?>
-<ds:datastoreItem xmlns:ds="http://schemas.openxmlformats.org/officeDocument/2006/customXml" ds:itemID="{BBF161EC-F983-4182-9E6E-8789F29C1A4D}">
+<ds:datastoreItem xmlns:ds="http://schemas.openxmlformats.org/officeDocument/2006/customXml" ds:itemID="{5200B48E-B139-4E41-94BC-E6A2A39B7733}">
   <ds:schemaRefs>
     <ds:schemaRef ds:uri="http://schemas.openxmlformats.org/officeDocument/2006/bibliography"/>
   </ds:schemaRefs>

--- a/NGUYENXUANSAM_LENGUYENCHANHTIN_BCDK.docx
+++ b/NGUYENXUANSAM_LENGUYENCHANHTIN_BCDK.docx
@@ -2,8 +2,2336 @@
 <file path=word/document.xml><?xml version="1.0" encoding="utf-8"?>
 <w:document xmlns:wpc="http://schemas.microsoft.com/office/word/2010/wordprocessingCanvas" xmlns:cx="http://schemas.microsoft.com/office/drawing/2014/chartex" xmlns:cx1="http://schemas.microsoft.com/office/drawing/2015/9/8/chartex" xmlns:cx2="http://schemas.microsoft.com/office/drawing/2015/10/21/chartex" xmlns:cx3="http://schemas.microsoft.com/office/drawing/2016/5/9/chartex" xmlns:cx4="http://schemas.microsoft.com/office/drawing/2016/5/10/chartex" xmlns:cx5="http://schemas.microsoft.com/office/drawing/2016/5/11/chartex" xmlns:cx6="http://schemas.microsoft.com/office/drawing/2016/5/12/chartex" xmlns:cx7="http://schemas.microsoft.com/office/drawing/2016/5/13/chartex" xmlns:cx8="http://schemas.microsoft.com/office/drawing/2016/5/14/chartex" xmlns:mc="http://schemas.openxmlformats.org/markup-compatibility/2006" xmlns:aink="http://schemas.microsoft.com/office/drawing/2016/ink" xmlns:am3d="http://schemas.microsoft.com/office/drawing/2017/model3d" xmlns:o="urn:schemas-microsoft-com:office:office" xmlns:r="http://schemas.openxmlformats.org/officeDocument/2006/relationships" xmlns:m="http://schemas.openxmlformats.org/officeDocument/2006/math" xmlns:v="urn:schemas-microsoft-com:vml" xmlns:wp14="http://schemas.microsoft.com/office/word/2010/wordprocessingDrawing" xmlns:wp="http://schemas.openxmlformats.org/drawingml/2006/wordprocessingDrawing" xmlns:w10="urn:schemas-microsoft-com:office:word" xmlns:w="http://schemas.openxmlformats.org/wordprocessingml/2006/main" xmlns:w14="http://schemas.microsoft.com/office/word/2010/wordml" xmlns:w15="http://schemas.microsoft.com/office/word/2012/wordml" xmlns:w16cid="http://schemas.microsoft.com/office/word/2016/wordml/cid" xmlns:w16se="http://schemas.microsoft.com/office/word/2015/wordml/symex" xmlns:wpg="http://schemas.microsoft.com/office/word/2010/wordprocessingGroup" xmlns:wpi="http://schemas.microsoft.com/office/word/2010/wordprocessingInk" xmlns:wne="http://schemas.microsoft.com/office/word/2006/wordml" xmlns:wps="http://schemas.microsoft.com/office/word/2010/wordprocessingShape" mc:Ignorable="w14 w15 w16se w16cid wp14">
   <w:body>
+    <w:p>
+      <w:pPr>
+        <w:ind w:firstLine="0"/>
+        <w:jc w:val="center"/>
+        <w:rPr>
+          <w:rFonts w:ascii="Bold" w:hAnsi="Bold"/>
+          <w:sz w:val="20"/>
+          <w:szCs w:val="20"/>
+          <w:lang w:val="it-IT"/>
+        </w:rPr>
+      </w:pPr>
+      <w:r>
+        <w:rPr>
+          <w:rFonts w:ascii="Bold" w:hAnsi="Bold"/>
+          <w:b/>
+          <w:noProof/>
+          <w:sz w:val="28"/>
+          <w:szCs w:val="28"/>
+        </w:rPr>
+        <mc:AlternateContent>
+          <mc:Choice Requires="wps">
+            <w:drawing>
+              <wp:anchor distT="0" distB="0" distL="114300" distR="114300" simplePos="0" relativeHeight="251662848" behindDoc="0" locked="0" layoutInCell="1" allowOverlap="1">
+                <wp:simplePos x="0" y="0"/>
+                <wp:positionH relativeFrom="column">
+                  <wp:posOffset>-534035</wp:posOffset>
+                </wp:positionH>
+                <wp:positionV relativeFrom="paragraph">
+                  <wp:posOffset>-300990</wp:posOffset>
+                </wp:positionV>
+                <wp:extent cx="457200" cy="9753600"/>
+                <wp:effectExtent l="0" t="0" r="19050" b="19050"/>
+                <wp:wrapNone/>
+                <wp:docPr id="16" name="Rectangle 16"/>
+                <wp:cNvGraphicFramePr>
+                  <a:graphicFrameLocks xmlns:a="http://schemas.openxmlformats.org/drawingml/2006/main"/>
+                </wp:cNvGraphicFramePr>
+                <a:graphic xmlns:a="http://schemas.openxmlformats.org/drawingml/2006/main">
+                  <a:graphicData uri="http://schemas.microsoft.com/office/word/2010/wordprocessingShape">
+                    <wps:wsp>
+                      <wps:cNvSpPr>
+                        <a:spLocks noChangeArrowheads="1"/>
+                      </wps:cNvSpPr>
+                      <wps:spPr bwMode="auto">
+                        <a:xfrm>
+                          <a:off x="0" y="0"/>
+                          <a:ext cx="457200" cy="9753600"/>
+                        </a:xfrm>
+                        <a:prstGeom prst="rect">
+                          <a:avLst/>
+                        </a:prstGeom>
+                        <a:solidFill>
+                          <a:srgbClr val="FFFFFF"/>
+                        </a:solidFill>
+                        <a:ln w="9525">
+                          <a:solidFill>
+                            <a:srgbClr val="000000"/>
+                          </a:solidFill>
+                          <a:miter lim="800000"/>
+                          <a:headEnd/>
+                          <a:tailEnd/>
+                        </a:ln>
+                      </wps:spPr>
+                      <wps:txbx>
+                        <w:txbxContent>
+                          <w:p>
+                            <w:r>
+                              <w:rPr>
+                                <w:rFonts w:ascii="Bold" w:hAnsi="Bold"/>
+                                <w:color w:val="0000FF"/>
+                                <w:sz w:val="26"/>
+                                <w:szCs w:val="26"/>
+                              </w:rPr>
+                              <w:t>LÊ NGUYỄN CHÁNH TÍN</w:t>
+                            </w:r>
+                            <w:r>
+                              <w:rPr>
+                                <w:rFonts w:ascii="Bold" w:hAnsi="Bold"/>
+                                <w:color w:val="0000FF"/>
+                                <w:sz w:val="26"/>
+                                <w:szCs w:val="26"/>
+                              </w:rPr>
+                              <w:t xml:space="preserve"> </w:t>
+                            </w:r>
+                            <w:r>
+                              <w:rPr>
+                                <w:rFonts w:ascii="Bold" w:hAnsi="Bold"/>
+                                <w:color w:val="0000FF"/>
+                                <w:sz w:val="26"/>
+                                <w:szCs w:val="26"/>
+                              </w:rPr>
+                              <w:tab/>
+                              <w:t xml:space="preserve">     </w:t>
+                            </w:r>
+                            <w:r>
+                              <w:rPr>
+                                <w:color w:val="0000FF"/>
+                                <w:sz w:val="26"/>
+                                <w:szCs w:val="26"/>
+                              </w:rPr>
+                              <w:t>MSSV: N14DCCN</w:t>
+                            </w:r>
+                            <w:r>
+                              <w:rPr>
+                                <w:color w:val="0000FF"/>
+                                <w:sz w:val="26"/>
+                                <w:szCs w:val="26"/>
+                              </w:rPr>
+                              <w:t>112</w:t>
+                            </w:r>
+                            <w:r>
+                              <w:rPr>
+                                <w:color w:val="0000FF"/>
+                                <w:sz w:val="26"/>
+                                <w:szCs w:val="26"/>
+                              </w:rPr>
+                              <w:tab/>
+                            </w:r>
+                            <w:r>
+                              <w:rPr>
+                                <w:color w:val="0000FF"/>
+                                <w:sz w:val="26"/>
+                                <w:szCs w:val="26"/>
+                              </w:rPr>
+                              <w:t xml:space="preserve">     </w:t>
+                            </w:r>
+                            <w:r>
+                              <w:rPr>
+                                <w:color w:val="0000FF"/>
+                                <w:sz w:val="26"/>
+                                <w:szCs w:val="26"/>
+                              </w:rPr>
+                              <w:t xml:space="preserve">Tên Đề tài: </w:t>
+                            </w:r>
+                            <w:r>
+                              <w:rPr>
+                                <w:color w:val="0000FF"/>
+                                <w:sz w:val="26"/>
+                                <w:szCs w:val="26"/>
+                              </w:rPr>
+                              <w:t>Hệ thống cảnh báo cháy</w:t>
+                            </w:r>
+                            <w:r>
+                              <w:rPr>
+                                <w:color w:val="0000FF"/>
+                                <w:sz w:val="26"/>
+                                <w:szCs w:val="26"/>
+                              </w:rPr>
+                              <w:t xml:space="preserve">           </w:t>
+                            </w:r>
+                            <w:r>
+                              <w:rPr>
+                                <w:rFonts w:ascii="Bold" w:hAnsi="Bold"/>
+                                <w:color w:val="0000FF"/>
+                                <w:sz w:val="26"/>
+                                <w:szCs w:val="26"/>
+                              </w:rPr>
+                              <w:t xml:space="preserve"> Lớp:</w:t>
+                            </w:r>
+                            <w:r>
+                              <w:rPr>
+                                <w:rFonts w:ascii="Bold" w:hAnsi="Bold"/>
+                                <w:color w:val="0000FF"/>
+                                <w:sz w:val="26"/>
+                                <w:szCs w:val="26"/>
+                              </w:rPr>
+                              <w:t xml:space="preserve"> D14CQMT01-N</w:t>
+                            </w:r>
+                            <w:r>
+                              <w:rPr>
+                                <w:rFonts w:ascii="Bold" w:hAnsi="Bold"/>
+                                <w:sz w:val="26"/>
+                                <w:szCs w:val="26"/>
+                              </w:rPr>
+                              <w:t xml:space="preserve">      </w:t>
+                            </w:r>
+                            <w:r>
+                              <w:t xml:space="preserve">         </w:t>
+                            </w:r>
+                            <w:r>
+                              <w:t xml:space="preserve">                           </w:t>
+                            </w:r>
+                            <w:r>
+                              <w:t>20……-20…..</w:t>
+                            </w:r>
+                          </w:p>
+                        </w:txbxContent>
+                      </wps:txbx>
+                      <wps:bodyPr rot="0" vert="vert" wrap="square" lIns="91440" tIns="45720" rIns="91440" bIns="45720" anchor="t" anchorCtr="0" upright="1">
+                        <a:noAutofit/>
+                      </wps:bodyPr>
+                    </wps:wsp>
+                  </a:graphicData>
+                </a:graphic>
+                <wp14:sizeRelH relativeFrom="page">
+                  <wp14:pctWidth>0</wp14:pctWidth>
+                </wp14:sizeRelH>
+                <wp14:sizeRelV relativeFrom="page">
+                  <wp14:pctHeight>0</wp14:pctHeight>
+                </wp14:sizeRelV>
+              </wp:anchor>
+            </w:drawing>
+          </mc:Choice>
+          <mc:Fallback>
+            <w:pict>
+              <v:rect id="Rectangle 16" o:spid="_x0000_s1026" style="position:absolute;left:0;text-align:left;margin-left:-42.05pt;margin-top:-23.7pt;width:36pt;height:768pt;z-index:251662848;visibility:visible;mso-wrap-style:square;mso-width-percent:0;mso-height-percent:0;mso-wrap-distance-left:9pt;mso-wrap-distance-top:0;mso-wrap-distance-right:9pt;mso-wrap-distance-bottom:0;mso-position-horizontal:absolute;mso-position-horizontal-relative:text;mso-position-vertical:absolute;mso-position-vertical-relative:text;mso-width-percent:0;mso-height-percent:0;mso-width-relative:page;mso-height-relative:page;v-text-anchor:top" o:gfxdata="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">
+                <v:textbox style="layout-flow:vertical">
+                  <w:txbxContent>
+                    <w:p>
+                      <w:r>
+                        <w:rPr>
+                          <w:rFonts w:ascii="Bold" w:hAnsi="Bold"/>
+                          <w:color w:val="0000FF"/>
+                          <w:sz w:val="26"/>
+                          <w:szCs w:val="26"/>
+                        </w:rPr>
+                        <w:t>LÊ NGUYỄN CHÁNH TÍN</w:t>
+                      </w:r>
+                      <w:r>
+                        <w:rPr>
+                          <w:rFonts w:ascii="Bold" w:hAnsi="Bold"/>
+                          <w:color w:val="0000FF"/>
+                          <w:sz w:val="26"/>
+                          <w:szCs w:val="26"/>
+                        </w:rPr>
+                        <w:t xml:space="preserve"> </w:t>
+                      </w:r>
+                      <w:r>
+                        <w:rPr>
+                          <w:rFonts w:ascii="Bold" w:hAnsi="Bold"/>
+                          <w:color w:val="0000FF"/>
+                          <w:sz w:val="26"/>
+                          <w:szCs w:val="26"/>
+                        </w:rPr>
+                        <w:tab/>
+                        <w:t xml:space="preserve">     </w:t>
+                      </w:r>
+                      <w:r>
+                        <w:rPr>
+                          <w:color w:val="0000FF"/>
+                          <w:sz w:val="26"/>
+                          <w:szCs w:val="26"/>
+                        </w:rPr>
+                        <w:t>MSSV: N14DCCN</w:t>
+                      </w:r>
+                      <w:r>
+                        <w:rPr>
+                          <w:color w:val="0000FF"/>
+                          <w:sz w:val="26"/>
+                          <w:szCs w:val="26"/>
+                        </w:rPr>
+                        <w:t>112</w:t>
+                      </w:r>
+                      <w:r>
+                        <w:rPr>
+                          <w:color w:val="0000FF"/>
+                          <w:sz w:val="26"/>
+                          <w:szCs w:val="26"/>
+                        </w:rPr>
+                        <w:tab/>
+                      </w:r>
+                      <w:r>
+                        <w:rPr>
+                          <w:color w:val="0000FF"/>
+                          <w:sz w:val="26"/>
+                          <w:szCs w:val="26"/>
+                        </w:rPr>
+                        <w:t xml:space="preserve">     </w:t>
+                      </w:r>
+                      <w:r>
+                        <w:rPr>
+                          <w:color w:val="0000FF"/>
+                          <w:sz w:val="26"/>
+                          <w:szCs w:val="26"/>
+                        </w:rPr>
+                        <w:t xml:space="preserve">Tên Đề tài: </w:t>
+                      </w:r>
+                      <w:r>
+                        <w:rPr>
+                          <w:color w:val="0000FF"/>
+                          <w:sz w:val="26"/>
+                          <w:szCs w:val="26"/>
+                        </w:rPr>
+                        <w:t>Hệ thống cảnh báo cháy</w:t>
+                      </w:r>
+                      <w:r>
+                        <w:rPr>
+                          <w:color w:val="0000FF"/>
+                          <w:sz w:val="26"/>
+                          <w:szCs w:val="26"/>
+                        </w:rPr>
+                        <w:t xml:space="preserve">           </w:t>
+                      </w:r>
+                      <w:r>
+                        <w:rPr>
+                          <w:rFonts w:ascii="Bold" w:hAnsi="Bold"/>
+                          <w:color w:val="0000FF"/>
+                          <w:sz w:val="26"/>
+                          <w:szCs w:val="26"/>
+                        </w:rPr>
+                        <w:t xml:space="preserve"> Lớp:</w:t>
+                      </w:r>
+                      <w:r>
+                        <w:rPr>
+                          <w:rFonts w:ascii="Bold" w:hAnsi="Bold"/>
+                          <w:color w:val="0000FF"/>
+                          <w:sz w:val="26"/>
+                          <w:szCs w:val="26"/>
+                        </w:rPr>
+                        <w:t xml:space="preserve"> D14CQMT01-N</w:t>
+                      </w:r>
+                      <w:r>
+                        <w:rPr>
+                          <w:rFonts w:ascii="Bold" w:hAnsi="Bold"/>
+                          <w:sz w:val="26"/>
+                          <w:szCs w:val="26"/>
+                        </w:rPr>
+                        <w:t xml:space="preserve">      </w:t>
+                      </w:r>
+                      <w:r>
+                        <w:t xml:space="preserve">         </w:t>
+                      </w:r>
+                      <w:r>
+                        <w:t xml:space="preserve">                           </w:t>
+                      </w:r>
+                      <w:r>
+                        <w:t>20……-20…..</w:t>
+                      </w:r>
+                    </w:p>
+                  </w:txbxContent>
+                </v:textbox>
+              </v:rect>
+            </w:pict>
+          </mc:Fallback>
+        </mc:AlternateContent>
+      </w:r>
+      <w:r>
+        <w:rPr>
+          <w:rFonts w:ascii="Bold" w:hAnsi="Bold"/>
+          <w:b/>
+          <w:noProof/>
+          <w:sz w:val="28"/>
+          <w:szCs w:val="28"/>
+        </w:rPr>
+        <mc:AlternateContent>
+          <mc:Choice Requires="wps">
+            <w:drawing>
+              <wp:anchor distT="0" distB="0" distL="114300" distR="114300" simplePos="0" relativeHeight="251663872" behindDoc="0" locked="0" layoutInCell="1" allowOverlap="1">
+                <wp:simplePos x="0" y="0"/>
+                <wp:positionH relativeFrom="column">
+                  <wp:posOffset>-534035</wp:posOffset>
+                </wp:positionH>
+                <wp:positionV relativeFrom="paragraph">
+                  <wp:posOffset>-491490</wp:posOffset>
+                </wp:positionV>
+                <wp:extent cx="457200" cy="190500"/>
+                <wp:effectExtent l="0" t="0" r="19050" b="19050"/>
+                <wp:wrapNone/>
+                <wp:docPr id="14" name="Rectangle 14"/>
+                <wp:cNvGraphicFramePr>
+                  <a:graphicFrameLocks xmlns:a="http://schemas.openxmlformats.org/drawingml/2006/main"/>
+                </wp:cNvGraphicFramePr>
+                <a:graphic xmlns:a="http://schemas.openxmlformats.org/drawingml/2006/main">
+                  <a:graphicData uri="http://schemas.microsoft.com/office/word/2010/wordprocessingShape">
+                    <wps:wsp>
+                      <wps:cNvSpPr>
+                        <a:spLocks noChangeArrowheads="1"/>
+                      </wps:cNvSpPr>
+                      <wps:spPr bwMode="auto">
+                        <a:xfrm>
+                          <a:off x="0" y="0"/>
+                          <a:ext cx="457200" cy="190500"/>
+                        </a:xfrm>
+                        <a:prstGeom prst="rect">
+                          <a:avLst/>
+                        </a:prstGeom>
+                        <a:solidFill>
+                          <a:srgbClr val="FFFFFF"/>
+                        </a:solidFill>
+                        <a:ln w="9525">
+                          <a:solidFill>
+                            <a:srgbClr val="000000"/>
+                          </a:solidFill>
+                          <a:miter lim="800000"/>
+                          <a:headEnd/>
+                          <a:tailEnd/>
+                        </a:ln>
+                      </wps:spPr>
+                      <wps:txbx>
+                        <w:txbxContent>
+                          <w:p>
+                            <w:pPr>
+                              <w:rPr>
+                                <w:b/>
+                                <w:color w:val="0000FF"/>
+                                <w:sz w:val="18"/>
+                                <w:szCs w:val="18"/>
+                              </w:rPr>
+                            </w:pPr>
+                          </w:p>
+                        </w:txbxContent>
+                      </wps:txbx>
+                      <wps:bodyPr rot="0" vert="horz" wrap="square" lIns="91440" tIns="45720" rIns="91440" bIns="45720" anchor="t" anchorCtr="0" upright="1">
+                        <a:noAutofit/>
+                      </wps:bodyPr>
+                    </wps:wsp>
+                  </a:graphicData>
+                </a:graphic>
+                <wp14:sizeRelH relativeFrom="page">
+                  <wp14:pctWidth>0</wp14:pctWidth>
+                </wp14:sizeRelH>
+                <wp14:sizeRelV relativeFrom="page">
+                  <wp14:pctHeight>0</wp14:pctHeight>
+                </wp14:sizeRelV>
+              </wp:anchor>
+            </w:drawing>
+          </mc:Choice>
+          <mc:Fallback>
+            <w:pict>
+              <v:rect id="Rectangle 14" o:spid="_x0000_s1027" style="position:absolute;left:0;text-align:left;margin-left:-42.05pt;margin-top:-38.7pt;width:36pt;height:15pt;z-index:251663872;visibility:visible;mso-wrap-style:square;mso-width-percent:0;mso-height-percent:0;mso-wrap-distance-left:9pt;mso-wrap-distance-top:0;mso-wrap-distance-right:9pt;mso-wrap-distance-bottom:0;mso-position-horizontal:absolute;mso-position-horizontal-relative:text;mso-position-vertical:absolute;mso-position-vertical-relative:text;mso-width-percent:0;mso-height-percent:0;mso-width-relative:page;mso-height-relative:page;v-text-anchor:top" o:gfxdata="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">
+                <v:textbox>
+                  <w:txbxContent>
+                    <w:p>
+                      <w:pPr>
+                        <w:rPr>
+                          <w:b/>
+                          <w:color w:val="0000FF"/>
+                          <w:sz w:val="18"/>
+                          <w:szCs w:val="18"/>
+                        </w:rPr>
+                      </w:pPr>
+                    </w:p>
+                  </w:txbxContent>
+                </v:textbox>
+              </v:rect>
+            </w:pict>
+          </mc:Fallback>
+        </mc:AlternateContent>
+      </w:r>
+      <w:r>
+        <w:rPr>
+          <w:rFonts w:ascii="Bold" w:hAnsi="Bold"/>
+          <w:b/>
+          <w:noProof/>
+        </w:rPr>
+        <mc:AlternateContent>
+          <mc:Choice Requires="wps">
+            <w:drawing>
+              <wp:anchor distT="0" distB="0" distL="114300" distR="114300" simplePos="0" relativeHeight="251660800" behindDoc="1" locked="0" layoutInCell="1" allowOverlap="1">
+                <wp:simplePos x="0" y="0"/>
+                <wp:positionH relativeFrom="column">
+                  <wp:posOffset>-76200</wp:posOffset>
+                </wp:positionH>
+                <wp:positionV relativeFrom="paragraph">
+                  <wp:posOffset>-488950</wp:posOffset>
+                </wp:positionV>
+                <wp:extent cx="6019800" cy="9944100"/>
+                <wp:effectExtent l="13335" t="13335" r="5715" b="5715"/>
+                <wp:wrapNone/>
+                <wp:docPr id="15" name="Rectangle 15"/>
+                <wp:cNvGraphicFramePr>
+                  <a:graphicFrameLocks xmlns:a="http://schemas.openxmlformats.org/drawingml/2006/main"/>
+                </wp:cNvGraphicFramePr>
+                <a:graphic xmlns:a="http://schemas.openxmlformats.org/drawingml/2006/main">
+                  <a:graphicData uri="http://schemas.microsoft.com/office/word/2010/wordprocessingShape">
+                    <wps:wsp>
+                      <wps:cNvSpPr>
+                        <a:spLocks noChangeArrowheads="1"/>
+                      </wps:cNvSpPr>
+                      <wps:spPr bwMode="auto">
+                        <a:xfrm>
+                          <a:off x="0" y="0"/>
+                          <a:ext cx="6019800" cy="9944100"/>
+                        </a:xfrm>
+                        <a:prstGeom prst="rect">
+                          <a:avLst/>
+                        </a:prstGeom>
+                        <a:solidFill>
+                          <a:srgbClr val="FFFFFF"/>
+                        </a:solidFill>
+                        <a:ln w="9525">
+                          <a:solidFill>
+                            <a:srgbClr val="000000"/>
+                          </a:solidFill>
+                          <a:miter lim="800000"/>
+                          <a:headEnd/>
+                          <a:tailEnd/>
+                        </a:ln>
+                      </wps:spPr>
+                      <wps:bodyPr rot="0" vert="horz" wrap="square" lIns="91440" tIns="45720" rIns="91440" bIns="45720" anchor="t" anchorCtr="0" upright="1">
+                        <a:noAutofit/>
+                      </wps:bodyPr>
+                    </wps:wsp>
+                  </a:graphicData>
+                </a:graphic>
+                <wp14:sizeRelH relativeFrom="page">
+                  <wp14:pctWidth>0</wp14:pctWidth>
+                </wp14:sizeRelH>
+                <wp14:sizeRelV relativeFrom="page">
+                  <wp14:pctHeight>0</wp14:pctHeight>
+                </wp14:sizeRelV>
+              </wp:anchor>
+            </w:drawing>
+          </mc:Choice>
+          <mc:Fallback>
+            <w:pict>
+              <v:rect w14:anchorId="21920D04" id="Rectangle 15" o:spid="_x0000_s1026" style="position:absolute;margin-left:-6pt;margin-top:-38.5pt;width:474pt;height:783pt;z-index:-251655680;visibility:visible;mso-wrap-style:square;mso-width-percent:0;mso-height-percent:0;mso-wrap-distance-left:9pt;mso-wrap-distance-top:0;mso-wrap-distance-right:9pt;mso-wrap-distance-bottom:0;mso-position-horizontal:absolute;mso-position-horizontal-relative:text;mso-position-vertical:absolute;mso-position-vertical-relative:text;mso-width-percent:0;mso-height-percent:0;mso-width-relative:page;mso-height-relative:page;v-text-anchor:top" o:gfxdata="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"/>
+            </w:pict>
+          </mc:Fallback>
+        </mc:AlternateContent>
+      </w:r>
+      <w:r>
+        <w:rPr>
+          <w:rFonts w:ascii="Bold" w:hAnsi="Bold"/>
+          <w:b/>
+          <w:sz w:val="28"/>
+          <w:szCs w:val="28"/>
+          <w:lang w:val="it-IT"/>
+        </w:rPr>
+        <w:t>TẬP ĐOÀN BƯU CHÍNH VIỄN THÔNG VIỆT NAM</w:t>
+      </w:r>
+    </w:p>
+    <w:p>
+      <w:pPr>
+        <w:spacing w:after="120"/>
+        <w:jc w:val="center"/>
+        <w:rPr>
+          <w:rFonts w:ascii="Bold" w:hAnsi="Bold"/>
+          <w:b/>
+          <w:sz w:val="32"/>
+          <w:szCs w:val="32"/>
+          <w:lang w:val="it-IT"/>
+        </w:rPr>
+      </w:pPr>
+      <w:r>
+        <w:rPr>
+          <w:rFonts w:ascii="Bold" w:hAnsi="Bold"/>
+          <w:b/>
+          <w:sz w:val="32"/>
+          <w:szCs w:val="32"/>
+          <w:lang w:val="it-IT"/>
+        </w:rPr>
+        <w:t xml:space="preserve">HỌC VIỆN CÔNG NGHỆ BƯU CHÍNH VIỄN THÔNG </w:t>
+      </w:r>
+    </w:p>
+    <w:p>
+      <w:pPr>
+        <w:jc w:val="center"/>
+        <w:rPr>
+          <w:rFonts w:ascii="Bold" w:hAnsi="Bold"/>
+          <w:sz w:val="32"/>
+          <w:szCs w:val="32"/>
+        </w:rPr>
+      </w:pPr>
+      <w:r>
+        <w:rPr>
+          <w:rFonts w:ascii="Bold" w:hAnsi="Bold"/>
+          <w:sz w:val="32"/>
+          <w:szCs w:val="32"/>
+        </w:rPr>
+        <w:t>------------------------------</w:t>
+      </w:r>
+    </w:p>
+    <w:p>
+      <w:pPr>
+        <w:spacing w:after="120"/>
+        <w:jc w:val="center"/>
+        <w:rPr>
+          <w:rFonts w:ascii="Bold" w:hAnsi="Bold"/>
+          <w:sz w:val="20"/>
+          <w:szCs w:val="20"/>
+        </w:rPr>
+      </w:pPr>
+      <w:r>
+        <w:rPr>
+          <w:rFonts w:ascii="Bold" w:hAnsi="Bold"/>
+          <w:noProof/>
+        </w:rPr>
+        <w:drawing>
+          <wp:inline distT="0" distB="0" distL="0" distR="0">
+            <wp:extent cx="1193800" cy="1193800"/>
+            <wp:effectExtent l="0" t="0" r="6350" b="6350"/>
+            <wp:docPr id="8" name="Picture 8"/>
+            <wp:cNvGraphicFramePr>
+              <a:graphicFrameLocks xmlns:a="http://schemas.openxmlformats.org/drawingml/2006/main" noChangeAspect="1"/>
+            </wp:cNvGraphicFramePr>
+            <a:graphic xmlns:a="http://schemas.openxmlformats.org/drawingml/2006/main">
+              <a:graphicData uri="http://schemas.openxmlformats.org/drawingml/2006/picture">
+                <pic:pic xmlns:pic="http://schemas.openxmlformats.org/drawingml/2006/picture">
+                  <pic:nvPicPr>
+                    <pic:cNvPr id="0" name="Picture 1"/>
+                    <pic:cNvPicPr>
+                      <a:picLocks noChangeAspect="1" noChangeArrowheads="1"/>
+                    </pic:cNvPicPr>
+                  </pic:nvPicPr>
+                  <pic:blipFill>
+                    <a:blip r:embed="rId8">
+                      <a:extLst>
+                        <a:ext uri="{28A0092B-C50C-407E-A947-70E740481C1C}">
+                          <a14:useLocalDpi xmlns:a14="http://schemas.microsoft.com/office/drawing/2010/main" val="0"/>
+                        </a:ext>
+                      </a:extLst>
+                    </a:blip>
+                    <a:srcRect/>
+                    <a:stretch>
+                      <a:fillRect/>
+                    </a:stretch>
+                  </pic:blipFill>
+                  <pic:spPr bwMode="auto">
+                    <a:xfrm>
+                      <a:off x="0" y="0"/>
+                      <a:ext cx="1193800" cy="1193800"/>
+                    </a:xfrm>
+                    <a:prstGeom prst="rect">
+                      <a:avLst/>
+                    </a:prstGeom>
+                    <a:noFill/>
+                    <a:ln>
+                      <a:noFill/>
+                    </a:ln>
+                  </pic:spPr>
+                </pic:pic>
+              </a:graphicData>
+            </a:graphic>
+          </wp:inline>
+        </w:drawing>
+      </w:r>
+    </w:p>
+    <w:p>
+      <w:pPr>
+        <w:spacing w:after="120"/>
+        <w:jc w:val="center"/>
+        <w:rPr>
+          <w:rFonts w:ascii="Bold" w:hAnsi="Bold"/>
+          <w:sz w:val="20"/>
+          <w:szCs w:val="20"/>
+        </w:rPr>
+      </w:pPr>
+    </w:p>
+    <w:p>
+      <w:pPr>
+        <w:jc w:val="center"/>
+        <w:rPr>
+          <w:rFonts w:ascii="Bold" w:hAnsi="Bold"/>
+          <w:b/>
+          <w:sz w:val="72"/>
+          <w:szCs w:val="72"/>
+        </w:rPr>
+      </w:pPr>
+      <w:r>
+        <w:rPr>
+          <w:rFonts w:ascii="Bold" w:hAnsi="Bold"/>
+          <w:b/>
+          <w:sz w:val="72"/>
+          <w:szCs w:val="72"/>
+        </w:rPr>
+        <w:t xml:space="preserve">BÁO CÁO THỰC TẬP </w:t>
+      </w:r>
+    </w:p>
+    <w:p>
+      <w:pPr>
+        <w:jc w:val="center"/>
+        <w:rPr>
+          <w:rFonts w:ascii="Bold" w:hAnsi="Bold"/>
+          <w:b/>
+          <w:sz w:val="36"/>
+          <w:szCs w:val="36"/>
+        </w:rPr>
+      </w:pPr>
+      <w:r>
+        <w:rPr>
+          <w:rFonts w:ascii="Bold" w:hAnsi="Bold"/>
+          <w:b/>
+          <w:sz w:val="72"/>
+          <w:szCs w:val="72"/>
+        </w:rPr>
+        <w:t xml:space="preserve">TỐT NGHIỆP ĐẠI HỌC </w:t>
+      </w:r>
+    </w:p>
+    <w:p>
+      <w:pPr>
+        <w:tabs>
+          <w:tab w:val="left" w:pos="3780"/>
+        </w:tabs>
+        <w:rPr>
+          <w:rFonts w:ascii="Bold" w:hAnsi="Bold"/>
+          <w:b/>
+        </w:rPr>
+      </w:pPr>
+      <w:r>
+        <w:rPr>
+          <w:rFonts w:ascii="Bold" w:hAnsi="Bold"/>
+          <w:b/>
+        </w:rPr>
+        <w:tab/>
+      </w:r>
+    </w:p>
+    <w:p>
+      <w:pPr>
+        <w:spacing w:before="120"/>
+        <w:jc w:val="both"/>
+        <w:rPr>
+          <w:rFonts w:ascii="Bold" w:hAnsi="Bold"/>
+          <w:b/>
+          <w:i/>
+        </w:rPr>
+      </w:pPr>
+      <w:r>
+        <w:rPr>
+          <w:rFonts w:ascii="Bold" w:hAnsi="Bold"/>
+          <w:b/>
+          <w:i/>
+        </w:rPr>
+        <w:tab/>
+      </w:r>
+      <w:r>
+        <w:rPr>
+          <w:rFonts w:ascii="Bold" w:hAnsi="Bold"/>
+          <w:b/>
+          <w:i/>
+        </w:rPr>
+        <w:tab/>
+      </w:r>
+    </w:p>
+    <w:p>
+      <w:pPr>
+        <w:spacing w:before="120"/>
+        <w:ind w:firstLine="720"/>
+        <w:jc w:val="center"/>
+        <w:rPr>
+          <w:rFonts w:ascii="Bold" w:hAnsi="Bold"/>
+          <w:sz w:val="70"/>
+          <w:szCs w:val="70"/>
+        </w:rPr>
+      </w:pPr>
+      <w:r>
+        <w:rPr>
+          <w:rFonts w:ascii="Bold" w:hAnsi="Bold"/>
+          <w:b/>
+          <w:i/>
+          <w:sz w:val="52"/>
+          <w:szCs w:val="40"/>
+        </w:rPr>
+        <w:t>Đề tài</w:t>
+      </w:r>
+      <w:r>
+        <w:rPr>
+          <w:rFonts w:ascii="Bold" w:hAnsi="Bold"/>
+          <w:b/>
+          <w:sz w:val="52"/>
+          <w:szCs w:val="40"/>
+        </w:rPr>
+        <w:t>:</w:t>
+      </w:r>
+      <w:r>
+        <w:rPr>
+          <w:rFonts w:ascii="Bold" w:hAnsi="Bold"/>
+          <w:b/>
+          <w:sz w:val="82"/>
+          <w:szCs w:val="70"/>
+        </w:rPr>
+        <w:t xml:space="preserve"> </w:t>
+      </w:r>
+      <w:r>
+        <w:rPr>
+          <w:rFonts w:ascii="Bold" w:hAnsi="Bold"/>
+          <w:sz w:val="70"/>
+          <w:szCs w:val="70"/>
+        </w:rPr>
+        <w:t xml:space="preserve">HỆ THỐNG </w:t>
+      </w:r>
+    </w:p>
+    <w:p>
+      <w:pPr>
+        <w:spacing w:before="120"/>
+        <w:ind w:firstLine="720"/>
+        <w:jc w:val="center"/>
+        <w:rPr>
+          <w:rFonts w:ascii="Bold" w:hAnsi="Bold"/>
+          <w:b/>
+          <w:sz w:val="70"/>
+          <w:szCs w:val="70"/>
+        </w:rPr>
+      </w:pPr>
+      <w:r>
+        <w:rPr>
+          <w:rFonts w:ascii="Bold" w:hAnsi="Bold"/>
+          <w:sz w:val="70"/>
+          <w:szCs w:val="70"/>
+        </w:rPr>
+        <w:t>CẢNH BÁO CHÁY</w:t>
+      </w:r>
+    </w:p>
+    <w:p>
+      <w:pPr>
+        <w:tabs>
+          <w:tab w:val="left" w:pos="3180"/>
+        </w:tabs>
+        <w:jc w:val="both"/>
+        <w:rPr>
+          <w:rFonts w:ascii="Bold" w:hAnsi="Bold"/>
+          <w:b/>
+        </w:rPr>
+      </w:pPr>
+    </w:p>
+    <w:p>
+      <w:pPr>
+        <w:tabs>
+          <w:tab w:val="left" w:pos="3200"/>
+        </w:tabs>
+        <w:jc w:val="both"/>
+        <w:rPr>
+          <w:rFonts w:ascii="Bold" w:hAnsi="Bold"/>
+          <w:b/>
+        </w:rPr>
+      </w:pPr>
+      <w:r>
+        <w:rPr>
+          <w:rFonts w:ascii="Bold" w:hAnsi="Bold"/>
+          <w:b/>
+        </w:rPr>
+        <w:tab/>
+      </w:r>
+    </w:p>
+    <w:p>
+      <w:pPr>
+        <w:jc w:val="both"/>
+        <w:rPr>
+          <w:rFonts w:ascii="Bold" w:hAnsi="Bold"/>
+          <w:b/>
+        </w:rPr>
+      </w:pPr>
+    </w:p>
+    <w:p>
+      <w:pPr>
+        <w:tabs>
+          <w:tab w:val="left" w:pos="3570"/>
+        </w:tabs>
+        <w:jc w:val="both"/>
+        <w:rPr>
+          <w:rFonts w:ascii="Bold" w:hAnsi="Bold"/>
+          <w:b/>
+        </w:rPr>
+      </w:pPr>
+      <w:r>
+        <w:rPr>
+          <w:rFonts w:ascii="Bold" w:hAnsi="Bold"/>
+          <w:b/>
+        </w:rPr>
+        <w:tab/>
+      </w:r>
+    </w:p>
+    <w:p>
+      <w:pPr>
+        <w:tabs>
+          <w:tab w:val="left" w:pos="1701"/>
+        </w:tabs>
+        <w:rPr>
+          <w:rFonts w:ascii="Bold" w:hAnsi="Bold"/>
+          <w:sz w:val="26"/>
+          <w:szCs w:val="26"/>
+        </w:rPr>
+      </w:pPr>
+      <w:r>
+        <w:rPr>
+          <w:rFonts w:ascii="Bold" w:hAnsi="Bold"/>
+          <w:b/>
+          <w:sz w:val="26"/>
+          <w:szCs w:val="26"/>
+        </w:rPr>
+        <w:tab/>
+      </w:r>
+      <w:r>
+        <w:rPr>
+          <w:rFonts w:ascii="Bold" w:hAnsi="Bold"/>
+          <w:b/>
+          <w:sz w:val="26"/>
+          <w:szCs w:val="26"/>
+        </w:rPr>
+        <w:tab/>
+      </w:r>
+      <w:r>
+        <w:rPr>
+          <w:rFonts w:ascii="Bold" w:hAnsi="Bold"/>
+          <w:b/>
+          <w:sz w:val="26"/>
+          <w:szCs w:val="26"/>
+        </w:rPr>
+        <w:t>Người hướng dẫn</w:t>
+      </w:r>
+      <w:r>
+        <w:rPr>
+          <w:rFonts w:ascii="Bold" w:hAnsi="Bold"/>
+          <w:b/>
+          <w:sz w:val="26"/>
+          <w:szCs w:val="26"/>
+        </w:rPr>
+        <w:tab/>
+      </w:r>
+      <w:r>
+        <w:rPr>
+          <w:rFonts w:ascii="Bold" w:hAnsi="Bold"/>
+          <w:b/>
+          <w:sz w:val="26"/>
+          <w:szCs w:val="26"/>
+        </w:rPr>
+        <w:t xml:space="preserve">:     </w:t>
+      </w:r>
+      <w:r>
+        <w:rPr>
+          <w:rFonts w:ascii="Bold" w:hAnsi="Bold"/>
+          <w:sz w:val="26"/>
+          <w:szCs w:val="26"/>
+        </w:rPr>
+        <w:t>TS. NGUYỄN XUÂN SÂM</w:t>
+      </w:r>
+    </w:p>
+    <w:p>
+      <w:pPr>
+        <w:ind w:left="1701" w:hanging="22"/>
+        <w:rPr>
+          <w:rFonts w:ascii="Bold" w:hAnsi="Bold"/>
+          <w:sz w:val="26"/>
+          <w:szCs w:val="26"/>
+        </w:rPr>
+      </w:pPr>
+      <w:r>
+        <w:rPr>
+          <w:rFonts w:ascii="Bold" w:hAnsi="Bold"/>
+          <w:b/>
+          <w:sz w:val="26"/>
+          <w:szCs w:val="26"/>
+        </w:rPr>
+        <w:t xml:space="preserve">Sinh viên thực hiện </w:t>
+      </w:r>
+      <w:r>
+        <w:rPr>
+          <w:rFonts w:ascii="Bold" w:hAnsi="Bold"/>
+          <w:b/>
+          <w:sz w:val="26"/>
+          <w:szCs w:val="26"/>
+        </w:rPr>
+        <w:tab/>
+      </w:r>
+      <w:r>
+        <w:rPr>
+          <w:rFonts w:ascii="Bold" w:hAnsi="Bold"/>
+          <w:b/>
+          <w:sz w:val="26"/>
+          <w:szCs w:val="26"/>
+        </w:rPr>
+        <w:t xml:space="preserve">:     </w:t>
+      </w:r>
+      <w:r>
+        <w:rPr>
+          <w:rFonts w:ascii="Bold" w:hAnsi="Bold"/>
+          <w:sz w:val="26"/>
+          <w:szCs w:val="26"/>
+        </w:rPr>
+        <w:t>LÊ NGUYỄN CHÁNH TÍN</w:t>
+      </w:r>
+    </w:p>
+    <w:p>
+      <w:pPr>
+        <w:ind w:left="1320" w:firstLine="381"/>
+        <w:rPr>
+          <w:rFonts w:ascii="Bold" w:hAnsi="Bold"/>
+          <w:sz w:val="26"/>
+          <w:szCs w:val="26"/>
+        </w:rPr>
+      </w:pPr>
+      <w:r>
+        <w:rPr>
+          <w:rFonts w:ascii="Bold" w:hAnsi="Bold"/>
+          <w:b/>
+          <w:sz w:val="26"/>
+          <w:szCs w:val="26"/>
+        </w:rPr>
+        <w:t>Mã số sinh viên</w:t>
+      </w:r>
+      <w:r>
+        <w:rPr>
+          <w:rFonts w:ascii="Bold" w:hAnsi="Bold"/>
+          <w:b/>
+          <w:sz w:val="26"/>
+          <w:szCs w:val="26"/>
+        </w:rPr>
+        <w:tab/>
+        <w:t xml:space="preserve"> </w:t>
+      </w:r>
+      <w:r>
+        <w:rPr>
+          <w:rFonts w:ascii="Bold" w:hAnsi="Bold"/>
+          <w:b/>
+          <w:sz w:val="26"/>
+          <w:szCs w:val="26"/>
+        </w:rPr>
+        <w:tab/>
+      </w:r>
+      <w:r>
+        <w:rPr>
+          <w:rFonts w:ascii="Bold" w:hAnsi="Bold"/>
+          <w:b/>
+          <w:sz w:val="26"/>
+          <w:szCs w:val="26"/>
+        </w:rPr>
+        <w:t xml:space="preserve">:     </w:t>
+      </w:r>
+      <w:r>
+        <w:rPr>
+          <w:rFonts w:ascii="Bold" w:hAnsi="Bold"/>
+          <w:sz w:val="26"/>
+          <w:szCs w:val="26"/>
+        </w:rPr>
+        <w:t>N14DCCN</w:t>
+      </w:r>
+      <w:r>
+        <w:rPr>
+          <w:rFonts w:ascii="Bold" w:hAnsi="Bold"/>
+          <w:sz w:val="26"/>
+          <w:szCs w:val="26"/>
+        </w:rPr>
+        <w:t>112</w:t>
+      </w:r>
+    </w:p>
+    <w:p>
+      <w:pPr>
+        <w:ind w:left="1560" w:firstLine="141"/>
+        <w:jc w:val="both"/>
+        <w:rPr>
+          <w:rFonts w:ascii="Bold" w:hAnsi="Bold"/>
+          <w:sz w:val="26"/>
+          <w:szCs w:val="26"/>
+        </w:rPr>
+      </w:pPr>
+      <w:r>
+        <w:rPr>
+          <w:rFonts w:ascii="Bold" w:hAnsi="Bold"/>
+          <w:b/>
+          <w:sz w:val="26"/>
+          <w:szCs w:val="26"/>
+        </w:rPr>
+        <w:t xml:space="preserve">Lớp  </w:t>
+      </w:r>
+      <w:r>
+        <w:rPr>
+          <w:rFonts w:ascii="Bold" w:hAnsi="Bold"/>
+          <w:b/>
+          <w:sz w:val="26"/>
+          <w:szCs w:val="26"/>
+        </w:rPr>
+        <w:tab/>
+        <w:t xml:space="preserve"> </w:t>
+      </w:r>
+      <w:r>
+        <w:rPr>
+          <w:rFonts w:ascii="Bold" w:hAnsi="Bold"/>
+          <w:b/>
+          <w:sz w:val="26"/>
+          <w:szCs w:val="26"/>
+        </w:rPr>
+        <w:tab/>
+      </w:r>
+      <w:r>
+        <w:rPr>
+          <w:rFonts w:ascii="Bold" w:hAnsi="Bold"/>
+          <w:b/>
+          <w:sz w:val="26"/>
+          <w:szCs w:val="26"/>
+        </w:rPr>
+        <w:tab/>
+      </w:r>
+      <w:r>
+        <w:rPr>
+          <w:rFonts w:ascii="Bold" w:hAnsi="Bold"/>
+          <w:b/>
+          <w:sz w:val="26"/>
+          <w:szCs w:val="26"/>
+        </w:rPr>
+        <w:t>:</w:t>
+      </w:r>
+      <w:r>
+        <w:rPr>
+          <w:rFonts w:ascii="Bold" w:hAnsi="Bold"/>
+          <w:b/>
+          <w:sz w:val="26"/>
+          <w:szCs w:val="26"/>
+        </w:rPr>
+        <w:t xml:space="preserve">     </w:t>
+      </w:r>
+      <w:r>
+        <w:rPr>
+          <w:rFonts w:ascii="Bold" w:hAnsi="Bold"/>
+          <w:sz w:val="26"/>
+          <w:szCs w:val="26"/>
+        </w:rPr>
+        <w:t>D14CQMT01-N</w:t>
+      </w:r>
+      <w:r>
+        <w:rPr>
+          <w:rFonts w:ascii="Bold" w:hAnsi="Bold"/>
+          <w:b/>
+          <w:sz w:val="26"/>
+          <w:szCs w:val="26"/>
+        </w:rPr>
+        <w:t xml:space="preserve">    </w:t>
+      </w:r>
+    </w:p>
+    <w:p>
+      <w:pPr>
+        <w:ind w:left="2160" w:hanging="459"/>
+        <w:jc w:val="both"/>
+        <w:rPr>
+          <w:rFonts w:ascii="Bold" w:hAnsi="Bold"/>
+          <w:sz w:val="26"/>
+          <w:szCs w:val="26"/>
+        </w:rPr>
+      </w:pPr>
+      <w:r>
+        <w:rPr>
+          <w:rFonts w:ascii="Bold" w:hAnsi="Bold"/>
+          <w:b/>
+          <w:sz w:val="26"/>
+          <w:szCs w:val="26"/>
+        </w:rPr>
+        <w:t>Khoá</w:t>
+      </w:r>
+      <w:r>
+        <w:rPr>
+          <w:rFonts w:ascii="Bold" w:hAnsi="Bold"/>
+          <w:sz w:val="26"/>
+          <w:szCs w:val="26"/>
+        </w:rPr>
+        <w:tab/>
+        <w:t xml:space="preserve"> </w:t>
+      </w:r>
+      <w:r>
+        <w:rPr>
+          <w:rFonts w:ascii="Bold" w:hAnsi="Bold"/>
+          <w:sz w:val="26"/>
+          <w:szCs w:val="26"/>
+        </w:rPr>
+        <w:tab/>
+      </w:r>
+      <w:r>
+        <w:rPr>
+          <w:rFonts w:ascii="Bold" w:hAnsi="Bold"/>
+          <w:sz w:val="26"/>
+          <w:szCs w:val="26"/>
+        </w:rPr>
+        <w:tab/>
+      </w:r>
+      <w:r>
+        <w:rPr>
+          <w:rFonts w:ascii="Bold" w:hAnsi="Bold"/>
+          <w:b/>
+          <w:sz w:val="26"/>
+          <w:szCs w:val="26"/>
+        </w:rPr>
+        <w:t xml:space="preserve">:     </w:t>
+      </w:r>
+      <w:r>
+        <w:rPr>
+          <w:rFonts w:ascii="Bold" w:hAnsi="Bold"/>
+          <w:sz w:val="26"/>
+          <w:szCs w:val="26"/>
+        </w:rPr>
+        <w:t>2014</w:t>
+      </w:r>
+    </w:p>
+    <w:p>
+      <w:pPr>
+        <w:ind w:left="1560" w:firstLine="141"/>
+        <w:jc w:val="both"/>
+        <w:rPr>
+          <w:rFonts w:ascii="Bold" w:hAnsi="Bold"/>
+          <w:sz w:val="26"/>
+          <w:szCs w:val="26"/>
+        </w:rPr>
+      </w:pPr>
+      <w:r>
+        <w:rPr>
+          <w:rFonts w:ascii="Bold" w:hAnsi="Bold"/>
+          <w:b/>
+          <w:sz w:val="26"/>
+          <w:szCs w:val="26"/>
+        </w:rPr>
+        <w:t>Hệ</w:t>
+      </w:r>
+      <w:r>
+        <w:rPr>
+          <w:rFonts w:ascii="Bold" w:hAnsi="Bold"/>
+          <w:sz w:val="26"/>
+          <w:szCs w:val="26"/>
+        </w:rPr>
+        <w:tab/>
+        <w:t xml:space="preserve"> </w:t>
+      </w:r>
+      <w:r>
+        <w:rPr>
+          <w:rFonts w:ascii="Bold" w:hAnsi="Bold"/>
+          <w:sz w:val="26"/>
+          <w:szCs w:val="26"/>
+        </w:rPr>
+        <w:tab/>
+      </w:r>
+      <w:r>
+        <w:rPr>
+          <w:rFonts w:ascii="Bold" w:hAnsi="Bold"/>
+          <w:sz w:val="26"/>
+          <w:szCs w:val="26"/>
+        </w:rPr>
+        <w:tab/>
+      </w:r>
+      <w:r>
+        <w:rPr>
+          <w:rFonts w:ascii="Bold" w:hAnsi="Bold"/>
+          <w:sz w:val="26"/>
+          <w:szCs w:val="26"/>
+        </w:rPr>
+        <w:tab/>
+      </w:r>
+      <w:r>
+        <w:rPr>
+          <w:rFonts w:ascii="Bold" w:hAnsi="Bold"/>
+          <w:b/>
+          <w:sz w:val="26"/>
+          <w:szCs w:val="26"/>
+        </w:rPr>
+        <w:t xml:space="preserve">:     </w:t>
+      </w:r>
+      <w:r>
+        <w:rPr>
+          <w:rFonts w:ascii="Bold" w:hAnsi="Bold"/>
+          <w:sz w:val="26"/>
+          <w:szCs w:val="26"/>
+        </w:rPr>
+        <w:t>ĐẠI HỌC</w:t>
+      </w:r>
+    </w:p>
+    <w:p>
+      <w:pPr>
+        <w:ind w:left="2160"/>
+        <w:jc w:val="both"/>
+        <w:rPr>
+          <w:rFonts w:ascii="Bold" w:hAnsi="Bold"/>
+          <w:sz w:val="26"/>
+          <w:szCs w:val="26"/>
+        </w:rPr>
+      </w:pPr>
+    </w:p>
+    <w:p>
+      <w:pPr>
+        <w:ind w:left="2160"/>
+        <w:jc w:val="both"/>
+        <w:rPr>
+          <w:rFonts w:ascii="Bold" w:hAnsi="Bold"/>
+          <w:sz w:val="26"/>
+          <w:szCs w:val="26"/>
+        </w:rPr>
+      </w:pPr>
+    </w:p>
+    <w:p>
+      <w:pPr>
+        <w:ind w:left="2160"/>
+        <w:jc w:val="both"/>
+        <w:rPr>
+          <w:rFonts w:ascii="Bold" w:hAnsi="Bold"/>
+          <w:sz w:val="26"/>
+          <w:szCs w:val="26"/>
+        </w:rPr>
+      </w:pPr>
+      <w:r>
+        <w:rPr>
+          <w:rFonts w:ascii="Bold" w:hAnsi="Bold"/>
+          <w:b/>
+          <w:noProof/>
+          <w:sz w:val="26"/>
+          <w:szCs w:val="26"/>
+          <w:lang w:eastAsia="ko-KR"/>
+        </w:rPr>
+        <mc:AlternateContent>
+          <mc:Choice Requires="wps">
+            <w:drawing>
+              <wp:anchor distT="0" distB="0" distL="114300" distR="114300" simplePos="0" relativeHeight="251664896" behindDoc="0" locked="0" layoutInCell="1" allowOverlap="1">
+                <wp:simplePos x="0" y="0"/>
+                <wp:positionH relativeFrom="column">
+                  <wp:posOffset>-514985</wp:posOffset>
+                </wp:positionH>
+                <wp:positionV relativeFrom="paragraph">
+                  <wp:posOffset>321945</wp:posOffset>
+                </wp:positionV>
+                <wp:extent cx="426720" cy="762000"/>
+                <wp:effectExtent l="0" t="0" r="0" b="0"/>
+                <wp:wrapNone/>
+                <wp:docPr id="13" name="Text Box 13"/>
+                <wp:cNvGraphicFramePr>
+                  <a:graphicFrameLocks xmlns:a="http://schemas.openxmlformats.org/drawingml/2006/main"/>
+                </wp:cNvGraphicFramePr>
+                <a:graphic xmlns:a="http://schemas.openxmlformats.org/drawingml/2006/main">
+                  <a:graphicData uri="http://schemas.microsoft.com/office/word/2010/wordprocessingShape">
+                    <wps:wsp>
+                      <wps:cNvSpPr txBox="1">
+                        <a:spLocks noChangeArrowheads="1"/>
+                      </wps:cNvSpPr>
+                      <wps:spPr bwMode="auto">
+                        <a:xfrm>
+                          <a:off x="0" y="0"/>
+                          <a:ext cx="426720" cy="762000"/>
+                        </a:xfrm>
+                        <a:prstGeom prst="rect">
+                          <a:avLst/>
+                        </a:prstGeom>
+                        <a:solidFill>
+                          <a:srgbClr val="FFFFFF"/>
+                        </a:solidFill>
+                        <a:ln>
+                          <a:noFill/>
+                        </a:ln>
+                        <a:extLst>
+                          <a:ext uri="{91240B29-F687-4F45-9708-019B960494DF}">
+                            <a14:hiddenLine xmlns:a14="http://schemas.microsoft.com/office/drawing/2010/main" w="9525">
+                              <a:solidFill>
+                                <a:srgbClr val="000000"/>
+                              </a:solidFill>
+                              <a:miter lim="800000"/>
+                              <a:headEnd/>
+                              <a:tailEnd/>
+                            </a14:hiddenLine>
+                          </a:ext>
+                        </a:extLst>
+                      </wps:spPr>
+                      <wps:txbx>
+                        <w:txbxContent>
+                          <w:p>
+                            <w:pPr>
+                              <w:ind w:left="-120" w:right="-180"/>
+                              <w:jc w:val="center"/>
+                            </w:pPr>
+                            <w:r>
+                              <w:t>TP. HCM</w:t>
+                            </w:r>
+                          </w:p>
+                          <w:p>
+                            <w:pPr>
+                              <w:ind w:right="-180" w:hanging="120"/>
+                              <w:jc w:val="center"/>
+                            </w:pPr>
+                            <w:r>
+                              <w:t>2018</w:t>
+                            </w:r>
+                          </w:p>
+                        </w:txbxContent>
+                      </wps:txbx>
+                      <wps:bodyPr rot="0" vert="horz" wrap="square" lIns="91440" tIns="45720" rIns="91440" bIns="45720" anchor="t" anchorCtr="0" upright="1">
+                        <a:noAutofit/>
+                      </wps:bodyPr>
+                    </wps:wsp>
+                  </a:graphicData>
+                </a:graphic>
+                <wp14:sizeRelH relativeFrom="page">
+                  <wp14:pctWidth>0</wp14:pctWidth>
+                </wp14:sizeRelH>
+                <wp14:sizeRelV relativeFrom="page">
+                  <wp14:pctHeight>0</wp14:pctHeight>
+                </wp14:sizeRelV>
+              </wp:anchor>
+            </w:drawing>
+          </mc:Choice>
+          <mc:Fallback>
+            <w:pict>
+              <v:shapetype id="_x0000_t202" coordsize="21600,21600" o:spt="202" path="m,l,21600r21600,l21600,xe">
+                <v:stroke joinstyle="miter"/>
+                <v:path gradientshapeok="t" o:connecttype="rect"/>
+              </v:shapetype>
+              <v:shape id="Text Box 13" o:spid="_x0000_s1028" type="#_x0000_t202" style="position:absolute;left:0;text-align:left;margin-left:-40.55pt;margin-top:25.35pt;width:33.6pt;height:60pt;z-index:251664896;visibility:visible;mso-wrap-style:square;mso-width-percent:0;mso-height-percent:0;mso-wrap-distance-left:9pt;mso-wrap-distance-top:0;mso-wrap-distance-right:9pt;mso-wrap-distance-bottom:0;mso-position-horizontal:absolute;mso-position-horizontal-relative:text;mso-position-vertical:absolute;mso-position-vertical-relative:text;mso-width-percent:0;mso-height-percent:0;mso-width-relative:page;mso-height-relative:page;v-text-anchor:top" o:gfxdata="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" stroked="f">
+                <v:textbox>
+                  <w:txbxContent>
+                    <w:p>
+                      <w:pPr>
+                        <w:ind w:left="-120" w:right="-180"/>
+                        <w:jc w:val="center"/>
+                      </w:pPr>
+                      <w:r>
+                        <w:t>TP. HCM</w:t>
+                      </w:r>
+                    </w:p>
+                    <w:p>
+                      <w:pPr>
+                        <w:ind w:right="-180" w:hanging="120"/>
+                        <w:jc w:val="center"/>
+                      </w:pPr>
+                      <w:r>
+                        <w:t>2018</w:t>
+                      </w:r>
+                    </w:p>
+                  </w:txbxContent>
+                </v:textbox>
+              </v:shape>
+            </w:pict>
+          </mc:Fallback>
+        </mc:AlternateContent>
+      </w:r>
+    </w:p>
+    <w:p>
+      <w:pPr>
+        <w:rPr>
+          <w:rFonts w:ascii="Bold" w:hAnsi="Bold"/>
+          <w:b/>
+          <w:sz w:val="28"/>
+          <w:szCs w:val="28"/>
+        </w:rPr>
+      </w:pPr>
+    </w:p>
+    <w:p>
+      <w:pPr>
+        <w:jc w:val="center"/>
+        <w:rPr>
+          <w:rFonts w:ascii="Bold" w:hAnsi="Bold"/>
+          <w:b/>
+          <w:sz w:val="26"/>
+          <w:szCs w:val="26"/>
+        </w:rPr>
+      </w:pPr>
+      <w:r>
+        <w:rPr>
+          <w:rFonts w:ascii="Bold" w:hAnsi="Bold"/>
+          <w:b/>
+          <w:sz w:val="26"/>
+          <w:szCs w:val="26"/>
+        </w:rPr>
+        <w:t>TP.HCM, tháng</w:t>
+      </w:r>
+      <w:r>
+        <w:rPr>
+          <w:rFonts w:ascii="Bold" w:hAnsi="Bold"/>
+          <w:b/>
+          <w:sz w:val="26"/>
+          <w:szCs w:val="26"/>
+        </w:rPr>
+        <w:t xml:space="preserve"> 7</w:t>
+      </w:r>
+      <w:r>
+        <w:rPr>
+          <w:rFonts w:ascii="Bold" w:hAnsi="Bold"/>
+          <w:b/>
+          <w:sz w:val="22"/>
+          <w:szCs w:val="22"/>
+        </w:rPr>
+        <w:t xml:space="preserve"> /</w:t>
+      </w:r>
+      <w:r>
+        <w:rPr>
+          <w:rFonts w:ascii="Bold" w:hAnsi="Bold"/>
+          <w:b/>
+          <w:sz w:val="26"/>
+          <w:szCs w:val="26"/>
+        </w:rPr>
+        <w:t>20</w:t>
+      </w:r>
+      <w:r>
+        <w:rPr>
+          <w:rFonts w:ascii="Bold" w:hAnsi="Bold"/>
+          <w:b/>
+          <w:sz w:val="26"/>
+          <w:szCs w:val="26"/>
+        </w:rPr>
+        <w:t>18</w:t>
+      </w:r>
+    </w:p>
+    <w:p>
+      <w:pPr>
+        <w:jc w:val="center"/>
+        <w:rPr>
+          <w:rFonts w:ascii="Bold" w:hAnsi="Bold"/>
+          <w:b/>
+          <w:sz w:val="26"/>
+          <w:szCs w:val="26"/>
+        </w:rPr>
+      </w:pPr>
+      <w:r>
+        <w:rPr>
+          <w:rFonts w:ascii="Bold" w:hAnsi="Bold"/>
+          <w:b/>
+          <w:sz w:val="26"/>
+          <w:szCs w:val="26"/>
+        </w:rPr>
+        <w:br w:type="page"/>
+      </w:r>
+      <w:r>
+        <w:rPr>
+          <w:rFonts w:ascii="Bold" w:hAnsi="Bold"/>
+          <w:noProof/>
+        </w:rPr>
+        <w:lastRenderedPageBreak/>
+        <mc:AlternateContent>
+          <mc:Choice Requires="wps">
+            <w:drawing>
+              <wp:anchor distT="0" distB="0" distL="114300" distR="114300" simplePos="0" relativeHeight="251661824" behindDoc="1" locked="0" layoutInCell="1" allowOverlap="1">
+                <wp:simplePos x="0" y="0"/>
+                <wp:positionH relativeFrom="column">
+                  <wp:posOffset>-76835</wp:posOffset>
+                </wp:positionH>
+                <wp:positionV relativeFrom="paragraph">
+                  <wp:posOffset>-53340</wp:posOffset>
+                </wp:positionV>
+                <wp:extent cx="6019800" cy="9429750"/>
+                <wp:effectExtent l="0" t="0" r="19050" b="19050"/>
+                <wp:wrapNone/>
+                <wp:docPr id="12" name="Rectangle 12"/>
+                <wp:cNvGraphicFramePr>
+                  <a:graphicFrameLocks xmlns:a="http://schemas.openxmlformats.org/drawingml/2006/main"/>
+                </wp:cNvGraphicFramePr>
+                <a:graphic xmlns:a="http://schemas.openxmlformats.org/drawingml/2006/main">
+                  <a:graphicData uri="http://schemas.microsoft.com/office/word/2010/wordprocessingShape">
+                    <wps:wsp>
+                      <wps:cNvSpPr>
+                        <a:spLocks noChangeArrowheads="1"/>
+                      </wps:cNvSpPr>
+                      <wps:spPr bwMode="auto">
+                        <a:xfrm>
+                          <a:off x="0" y="0"/>
+                          <a:ext cx="6019800" cy="9429750"/>
+                        </a:xfrm>
+                        <a:prstGeom prst="rect">
+                          <a:avLst/>
+                        </a:prstGeom>
+                        <a:solidFill>
+                          <a:srgbClr val="FFFFFF"/>
+                        </a:solidFill>
+                        <a:ln w="9525">
+                          <a:solidFill>
+                            <a:srgbClr val="000000"/>
+                          </a:solidFill>
+                          <a:miter lim="800000"/>
+                          <a:headEnd/>
+                          <a:tailEnd/>
+                        </a:ln>
+                      </wps:spPr>
+                      <wps:bodyPr rot="0" vert="horz" wrap="square" lIns="91440" tIns="45720" rIns="91440" bIns="45720" anchor="t" anchorCtr="0" upright="1">
+                        <a:noAutofit/>
+                      </wps:bodyPr>
+                    </wps:wsp>
+                  </a:graphicData>
+                </a:graphic>
+                <wp14:sizeRelH relativeFrom="page">
+                  <wp14:pctWidth>0</wp14:pctWidth>
+                </wp14:sizeRelH>
+                <wp14:sizeRelV relativeFrom="page">
+                  <wp14:pctHeight>0</wp14:pctHeight>
+                </wp14:sizeRelV>
+              </wp:anchor>
+            </w:drawing>
+          </mc:Choice>
+          <mc:Fallback>
+            <w:pict>
+              <v:rect w14:anchorId="33068BBD" id="Rectangle 12" o:spid="_x0000_s1026" style="position:absolute;margin-left:-6.05pt;margin-top:-4.2pt;width:474pt;height:742.5pt;z-index:-251654656;visibility:visible;mso-wrap-style:square;mso-width-percent:0;mso-height-percent:0;mso-wrap-distance-left:9pt;mso-wrap-distance-top:0;mso-wrap-distance-right:9pt;mso-wrap-distance-bottom:0;mso-position-horizontal:absolute;mso-position-horizontal-relative:text;mso-position-vertical:absolute;mso-position-vertical-relative:text;mso-width-percent:0;mso-height-percent:0;mso-width-relative:page;mso-height-relative:page;v-text-anchor:top" o:gfxdata="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"/>
+            </w:pict>
+          </mc:Fallback>
+        </mc:AlternateContent>
+      </w:r>
+      <w:r>
+        <w:rPr>
+          <w:rFonts w:ascii="Bold" w:hAnsi="Bold"/>
+          <w:b/>
+          <w:sz w:val="32"/>
+          <w:szCs w:val="32"/>
+        </w:rPr>
+        <w:t>TẬP ĐOÀN BƯU CHÍNH VIỄN THÔNG</w:t>
+      </w:r>
+    </w:p>
+    <w:p>
+      <w:pPr>
+        <w:spacing w:after="120"/>
+        <w:jc w:val="center"/>
+        <w:rPr>
+          <w:rFonts w:ascii="Bold" w:hAnsi="Bold"/>
+          <w:b/>
+          <w:sz w:val="32"/>
+          <w:szCs w:val="32"/>
+        </w:rPr>
+      </w:pPr>
+      <w:r>
+        <w:rPr>
+          <w:rFonts w:ascii="Bold" w:hAnsi="Bold"/>
+          <w:b/>
+          <w:sz w:val="32"/>
+          <w:szCs w:val="32"/>
+        </w:rPr>
+        <w:t xml:space="preserve">HỌC VIỆN CÔNG NGHỆ BƯU CHÍNH VIỄN THÔNG </w:t>
+      </w:r>
+    </w:p>
+    <w:p>
+      <w:pPr>
+        <w:jc w:val="center"/>
+        <w:rPr>
+          <w:rFonts w:ascii="Bold" w:hAnsi="Bold"/>
+          <w:sz w:val="26"/>
+          <w:szCs w:val="26"/>
+        </w:rPr>
+      </w:pPr>
+      <w:r>
+        <w:rPr>
+          <w:rFonts w:ascii="Bold" w:hAnsi="Bold"/>
+          <w:sz w:val="26"/>
+          <w:szCs w:val="26"/>
+        </w:rPr>
+        <w:t>------------------------------</w:t>
+      </w:r>
+    </w:p>
+    <w:p>
+      <w:pPr>
+        <w:spacing w:after="120"/>
+        <w:jc w:val="center"/>
+        <w:rPr>
+          <w:rFonts w:ascii="Bold" w:hAnsi="Bold"/>
+          <w:sz w:val="20"/>
+          <w:szCs w:val="20"/>
+        </w:rPr>
+      </w:pPr>
+    </w:p>
+    <w:p>
+      <w:pPr>
+        <w:spacing w:after="120"/>
+        <w:jc w:val="center"/>
+        <w:rPr>
+          <w:rFonts w:ascii="Bold" w:hAnsi="Bold"/>
+          <w:sz w:val="20"/>
+          <w:szCs w:val="20"/>
+        </w:rPr>
+      </w:pPr>
+      <w:r>
+        <w:rPr>
+          <w:rFonts w:ascii="Bold" w:hAnsi="Bold"/>
+          <w:noProof/>
+        </w:rPr>
+        <w:drawing>
+          <wp:inline distT="0" distB="0" distL="0" distR="0">
+            <wp:extent cx="1193800" cy="1193800"/>
+            <wp:effectExtent l="0" t="0" r="6350" b="6350"/>
+            <wp:docPr id="7" name="Picture 7"/>
+            <wp:cNvGraphicFramePr>
+              <a:graphicFrameLocks xmlns:a="http://schemas.openxmlformats.org/drawingml/2006/main" noChangeAspect="1"/>
+            </wp:cNvGraphicFramePr>
+            <a:graphic xmlns:a="http://schemas.openxmlformats.org/drawingml/2006/main">
+              <a:graphicData uri="http://schemas.openxmlformats.org/drawingml/2006/picture">
+                <pic:pic xmlns:pic="http://schemas.openxmlformats.org/drawingml/2006/picture">
+                  <pic:nvPicPr>
+                    <pic:cNvPr id="0" name="Picture 2"/>
+                    <pic:cNvPicPr>
+                      <a:picLocks noChangeAspect="1" noChangeArrowheads="1"/>
+                    </pic:cNvPicPr>
+                  </pic:nvPicPr>
+                  <pic:blipFill>
+                    <a:blip r:embed="rId8">
+                      <a:extLst>
+                        <a:ext uri="{28A0092B-C50C-407E-A947-70E740481C1C}">
+                          <a14:useLocalDpi xmlns:a14="http://schemas.microsoft.com/office/drawing/2010/main" val="0"/>
+                        </a:ext>
+                      </a:extLst>
+                    </a:blip>
+                    <a:srcRect/>
+                    <a:stretch>
+                      <a:fillRect/>
+                    </a:stretch>
+                  </pic:blipFill>
+                  <pic:spPr bwMode="auto">
+                    <a:xfrm>
+                      <a:off x="0" y="0"/>
+                      <a:ext cx="1193800" cy="1193800"/>
+                    </a:xfrm>
+                    <a:prstGeom prst="rect">
+                      <a:avLst/>
+                    </a:prstGeom>
+                    <a:noFill/>
+                    <a:ln>
+                      <a:noFill/>
+                    </a:ln>
+                  </pic:spPr>
+                </pic:pic>
+              </a:graphicData>
+            </a:graphic>
+          </wp:inline>
+        </w:drawing>
+      </w:r>
+    </w:p>
+    <w:p>
+      <w:pPr>
+        <w:spacing w:after="120"/>
+        <w:jc w:val="center"/>
+        <w:rPr>
+          <w:rFonts w:ascii="Bold" w:hAnsi="Bold"/>
+          <w:sz w:val="20"/>
+          <w:szCs w:val="20"/>
+        </w:rPr>
+      </w:pPr>
+    </w:p>
+    <w:p>
+      <w:pPr>
+        <w:jc w:val="center"/>
+        <w:rPr>
+          <w:rFonts w:ascii="Bold" w:hAnsi="Bold"/>
+          <w:b/>
+          <w:sz w:val="72"/>
+          <w:szCs w:val="72"/>
+        </w:rPr>
+      </w:pPr>
+      <w:r>
+        <w:rPr>
+          <w:rFonts w:ascii="Bold" w:hAnsi="Bold"/>
+          <w:b/>
+          <w:sz w:val="72"/>
+          <w:szCs w:val="72"/>
+        </w:rPr>
+        <w:t xml:space="preserve">BÁO CÁO THỰC TẬP </w:t>
+      </w:r>
+    </w:p>
+    <w:p>
+      <w:pPr>
+        <w:jc w:val="center"/>
+        <w:rPr>
+          <w:rFonts w:ascii="Bold" w:hAnsi="Bold"/>
+          <w:sz w:val="20"/>
+          <w:szCs w:val="20"/>
+        </w:rPr>
+      </w:pPr>
+      <w:r>
+        <w:rPr>
+          <w:rFonts w:ascii="Bold" w:hAnsi="Bold"/>
+          <w:b/>
+          <w:sz w:val="72"/>
+          <w:szCs w:val="72"/>
+        </w:rPr>
+        <w:t>TỐT NGHIỆP ĐẠI HỌC</w:t>
+      </w:r>
+    </w:p>
+    <w:p>
+      <w:pPr>
+        <w:ind w:left="-6" w:firstLine="0"/>
+      </w:pPr>
+      <w:r>
+        <w:tab/>
+      </w:r>
+      <w:r>
+        <w:tab/>
+      </w:r>
+    </w:p>
+    <w:p>
+      <w:pPr>
+        <w:rPr>
+          <w:rFonts w:ascii="Bold" w:hAnsi="Bold"/>
+          <w:b/>
+        </w:rPr>
+      </w:pPr>
+    </w:p>
+    <w:p>
+      <w:pPr>
+        <w:spacing w:before="120"/>
+        <w:ind w:firstLine="720"/>
+        <w:jc w:val="center"/>
+        <w:rPr>
+          <w:rFonts w:ascii="Bold" w:hAnsi="Bold"/>
+          <w:sz w:val="70"/>
+          <w:szCs w:val="70"/>
+        </w:rPr>
+      </w:pPr>
+      <w:r>
+        <w:rPr>
+          <w:rFonts w:ascii="Bold" w:hAnsi="Bold"/>
+          <w:b/>
+          <w:i/>
+          <w:sz w:val="70"/>
+          <w:szCs w:val="70"/>
+        </w:rPr>
+        <w:t>Đề tài</w:t>
+      </w:r>
+      <w:r>
+        <w:rPr>
+          <w:rFonts w:ascii="Bold" w:hAnsi="Bold"/>
+          <w:b/>
+          <w:sz w:val="70"/>
+          <w:szCs w:val="70"/>
+        </w:rPr>
+        <w:t xml:space="preserve">: </w:t>
+      </w:r>
+      <w:r>
+        <w:rPr>
+          <w:rFonts w:ascii="Bold" w:hAnsi="Bold"/>
+          <w:sz w:val="70"/>
+          <w:szCs w:val="70"/>
+        </w:rPr>
+        <w:t>HỆ THỐNG</w:t>
+      </w:r>
+    </w:p>
+    <w:p>
+      <w:pPr>
+        <w:spacing w:before="120"/>
+        <w:ind w:firstLine="720"/>
+        <w:jc w:val="center"/>
+        <w:rPr>
+          <w:rFonts w:ascii="Bold" w:hAnsi="Bold"/>
+          <w:sz w:val="70"/>
+          <w:szCs w:val="70"/>
+        </w:rPr>
+      </w:pPr>
+      <w:r>
+        <w:rPr>
+          <w:rFonts w:ascii="Bold" w:hAnsi="Bold"/>
+          <w:sz w:val="70"/>
+          <w:szCs w:val="70"/>
+        </w:rPr>
+        <w:t>CẢNH BÁO CHÁY</w:t>
+      </w:r>
+    </w:p>
+    <w:p>
+      <w:pPr>
+        <w:spacing w:before="120"/>
+        <w:ind w:firstLine="720"/>
+        <w:jc w:val="center"/>
+        <w:rPr>
+          <w:rFonts w:ascii="Bold" w:hAnsi="Bold"/>
+          <w:b/>
+        </w:rPr>
+      </w:pPr>
+    </w:p>
+    <w:p>
+      <w:pPr>
+        <w:ind w:left="1276" w:firstLine="720"/>
+        <w:rPr>
+          <w:rFonts w:ascii="Bold" w:hAnsi="Bold"/>
+          <w:sz w:val="26"/>
+          <w:szCs w:val="26"/>
+        </w:rPr>
+      </w:pPr>
+      <w:r>
+        <w:rPr>
+          <w:rFonts w:ascii="Bold" w:hAnsi="Bold"/>
+          <w:b/>
+          <w:sz w:val="26"/>
+          <w:szCs w:val="26"/>
+        </w:rPr>
+        <w:t xml:space="preserve">Người hướng dẫn </w:t>
+      </w:r>
+      <w:r>
+        <w:rPr>
+          <w:rFonts w:ascii="Bold" w:hAnsi="Bold"/>
+          <w:b/>
+          <w:sz w:val="26"/>
+          <w:szCs w:val="26"/>
+        </w:rPr>
+        <w:tab/>
+        <w:t xml:space="preserve"> :</w:t>
+      </w:r>
+      <w:r>
+        <w:rPr>
+          <w:rFonts w:ascii="Bold" w:hAnsi="Bold"/>
+          <w:b/>
+          <w:sz w:val="26"/>
+          <w:szCs w:val="26"/>
+        </w:rPr>
+        <w:tab/>
+      </w:r>
+      <w:r>
+        <w:rPr>
+          <w:rFonts w:ascii="Bold" w:hAnsi="Bold"/>
+          <w:sz w:val="26"/>
+          <w:szCs w:val="26"/>
+        </w:rPr>
+        <w:t>TS. NGUYỄN XUÂN SÂM</w:t>
+      </w:r>
+    </w:p>
+    <w:p>
+      <w:pPr>
+        <w:ind w:left="1276" w:firstLine="720"/>
+        <w:rPr>
+          <w:rFonts w:ascii="Bold" w:hAnsi="Bold"/>
+          <w:sz w:val="26"/>
+          <w:szCs w:val="26"/>
+        </w:rPr>
+      </w:pPr>
+      <w:r>
+        <w:rPr>
+          <w:rFonts w:ascii="Bold" w:hAnsi="Bold"/>
+          <w:b/>
+          <w:sz w:val="26"/>
+          <w:szCs w:val="26"/>
+        </w:rPr>
+        <w:t xml:space="preserve">Sinh viên thực hiện </w:t>
+      </w:r>
+      <w:r>
+        <w:rPr>
+          <w:rFonts w:ascii="Bold" w:hAnsi="Bold"/>
+          <w:b/>
+          <w:sz w:val="26"/>
+          <w:szCs w:val="26"/>
+        </w:rPr>
+        <w:t xml:space="preserve">   </w:t>
+      </w:r>
+      <w:r>
+        <w:rPr>
+          <w:rFonts w:ascii="Bold" w:hAnsi="Bold"/>
+          <w:b/>
+          <w:sz w:val="26"/>
+          <w:szCs w:val="26"/>
+        </w:rPr>
+        <w:t>:</w:t>
+      </w:r>
+      <w:r>
+        <w:rPr>
+          <w:rFonts w:ascii="Bold" w:hAnsi="Bold"/>
+          <w:b/>
+          <w:sz w:val="26"/>
+          <w:szCs w:val="26"/>
+        </w:rPr>
+        <w:tab/>
+      </w:r>
+      <w:r>
+        <w:rPr>
+          <w:rFonts w:ascii="Bold" w:hAnsi="Bold"/>
+          <w:sz w:val="26"/>
+          <w:szCs w:val="26"/>
+        </w:rPr>
+        <w:t>LÊ NGUYỄN CHÁNH TÍN</w:t>
+      </w:r>
+    </w:p>
+    <w:p>
+      <w:pPr>
+        <w:ind w:left="1276" w:firstLine="720"/>
+        <w:rPr>
+          <w:rFonts w:ascii="Bold" w:hAnsi="Bold"/>
+          <w:b/>
+          <w:sz w:val="26"/>
+          <w:szCs w:val="26"/>
+        </w:rPr>
+      </w:pPr>
+      <w:r>
+        <w:rPr>
+          <w:rFonts w:ascii="Bold" w:hAnsi="Bold"/>
+          <w:b/>
+          <w:sz w:val="26"/>
+          <w:szCs w:val="26"/>
+        </w:rPr>
+        <w:t>Mã số sinh viên</w:t>
+      </w:r>
+      <w:r>
+        <w:rPr>
+          <w:rFonts w:ascii="Bold" w:hAnsi="Bold"/>
+          <w:b/>
+          <w:sz w:val="26"/>
+          <w:szCs w:val="26"/>
+        </w:rPr>
+        <w:tab/>
+        <w:t xml:space="preserve"> :</w:t>
+      </w:r>
+      <w:r>
+        <w:rPr>
+          <w:rFonts w:ascii="Bold" w:hAnsi="Bold"/>
+          <w:b/>
+          <w:sz w:val="26"/>
+          <w:szCs w:val="26"/>
+        </w:rPr>
+        <w:tab/>
+      </w:r>
+      <w:r>
+        <w:rPr>
+          <w:rFonts w:ascii="Bold" w:hAnsi="Bold"/>
+          <w:sz w:val="26"/>
+          <w:szCs w:val="26"/>
+        </w:rPr>
+        <w:t>N14DCCN</w:t>
+      </w:r>
+      <w:r>
+        <w:rPr>
+          <w:rFonts w:ascii="Bold" w:hAnsi="Bold"/>
+          <w:sz w:val="26"/>
+          <w:szCs w:val="26"/>
+        </w:rPr>
+        <w:t>112</w:t>
+      </w:r>
+    </w:p>
+    <w:p>
+      <w:pPr>
+        <w:ind w:left="1844" w:firstLine="152"/>
+        <w:jc w:val="both"/>
+        <w:rPr>
+          <w:rFonts w:ascii="Bold" w:hAnsi="Bold"/>
+          <w:sz w:val="26"/>
+          <w:szCs w:val="26"/>
+        </w:rPr>
+      </w:pPr>
+      <w:r>
+        <w:rPr>
+          <w:rFonts w:ascii="Bold" w:hAnsi="Bold"/>
+          <w:b/>
+          <w:sz w:val="26"/>
+          <w:szCs w:val="26"/>
+        </w:rPr>
+        <w:t xml:space="preserve">Lớp  </w:t>
+      </w:r>
+      <w:r>
+        <w:rPr>
+          <w:rFonts w:ascii="Bold" w:hAnsi="Bold"/>
+          <w:b/>
+          <w:sz w:val="26"/>
+          <w:szCs w:val="26"/>
+        </w:rPr>
+        <w:tab/>
+        <w:t xml:space="preserve"> </w:t>
+      </w:r>
+      <w:r>
+        <w:rPr>
+          <w:rFonts w:ascii="Bold" w:hAnsi="Bold"/>
+          <w:b/>
+          <w:sz w:val="26"/>
+          <w:szCs w:val="26"/>
+        </w:rPr>
+        <w:tab/>
+      </w:r>
+      <w:r>
+        <w:rPr>
+          <w:rFonts w:ascii="Bold" w:hAnsi="Bold"/>
+          <w:b/>
+          <w:sz w:val="26"/>
+          <w:szCs w:val="26"/>
+        </w:rPr>
+        <w:tab/>
+        <w:t xml:space="preserve"> </w:t>
+      </w:r>
+      <w:r>
+        <w:rPr>
+          <w:rFonts w:ascii="Bold" w:hAnsi="Bold"/>
+          <w:b/>
+          <w:sz w:val="26"/>
+          <w:szCs w:val="26"/>
+        </w:rPr>
+        <w:t>:</w:t>
+      </w:r>
+      <w:r>
+        <w:rPr>
+          <w:rFonts w:ascii="Bold" w:hAnsi="Bold"/>
+          <w:b/>
+          <w:sz w:val="26"/>
+          <w:szCs w:val="26"/>
+        </w:rPr>
+        <w:tab/>
+      </w:r>
+      <w:r>
+        <w:rPr>
+          <w:rFonts w:ascii="Bold" w:hAnsi="Bold"/>
+          <w:sz w:val="26"/>
+          <w:szCs w:val="26"/>
+        </w:rPr>
+        <w:t>D14CQ</w:t>
+      </w:r>
+      <w:r>
+        <w:rPr>
+          <w:rFonts w:ascii="Bold" w:hAnsi="Bold"/>
+          <w:sz w:val="26"/>
+          <w:szCs w:val="26"/>
+        </w:rPr>
+        <w:t>MT01-</w:t>
+      </w:r>
+      <w:r>
+        <w:rPr>
+          <w:rFonts w:ascii="Bold" w:hAnsi="Bold"/>
+          <w:sz w:val="26"/>
+          <w:szCs w:val="26"/>
+        </w:rPr>
+        <w:t>N</w:t>
+      </w:r>
+    </w:p>
+    <w:p>
+      <w:pPr>
+        <w:ind w:left="1692" w:firstLine="304"/>
+        <w:jc w:val="both"/>
+        <w:rPr>
+          <w:rFonts w:ascii="Bold" w:hAnsi="Bold"/>
+          <w:sz w:val="26"/>
+          <w:szCs w:val="26"/>
+        </w:rPr>
+      </w:pPr>
+      <w:r>
+        <w:rPr>
+          <w:rFonts w:ascii="Bold" w:hAnsi="Bold"/>
+          <w:b/>
+          <w:sz w:val="26"/>
+          <w:szCs w:val="26"/>
+        </w:rPr>
+        <w:t>Khoá</w:t>
+      </w:r>
+      <w:r>
+        <w:rPr>
+          <w:rFonts w:ascii="Bold" w:hAnsi="Bold"/>
+          <w:sz w:val="26"/>
+          <w:szCs w:val="26"/>
+        </w:rPr>
+        <w:tab/>
+      </w:r>
+      <w:r>
+        <w:rPr>
+          <w:rFonts w:ascii="Bold" w:hAnsi="Bold"/>
+          <w:sz w:val="26"/>
+          <w:szCs w:val="26"/>
+        </w:rPr>
+        <w:tab/>
+      </w:r>
+      <w:r>
+        <w:rPr>
+          <w:rFonts w:ascii="Bold" w:hAnsi="Bold"/>
+          <w:sz w:val="26"/>
+          <w:szCs w:val="26"/>
+        </w:rPr>
+        <w:tab/>
+      </w:r>
+      <w:r>
+        <w:rPr>
+          <w:rFonts w:ascii="Bold" w:hAnsi="Bold"/>
+          <w:sz w:val="26"/>
+          <w:szCs w:val="26"/>
+        </w:rPr>
+        <w:t xml:space="preserve"> </w:t>
+      </w:r>
+      <w:r>
+        <w:rPr>
+          <w:rFonts w:ascii="Bold" w:hAnsi="Bold"/>
+          <w:b/>
+          <w:sz w:val="26"/>
+          <w:szCs w:val="26"/>
+        </w:rPr>
+        <w:t>:</w:t>
+      </w:r>
+      <w:r>
+        <w:rPr>
+          <w:rFonts w:ascii="Bold" w:hAnsi="Bold"/>
+          <w:b/>
+          <w:sz w:val="26"/>
+          <w:szCs w:val="26"/>
+        </w:rPr>
+        <w:tab/>
+      </w:r>
+      <w:r>
+        <w:rPr>
+          <w:rFonts w:ascii="Bold" w:hAnsi="Bold"/>
+          <w:sz w:val="26"/>
+          <w:szCs w:val="26"/>
+        </w:rPr>
+        <w:t>2014</w:t>
+      </w:r>
+    </w:p>
+    <w:p>
+      <w:pPr>
+        <w:ind w:left="1540" w:firstLine="456"/>
+        <w:jc w:val="both"/>
+        <w:rPr>
+          <w:rFonts w:ascii="Bold" w:hAnsi="Bold"/>
+          <w:sz w:val="26"/>
+          <w:szCs w:val="26"/>
+        </w:rPr>
+      </w:pPr>
+      <w:r>
+        <w:rPr>
+          <w:rFonts w:ascii="Bold" w:hAnsi="Bold"/>
+          <w:b/>
+          <w:sz w:val="26"/>
+          <w:szCs w:val="26"/>
+        </w:rPr>
+        <w:t>Hệ</w:t>
+      </w:r>
+      <w:r>
+        <w:rPr>
+          <w:rFonts w:ascii="Bold" w:hAnsi="Bold"/>
+          <w:sz w:val="26"/>
+          <w:szCs w:val="26"/>
+        </w:rPr>
+        <w:tab/>
+      </w:r>
+      <w:r>
+        <w:rPr>
+          <w:rFonts w:ascii="Bold" w:hAnsi="Bold"/>
+          <w:sz w:val="26"/>
+          <w:szCs w:val="26"/>
+        </w:rPr>
+        <w:tab/>
+      </w:r>
+      <w:r>
+        <w:rPr>
+          <w:rFonts w:ascii="Bold" w:hAnsi="Bold"/>
+          <w:sz w:val="26"/>
+          <w:szCs w:val="26"/>
+        </w:rPr>
+        <w:tab/>
+      </w:r>
+      <w:r>
+        <w:rPr>
+          <w:rFonts w:ascii="Bold" w:hAnsi="Bold"/>
+          <w:sz w:val="26"/>
+          <w:szCs w:val="26"/>
+        </w:rPr>
+        <w:t xml:space="preserve"> </w:t>
+      </w:r>
+      <w:r>
+        <w:rPr>
+          <w:rFonts w:ascii="Bold" w:hAnsi="Bold"/>
+          <w:b/>
+          <w:sz w:val="26"/>
+          <w:szCs w:val="26"/>
+        </w:rPr>
+        <w:t>:</w:t>
+      </w:r>
+      <w:r>
+        <w:rPr>
+          <w:rFonts w:ascii="Bold" w:hAnsi="Bold"/>
+          <w:b/>
+          <w:sz w:val="26"/>
+          <w:szCs w:val="26"/>
+        </w:rPr>
+        <w:tab/>
+      </w:r>
+      <w:r>
+        <w:rPr>
+          <w:rFonts w:ascii="Bold" w:hAnsi="Bold"/>
+          <w:sz w:val="26"/>
+          <w:szCs w:val="26"/>
+        </w:rPr>
+        <w:t>ĐẠI HỌC</w:t>
+      </w:r>
+    </w:p>
+    <w:p>
+      <w:pPr>
+        <w:ind w:left="1540" w:firstLine="456"/>
+        <w:jc w:val="both"/>
+        <w:rPr>
+          <w:rFonts w:ascii="Bold" w:hAnsi="Bold"/>
+          <w:sz w:val="26"/>
+          <w:szCs w:val="26"/>
+        </w:rPr>
+      </w:pPr>
+    </w:p>
+    <w:p>
+      <w:pPr>
+        <w:ind w:left="2160"/>
+        <w:jc w:val="both"/>
+        <w:rPr>
+          <w:rFonts w:ascii="Bold" w:hAnsi="Bold"/>
+          <w:sz w:val="26"/>
+          <w:szCs w:val="26"/>
+        </w:rPr>
+      </w:pPr>
+    </w:p>
+    <w:p>
+      <w:pPr>
+        <w:ind w:left="2160"/>
+        <w:jc w:val="both"/>
+        <w:rPr>
+          <w:rFonts w:ascii="Bold" w:hAnsi="Bold"/>
+          <w:sz w:val="26"/>
+          <w:szCs w:val="26"/>
+        </w:rPr>
+      </w:pPr>
+    </w:p>
+    <w:p>
+      <w:pPr>
+        <w:ind w:left="2160"/>
+        <w:jc w:val="both"/>
+        <w:rPr>
+          <w:rFonts w:ascii="Bold" w:hAnsi="Bold"/>
+          <w:b/>
+          <w:sz w:val="28"/>
+          <w:szCs w:val="28"/>
+        </w:rPr>
+      </w:pPr>
+    </w:p>
+    <w:p>
+      <w:pPr>
+        <w:ind w:firstLine="0"/>
+        <w:jc w:val="right"/>
+      </w:pPr>
+      <w:r>
+        <w:rPr>
+          <w:rFonts w:ascii="Bold" w:hAnsi="Bold"/>
+          <w:b/>
+          <w:sz w:val="26"/>
+          <w:szCs w:val="26"/>
+        </w:rPr>
+        <w:t>TP.HCM, tháng</w:t>
+      </w:r>
+      <w:r>
+        <w:rPr>
+          <w:rFonts w:ascii="Bold" w:hAnsi="Bold"/>
+          <w:b/>
+          <w:sz w:val="26"/>
+          <w:szCs w:val="26"/>
+        </w:rPr>
+        <w:t xml:space="preserve"> 7</w:t>
+      </w:r>
+      <w:r>
+        <w:rPr>
+          <w:rFonts w:ascii="Bold" w:hAnsi="Bold"/>
+          <w:b/>
+          <w:sz w:val="22"/>
+          <w:szCs w:val="22"/>
+        </w:rPr>
+        <w:t xml:space="preserve"> /</w:t>
+      </w:r>
+      <w:r>
+        <w:rPr>
+          <w:rFonts w:ascii="Bold" w:hAnsi="Bold"/>
+          <w:b/>
+          <w:sz w:val="26"/>
+          <w:szCs w:val="26"/>
+        </w:rPr>
+        <w:t>2018</w:t>
+      </w:r>
+      <w:r>
+        <w:rPr>
+          <w:rFonts w:ascii="Bold" w:hAnsi="Bold"/>
+          <w:b/>
+          <w:sz w:val="28"/>
+          <w:szCs w:val="28"/>
+        </w:rPr>
+        <w:br w:type="column"/>
+      </w:r>
+      <w:r>
+        <w:lastRenderedPageBreak/>
+        <w:t>BM1-TN</w:t>
+      </w:r>
+    </w:p>
     <w:tbl>
       <w:tblPr>
+        <w:tblpPr w:leftFromText="180" w:rightFromText="180" w:vertAnchor="text" w:horzAnchor="margin" w:tblpY="158"/>
         <w:tblW w:w="0" w:type="auto"/>
         <w:tblLook w:val="01E0" w:firstRow="1" w:lastRow="1" w:firstColumn="1" w:lastColumn="1" w:noHBand="0" w:noVBand="0"/>
       </w:tblPr>
@@ -14,7 +2342,7 @@
       <w:tr>
         <w:tc>
           <w:tcPr>
-            <w:tcW w:w="4317" w:type="dxa"/>
+            <w:tcW w:w="4200" w:type="dxa"/>
           </w:tcPr>
           <w:p>
             <w:pPr>
@@ -35,7 +2363,7 @@
         </w:tc>
         <w:tc>
           <w:tcPr>
-            <w:tcW w:w="4971" w:type="dxa"/>
+            <w:tcW w:w="4872" w:type="dxa"/>
           </w:tcPr>
           <w:p>
             <w:pPr>
@@ -60,7 +2388,7 @@
       <w:tr>
         <w:tc>
           <w:tcPr>
-            <w:tcW w:w="4317" w:type="dxa"/>
+            <w:tcW w:w="4200" w:type="dxa"/>
           </w:tcPr>
           <w:p>
             <w:pPr>
@@ -75,20 +2403,13 @@
                 <w:sz w:val="22"/>
                 <w:szCs w:val="22"/>
               </w:rPr>
-              <w:t xml:space="preserve">CÔNG NGHỆ </w:t>
-            </w:r>
-            <w:r>
-              <w:rPr>
-                <w:sz w:val="22"/>
-                <w:szCs w:val="22"/>
-              </w:rPr>
-              <w:t>BƯU CHÍNH VIỄN THÔNG</w:t>
+              <w:t>CÔNG NGHỆ BƯU CHÍNH VIỄN THÔNG</w:t>
             </w:r>
           </w:p>
         </w:tc>
         <w:tc>
           <w:tcPr>
-            <w:tcW w:w="4971" w:type="dxa"/>
+            <w:tcW w:w="4872" w:type="dxa"/>
           </w:tcPr>
           <w:p>
             <w:pPr>
@@ -109,7 +2430,7 @@
       <w:tr>
         <w:tc>
           <w:tcPr>
-            <w:tcW w:w="4317" w:type="dxa"/>
+            <w:tcW w:w="4200" w:type="dxa"/>
           </w:tcPr>
           <w:p>
             <w:pPr>
@@ -130,11 +2451,11 @@
         </w:tc>
         <w:tc>
           <w:tcPr>
-            <w:tcW w:w="4971" w:type="dxa"/>
+            <w:tcW w:w="4872" w:type="dxa"/>
           </w:tcPr>
           <w:p>
             <w:pPr>
-              <w:jc w:val="center"/>
+              <w:ind w:firstLine="0"/>
             </w:pPr>
             <w:r>
               <w:rPr>
@@ -143,7 +2464,7 @@
               <mc:AlternateContent>
                 <mc:Choice Requires="wps">
                   <w:drawing>
-                    <wp:anchor distT="0" distB="0" distL="114300" distR="114300" simplePos="0" relativeHeight="251658752" behindDoc="0" locked="0" layoutInCell="1" allowOverlap="1">
+                    <wp:anchor distT="0" distB="0" distL="114300" distR="114300" simplePos="0" relativeHeight="251667968" behindDoc="0" locked="0" layoutInCell="1" allowOverlap="1" wp14:anchorId="5CE780C1" wp14:editId="38435610">
                       <wp:simplePos x="0" y="0"/>
                       <wp:positionH relativeFrom="column">
                         <wp:posOffset>721995</wp:posOffset>
@@ -204,7 +2525,7 @@
                 </mc:Choice>
                 <mc:Fallback>
                   <w:pict>
-                    <v:line w14:anchorId="162C8261" id="Line 8" o:spid="_x0000_s1026" style="position:absolute;z-index:251658752;visibility:visible;mso-wrap-style:square;mso-width-percent:0;mso-height-percent:0;mso-wrap-distance-left:9pt;mso-wrap-distance-top:0;mso-wrap-distance-right:9pt;mso-wrap-distance-bottom:0;mso-position-horizontal:absolute;mso-position-horizontal-relative:text;mso-position-vertical:absolute;mso-position-vertical-relative:text;mso-width-percent:0;mso-height-percent:0;mso-width-relative:page;mso-height-relative:page" from="56.85pt,2.1pt" to="200.85pt,2.1pt" o:gfxdata="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"/>
+                    <v:line w14:anchorId="66C97090" id="Line 8" o:spid="_x0000_s1026" style="position:absolute;z-index:251667968;visibility:visible;mso-wrap-style:square;mso-width-percent:0;mso-height-percent:0;mso-wrap-distance-left:9pt;mso-wrap-distance-top:0;mso-wrap-distance-right:9pt;mso-wrap-distance-bottom:0;mso-position-horizontal:absolute;mso-position-horizontal-relative:text;mso-position-vertical:absolute;mso-position-vertical-relative:text;mso-width-percent:0;mso-height-percent:0;mso-width-relative:page;mso-height-relative:page" from="56.85pt,2.1pt" to="200.85pt,2.1pt" o:gfxdata="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"/>
                   </w:pict>
                 </mc:Fallback>
               </mc:AlternateContent>
@@ -215,7 +2536,7 @@
       <w:tr>
         <w:tc>
           <w:tcPr>
-            <w:tcW w:w="4317" w:type="dxa"/>
+            <w:tcW w:w="4200" w:type="dxa"/>
           </w:tcPr>
           <w:p>
             <w:pPr>
@@ -235,7 +2556,7 @@
               <mc:AlternateContent>
                 <mc:Choice Requires="wps">
                   <w:drawing>
-                    <wp:anchor distT="0" distB="0" distL="114300" distR="114300" simplePos="0" relativeHeight="251657728" behindDoc="0" locked="0" layoutInCell="1" allowOverlap="1">
+                    <wp:anchor distT="0" distB="0" distL="114300" distR="114300" simplePos="0" relativeHeight="251666944" behindDoc="0" locked="0" layoutInCell="1" allowOverlap="1" wp14:anchorId="0A497783" wp14:editId="3F7A8BF2">
                       <wp:simplePos x="0" y="0"/>
                       <wp:positionH relativeFrom="column">
                         <wp:posOffset>944880</wp:posOffset>
@@ -296,7 +2617,7 @@
                 </mc:Choice>
                 <mc:Fallback>
                   <w:pict>
-                    <v:line w14:anchorId="1516EC06" id="Line 7" o:spid="_x0000_s1026" style="position:absolute;z-index:251657728;visibility:visible;mso-wrap-style:square;mso-width-percent:0;mso-height-percent:0;mso-wrap-distance-left:9pt;mso-wrap-distance-top:0;mso-wrap-distance-right:9pt;mso-wrap-distance-bottom:0;mso-position-horizontal:absolute;mso-position-horizontal-relative:text;mso-position-vertical:absolute;mso-position-vertical-relative:text;mso-width-percent:0;mso-height-percent:0;mso-width-relative:page;mso-height-relative:page" from="74.4pt,.05pt" to="173.4pt,.05pt" o:gfxdata="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"/>
+                    <v:line w14:anchorId="78D7BB75" id="Line 7" o:spid="_x0000_s1026" style="position:absolute;z-index:251666944;visibility:visible;mso-wrap-style:square;mso-width-percent:0;mso-height-percent:0;mso-wrap-distance-left:9pt;mso-wrap-distance-top:0;mso-wrap-distance-right:9pt;mso-wrap-distance-bottom:0;mso-position-horizontal:absolute;mso-position-horizontal-relative:text;mso-position-vertical:absolute;mso-position-vertical-relative:text;mso-width-percent:0;mso-height-percent:0;mso-width-relative:page;mso-height-relative:page" from="74.4pt,.05pt" to="173.4pt,.05pt" o:gfxdata="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"/>
                   </w:pict>
                 </mc:Fallback>
               </mc:AlternateContent>
@@ -307,21 +2628,13 @@
                 <w:sz w:val="22"/>
                 <w:szCs w:val="22"/>
               </w:rPr>
-              <w:t>Khoa:</w:t>
-            </w:r>
-            <w:r>
-              <w:rPr>
-                <w:b/>
-                <w:sz w:val="22"/>
-                <w:szCs w:val="22"/>
-              </w:rPr>
-              <w:t xml:space="preserve"> CNTT2</w:t>
+              <w:t>Khoa: CNTT2</w:t>
             </w:r>
           </w:p>
         </w:tc>
         <w:tc>
           <w:tcPr>
-            <w:tcW w:w="4971" w:type="dxa"/>
+            <w:tcW w:w="4872" w:type="dxa"/>
           </w:tcPr>
           <w:p>
             <w:pPr>
@@ -338,30 +2651,13 @@
                 <w:sz w:val="22"/>
                 <w:szCs w:val="22"/>
               </w:rPr>
-              <w:t xml:space="preserve">TP. Hồ Chí Minh, ngày……tháng….năm </w:t>
-            </w:r>
-            <w:r>
-              <w:rPr>
-                <w:i/>
-                <w:sz w:val="22"/>
-                <w:szCs w:val="22"/>
-              </w:rPr>
-              <w:t>2018</w:t>
-            </w:r>
-            <w:r>
-              <w:rPr>
-                <w:i/>
-                <w:sz w:val="22"/>
-                <w:szCs w:val="22"/>
-              </w:rPr>
-              <w:t>…….</w:t>
+              <w:t>TP. Hồ Chí Minh, ngày……tháng….năm 2018…….</w:t>
             </w:r>
           </w:p>
         </w:tc>
       </w:tr>
     </w:tbl>
     <w:p/>
-    <w:p/>
     <w:p>
       <w:pPr>
         <w:jc w:val="center"/>
@@ -375,67 +2671,52 @@
           <w:sz w:val="32"/>
           <w:szCs w:val="32"/>
         </w:rPr>
-        <w:t>PHIẾU ĐĂNG KÝ</w:t>
-      </w:r>
-      <w:r>
-        <w:rPr>
-          <w:sz w:val="32"/>
-          <w:szCs w:val="32"/>
-        </w:rPr>
-        <w:t xml:space="preserve"> THỰC TẬP TỐT NGHIỆP</w:t>
-      </w:r>
-    </w:p>
-    <w:p>
-      <w:pPr>
-        <w:jc w:val="center"/>
-        <w:rPr>
-          <w:sz w:val="32"/>
-          <w:szCs w:val="32"/>
-        </w:rPr>
-      </w:pPr>
-    </w:p>
-    <w:p>
-      <w:pPr>
-        <w:rPr>
-          <w:sz w:val="26"/>
-          <w:szCs w:val="26"/>
+        <w:t>PHIẾU ĐĂNG KÝ THỰC TẬP TỐT NGHIỆP</w:t>
+      </w:r>
+    </w:p>
+    <w:p/>
+    <w:p>
+      <w:pPr>
+        <w:rPr>
+          <w:sz w:val="28"/>
+          <w:szCs w:val="28"/>
         </w:rPr>
       </w:pPr>
       <w:r>
         <w:rPr>
           <w:b/>
           <w:i/>
-          <w:sz w:val="26"/>
-          <w:szCs w:val="26"/>
+          <w:sz w:val="28"/>
+          <w:szCs w:val="28"/>
           <w:u w:val="single"/>
         </w:rPr>
         <w:t>Kính gửi</w:t>
       </w:r>
       <w:r>
         <w:rPr>
-          <w:sz w:val="26"/>
-          <w:szCs w:val="26"/>
+          <w:sz w:val="28"/>
+          <w:szCs w:val="28"/>
         </w:rPr>
         <w:t xml:space="preserve">: </w:t>
       </w:r>
       <w:r>
         <w:rPr>
-          <w:sz w:val="26"/>
-          <w:szCs w:val="26"/>
+          <w:sz w:val="28"/>
+          <w:szCs w:val="28"/>
         </w:rPr>
         <w:t xml:space="preserve"> </w:t>
       </w:r>
       <w:r>
         <w:rPr>
-          <w:sz w:val="26"/>
-          <w:szCs w:val="26"/>
+          <w:sz w:val="28"/>
+          <w:szCs w:val="28"/>
         </w:rPr>
         <w:t>Lãnh đạo khoa</w:t>
       </w:r>
       <w:r>
         <w:rPr>
-          <w:sz w:val="26"/>
-          <w:szCs w:val="26"/>
+          <w:sz w:val="28"/>
+          <w:szCs w:val="28"/>
         </w:rPr>
         <w:t xml:space="preserve"> CNTT2</w:t>
       </w:r>
@@ -446,6 +2727,12 @@
           <w:ilvl w:val="0"/>
           <w:numId w:val="1"/>
         </w:numPr>
+        <w:tabs>
+          <w:tab w:val="clear" w:pos="720"/>
+          <w:tab w:val="num" w:pos="851"/>
+        </w:tabs>
+        <w:spacing w:before="0" w:after="0" w:line="240" w:lineRule="auto"/>
+        <w:ind w:left="426"/>
         <w:jc w:val="both"/>
         <w:rPr>
           <w:b/>
@@ -459,19 +2746,17 @@
           <w:sz w:val="26"/>
           <w:szCs w:val="26"/>
         </w:rPr>
-        <w:t>Họ và tên sinh viên:</w:t>
-      </w:r>
-      <w:r>
-        <w:rPr>
-          <w:b/>
-          <w:sz w:val="26"/>
-          <w:szCs w:val="26"/>
-        </w:rPr>
-        <w:t xml:space="preserve"> Lê Nguyễn Chánh Tín</w:t>
-      </w:r>
-      <w:r>
-        <w:rPr>
-          <w:b/>
+        <w:t xml:space="preserve">Họ và tên sinh viên: </w:t>
+      </w:r>
+      <w:r>
+        <w:rPr>
+          <w:sz w:val="26"/>
+          <w:szCs w:val="26"/>
+        </w:rPr>
+        <w:t>Lê Nguyễn Chánh Tín</w:t>
+      </w:r>
+      <w:r>
+        <w:rPr>
           <w:sz w:val="26"/>
           <w:szCs w:val="26"/>
         </w:rPr>
@@ -483,37 +2768,33 @@
           <w:sz w:val="26"/>
           <w:szCs w:val="26"/>
         </w:rPr>
-        <w:tab/>
-      </w:r>
-      <w:r>
-        <w:rPr>
-          <w:b/>
-          <w:sz w:val="26"/>
-          <w:szCs w:val="26"/>
-        </w:rPr>
-        <w:t>Mã SV:</w:t>
-      </w:r>
-      <w:r>
-        <w:rPr>
-          <w:b/>
-          <w:sz w:val="26"/>
-          <w:szCs w:val="26"/>
-        </w:rPr>
-        <w:t xml:space="preserve"> N14DCCN112</w:t>
-      </w:r>
-    </w:p>
-    <w:p>
-      <w:pPr>
-        <w:ind w:left="720"/>
-        <w:jc w:val="both"/>
-        <w:rPr>
-          <w:sz w:val="26"/>
-          <w:szCs w:val="26"/>
-        </w:rPr>
-      </w:pPr>
-      <w:r>
-        <w:rPr>
-          <w:b/>
+        <w:t xml:space="preserve"> Mã SV: </w:t>
+      </w:r>
+      <w:r>
+        <w:rPr>
+          <w:sz w:val="26"/>
+          <w:szCs w:val="26"/>
+        </w:rPr>
+        <w:t>N14DCCN</w:t>
+      </w:r>
+      <w:r>
+        <w:rPr>
+          <w:sz w:val="26"/>
+          <w:szCs w:val="26"/>
+        </w:rPr>
+        <w:t>112</w:t>
+      </w:r>
+    </w:p>
+    <w:p>
+      <w:pPr>
+        <w:ind w:left="426" w:firstLine="5"/>
+        <w:rPr>
+          <w:sz w:val="26"/>
+          <w:szCs w:val="26"/>
+        </w:rPr>
+      </w:pPr>
+      <w:r>
+        <w:rPr>
           <w:sz w:val="26"/>
           <w:szCs w:val="26"/>
         </w:rPr>
@@ -524,44 +2805,42 @@
           <w:sz w:val="26"/>
           <w:szCs w:val="26"/>
         </w:rPr>
-        <w:t xml:space="preserve"> D14CQMT01-N </w:t>
-      </w:r>
-      <w:r>
-        <w:rPr>
-          <w:sz w:val="26"/>
-          <w:szCs w:val="26"/>
-        </w:rPr>
-        <w:tab/>
-      </w:r>
-      <w:r>
-        <w:rPr>
-          <w:sz w:val="26"/>
-          <w:szCs w:val="26"/>
-        </w:rPr>
-        <w:tab/>
-      </w:r>
-      <w:r>
-        <w:rPr>
-          <w:sz w:val="26"/>
-          <w:szCs w:val="26"/>
-        </w:rPr>
-        <w:tab/>
-        <w:t xml:space="preserve">               </w:t>
-      </w:r>
-      <w:r>
-        <w:rPr>
-          <w:b/>
-          <w:sz w:val="26"/>
-          <w:szCs w:val="26"/>
-        </w:rPr>
-        <w:t>Ngành</w:t>
-      </w:r>
-      <w:r>
-        <w:rPr>
-          <w:sz w:val="26"/>
-          <w:szCs w:val="26"/>
-        </w:rPr>
-        <w:t>:</w:t>
+        <w:t xml:space="preserve"> D14CQ</w:t>
+      </w:r>
+      <w:r>
+        <w:rPr>
+          <w:sz w:val="26"/>
+          <w:szCs w:val="26"/>
+        </w:rPr>
+        <w:t>MT0</w:t>
+      </w:r>
+      <w:r>
+        <w:rPr>
+          <w:sz w:val="26"/>
+          <w:szCs w:val="26"/>
+        </w:rPr>
+        <w:t>1</w:t>
+      </w:r>
+      <w:r>
+        <w:rPr>
+          <w:sz w:val="26"/>
+          <w:szCs w:val="26"/>
+        </w:rPr>
+        <w:t>-N</w:t>
+      </w:r>
+      <w:r>
+        <w:rPr>
+          <w:sz w:val="26"/>
+          <w:szCs w:val="26"/>
+        </w:rPr>
+        <w:t xml:space="preserve">  </w:t>
+      </w:r>
+      <w:r>
+        <w:rPr>
+          <w:sz w:val="26"/>
+          <w:szCs w:val="26"/>
+        </w:rPr>
+        <w:t>Ngành:</w:t>
       </w:r>
       <w:r>
         <w:rPr>
@@ -577,85 +2856,8 @@
         </w:rPr>
         <w:t xml:space="preserve">Công nghệ thông tin </w:t>
       </w:r>
-    </w:p>
-    <w:p>
-      <w:pPr>
-        <w:ind w:left="720"/>
-        <w:jc w:val="both"/>
-        <w:rPr>
-          <w:sz w:val="26"/>
-          <w:szCs w:val="26"/>
-        </w:rPr>
-      </w:pPr>
-      <w:r>
-        <w:rPr>
-          <w:b/>
-          <w:sz w:val="26"/>
-          <w:szCs w:val="26"/>
-        </w:rPr>
-        <w:t>Hình thức đào tạo</w:t>
-      </w:r>
-      <w:r>
-        <w:rPr>
-          <w:sz w:val="26"/>
-          <w:szCs w:val="26"/>
-        </w:rPr>
-        <w:t>: Chính Quy</w:t>
-      </w:r>
-    </w:p>
-    <w:p>
-      <w:pPr>
-        <w:ind w:left="720"/>
-        <w:jc w:val="both"/>
-        <w:rPr>
-          <w:b/>
-          <w:sz w:val="26"/>
-          <w:szCs w:val="26"/>
-        </w:rPr>
-      </w:pPr>
-      <w:r>
-        <w:rPr>
-          <w:b/>
-          <w:sz w:val="26"/>
-          <w:szCs w:val="26"/>
-        </w:rPr>
-        <w:t>Nội dung</w:t>
-      </w:r>
-      <w:r>
-        <w:rPr>
-          <w:b/>
-          <w:sz w:val="26"/>
-          <w:szCs w:val="26"/>
-        </w:rPr>
-        <w:t xml:space="preserve"> th</w:t>
-      </w:r>
-      <w:r>
-        <w:rPr>
-          <w:b/>
-          <w:sz w:val="26"/>
-          <w:szCs w:val="26"/>
-        </w:rPr>
-        <w:t>ực tập</w:t>
-      </w:r>
-      <w:r>
-        <w:rPr>
-          <w:b/>
-          <w:sz w:val="26"/>
-          <w:szCs w:val="26"/>
-        </w:rPr>
-        <w:t xml:space="preserve"> chính</w:t>
-      </w:r>
-      <w:r>
-        <w:rPr>
-          <w:b/>
-          <w:sz w:val="26"/>
-          <w:szCs w:val="26"/>
-        </w:rPr>
-        <w:t>:</w:t>
-      </w:r>
-      <w:r>
-        <w:rPr>
-          <w:b/>
+      <w:r>
+        <w:rPr>
           <w:sz w:val="26"/>
           <w:szCs w:val="26"/>
         </w:rPr>
@@ -663,47 +2865,17 @@
       </w:r>
       <w:r>
         <w:rPr>
-          <w:b/>
-          <w:sz w:val="26"/>
-          <w:szCs w:val="26"/>
-        </w:rPr>
-        <w:t>Ứng dụng IoT vào hệ thống cảnh báo cháy</w:t>
-      </w:r>
-    </w:p>
-    <w:p>
-      <w:pPr>
-        <w:ind w:left="720"/>
-        <w:jc w:val="both"/>
-        <w:rPr>
-          <w:b/>
-          <w:sz w:val="26"/>
-          <w:szCs w:val="26"/>
-        </w:rPr>
-      </w:pPr>
-      <w:r>
-        <w:rPr>
-          <w:b/>
-          <w:sz w:val="26"/>
-          <w:szCs w:val="26"/>
-        </w:rPr>
-        <w:t>Nơi đăng ký thực tập:</w:t>
-      </w:r>
-    </w:p>
-    <w:p>
-      <w:pPr>
-        <w:ind w:left="720"/>
-        <w:jc w:val="both"/>
-        <w:rPr>
-          <w:sz w:val="26"/>
-          <w:szCs w:val="26"/>
-        </w:rPr>
-      </w:pPr>
-      <w:r>
-        <w:rPr>
-          <w:sz w:val="26"/>
-          <w:szCs w:val="26"/>
-        </w:rPr>
-        <w:t>Đơn vị chủ quản:</w:t>
+          <w:sz w:val="26"/>
+          <w:szCs w:val="26"/>
+        </w:rPr>
+        <w:t xml:space="preserve">  </w:t>
+      </w:r>
+      <w:r>
+        <w:rPr>
+          <w:sz w:val="26"/>
+          <w:szCs w:val="26"/>
+        </w:rPr>
+        <w:t>Hình thức đào tạo:</w:t>
       </w:r>
       <w:r>
         <w:rPr>
@@ -712,90 +2884,12 @@
         </w:rPr>
         <w:t xml:space="preserve"> </w:t>
       </w:r>
-    </w:p>
-    <w:p>
-      <w:pPr>
-        <w:ind w:left="720"/>
-        <w:rPr>
-          <w:sz w:val="26"/>
-          <w:szCs w:val="26"/>
-        </w:rPr>
-      </w:pPr>
-      <w:r>
-        <w:rPr>
-          <w:sz w:val="26"/>
-          <w:szCs w:val="26"/>
-        </w:rPr>
-        <w:t>Đơn vị cơ sở tiếp nhận thực tập:………………………………………</w:t>
-      </w:r>
-      <w:r>
-        <w:rPr>
-          <w:sz w:val="26"/>
-          <w:szCs w:val="26"/>
-        </w:rPr>
-        <w:t>…..</w:t>
-      </w:r>
-    </w:p>
-    <w:p>
-      <w:pPr>
-        <w:ind w:left="720"/>
-        <w:rPr>
-          <w:sz w:val="26"/>
-          <w:szCs w:val="26"/>
-        </w:rPr>
-      </w:pPr>
-      <w:r>
-        <w:rPr>
-          <w:sz w:val="26"/>
-          <w:szCs w:val="26"/>
-        </w:rPr>
-        <w:t>Địa chỉ:………………………………………………………………………</w:t>
-      </w:r>
-      <w:r>
-        <w:rPr>
-          <w:sz w:val="26"/>
-          <w:szCs w:val="26"/>
-        </w:rPr>
-        <w:t>…</w:t>
-      </w:r>
-    </w:p>
-    <w:p>
-      <w:pPr>
-        <w:ind w:left="720"/>
-        <w:rPr>
-          <w:sz w:val="26"/>
-          <w:szCs w:val="26"/>
-        </w:rPr>
-      </w:pPr>
-      <w:r>
-        <w:rPr>
-          <w:sz w:val="26"/>
-          <w:szCs w:val="26"/>
-        </w:rPr>
-        <w:t>Số ĐT……………………………….…</w:t>
-      </w:r>
-    </w:p>
-    <w:p>
-      <w:pPr>
-        <w:ind w:left="720"/>
-        <w:rPr>
-          <w:sz w:val="26"/>
-          <w:szCs w:val="26"/>
-        </w:rPr>
-      </w:pPr>
-      <w:r>
-        <w:rPr>
-          <w:sz w:val="26"/>
-          <w:szCs w:val="26"/>
-        </w:rPr>
-        <w:t>Số Fax:……………………………………</w:t>
-      </w:r>
-      <w:r>
-        <w:rPr>
-          <w:sz w:val="26"/>
-          <w:szCs w:val="26"/>
-        </w:rPr>
-        <w:t>….</w:t>
+      <w:r>
+        <w:rPr>
+          <w:sz w:val="26"/>
+          <w:szCs w:val="26"/>
+        </w:rPr>
+        <w:t>Đại học chính qui</w:t>
       </w:r>
     </w:p>
     <w:p>
@@ -804,6 +2898,205 @@
           <w:ilvl w:val="0"/>
           <w:numId w:val="1"/>
         </w:numPr>
+        <w:tabs>
+          <w:tab w:val="clear" w:pos="720"/>
+        </w:tabs>
+        <w:spacing w:before="0" w:after="0" w:line="240" w:lineRule="auto"/>
+        <w:ind w:left="426"/>
+        <w:jc w:val="both"/>
+        <w:rPr>
+          <w:b/>
+          <w:sz w:val="26"/>
+          <w:szCs w:val="26"/>
+        </w:rPr>
+      </w:pPr>
+      <w:r>
+        <w:rPr>
+          <w:b/>
+          <w:sz w:val="26"/>
+          <w:szCs w:val="26"/>
+        </w:rPr>
+        <w:t xml:space="preserve">Nội dung thực tập chính: </w:t>
+      </w:r>
+      <w:r>
+        <w:rPr>
+          <w:b/>
+          <w:sz w:val="26"/>
+          <w:szCs w:val="26"/>
+        </w:rPr>
+        <w:t>Ứng dụng IoT vào hệ thống cảnh báo cháy</w:t>
+      </w:r>
+    </w:p>
+    <w:p>
+      <w:pPr>
+        <w:numPr>
+          <w:ilvl w:val="0"/>
+          <w:numId w:val="1"/>
+        </w:numPr>
+        <w:tabs>
+          <w:tab w:val="clear" w:pos="720"/>
+        </w:tabs>
+        <w:spacing w:before="0" w:after="0" w:line="240" w:lineRule="auto"/>
+        <w:ind w:left="426"/>
+        <w:jc w:val="both"/>
+        <w:rPr>
+          <w:b/>
+          <w:sz w:val="26"/>
+          <w:szCs w:val="26"/>
+        </w:rPr>
+      </w:pPr>
+      <w:r>
+        <w:rPr>
+          <w:b/>
+          <w:sz w:val="26"/>
+          <w:szCs w:val="26"/>
+        </w:rPr>
+        <w:t>Nơi đăng ký thực tập:</w:t>
+      </w:r>
+    </w:p>
+    <w:p>
+      <w:pPr>
+        <w:ind w:left="720"/>
+        <w:jc w:val="both"/>
+        <w:rPr>
+          <w:sz w:val="26"/>
+          <w:szCs w:val="26"/>
+        </w:rPr>
+      </w:pPr>
+      <w:r>
+        <w:rPr>
+          <w:sz w:val="26"/>
+          <w:szCs w:val="26"/>
+        </w:rPr>
+        <w:t>Đơn vị chủ quản:</w:t>
+      </w:r>
+      <w:r>
+        <w:rPr>
+          <w:sz w:val="26"/>
+          <w:szCs w:val="26"/>
+        </w:rPr>
+        <w:t xml:space="preserve"> Công ty cổ phần công nghệ Bách Hưng Khang</w:t>
+      </w:r>
+      <w:r>
+        <w:rPr>
+          <w:sz w:val="26"/>
+          <w:szCs w:val="26"/>
+        </w:rPr>
+        <w:t xml:space="preserve"> </w:t>
+      </w:r>
+    </w:p>
+    <w:p>
+      <w:pPr>
+        <w:ind w:left="720"/>
+        <w:jc w:val="both"/>
+        <w:rPr>
+          <w:sz w:val="26"/>
+          <w:szCs w:val="26"/>
+        </w:rPr>
+      </w:pPr>
+      <w:r>
+        <w:rPr>
+          <w:sz w:val="26"/>
+          <w:szCs w:val="26"/>
+        </w:rPr>
+        <w:t>Đơn vị cơ sở tiếp nhận thực tập:</w:t>
+      </w:r>
+      <w:r>
+        <w:rPr>
+          <w:sz w:val="26"/>
+          <w:szCs w:val="26"/>
+        </w:rPr>
+        <w:t xml:space="preserve"> Bộ phần </w:t>
+      </w:r>
+      <w:r>
+        <w:rPr>
+          <w:sz w:val="26"/>
+          <w:szCs w:val="26"/>
+        </w:rPr>
+        <w:t>Dịch vụ</w:t>
+      </w:r>
+    </w:p>
+    <w:p>
+      <w:pPr>
+        <w:ind w:left="720"/>
+        <w:jc w:val="both"/>
+        <w:rPr>
+          <w:sz w:val="26"/>
+          <w:szCs w:val="26"/>
+        </w:rPr>
+      </w:pPr>
+      <w:r>
+        <w:rPr>
+          <w:sz w:val="26"/>
+          <w:szCs w:val="26"/>
+        </w:rPr>
+        <w:t>Địa chỉ:</w:t>
+      </w:r>
+      <w:r>
+        <w:rPr>
+          <w:sz w:val="26"/>
+          <w:szCs w:val="26"/>
+        </w:rPr>
+        <w:t xml:space="preserve"> Số 447B Lê Văn Việt phường Tăng Nhơn Phú A quận 9</w:t>
+      </w:r>
+      <w:r>
+        <w:rPr>
+          <w:sz w:val="26"/>
+          <w:szCs w:val="26"/>
+        </w:rPr>
+        <w:t xml:space="preserve"> </w:t>
+      </w:r>
+    </w:p>
+    <w:p>
+      <w:pPr>
+        <w:ind w:left="720"/>
+        <w:jc w:val="both"/>
+        <w:rPr>
+          <w:sz w:val="26"/>
+          <w:szCs w:val="26"/>
+        </w:rPr>
+      </w:pPr>
+      <w:r>
+        <w:rPr>
+          <w:sz w:val="26"/>
+          <w:szCs w:val="26"/>
+        </w:rPr>
+        <w:t>Số ĐT</w:t>
+      </w:r>
+      <w:r>
+        <w:rPr>
+          <w:sz w:val="26"/>
+          <w:szCs w:val="26"/>
+        </w:rPr>
+        <w:t xml:space="preserve">: 0968511711     </w:t>
+      </w:r>
+      <w:r>
+        <w:rPr>
+          <w:sz w:val="26"/>
+          <w:szCs w:val="26"/>
+        </w:rPr>
+        <w:t>Số Fax:………………………………………</w:t>
+      </w:r>
+      <w:r>
+        <w:rPr>
+          <w:sz w:val="26"/>
+          <w:szCs w:val="26"/>
+        </w:rPr>
+        <w:t>….</w:t>
+      </w:r>
+    </w:p>
+    <w:p>
+      <w:pPr>
+        <w:numPr>
+          <w:ilvl w:val="0"/>
+          <w:numId w:val="1"/>
+        </w:numPr>
+        <w:tabs>
+          <w:tab w:val="clear" w:pos="720"/>
+          <w:tab w:val="num" w:pos="709"/>
+        </w:tabs>
+        <w:spacing w:before="0" w:after="0" w:line="240" w:lineRule="auto"/>
+        <w:ind w:left="426"/>
         <w:jc w:val="both"/>
         <w:rPr>
           <w:b/>
@@ -826,6 +3119,11 @@
           <w:ilvl w:val="1"/>
           <w:numId w:val="1"/>
         </w:numPr>
+        <w:tabs>
+          <w:tab w:val="clear" w:pos="1440"/>
+        </w:tabs>
+        <w:spacing w:before="0" w:after="0" w:line="240" w:lineRule="auto"/>
+        <w:ind w:left="709"/>
         <w:rPr>
           <w:b/>
           <w:sz w:val="26"/>
@@ -870,28 +3168,52 @@
           <w:sz w:val="26"/>
           <w:szCs w:val="26"/>
         </w:rPr>
-        <w:t>t</w:t>
-      </w:r>
-      <w:r>
-        <w:rPr>
-          <w:b/>
-          <w:sz w:val="26"/>
-          <w:szCs w:val="26"/>
-        </w:rPr>
-        <w:t>:</w:t>
-      </w:r>
-    </w:p>
-    <w:p>
-      <w:pPr>
-        <w:ind w:left="1418"/>
-        <w:rPr>
-          <w:sz w:val="26"/>
-          <w:szCs w:val="26"/>
-        </w:rPr>
-      </w:pPr>
-      <w:r>
-        <w:rPr>
-          <w:b/>
+        <w:t xml:space="preserve">t: </w:t>
+      </w:r>
+    </w:p>
+    <w:p>
+      <w:pPr>
+        <w:ind w:left="709"/>
+        <w:jc w:val="both"/>
+        <w:rPr>
+          <w:sz w:val="26"/>
+          <w:szCs w:val="26"/>
+        </w:rPr>
+      </w:pPr>
+      <w:r>
+        <w:rPr>
+          <w:sz w:val="26"/>
+          <w:szCs w:val="26"/>
+        </w:rPr>
+        <w:t>+</w:t>
+      </w:r>
+      <w:r>
+        <w:rPr>
+          <w:b/>
+          <w:sz w:val="26"/>
+          <w:szCs w:val="26"/>
+        </w:rPr>
+        <w:t xml:space="preserve"> </w:t>
+      </w:r>
+      <w:r>
+        <w:rPr>
+          <w:sz w:val="26"/>
+          <w:szCs w:val="26"/>
+        </w:rPr>
+        <w:t>Sơ lược về công nghệ IoT, mô hình ứng dụng của hệ thống cảnh báo cháy.</w:t>
+      </w:r>
+    </w:p>
+    <w:p>
+      <w:pPr>
+        <w:ind w:left="709"/>
+        <w:jc w:val="both"/>
+        <w:rPr>
+          <w:sz w:val="26"/>
+          <w:szCs w:val="26"/>
+        </w:rPr>
+      </w:pPr>
+      <w:r>
+        <w:rPr>
           <w:sz w:val="26"/>
           <w:szCs w:val="26"/>
         </w:rPr>
@@ -902,12 +3224,13 @@
           <w:sz w:val="26"/>
           <w:szCs w:val="26"/>
         </w:rPr>
-        <w:t>Sơ lược về công nghệ IoT, mô hình ứng dụng của hệ thống cảnh báo cháy.</w:t>
-      </w:r>
-    </w:p>
-    <w:p>
-      <w:pPr>
-        <w:ind w:left="1418"/>
+        <w:t>Sơ lược về công nghệ NodeJS.</w:t>
+      </w:r>
+    </w:p>
+    <w:p>
+      <w:pPr>
+        <w:ind w:left="709"/>
+        <w:jc w:val="both"/>
         <w:rPr>
           <w:sz w:val="26"/>
           <w:szCs w:val="26"/>
@@ -925,35 +3248,13 @@
           <w:sz w:val="26"/>
           <w:szCs w:val="26"/>
         </w:rPr>
-        <w:t>Sơ lược về công nghệ NodeJS.</w:t>
-      </w:r>
-    </w:p>
-    <w:p>
-      <w:pPr>
-        <w:ind w:left="1418"/>
-        <w:rPr>
-          <w:sz w:val="26"/>
-          <w:szCs w:val="26"/>
-        </w:rPr>
-      </w:pPr>
-      <w:r>
-        <w:rPr>
-          <w:sz w:val="26"/>
-          <w:szCs w:val="26"/>
-        </w:rPr>
-        <w:t xml:space="preserve">+ </w:t>
-      </w:r>
-      <w:r>
-        <w:rPr>
-          <w:sz w:val="26"/>
-          <w:szCs w:val="26"/>
-        </w:rPr>
         <w:t>Quy trình hoạt động của hệ thống cảnh báo cháy.</w:t>
       </w:r>
     </w:p>
     <w:p>
       <w:pPr>
-        <w:ind w:left="1418"/>
+        <w:ind w:left="709"/>
+        <w:jc w:val="both"/>
         <w:rPr>
           <w:sz w:val="26"/>
           <w:szCs w:val="26"/>
@@ -980,72 +3281,52 @@
           <w:ilvl w:val="1"/>
           <w:numId w:val="1"/>
         </w:numPr>
-        <w:rPr>
-          <w:b/>
-          <w:sz w:val="26"/>
-          <w:szCs w:val="26"/>
-        </w:rPr>
-      </w:pPr>
-      <w:r>
-        <w:rPr>
-          <w:b/>
-          <w:sz w:val="26"/>
-          <w:szCs w:val="26"/>
-        </w:rPr>
-        <w:t>Th</w:t>
-      </w:r>
-      <w:r>
-        <w:rPr>
-          <w:b/>
-          <w:sz w:val="26"/>
-          <w:szCs w:val="26"/>
-        </w:rPr>
-        <w:t>ự</w:t>
-      </w:r>
-      <w:r>
-        <w:rPr>
-          <w:b/>
-          <w:sz w:val="26"/>
-          <w:szCs w:val="26"/>
-        </w:rPr>
-        <w:t>c h</w:t>
-      </w:r>
-      <w:r>
-        <w:rPr>
-          <w:b/>
-          <w:sz w:val="26"/>
-          <w:szCs w:val="26"/>
-        </w:rPr>
-        <w:t>à</w:t>
-      </w:r>
-      <w:r>
-        <w:rPr>
-          <w:b/>
-          <w:sz w:val="26"/>
-          <w:szCs w:val="26"/>
-        </w:rPr>
-        <w:t>nh</w:t>
-      </w:r>
-      <w:r>
-        <w:rPr>
-          <w:b/>
-          <w:sz w:val="26"/>
-          <w:szCs w:val="26"/>
-        </w:rPr>
-        <w:t>:</w:t>
-      </w:r>
-    </w:p>
-    <w:p>
-      <w:pPr>
-        <w:ind w:left="1418"/>
-        <w:rPr>
-          <w:sz w:val="26"/>
-          <w:szCs w:val="26"/>
-        </w:rPr>
-      </w:pPr>
-      <w:r>
-        <w:rPr>
-          <w:b/>
+        <w:tabs>
+          <w:tab w:val="clear" w:pos="1440"/>
+        </w:tabs>
+        <w:spacing w:before="0" w:after="0" w:line="240" w:lineRule="auto"/>
+        <w:ind w:left="709"/>
+        <w:rPr>
+          <w:sz w:val="26"/>
+          <w:szCs w:val="26"/>
+        </w:rPr>
+      </w:pPr>
+      <w:r>
+        <w:rPr>
+          <w:b/>
+          <w:sz w:val="26"/>
+          <w:szCs w:val="26"/>
+        </w:rPr>
+        <w:t xml:space="preserve">Thực hành: </w:t>
+      </w:r>
+    </w:p>
+    <w:p>
+      <w:pPr>
+        <w:spacing w:before="0" w:after="0" w:line="240" w:lineRule="auto"/>
+        <w:ind w:left="709" w:firstLine="0"/>
+        <w:rPr>
+          <w:sz w:val="26"/>
+          <w:szCs w:val="26"/>
+        </w:rPr>
+      </w:pPr>
+      <w:r>
+        <w:rPr>
+          <w:sz w:val="26"/>
+          <w:szCs w:val="26"/>
+        </w:rPr>
+        <w:t>+ Triển khai mô hình hệ thống cảnh báo cháy.</w:t>
+      </w:r>
+    </w:p>
+    <w:p>
+      <w:pPr>
+        <w:ind w:left="709"/>
+        <w:rPr>
+          <w:sz w:val="26"/>
+          <w:szCs w:val="26"/>
+        </w:rPr>
+      </w:pPr>
+      <w:r>
+        <w:rPr>
           <w:sz w:val="26"/>
           <w:szCs w:val="26"/>
         </w:rPr>
@@ -1056,42 +3337,12 @@
           <w:sz w:val="26"/>
           <w:szCs w:val="26"/>
         </w:rPr>
-        <w:t xml:space="preserve"> </w:t>
-      </w:r>
-      <w:r>
-        <w:rPr>
-          <w:sz w:val="26"/>
-          <w:szCs w:val="26"/>
-        </w:rPr>
-        <w:t>Triển khai mô hình hệ thống cảnh báo cháy.</w:t>
-      </w:r>
-    </w:p>
-    <w:p>
-      <w:pPr>
-        <w:ind w:left="1418"/>
-        <w:rPr>
-          <w:sz w:val="26"/>
-          <w:szCs w:val="26"/>
-        </w:rPr>
-      </w:pPr>
-      <w:r>
-        <w:rPr>
-          <w:sz w:val="26"/>
-          <w:szCs w:val="26"/>
-        </w:rPr>
-        <w:t>+</w:t>
-      </w:r>
-      <w:r>
-        <w:rPr>
-          <w:sz w:val="26"/>
-          <w:szCs w:val="26"/>
-        </w:rPr>
         <w:t xml:space="preserve"> Xây dựng website hiển thị thông tin của hệ thống bằng NodeJS.</w:t>
       </w:r>
     </w:p>
     <w:p>
       <w:pPr>
-        <w:ind w:left="1418"/>
+        <w:ind w:left="709"/>
         <w:rPr>
           <w:sz w:val="26"/>
           <w:szCs w:val="26"/>
@@ -1111,9 +3362,9 @@
           <w:ilvl w:val="0"/>
           <w:numId w:val="1"/>
         </w:numPr>
+        <w:ind w:left="714" w:hanging="357"/>
         <w:jc w:val="both"/>
         <w:rPr>
-          <w:b/>
           <w:sz w:val="26"/>
           <w:szCs w:val="26"/>
         </w:rPr>
@@ -1132,7 +3383,14 @@
           <w:sz w:val="26"/>
           <w:szCs w:val="26"/>
         </w:rPr>
-        <w:t>: TS Nguyễn Xuân Sâm</w:t>
+        <w:t xml:space="preserve">: </w:t>
+      </w:r>
+      <w:r>
+        <w:rPr>
+          <w:sz w:val="26"/>
+          <w:szCs w:val="26"/>
+        </w:rPr>
+        <w:t>TS. Nguyễn Xuân Sâm</w:t>
       </w:r>
     </w:p>
     <w:p>
@@ -1141,9 +3399,9 @@
           <w:ilvl w:val="0"/>
           <w:numId w:val="1"/>
         </w:numPr>
+        <w:spacing w:before="0" w:after="0" w:line="240" w:lineRule="auto"/>
         <w:jc w:val="both"/>
         <w:rPr>
-          <w:b/>
           <w:sz w:val="26"/>
           <w:szCs w:val="26"/>
         </w:rPr>
@@ -1156,67 +3414,9 @@
         </w:rPr>
         <w:t>Thời gian thực hiện:</w:t>
       </w:r>
-    </w:p>
-    <w:p>
-      <w:pPr>
-        <w:ind w:left="720"/>
-        <w:jc w:val="both"/>
-        <w:rPr>
-          <w:sz w:val="26"/>
-          <w:szCs w:val="26"/>
-        </w:rPr>
-      </w:pPr>
-      <w:r>
-        <w:rPr>
-          <w:sz w:val="26"/>
-          <w:szCs w:val="26"/>
-        </w:rPr>
-        <w:t>Từ ngày</w:t>
-      </w:r>
-      <w:r>
-        <w:rPr>
-          <w:sz w:val="26"/>
-          <w:szCs w:val="26"/>
-        </w:rPr>
-        <w:t xml:space="preserve">: 15 </w:t>
-      </w:r>
-      <w:r>
-        <w:rPr>
-          <w:sz w:val="26"/>
-          <w:szCs w:val="26"/>
-        </w:rPr>
-        <w:t>tháng</w:t>
-      </w:r>
-      <w:r>
-        <w:rPr>
-          <w:sz w:val="26"/>
-          <w:szCs w:val="26"/>
-        </w:rPr>
-        <w:t xml:space="preserve"> 06 </w:t>
-      </w:r>
-      <w:r>
-        <w:rPr>
-          <w:sz w:val="26"/>
-          <w:szCs w:val="26"/>
-        </w:rPr>
-        <w:t>năm</w:t>
-      </w:r>
-      <w:r>
-        <w:rPr>
-          <w:sz w:val="26"/>
-          <w:szCs w:val="26"/>
-        </w:rPr>
-        <w:t xml:space="preserve"> 2018 </w:t>
-      </w:r>
-      <w:r>
-        <w:rPr>
-          <w:sz w:val="26"/>
-          <w:szCs w:val="26"/>
-        </w:rPr>
-        <w:t>đến</w:t>
-      </w:r>
-      <w:r>
-        <w:rPr>
+      <w:r>
+        <w:rPr>
+          <w:b/>
           <w:sz w:val="26"/>
           <w:szCs w:val="26"/>
         </w:rPr>
@@ -1227,63 +3427,8 @@
           <w:sz w:val="26"/>
           <w:szCs w:val="26"/>
         </w:rPr>
-        <w:t>ngày</w:t>
-      </w:r>
-      <w:r>
-        <w:rPr>
-          <w:sz w:val="26"/>
-          <w:szCs w:val="26"/>
-        </w:rPr>
-        <w:t xml:space="preserve"> 05 </w:t>
-      </w:r>
-      <w:r>
-        <w:rPr>
-          <w:sz w:val="26"/>
-          <w:szCs w:val="26"/>
-        </w:rPr>
-        <w:t>tháng</w:t>
-      </w:r>
-      <w:r>
-        <w:rPr>
-          <w:sz w:val="26"/>
-          <w:szCs w:val="26"/>
-        </w:rPr>
-        <w:t xml:space="preserve"> 08 </w:t>
-      </w:r>
-      <w:r>
-        <w:rPr>
-          <w:sz w:val="26"/>
-          <w:szCs w:val="26"/>
-        </w:rPr>
-        <w:t>năm</w:t>
-      </w:r>
-      <w:r>
-        <w:rPr>
-          <w:sz w:val="26"/>
-          <w:szCs w:val="26"/>
-        </w:rPr>
-        <w:t xml:space="preserve"> 2018</w:t>
-      </w:r>
-    </w:p>
-    <w:p>
-      <w:pPr>
-        <w:ind w:left="720"/>
-        <w:jc w:val="both"/>
-        <w:rPr>
-          <w:sz w:val="26"/>
-          <w:szCs w:val="26"/>
-        </w:rPr>
-      </w:pPr>
-    </w:p>
-    <w:p>
-      <w:pPr>
-        <w:ind w:left="720"/>
-        <w:jc w:val="both"/>
-        <w:rPr>
-          <w:sz w:val="26"/>
-          <w:szCs w:val="26"/>
-        </w:rPr>
-      </w:pPr>
+        <w:t>Từ ngày 25 tháng 6 năm 2018 đến ngày 05 tháng 8 năm 2018</w:t>
+      </w:r>
     </w:p>
     <w:tbl>
       <w:tblPr>
@@ -1291,24 +3436,26 @@
         <w:tblLook w:val="01E0" w:firstRow="1" w:lastRow="1" w:firstColumn="1" w:lastColumn="1" w:noHBand="0" w:noVBand="0"/>
       </w:tblPr>
       <w:tblGrid>
-        <w:gridCol w:w="3046"/>
-        <w:gridCol w:w="3027"/>
-        <w:gridCol w:w="2999"/>
+        <w:gridCol w:w="3050"/>
+        <w:gridCol w:w="3015"/>
+        <w:gridCol w:w="3007"/>
       </w:tblGrid>
       <w:tr>
         <w:tc>
           <w:tcPr>
-            <w:tcW w:w="3046" w:type="dxa"/>
+            <w:tcW w:w="3379" w:type="dxa"/>
           </w:tcPr>
           <w:p>
             <w:pPr>
               <w:jc w:val="center"/>
               <w:rPr>
+                <w:sz w:val="26"/>
                 <w:szCs w:val="26"/>
               </w:rPr>
             </w:pPr>
             <w:r>
               <w:rPr>
+                <w:sz w:val="26"/>
                 <w:szCs w:val="26"/>
               </w:rPr>
               <w:t>TRƯỞNG BỘ MÔN</w:t>
@@ -1317,45 +3464,190 @@
         </w:tc>
         <w:tc>
           <w:tcPr>
-            <w:tcW w:w="3027" w:type="dxa"/>
+            <w:tcW w:w="3379" w:type="dxa"/>
           </w:tcPr>
           <w:p>
             <w:pPr>
               <w:jc w:val="center"/>
-              <w:rPr>
-                <w:szCs w:val="26"/>
-              </w:rPr>
             </w:pPr>
             <w:r>
-              <w:rPr>
-                <w:szCs w:val="26"/>
-              </w:rPr>
               <w:t>GIÁO VIÊN HƯỚNG DẪN</w:t>
             </w:r>
           </w:p>
         </w:tc>
         <w:tc>
           <w:tcPr>
-            <w:tcW w:w="2999" w:type="dxa"/>
+            <w:tcW w:w="3380" w:type="dxa"/>
           </w:tcPr>
           <w:p>
             <w:pPr>
               <w:jc w:val="center"/>
               <w:rPr>
+                <w:sz w:val="26"/>
                 <w:szCs w:val="26"/>
               </w:rPr>
             </w:pPr>
             <w:r>
               <w:rPr>
+                <w:sz w:val="26"/>
                 <w:szCs w:val="26"/>
               </w:rPr>
-              <w:t>SINH VIÊN</w:t>
-            </w:r>
-            <w:r>
-              <w:rPr>
+              <w:t>SINH VIÊN ĐĂNG KÝ</w:t>
+            </w:r>
+          </w:p>
+        </w:tc>
+      </w:tr>
+      <w:tr>
+        <w:tc>
+          <w:tcPr>
+            <w:tcW w:w="3379" w:type="dxa"/>
+          </w:tcPr>
+          <w:p>
+            <w:pPr>
+              <w:jc w:val="center"/>
+              <w:rPr>
+                <w:sz w:val="26"/>
                 <w:szCs w:val="26"/>
               </w:rPr>
-              <w:t xml:space="preserve"> ĐĂNG KÝ</w:t>
+            </w:pPr>
+          </w:p>
+        </w:tc>
+        <w:tc>
+          <w:tcPr>
+            <w:tcW w:w="3379" w:type="dxa"/>
+          </w:tcPr>
+          <w:p>
+            <w:pPr>
+              <w:jc w:val="center"/>
+              <w:rPr>
+                <w:sz w:val="26"/>
+                <w:szCs w:val="26"/>
+              </w:rPr>
+            </w:pPr>
+          </w:p>
+        </w:tc>
+        <w:tc>
+          <w:tcPr>
+            <w:tcW w:w="3380" w:type="dxa"/>
+          </w:tcPr>
+          <w:p>
+            <w:pPr>
+              <w:jc w:val="center"/>
+              <w:rPr>
+                <w:sz w:val="26"/>
+                <w:szCs w:val="26"/>
+              </w:rPr>
+            </w:pPr>
+          </w:p>
+        </w:tc>
+      </w:tr>
+      <w:tr>
+        <w:tc>
+          <w:tcPr>
+            <w:tcW w:w="3379" w:type="dxa"/>
+          </w:tcPr>
+          <w:p>
+            <w:pPr>
+              <w:jc w:val="center"/>
+              <w:rPr>
+                <w:sz w:val="26"/>
+                <w:szCs w:val="26"/>
+              </w:rPr>
+            </w:pPr>
+          </w:p>
+        </w:tc>
+        <w:tc>
+          <w:tcPr>
+            <w:tcW w:w="3379" w:type="dxa"/>
+          </w:tcPr>
+          <w:p>
+            <w:pPr>
+              <w:jc w:val="center"/>
+              <w:rPr>
+                <w:sz w:val="26"/>
+                <w:szCs w:val="26"/>
+              </w:rPr>
+            </w:pPr>
+          </w:p>
+          <w:p>
+            <w:pPr>
+              <w:jc w:val="center"/>
+              <w:rPr>
+                <w:sz w:val="26"/>
+                <w:szCs w:val="26"/>
+              </w:rPr>
+            </w:pPr>
+          </w:p>
+        </w:tc>
+        <w:tc>
+          <w:tcPr>
+            <w:tcW w:w="3380" w:type="dxa"/>
+          </w:tcPr>
+          <w:p>
+            <w:pPr>
+              <w:jc w:val="center"/>
+              <w:rPr>
+                <w:sz w:val="26"/>
+                <w:szCs w:val="26"/>
+              </w:rPr>
+            </w:pPr>
+          </w:p>
+        </w:tc>
+      </w:tr>
+      <w:tr>
+        <w:tc>
+          <w:tcPr>
+            <w:tcW w:w="3379" w:type="dxa"/>
+          </w:tcPr>
+          <w:p>
+            <w:pPr>
+              <w:jc w:val="center"/>
+              <w:rPr>
+                <w:sz w:val="26"/>
+                <w:szCs w:val="26"/>
+              </w:rPr>
+            </w:pPr>
+          </w:p>
+        </w:tc>
+        <w:tc>
+          <w:tcPr>
+            <w:tcW w:w="3379" w:type="dxa"/>
+          </w:tcPr>
+          <w:p>
+            <w:pPr>
+              <w:jc w:val="center"/>
+              <w:rPr>
+                <w:sz w:val="26"/>
+                <w:szCs w:val="26"/>
+              </w:rPr>
+            </w:pPr>
+            <w:r>
+              <w:rPr>
+                <w:sz w:val="26"/>
+                <w:szCs w:val="26"/>
+              </w:rPr>
+              <w:t>TS. Nguyễn Xuân Sâm</w:t>
+            </w:r>
+          </w:p>
+        </w:tc>
+        <w:tc>
+          <w:tcPr>
+            <w:tcW w:w="3380" w:type="dxa"/>
+          </w:tcPr>
+          <w:p>
+            <w:pPr>
+              <w:jc w:val="center"/>
+              <w:rPr>
+                <w:sz w:val="26"/>
+                <w:szCs w:val="26"/>
+              </w:rPr>
+            </w:pPr>
+            <w:r>
+              <w:rPr>
+                <w:sz w:val="26"/>
+                <w:szCs w:val="26"/>
+              </w:rPr>
+              <w:t>Lê Nguyễn Chánh Tín</w:t>
             </w:r>
           </w:p>
         </w:tc>
@@ -1363,18 +3655,14 @@
     </w:tbl>
     <w:p>
       <w:pPr>
-        <w:pStyle w:val="Heading1"/>
-        <w:jc w:val="center"/>
-        <w:rPr>
-          <w:rFonts w:ascii="Times New Roman" w:hAnsi="Times New Roman" w:cs="Times New Roman"/>
-          <w:b/>
-          <w:color w:val="auto"/>
+        <w:rPr>
+          <w:b/>
           <w:sz w:val="36"/>
           <w:szCs w:val="26"/>
         </w:rPr>
         <w:sectPr>
-          <w:headerReference w:type="default" r:id="rId8"/>
-          <w:footerReference w:type="default" r:id="rId9"/>
+          <w:headerReference w:type="default" r:id="rId9"/>
+          <w:footerReference w:type="default" r:id="rId10"/>
           <w:pgSz w:w="11907" w:h="16840" w:code="9"/>
           <w:pgMar w:top="1134" w:right="1134" w:bottom="1134" w:left="1701" w:header="567" w:footer="567" w:gutter="0"/>
           <w:cols w:space="720"/>
@@ -1412,6 +3700,7 @@
     </w:p>
     <w:p>
       <w:pPr>
+        <w:ind w:firstLine="720"/>
         <w:jc w:val="both"/>
         <w:rPr>
           <w:sz w:val="26"/>
@@ -1457,6 +3746,7 @@
     </w:p>
     <w:p>
       <w:pPr>
+        <w:spacing w:after="360"/>
         <w:jc w:val="center"/>
         <w:rPr>
           <w:b/>
@@ -1483,520 +3773,731 @@
       </w:pPr>
       <w:r>
         <w:rPr>
-          <w:sz w:val="26"/>
-          <w:szCs w:val="26"/>
-        </w:rPr>
-        <w:t>…………………………………………………………………………………………...</w:t>
-      </w:r>
-    </w:p>
-    <w:p>
-      <w:pPr>
-        <w:rPr>
-          <w:sz w:val="26"/>
-          <w:szCs w:val="26"/>
-        </w:rPr>
-      </w:pPr>
-      <w:r>
-        <w:rPr>
-          <w:sz w:val="26"/>
-          <w:szCs w:val="26"/>
-        </w:rPr>
-        <w:t>…………………………………………………………………………………………...</w:t>
-      </w:r>
-    </w:p>
-    <w:p>
-      <w:pPr>
-        <w:rPr>
-          <w:sz w:val="26"/>
-          <w:szCs w:val="26"/>
-        </w:rPr>
-      </w:pPr>
-      <w:r>
-        <w:rPr>
-          <w:sz w:val="26"/>
-          <w:szCs w:val="26"/>
-        </w:rPr>
-        <w:t>…………………………………………………………………………………………...</w:t>
-      </w:r>
-    </w:p>
-    <w:p>
-      <w:pPr>
-        <w:rPr>
-          <w:sz w:val="26"/>
-          <w:szCs w:val="26"/>
-        </w:rPr>
-      </w:pPr>
-      <w:r>
-        <w:rPr>
-          <w:sz w:val="26"/>
-          <w:szCs w:val="26"/>
-        </w:rPr>
-        <w:t>…………………………………………………………………………………………...</w:t>
-      </w:r>
-    </w:p>
-    <w:p>
-      <w:pPr>
-        <w:rPr>
-          <w:sz w:val="26"/>
-          <w:szCs w:val="26"/>
-        </w:rPr>
-      </w:pPr>
-      <w:r>
-        <w:rPr>
-          <w:sz w:val="26"/>
-          <w:szCs w:val="26"/>
-        </w:rPr>
-        <w:t>…………………………………………………………………………………………...</w:t>
-      </w:r>
-    </w:p>
-    <w:p>
-      <w:pPr>
-        <w:rPr>
-          <w:sz w:val="26"/>
-          <w:szCs w:val="26"/>
-        </w:rPr>
-      </w:pPr>
-      <w:r>
-        <w:rPr>
-          <w:sz w:val="26"/>
-          <w:szCs w:val="26"/>
-        </w:rPr>
-        <w:t>…………………………………………………………………………………………...</w:t>
-      </w:r>
-    </w:p>
-    <w:p>
-      <w:pPr>
-        <w:rPr>
-          <w:sz w:val="26"/>
-          <w:szCs w:val="26"/>
-        </w:rPr>
-      </w:pPr>
-      <w:r>
-        <w:rPr>
-          <w:sz w:val="26"/>
-          <w:szCs w:val="26"/>
-        </w:rPr>
-        <w:t>…………………………………………………………………………………………...</w:t>
-      </w:r>
-    </w:p>
-    <w:p>
-      <w:pPr>
-        <w:rPr>
-          <w:sz w:val="26"/>
-          <w:szCs w:val="26"/>
-        </w:rPr>
-      </w:pPr>
-      <w:r>
-        <w:rPr>
-          <w:sz w:val="26"/>
-          <w:szCs w:val="26"/>
-        </w:rPr>
-        <w:t>…………………………………………………………………………………………...</w:t>
-      </w:r>
-    </w:p>
-    <w:p>
-      <w:pPr>
-        <w:rPr>
-          <w:sz w:val="26"/>
-          <w:szCs w:val="26"/>
-        </w:rPr>
-      </w:pPr>
-      <w:r>
-        <w:rPr>
-          <w:sz w:val="26"/>
-          <w:szCs w:val="26"/>
-        </w:rPr>
-        <w:t>…………………………………………………………………………………………...</w:t>
-      </w:r>
-    </w:p>
-    <w:p>
-      <w:pPr>
-        <w:rPr>
-          <w:sz w:val="26"/>
-          <w:szCs w:val="26"/>
-        </w:rPr>
-      </w:pPr>
-      <w:r>
-        <w:rPr>
-          <w:sz w:val="26"/>
-          <w:szCs w:val="26"/>
-        </w:rPr>
-        <w:t>…………………………………………………………………………………………...</w:t>
-      </w:r>
-    </w:p>
-    <w:p>
-      <w:pPr>
-        <w:rPr>
-          <w:sz w:val="26"/>
-          <w:szCs w:val="26"/>
-        </w:rPr>
-      </w:pPr>
-      <w:r>
-        <w:rPr>
-          <w:sz w:val="26"/>
-          <w:szCs w:val="26"/>
-        </w:rPr>
-        <w:t>…………………………………………………………………………………………...</w:t>
-      </w:r>
-    </w:p>
-    <w:p>
-      <w:pPr>
-        <w:rPr>
-          <w:sz w:val="26"/>
-          <w:szCs w:val="26"/>
-        </w:rPr>
-      </w:pPr>
-      <w:r>
-        <w:rPr>
-          <w:sz w:val="26"/>
-          <w:szCs w:val="26"/>
-        </w:rPr>
-        <w:t>…………………………………………………………………………………………...</w:t>
-      </w:r>
-    </w:p>
-    <w:p>
-      <w:pPr>
-        <w:rPr>
-          <w:sz w:val="26"/>
-          <w:szCs w:val="26"/>
-        </w:rPr>
-      </w:pPr>
-      <w:r>
-        <w:rPr>
-          <w:sz w:val="26"/>
-          <w:szCs w:val="26"/>
-        </w:rPr>
-        <w:t>…………………………………………………………………………………………...</w:t>
-      </w:r>
-    </w:p>
-    <w:p>
-      <w:pPr>
-        <w:rPr>
-          <w:sz w:val="26"/>
-          <w:szCs w:val="26"/>
-        </w:rPr>
-      </w:pPr>
-      <w:r>
-        <w:rPr>
-          <w:sz w:val="26"/>
-          <w:szCs w:val="26"/>
-        </w:rPr>
-        <w:t>…………………………………………………………………………………………...</w:t>
-      </w:r>
-    </w:p>
-    <w:p>
-      <w:pPr>
-        <w:rPr>
-          <w:sz w:val="26"/>
-          <w:szCs w:val="26"/>
-        </w:rPr>
-      </w:pPr>
-      <w:r>
-        <w:rPr>
-          <w:sz w:val="26"/>
-          <w:szCs w:val="26"/>
-        </w:rPr>
-        <w:t>…………………………………………………………………………………………...</w:t>
-      </w:r>
-    </w:p>
-    <w:p>
-      <w:pPr>
-        <w:rPr>
-          <w:sz w:val="26"/>
-          <w:szCs w:val="26"/>
-        </w:rPr>
-      </w:pPr>
-      <w:r>
-        <w:rPr>
-          <w:sz w:val="26"/>
-          <w:szCs w:val="26"/>
-        </w:rPr>
-        <w:t>…………………………………………………………………………………………...</w:t>
-      </w:r>
-    </w:p>
-    <w:p>
-      <w:pPr>
-        <w:rPr>
-          <w:sz w:val="26"/>
-          <w:szCs w:val="26"/>
-        </w:rPr>
-      </w:pPr>
-      <w:r>
-        <w:rPr>
-          <w:sz w:val="26"/>
-          <w:szCs w:val="26"/>
-        </w:rPr>
-        <w:t>…………………………………………………………………………………………...</w:t>
-      </w:r>
-    </w:p>
-    <w:p>
-      <w:pPr>
-        <w:rPr>
-          <w:sz w:val="26"/>
-          <w:szCs w:val="26"/>
-        </w:rPr>
-      </w:pPr>
-      <w:r>
-        <w:rPr>
-          <w:sz w:val="26"/>
-          <w:szCs w:val="26"/>
-        </w:rPr>
-        <w:t>…………………………………………………………………………………………...</w:t>
-      </w:r>
-    </w:p>
-    <w:p>
-      <w:pPr>
-        <w:rPr>
-          <w:sz w:val="26"/>
-          <w:szCs w:val="26"/>
-        </w:rPr>
-      </w:pPr>
-      <w:r>
-        <w:rPr>
-          <w:sz w:val="26"/>
-          <w:szCs w:val="26"/>
-        </w:rPr>
-        <w:t>…………………………………………………………………………………………...</w:t>
-      </w:r>
-    </w:p>
-    <w:p>
-      <w:pPr>
-        <w:rPr>
-          <w:sz w:val="26"/>
-          <w:szCs w:val="26"/>
-        </w:rPr>
-      </w:pPr>
-      <w:r>
-        <w:rPr>
-          <w:sz w:val="26"/>
-          <w:szCs w:val="26"/>
-        </w:rPr>
-        <w:t>…………………………………………………………………………………………...</w:t>
-      </w:r>
-    </w:p>
-    <w:p>
-      <w:pPr>
-        <w:rPr>
-          <w:sz w:val="26"/>
-          <w:szCs w:val="26"/>
-        </w:rPr>
-      </w:pPr>
-      <w:r>
-        <w:rPr>
-          <w:sz w:val="26"/>
-          <w:szCs w:val="26"/>
-        </w:rPr>
-        <w:t>…………………………………………………………………………………………...</w:t>
-      </w:r>
-    </w:p>
-    <w:p>
-      <w:pPr>
-        <w:rPr>
-          <w:sz w:val="26"/>
-          <w:szCs w:val="26"/>
-        </w:rPr>
-      </w:pPr>
-      <w:r>
-        <w:rPr>
-          <w:sz w:val="26"/>
-          <w:szCs w:val="26"/>
-        </w:rPr>
-        <w:t>…………………………………………………………………………………………...</w:t>
-      </w:r>
-    </w:p>
-    <w:p>
-      <w:pPr>
-        <w:rPr>
-          <w:sz w:val="26"/>
-          <w:szCs w:val="26"/>
-        </w:rPr>
-      </w:pPr>
-      <w:r>
-        <w:rPr>
-          <w:sz w:val="26"/>
-          <w:szCs w:val="26"/>
-        </w:rPr>
-        <w:t>…………………………………………………………………………………………...</w:t>
-      </w:r>
-    </w:p>
-    <w:p>
-      <w:pPr>
-        <w:rPr>
-          <w:sz w:val="26"/>
-          <w:szCs w:val="26"/>
-        </w:rPr>
-      </w:pPr>
-      <w:r>
-        <w:rPr>
-          <w:sz w:val="26"/>
-          <w:szCs w:val="26"/>
-        </w:rPr>
-        <w:t>…………………………………………………………………………………………...</w:t>
-      </w:r>
-    </w:p>
-    <w:p>
-      <w:pPr>
-        <w:rPr>
-          <w:sz w:val="26"/>
-          <w:szCs w:val="26"/>
-        </w:rPr>
-      </w:pPr>
-      <w:r>
-        <w:rPr>
-          <w:sz w:val="26"/>
-          <w:szCs w:val="26"/>
-        </w:rPr>
-        <w:t>…………………………………………………………………………………………...</w:t>
-      </w:r>
-    </w:p>
-    <w:p>
-      <w:pPr>
-        <w:rPr>
-          <w:sz w:val="26"/>
-          <w:szCs w:val="26"/>
-        </w:rPr>
-      </w:pPr>
-      <w:r>
-        <w:rPr>
-          <w:sz w:val="26"/>
-          <w:szCs w:val="26"/>
-        </w:rPr>
-        <w:t>…………………………………………………………………………………………...</w:t>
-      </w:r>
-    </w:p>
-    <w:p>
-      <w:pPr>
-        <w:rPr>
-          <w:sz w:val="26"/>
-          <w:szCs w:val="26"/>
-        </w:rPr>
-      </w:pPr>
-      <w:r>
-        <w:rPr>
-          <w:sz w:val="26"/>
-          <w:szCs w:val="26"/>
-        </w:rPr>
-        <w:t>…………………………………………………………………………………………...</w:t>
-      </w:r>
-    </w:p>
-    <w:p>
-      <w:pPr>
-        <w:rPr>
-          <w:sz w:val="26"/>
-          <w:szCs w:val="26"/>
-        </w:rPr>
-      </w:pPr>
-      <w:r>
-        <w:rPr>
-          <w:sz w:val="26"/>
-          <w:szCs w:val="26"/>
-        </w:rPr>
-        <w:t>…………………………………………………………………………………………...</w:t>
-      </w:r>
-    </w:p>
-    <w:p>
-      <w:pPr>
-        <w:rPr>
-          <w:sz w:val="26"/>
-          <w:szCs w:val="26"/>
-        </w:rPr>
-      </w:pPr>
-      <w:r>
-        <w:rPr>
-          <w:sz w:val="26"/>
-          <w:szCs w:val="26"/>
-        </w:rPr>
-        <w:t>…………………………………………………………………………………………...</w:t>
-      </w:r>
-    </w:p>
-    <w:p>
-      <w:pPr>
-        <w:rPr>
-          <w:sz w:val="26"/>
-          <w:szCs w:val="26"/>
-        </w:rPr>
-      </w:pPr>
-      <w:r>
-        <w:rPr>
-          <w:sz w:val="26"/>
-          <w:szCs w:val="26"/>
-        </w:rPr>
-        <w:t>…………………………………………………………………………………………...</w:t>
-      </w:r>
-    </w:p>
-    <w:p>
-      <w:pPr>
-        <w:rPr>
-          <w:sz w:val="26"/>
-          <w:szCs w:val="26"/>
-        </w:rPr>
-      </w:pPr>
-      <w:r>
-        <w:rPr>
-          <w:sz w:val="26"/>
-          <w:szCs w:val="26"/>
-        </w:rPr>
-        <w:t>…………………………………………………………………………………………...</w:t>
-      </w:r>
-    </w:p>
-    <w:p>
-      <w:pPr>
-        <w:rPr>
-          <w:sz w:val="26"/>
-          <w:szCs w:val="26"/>
-        </w:rPr>
-      </w:pPr>
-      <w:r>
-        <w:rPr>
-          <w:sz w:val="26"/>
-          <w:szCs w:val="26"/>
-        </w:rPr>
-        <w:t>…………………………………………………………………………………………...</w:t>
-      </w:r>
-    </w:p>
-    <w:p>
-      <w:pPr>
-        <w:rPr>
-          <w:sz w:val="26"/>
-          <w:szCs w:val="26"/>
-        </w:rPr>
-      </w:pPr>
-      <w:r>
-        <w:rPr>
-          <w:sz w:val="26"/>
-          <w:szCs w:val="26"/>
-        </w:rPr>
-        <w:t>…………………………………………………………………………………………...</w:t>
-      </w:r>
-    </w:p>
-    <w:p>
-      <w:pPr>
-        <w:rPr>
-          <w:sz w:val="26"/>
-          <w:szCs w:val="26"/>
-        </w:rPr>
-      </w:pPr>
-      <w:r>
-        <w:rPr>
-          <w:sz w:val="26"/>
-          <w:szCs w:val="26"/>
-        </w:rPr>
-        <w:t>…………………………………………………………………………………………...</w:t>
-      </w:r>
-    </w:p>
-    <w:p>
-      <w:pPr>
-        <w:rPr>
-          <w:sz w:val="26"/>
-          <w:szCs w:val="26"/>
-        </w:rPr>
-      </w:pPr>
-      <w:r>
-        <w:rPr>
-          <w:sz w:val="26"/>
-          <w:szCs w:val="26"/>
-        </w:rPr>
-        <w:t>…………………………………………………………………………………………...</w:t>
+          <w:b/>
+          <w:sz w:val="26"/>
+          <w:szCs w:val="26"/>
+        </w:rPr>
+        <w:t>Họ và tên</w:t>
+      </w:r>
+      <w:r>
+        <w:rPr>
+          <w:sz w:val="26"/>
+          <w:szCs w:val="26"/>
+        </w:rPr>
+        <w:t>: Lê Nguyễn Chánh Tín</w:t>
+      </w:r>
+      <w:r>
+        <w:rPr>
+          <w:sz w:val="26"/>
+          <w:szCs w:val="26"/>
+        </w:rPr>
+        <w:tab/>
+      </w:r>
+      <w:r>
+        <w:rPr>
+          <w:sz w:val="26"/>
+          <w:szCs w:val="26"/>
+        </w:rPr>
+        <w:tab/>
+      </w:r>
+      <w:r>
+        <w:rPr>
+          <w:sz w:val="26"/>
+          <w:szCs w:val="26"/>
+        </w:rPr>
+        <w:tab/>
+      </w:r>
+      <w:r>
+        <w:rPr>
+          <w:sz w:val="26"/>
+          <w:szCs w:val="26"/>
+        </w:rPr>
+        <w:tab/>
+      </w:r>
+      <w:r>
+        <w:rPr>
+          <w:sz w:val="26"/>
+          <w:szCs w:val="26"/>
+        </w:rPr>
+        <w:tab/>
+      </w:r>
+      <w:r>
+        <w:rPr>
+          <w:b/>
+          <w:sz w:val="26"/>
+          <w:szCs w:val="26"/>
+        </w:rPr>
+        <w:t>Ngày sinh</w:t>
+      </w:r>
+      <w:r>
+        <w:rPr>
+          <w:sz w:val="26"/>
+          <w:szCs w:val="26"/>
+        </w:rPr>
+        <w:t>: 19/06/1996</w:t>
+      </w:r>
+    </w:p>
+    <w:p>
+      <w:pPr>
+        <w:rPr>
+          <w:sz w:val="26"/>
+          <w:szCs w:val="26"/>
+        </w:rPr>
+      </w:pPr>
+      <w:r>
+        <w:rPr>
+          <w:b/>
+          <w:sz w:val="26"/>
+          <w:szCs w:val="26"/>
+        </w:rPr>
+        <w:t>MSSV</w:t>
+      </w:r>
+      <w:r>
+        <w:rPr>
+          <w:sz w:val="26"/>
+          <w:szCs w:val="26"/>
+        </w:rPr>
+        <w:t xml:space="preserve">: N14DCCN112 </w:t>
+      </w:r>
+      <w:r>
+        <w:rPr>
+          <w:sz w:val="26"/>
+          <w:szCs w:val="26"/>
+        </w:rPr>
+        <w:tab/>
+      </w:r>
+      <w:r>
+        <w:rPr>
+          <w:sz w:val="26"/>
+          <w:szCs w:val="26"/>
+        </w:rPr>
+        <w:tab/>
+      </w:r>
+      <w:r>
+        <w:rPr>
+          <w:sz w:val="26"/>
+          <w:szCs w:val="26"/>
+        </w:rPr>
+        <w:tab/>
+      </w:r>
+      <w:r>
+        <w:rPr>
+          <w:sz w:val="26"/>
+          <w:szCs w:val="26"/>
+        </w:rPr>
+        <w:tab/>
+      </w:r>
+      <w:r>
+        <w:rPr>
+          <w:sz w:val="26"/>
+          <w:szCs w:val="26"/>
+        </w:rPr>
+        <w:tab/>
+      </w:r>
+      <w:r>
+        <w:rPr>
+          <w:sz w:val="26"/>
+          <w:szCs w:val="26"/>
+        </w:rPr>
+        <w:tab/>
+      </w:r>
+      <w:r>
+        <w:rPr>
+          <w:b/>
+          <w:sz w:val="26"/>
+          <w:szCs w:val="26"/>
+        </w:rPr>
+        <w:t>Lớp</w:t>
+      </w:r>
+      <w:r>
+        <w:rPr>
+          <w:sz w:val="26"/>
+          <w:szCs w:val="26"/>
+        </w:rPr>
+        <w:t>: D14CQMT01-N</w:t>
+      </w:r>
+    </w:p>
+    <w:p>
+      <w:pPr>
+        <w:ind w:firstLine="0"/>
+        <w:rPr>
+          <w:sz w:val="26"/>
+          <w:szCs w:val="26"/>
+        </w:rPr>
+      </w:pPr>
+      <w:r>
+        <w:rPr>
+          <w:b/>
+          <w:sz w:val="26"/>
+          <w:szCs w:val="26"/>
+        </w:rPr>
+        <w:t>Khoa</w:t>
+      </w:r>
+      <w:r>
+        <w:rPr>
+          <w:sz w:val="26"/>
+          <w:szCs w:val="26"/>
+        </w:rPr>
+        <w:t>: Công nghệ thông tin 2</w:t>
+      </w:r>
+    </w:p>
+    <w:p>
+      <w:pPr>
+        <w:ind w:firstLine="0"/>
+        <w:rPr>
+          <w:sz w:val="26"/>
+          <w:szCs w:val="26"/>
+        </w:rPr>
+      </w:pPr>
+      <w:r>
+        <w:rPr>
+          <w:b/>
+          <w:sz w:val="26"/>
+          <w:szCs w:val="26"/>
+        </w:rPr>
+        <w:t>Trường</w:t>
+      </w:r>
+      <w:r>
+        <w:rPr>
+          <w:sz w:val="26"/>
+          <w:szCs w:val="26"/>
+        </w:rPr>
+        <w:t>: Học viện Công nghệ Bưu chính Viễn thông cơ sở tại TP HCM</w:t>
+      </w:r>
+    </w:p>
+    <w:p>
+      <w:pPr>
+        <w:ind w:firstLine="0"/>
+        <w:rPr>
+          <w:sz w:val="26"/>
+          <w:szCs w:val="26"/>
+        </w:rPr>
+      </w:pPr>
+      <w:r>
+        <w:rPr>
+          <w:b/>
+          <w:sz w:val="26"/>
+          <w:szCs w:val="26"/>
+        </w:rPr>
+        <w:t>Đơn vị thực tập</w:t>
+      </w:r>
+      <w:r>
+        <w:rPr>
+          <w:sz w:val="26"/>
+          <w:szCs w:val="26"/>
+        </w:rPr>
+        <w:t xml:space="preserve">: Công ty cổ phần Công nghệ Bách Hưng Khang </w:t>
+      </w:r>
+    </w:p>
+    <w:p>
+      <w:pPr>
+        <w:ind w:firstLine="0"/>
+        <w:rPr>
+          <w:sz w:val="26"/>
+          <w:szCs w:val="26"/>
+        </w:rPr>
+      </w:pPr>
+      <w:r>
+        <w:rPr>
+          <w:b/>
+          <w:sz w:val="26"/>
+          <w:szCs w:val="26"/>
+        </w:rPr>
+        <w:t>Địa chỉ</w:t>
+      </w:r>
+      <w:r>
+        <w:rPr>
+          <w:sz w:val="26"/>
+          <w:szCs w:val="26"/>
+        </w:rPr>
+        <w:t xml:space="preserve">: </w:t>
+      </w:r>
+      <w:r>
+        <w:rPr>
+          <w:sz w:val="26"/>
+          <w:szCs w:val="26"/>
+        </w:rPr>
+        <w:t xml:space="preserve">447 Lên Văn Việt, phường Tăng Nhơn Phú A, quận 9, </w:t>
+      </w:r>
+      <w:r>
+        <w:rPr>
+          <w:sz w:val="26"/>
+          <w:szCs w:val="26"/>
+        </w:rPr>
+        <w:t>T</w:t>
+      </w:r>
+      <w:r>
+        <w:rPr>
+          <w:sz w:val="26"/>
+          <w:szCs w:val="26"/>
+        </w:rPr>
+        <w:t>p.HCM</w:t>
+      </w:r>
+    </w:p>
+    <w:p>
+      <w:pPr>
+        <w:ind w:firstLine="0"/>
+        <w:rPr>
+          <w:sz w:val="26"/>
+          <w:szCs w:val="26"/>
+        </w:rPr>
+      </w:pPr>
+      <w:r>
+        <w:rPr>
+          <w:b/>
+          <w:sz w:val="26"/>
+          <w:szCs w:val="26"/>
+        </w:rPr>
+        <w:t>Thời gian thực tập:</w:t>
+      </w:r>
+      <w:r>
+        <w:rPr>
+          <w:sz w:val="26"/>
+          <w:szCs w:val="26"/>
+        </w:rPr>
+        <w:t xml:space="preserve"> từ ngày 25 tháng 6 năm 2018 đến hết ngày 05 tháng 8 năm 2018</w:t>
+      </w:r>
+    </w:p>
+    <w:p>
+      <w:pPr>
+        <w:ind w:firstLine="0"/>
+        <w:rPr>
+          <w:sz w:val="26"/>
+          <w:szCs w:val="26"/>
+        </w:rPr>
+      </w:pPr>
+      <w:r>
+        <w:rPr>
+          <w:b/>
+          <w:sz w:val="26"/>
+          <w:szCs w:val="26"/>
+        </w:rPr>
+        <w:t>Cán bộ hướng dẫn</w:t>
+      </w:r>
+      <w:r>
+        <w:rPr>
+          <w:b/>
+          <w:sz w:val="26"/>
+          <w:szCs w:val="26"/>
+        </w:rPr>
+        <w:t xml:space="preserve"> thực tập</w:t>
+      </w:r>
+      <w:r>
+        <w:rPr>
+          <w:sz w:val="26"/>
+          <w:szCs w:val="26"/>
+        </w:rPr>
+        <w:t>: Kĩ sư Trần Văn Đạo</w:t>
+      </w:r>
+    </w:p>
+    <w:p>
+      <w:pPr>
+        <w:rPr>
+          <w:sz w:val="26"/>
+          <w:szCs w:val="26"/>
+        </w:rPr>
+      </w:pPr>
+      <w:r>
+        <w:rPr>
+          <w:b/>
+          <w:sz w:val="26"/>
+          <w:szCs w:val="26"/>
+        </w:rPr>
+        <w:t>Nội dung thực tập</w:t>
+      </w:r>
+      <w:r>
+        <w:rPr>
+          <w:sz w:val="26"/>
+          <w:szCs w:val="26"/>
+        </w:rPr>
+        <w:t xml:space="preserve">: </w:t>
+      </w:r>
+      <w:r>
+        <w:rPr>
+          <w:sz w:val="26"/>
+          <w:szCs w:val="26"/>
+        </w:rPr>
+        <w:t xml:space="preserve">Hệ thống cảnh báo cháy </w:t>
+      </w:r>
+    </w:p>
+    <w:p>
+      <w:pPr>
+        <w:numPr>
+          <w:ilvl w:val="0"/>
+          <w:numId w:val="19"/>
+        </w:numPr>
+        <w:ind w:left="284" w:hanging="22"/>
+        <w:rPr>
+          <w:sz w:val="26"/>
+          <w:szCs w:val="26"/>
+        </w:rPr>
+      </w:pPr>
+      <w:r>
+        <w:rPr>
+          <w:sz w:val="26"/>
+          <w:szCs w:val="26"/>
+        </w:rPr>
+        <w:t>Về tinh thần, thái độ, ý thức tổ chức kỷ luật :</w:t>
+      </w:r>
+    </w:p>
+    <w:p>
+      <w:pPr>
+        <w:ind w:left="318"/>
+        <w:rPr>
+          <w:sz w:val="26"/>
+          <w:szCs w:val="26"/>
+        </w:rPr>
+      </w:pPr>
+      <w:r>
+        <w:rPr>
+          <w:sz w:val="25"/>
+          <w:szCs w:val="25"/>
+        </w:rPr>
+        <w:t>...........................................................................................................................................</w:t>
+      </w:r>
+    </w:p>
+    <w:p>
+      <w:pPr>
+        <w:ind w:left="320"/>
+        <w:rPr>
+          <w:sz w:val="26"/>
+          <w:szCs w:val="26"/>
+        </w:rPr>
+      </w:pPr>
+      <w:r>
+        <w:rPr>
+          <w:sz w:val="25"/>
+          <w:szCs w:val="25"/>
+        </w:rPr>
+        <w:t>...........................................................................................................................................</w:t>
+      </w:r>
+    </w:p>
+    <w:p>
+      <w:pPr>
+        <w:ind w:left="320"/>
+        <w:rPr>
+          <w:sz w:val="26"/>
+          <w:szCs w:val="26"/>
+        </w:rPr>
+      </w:pPr>
+      <w:r>
+        <w:rPr>
+          <w:sz w:val="25"/>
+          <w:szCs w:val="25"/>
+        </w:rPr>
+        <w:t>...........................................................................................................................................</w:t>
+      </w:r>
+    </w:p>
+    <w:p>
+      <w:pPr>
+        <w:numPr>
+          <w:ilvl w:val="0"/>
+          <w:numId w:val="19"/>
+        </w:numPr>
+        <w:tabs>
+          <w:tab w:val="left" w:pos="620"/>
+        </w:tabs>
+        <w:ind w:left="620" w:hanging="358"/>
+        <w:rPr>
+          <w:sz w:val="26"/>
+          <w:szCs w:val="26"/>
+        </w:rPr>
+      </w:pPr>
+      <w:r>
+        <w:rPr>
+          <w:sz w:val="26"/>
+          <w:szCs w:val="26"/>
+        </w:rPr>
+        <w:t>Về công việc được giao :</w:t>
+      </w:r>
+    </w:p>
+    <w:p>
+      <w:pPr>
+        <w:ind w:left="320"/>
+        <w:rPr>
+          <w:sz w:val="26"/>
+          <w:szCs w:val="26"/>
+        </w:rPr>
+      </w:pPr>
+      <w:r>
+        <w:rPr>
+          <w:sz w:val="25"/>
+          <w:szCs w:val="25"/>
+        </w:rPr>
+        <w:t>...........................................................................................................................................</w:t>
+      </w:r>
+    </w:p>
+    <w:p>
+      <w:pPr>
+        <w:ind w:left="320"/>
+        <w:rPr>
+          <w:sz w:val="26"/>
+          <w:szCs w:val="26"/>
+        </w:rPr>
+      </w:pPr>
+      <w:r>
+        <w:rPr>
+          <w:sz w:val="25"/>
+          <w:szCs w:val="25"/>
+        </w:rPr>
+        <w:t>...........................................................................................................................................</w:t>
+      </w:r>
+    </w:p>
+    <w:p>
+      <w:pPr>
+        <w:ind w:left="320"/>
+        <w:rPr>
+          <w:sz w:val="26"/>
+          <w:szCs w:val="26"/>
+        </w:rPr>
+      </w:pPr>
+      <w:r>
+        <w:rPr>
+          <w:sz w:val="25"/>
+          <w:szCs w:val="25"/>
+        </w:rPr>
+        <w:t>...........................................................................................................................................</w:t>
+      </w:r>
+    </w:p>
+    <w:p>
+      <w:pPr>
+        <w:numPr>
+          <w:ilvl w:val="0"/>
+          <w:numId w:val="19"/>
+        </w:numPr>
+        <w:tabs>
+          <w:tab w:val="left" w:pos="620"/>
+        </w:tabs>
+        <w:ind w:left="620" w:hanging="358"/>
+        <w:rPr>
+          <w:sz w:val="26"/>
+          <w:szCs w:val="26"/>
+        </w:rPr>
+      </w:pPr>
+      <w:r>
+        <w:rPr>
+          <w:sz w:val="26"/>
+          <w:szCs w:val="26"/>
+        </w:rPr>
+        <w:t>Kết luận :</w:t>
+      </w:r>
+    </w:p>
+    <w:p>
+      <w:pPr>
+        <w:ind w:left="320"/>
+        <w:rPr>
+          <w:sz w:val="26"/>
+          <w:szCs w:val="26"/>
+        </w:rPr>
+      </w:pPr>
+      <w:r>
+        <w:rPr>
+          <w:sz w:val="25"/>
+          <w:szCs w:val="25"/>
+        </w:rPr>
+        <w:t>...........................................................................................................................................</w:t>
+      </w:r>
+    </w:p>
+    <w:p>
+      <w:pPr>
+        <w:ind w:left="320"/>
+        <w:rPr>
+          <w:sz w:val="26"/>
+          <w:szCs w:val="26"/>
+        </w:rPr>
+      </w:pPr>
+      <w:r>
+        <w:rPr>
+          <w:sz w:val="25"/>
+          <w:szCs w:val="25"/>
+        </w:rPr>
+        <w:t>...........................................................................................................................................</w:t>
+      </w:r>
+    </w:p>
+    <w:p>
+      <w:pPr>
+        <w:ind w:left="320"/>
+        <w:rPr>
+          <w:sz w:val="26"/>
+          <w:szCs w:val="26"/>
+        </w:rPr>
+      </w:pPr>
+      <w:r>
+        <w:rPr>
+          <w:sz w:val="25"/>
+          <w:szCs w:val="25"/>
+        </w:rPr>
+        <w:t>...........................................................................................................................................</w:t>
+      </w:r>
+    </w:p>
+    <w:p>
+      <w:pPr>
+        <w:numPr>
+          <w:ilvl w:val="0"/>
+          <w:numId w:val="19"/>
+        </w:numPr>
+        <w:tabs>
+          <w:tab w:val="left" w:pos="620"/>
+        </w:tabs>
+        <w:ind w:left="620" w:hanging="358"/>
+        <w:rPr>
+          <w:sz w:val="26"/>
+          <w:szCs w:val="26"/>
+        </w:rPr>
+      </w:pPr>
+      <w:r>
+        <w:rPr>
+          <w:sz w:val="26"/>
+          <w:szCs w:val="26"/>
+        </w:rPr>
+        <w:t>Điểm hướng dẫn () :</w:t>
+      </w:r>
+    </w:p>
+    <w:p>
+      <w:pPr>
+        <w:ind w:left="320"/>
+        <w:rPr>
+          <w:sz w:val="26"/>
+          <w:szCs w:val="26"/>
+        </w:rPr>
+      </w:pPr>
+      <w:r>
+        <w:rPr>
+          <w:sz w:val="25"/>
+          <w:szCs w:val="25"/>
+        </w:rPr>
+        <w:t>...........................................................................................................................................</w:t>
+      </w:r>
+    </w:p>
+    <w:p>
+      <w:pPr>
+        <w:ind w:firstLine="0"/>
+        <w:jc w:val="right"/>
+        <w:rPr>
+          <w:sz w:val="20"/>
+          <w:szCs w:val="20"/>
+        </w:rPr>
+      </w:pPr>
+      <w:r>
+        <w:rPr>
+          <w:sz w:val="25"/>
+          <w:szCs w:val="25"/>
+        </w:rPr>
+        <w:t>TP. HCM, ngày ……, tháng ……, năm 2018</w:t>
+      </w:r>
+    </w:p>
+    <w:p>
+      <w:pPr>
+        <w:ind w:left="260"/>
+        <w:rPr>
+          <w:sz w:val="20"/>
+          <w:szCs w:val="20"/>
+        </w:rPr>
+      </w:pPr>
+      <w:r>
+        <w:rPr>
+          <w:b/>
+          <w:bCs/>
+          <w:sz w:val="26"/>
+          <w:szCs w:val="26"/>
+        </w:rPr>
+        <w:t>X</w:t>
+      </w:r>
+      <w:r>
+        <w:rPr>
+          <w:b/>
+          <w:bCs/>
+          <w:sz w:val="26"/>
+          <w:szCs w:val="26"/>
+        </w:rPr>
+        <w:t>ác nhận của đơn vị thực tập</w:t>
+      </w:r>
+      <w:r>
+        <w:rPr>
+          <w:b/>
+          <w:bCs/>
+          <w:sz w:val="26"/>
+          <w:szCs w:val="26"/>
+        </w:rPr>
+        <w:t xml:space="preserve"> </w:t>
+      </w:r>
+      <w:r>
+        <w:rPr>
+          <w:b/>
+          <w:bCs/>
+          <w:sz w:val="26"/>
+          <w:szCs w:val="26"/>
+        </w:rPr>
+        <w:tab/>
+      </w:r>
+      <w:r>
+        <w:rPr>
+          <w:b/>
+          <w:bCs/>
+          <w:sz w:val="26"/>
+          <w:szCs w:val="26"/>
+        </w:rPr>
+        <w:tab/>
+      </w:r>
+      <w:r>
+        <w:rPr>
+          <w:b/>
+          <w:bCs/>
+          <w:sz w:val="26"/>
+          <w:szCs w:val="26"/>
+        </w:rPr>
+        <w:tab/>
+      </w:r>
+      <w:r>
+        <w:rPr>
+          <w:b/>
+          <w:bCs/>
+          <w:sz w:val="26"/>
+          <w:szCs w:val="26"/>
+        </w:rPr>
+        <w:tab/>
+      </w:r>
+      <w:r>
+        <w:rPr>
+          <w:b/>
+          <w:bCs/>
+          <w:sz w:val="26"/>
+          <w:szCs w:val="26"/>
+        </w:rPr>
+        <w:tab/>
+      </w:r>
+      <w:r>
+        <w:rPr>
+          <w:b/>
+          <w:bCs/>
+          <w:sz w:val="26"/>
+          <w:szCs w:val="26"/>
+        </w:rPr>
+        <w:t>Cán bộ hướng dẫn</w:t>
+      </w:r>
+    </w:p>
+    <w:p>
+      <w:pPr>
+        <w:spacing w:line="20" w:lineRule="exact"/>
+        <w:rPr>
+          <w:sz w:val="20"/>
+          <w:szCs w:val="20"/>
+        </w:rPr>
+      </w:pPr>
+    </w:p>
+    <w:p>
+      <w:pPr>
+        <w:rPr>
+          <w:sz w:val="26"/>
+          <w:szCs w:val="26"/>
+        </w:rPr>
+      </w:pPr>
+      <w:r>
+        <w:rPr>
+          <w:sz w:val="26"/>
+          <w:szCs w:val="26"/>
+        </w:rPr>
+        <w:br w:type="page"/>
       </w:r>
     </w:p>
     <w:p>
@@ -2020,527 +4521,627 @@
     </w:p>
     <w:p>
       <w:pPr>
-        <w:rPr>
-          <w:sz w:val="26"/>
-          <w:szCs w:val="26"/>
-        </w:rPr>
-      </w:pPr>
-      <w:r>
-        <w:rPr>
-          <w:sz w:val="26"/>
-          <w:szCs w:val="26"/>
-        </w:rPr>
-        <w:t>…………………………………………………………………………………………...</w:t>
-      </w:r>
-    </w:p>
-    <w:p>
-      <w:pPr>
-        <w:rPr>
-          <w:sz w:val="26"/>
-          <w:szCs w:val="26"/>
-        </w:rPr>
-      </w:pPr>
-      <w:r>
-        <w:rPr>
-          <w:sz w:val="26"/>
-          <w:szCs w:val="26"/>
-        </w:rPr>
-        <w:t>…………………………………………………………………………………………...</w:t>
-      </w:r>
-    </w:p>
-    <w:p>
-      <w:pPr>
-        <w:rPr>
-          <w:sz w:val="26"/>
-          <w:szCs w:val="26"/>
-        </w:rPr>
-      </w:pPr>
-      <w:r>
-        <w:rPr>
-          <w:sz w:val="26"/>
-          <w:szCs w:val="26"/>
-        </w:rPr>
-        <w:t>…………………………………………………………………………………………...</w:t>
-      </w:r>
-    </w:p>
-    <w:p>
-      <w:pPr>
-        <w:rPr>
-          <w:sz w:val="26"/>
-          <w:szCs w:val="26"/>
-        </w:rPr>
-      </w:pPr>
-      <w:r>
-        <w:rPr>
-          <w:sz w:val="26"/>
-          <w:szCs w:val="26"/>
-        </w:rPr>
-        <w:t>…………………………………………………………………………………………...</w:t>
-      </w:r>
-    </w:p>
-    <w:p>
-      <w:pPr>
-        <w:rPr>
-          <w:sz w:val="26"/>
-          <w:szCs w:val="26"/>
-        </w:rPr>
-      </w:pPr>
-      <w:r>
-        <w:rPr>
-          <w:sz w:val="26"/>
-          <w:szCs w:val="26"/>
-        </w:rPr>
-        <w:t>…………………………………………………………………………………………...</w:t>
-      </w:r>
-    </w:p>
-    <w:p>
-      <w:pPr>
-        <w:rPr>
-          <w:sz w:val="26"/>
-          <w:szCs w:val="26"/>
-        </w:rPr>
-      </w:pPr>
-      <w:r>
-        <w:rPr>
-          <w:sz w:val="26"/>
-          <w:szCs w:val="26"/>
-        </w:rPr>
-        <w:t>…………………………………………………………………………………………...</w:t>
-      </w:r>
-    </w:p>
-    <w:p>
-      <w:pPr>
-        <w:rPr>
-          <w:sz w:val="26"/>
-          <w:szCs w:val="26"/>
-        </w:rPr>
-      </w:pPr>
-      <w:r>
-        <w:rPr>
-          <w:sz w:val="26"/>
-          <w:szCs w:val="26"/>
-        </w:rPr>
-        <w:t>…………………………………………………………………………………………...</w:t>
-      </w:r>
-    </w:p>
-    <w:p>
-      <w:pPr>
-        <w:rPr>
-          <w:sz w:val="26"/>
-          <w:szCs w:val="26"/>
-        </w:rPr>
-      </w:pPr>
-      <w:r>
-        <w:rPr>
-          <w:sz w:val="26"/>
-          <w:szCs w:val="26"/>
-        </w:rPr>
-        <w:t>…………………………………………………………………………………………...</w:t>
-      </w:r>
-    </w:p>
-    <w:p>
-      <w:pPr>
-        <w:rPr>
-          <w:sz w:val="26"/>
-          <w:szCs w:val="26"/>
-        </w:rPr>
-      </w:pPr>
-      <w:r>
-        <w:rPr>
-          <w:sz w:val="26"/>
-          <w:szCs w:val="26"/>
-        </w:rPr>
-        <w:t>…………………………………………………………………………………………...</w:t>
-      </w:r>
-    </w:p>
-    <w:p>
-      <w:pPr>
-        <w:rPr>
-          <w:sz w:val="26"/>
-          <w:szCs w:val="26"/>
-        </w:rPr>
-      </w:pPr>
-      <w:r>
-        <w:rPr>
-          <w:sz w:val="26"/>
-          <w:szCs w:val="26"/>
-        </w:rPr>
-        <w:t>…………………………………………………………………………………………...</w:t>
-      </w:r>
-    </w:p>
-    <w:p>
-      <w:pPr>
-        <w:rPr>
-          <w:sz w:val="26"/>
-          <w:szCs w:val="26"/>
-        </w:rPr>
-      </w:pPr>
-      <w:r>
-        <w:rPr>
-          <w:sz w:val="26"/>
-          <w:szCs w:val="26"/>
-        </w:rPr>
-        <w:t>…………………………………………………………………………………………...</w:t>
-      </w:r>
-    </w:p>
-    <w:p>
-      <w:pPr>
-        <w:rPr>
-          <w:sz w:val="26"/>
-          <w:szCs w:val="26"/>
-        </w:rPr>
-      </w:pPr>
-      <w:r>
-        <w:rPr>
-          <w:sz w:val="26"/>
-          <w:szCs w:val="26"/>
-        </w:rPr>
-        <w:t>…………………………………………………………………………………………...</w:t>
-      </w:r>
-    </w:p>
-    <w:p>
-      <w:pPr>
-        <w:rPr>
-          <w:sz w:val="26"/>
-          <w:szCs w:val="26"/>
-        </w:rPr>
-      </w:pPr>
-      <w:r>
-        <w:rPr>
-          <w:sz w:val="26"/>
-          <w:szCs w:val="26"/>
-        </w:rPr>
-        <w:t>…………………………………………………………………………………………...</w:t>
-      </w:r>
-    </w:p>
-    <w:p>
-      <w:pPr>
-        <w:rPr>
-          <w:sz w:val="26"/>
-          <w:szCs w:val="26"/>
-        </w:rPr>
-      </w:pPr>
-      <w:r>
-        <w:rPr>
-          <w:sz w:val="26"/>
-          <w:szCs w:val="26"/>
-        </w:rPr>
-        <w:t>…………………………………………………………………………………………...</w:t>
-      </w:r>
-    </w:p>
-    <w:p>
-      <w:pPr>
-        <w:rPr>
-          <w:sz w:val="26"/>
-          <w:szCs w:val="26"/>
-        </w:rPr>
-      </w:pPr>
-      <w:r>
-        <w:rPr>
-          <w:sz w:val="26"/>
-          <w:szCs w:val="26"/>
-        </w:rPr>
-        <w:t>…………………………………………………………………………………………...</w:t>
-      </w:r>
-    </w:p>
-    <w:p>
-      <w:pPr>
-        <w:rPr>
-          <w:sz w:val="26"/>
-          <w:szCs w:val="26"/>
-        </w:rPr>
-      </w:pPr>
-      <w:r>
-        <w:rPr>
-          <w:sz w:val="26"/>
-          <w:szCs w:val="26"/>
-        </w:rPr>
-        <w:t>…………………………………………………………………………………………...</w:t>
-      </w:r>
-    </w:p>
-    <w:p>
-      <w:pPr>
-        <w:rPr>
-          <w:sz w:val="26"/>
-          <w:szCs w:val="26"/>
-        </w:rPr>
-      </w:pPr>
-      <w:r>
-        <w:rPr>
-          <w:sz w:val="26"/>
-          <w:szCs w:val="26"/>
-        </w:rPr>
-        <w:t>…………………………………………………………………………………………...</w:t>
-      </w:r>
-    </w:p>
-    <w:p>
-      <w:pPr>
-        <w:rPr>
-          <w:sz w:val="26"/>
-          <w:szCs w:val="26"/>
-        </w:rPr>
-      </w:pPr>
-      <w:r>
-        <w:rPr>
-          <w:sz w:val="26"/>
-          <w:szCs w:val="26"/>
-        </w:rPr>
-        <w:t>…………………………………………………………………………………………...</w:t>
-      </w:r>
-    </w:p>
-    <w:p>
-      <w:pPr>
-        <w:rPr>
-          <w:sz w:val="26"/>
-          <w:szCs w:val="26"/>
-        </w:rPr>
-      </w:pPr>
-      <w:r>
-        <w:rPr>
-          <w:sz w:val="26"/>
-          <w:szCs w:val="26"/>
-        </w:rPr>
-        <w:t>…………………………………………………………………………………………...</w:t>
-      </w:r>
-    </w:p>
-    <w:p>
-      <w:pPr>
-        <w:rPr>
-          <w:sz w:val="26"/>
-          <w:szCs w:val="26"/>
-        </w:rPr>
-      </w:pPr>
-      <w:r>
-        <w:rPr>
-          <w:sz w:val="26"/>
-          <w:szCs w:val="26"/>
-        </w:rPr>
-        <w:t>…………………………………………………………………………………………...</w:t>
-      </w:r>
-    </w:p>
-    <w:p>
-      <w:pPr>
-        <w:rPr>
-          <w:sz w:val="26"/>
-          <w:szCs w:val="26"/>
-        </w:rPr>
-      </w:pPr>
-      <w:r>
-        <w:rPr>
-          <w:sz w:val="26"/>
-          <w:szCs w:val="26"/>
-        </w:rPr>
-        <w:t>…………………………………………………………………………………………...</w:t>
-      </w:r>
-    </w:p>
-    <w:p>
-      <w:pPr>
-        <w:rPr>
-          <w:sz w:val="26"/>
-          <w:szCs w:val="26"/>
-        </w:rPr>
-      </w:pPr>
-      <w:r>
-        <w:rPr>
-          <w:sz w:val="26"/>
-          <w:szCs w:val="26"/>
-        </w:rPr>
-        <w:t>…………………………………………………………………………………………...</w:t>
-      </w:r>
-    </w:p>
-    <w:p>
-      <w:pPr>
-        <w:rPr>
-          <w:sz w:val="26"/>
-          <w:szCs w:val="26"/>
-        </w:rPr>
-      </w:pPr>
-      <w:r>
-        <w:rPr>
-          <w:sz w:val="26"/>
-          <w:szCs w:val="26"/>
-        </w:rPr>
-        <w:t>…………………………………………………………………………………………...</w:t>
-      </w:r>
-    </w:p>
-    <w:p>
-      <w:pPr>
-        <w:rPr>
-          <w:sz w:val="26"/>
-          <w:szCs w:val="26"/>
-        </w:rPr>
-      </w:pPr>
-      <w:r>
-        <w:rPr>
-          <w:sz w:val="26"/>
-          <w:szCs w:val="26"/>
-        </w:rPr>
-        <w:t>…………………………………………………………………………………………...</w:t>
-      </w:r>
-    </w:p>
-    <w:p>
-      <w:pPr>
-        <w:rPr>
-          <w:sz w:val="26"/>
-          <w:szCs w:val="26"/>
-        </w:rPr>
-      </w:pPr>
-      <w:r>
-        <w:rPr>
-          <w:sz w:val="26"/>
-          <w:szCs w:val="26"/>
-        </w:rPr>
-        <w:t>…………………………………………………………………………………………...</w:t>
-      </w:r>
-    </w:p>
-    <w:p>
-      <w:pPr>
-        <w:rPr>
-          <w:sz w:val="26"/>
-          <w:szCs w:val="26"/>
-        </w:rPr>
-      </w:pPr>
-      <w:r>
-        <w:rPr>
-          <w:sz w:val="26"/>
-          <w:szCs w:val="26"/>
-        </w:rPr>
-        <w:t>…………………………………………………………………………………………...</w:t>
-      </w:r>
-    </w:p>
-    <w:p>
-      <w:pPr>
-        <w:rPr>
-          <w:sz w:val="26"/>
-          <w:szCs w:val="26"/>
-        </w:rPr>
-      </w:pPr>
-      <w:r>
-        <w:rPr>
-          <w:sz w:val="26"/>
-          <w:szCs w:val="26"/>
-        </w:rPr>
-        <w:t>…………………………………………………………………………………………...</w:t>
-      </w:r>
-    </w:p>
-    <w:p>
-      <w:pPr>
-        <w:rPr>
-          <w:sz w:val="26"/>
-          <w:szCs w:val="26"/>
-        </w:rPr>
-      </w:pPr>
-      <w:r>
-        <w:rPr>
-          <w:sz w:val="26"/>
-          <w:szCs w:val="26"/>
-        </w:rPr>
-        <w:t>…………………………………………………………………………………………...</w:t>
-      </w:r>
-    </w:p>
-    <w:p>
-      <w:pPr>
-        <w:rPr>
-          <w:sz w:val="26"/>
-          <w:szCs w:val="26"/>
-        </w:rPr>
-      </w:pPr>
-      <w:r>
-        <w:rPr>
-          <w:sz w:val="26"/>
-          <w:szCs w:val="26"/>
-        </w:rPr>
-        <w:t>…………………………………………………………………………………………...</w:t>
-      </w:r>
-    </w:p>
-    <w:p>
-      <w:pPr>
-        <w:rPr>
-          <w:sz w:val="26"/>
-          <w:szCs w:val="26"/>
-        </w:rPr>
-      </w:pPr>
-      <w:r>
-        <w:rPr>
-          <w:sz w:val="26"/>
-          <w:szCs w:val="26"/>
-        </w:rPr>
-        <w:t>…………………………………………………………………………………………...</w:t>
-      </w:r>
-    </w:p>
-    <w:p>
-      <w:pPr>
-        <w:rPr>
-          <w:sz w:val="26"/>
-          <w:szCs w:val="26"/>
-        </w:rPr>
-      </w:pPr>
-      <w:r>
-        <w:rPr>
-          <w:sz w:val="26"/>
-          <w:szCs w:val="26"/>
-        </w:rPr>
-        <w:t>…………………………………………………………………………………………...</w:t>
-      </w:r>
-    </w:p>
-    <w:p>
-      <w:pPr>
-        <w:rPr>
-          <w:sz w:val="26"/>
-          <w:szCs w:val="26"/>
-        </w:rPr>
-      </w:pPr>
-      <w:r>
-        <w:rPr>
-          <w:sz w:val="26"/>
-          <w:szCs w:val="26"/>
-        </w:rPr>
-        <w:t>…………………………………………………………………………………………...</w:t>
-      </w:r>
-    </w:p>
-    <w:p>
-      <w:pPr>
-        <w:rPr>
-          <w:sz w:val="26"/>
-          <w:szCs w:val="26"/>
-        </w:rPr>
-      </w:pPr>
-      <w:r>
-        <w:rPr>
-          <w:sz w:val="26"/>
-          <w:szCs w:val="26"/>
-        </w:rPr>
-        <w:t>…………………………………………………………………………………………...</w:t>
-      </w:r>
-    </w:p>
-    <w:p>
-      <w:pPr>
-        <w:rPr>
-          <w:sz w:val="26"/>
-          <w:szCs w:val="26"/>
-        </w:rPr>
-      </w:pPr>
-      <w:r>
-        <w:rPr>
-          <w:sz w:val="26"/>
-          <w:szCs w:val="26"/>
-        </w:rPr>
-        <w:t>…………………………………………………………………………………………...</w:t>
-      </w:r>
-    </w:p>
-    <w:p>
-      <w:pPr>
-        <w:rPr>
-          <w:sz w:val="26"/>
-          <w:szCs w:val="26"/>
-        </w:rPr>
-      </w:pPr>
-      <w:r>
-        <w:rPr>
-          <w:sz w:val="26"/>
-          <w:szCs w:val="26"/>
-        </w:rPr>
-        <w:t>…………………………………………………………………………………………...</w:t>
+        <w:jc w:val="center"/>
+        <w:rPr>
+          <w:b/>
+          <w:sz w:val="32"/>
+          <w:szCs w:val="32"/>
+        </w:rPr>
+      </w:pPr>
+    </w:p>
+    <w:p>
+      <w:pPr>
+        <w:numPr>
+          <w:ilvl w:val="0"/>
+          <w:numId w:val="20"/>
+        </w:numPr>
+        <w:tabs>
+          <w:tab w:val="left" w:pos="620"/>
+        </w:tabs>
+        <w:ind w:left="620" w:hanging="358"/>
+        <w:rPr>
+          <w:b/>
+          <w:bCs/>
+          <w:sz w:val="26"/>
+          <w:szCs w:val="26"/>
+        </w:rPr>
+      </w:pPr>
+      <w:r>
+        <w:rPr>
+          <w:b/>
+          <w:bCs/>
+          <w:sz w:val="26"/>
+          <w:szCs w:val="26"/>
+        </w:rPr>
+        <w:t xml:space="preserve">Tên đề tài : </w:t>
+      </w:r>
+      <w:r>
+        <w:rPr>
+          <w:sz w:val="26"/>
+          <w:szCs w:val="26"/>
+        </w:rPr>
+        <w:t>HỆ THỐNG CẢNH BÁO CHÁY</w:t>
+      </w:r>
+    </w:p>
+    <w:p>
+      <w:pPr>
+        <w:tabs>
+          <w:tab w:val="left" w:pos="6720"/>
+        </w:tabs>
+        <w:ind w:left="260" w:firstLine="0"/>
+        <w:rPr>
+          <w:sz w:val="20"/>
+          <w:szCs w:val="20"/>
+        </w:rPr>
+      </w:pPr>
+      <w:r>
+        <w:rPr>
+          <w:b/>
+          <w:bCs/>
+          <w:sz w:val="26"/>
+          <w:szCs w:val="26"/>
+        </w:rPr>
+        <w:t xml:space="preserve">2.  Sinh viên : </w:t>
+      </w:r>
+      <w:r>
+        <w:rPr>
+          <w:sz w:val="26"/>
+          <w:szCs w:val="26"/>
+        </w:rPr>
+        <w:t>Lê Nguyễn Chánh Tín</w:t>
+      </w:r>
+      <w:r>
+        <w:rPr>
+          <w:sz w:val="20"/>
+          <w:szCs w:val="20"/>
+        </w:rPr>
+        <w:tab/>
+      </w:r>
+      <w:r>
+        <w:rPr>
+          <w:b/>
+          <w:bCs/>
+          <w:sz w:val="26"/>
+          <w:szCs w:val="26"/>
+        </w:rPr>
+        <w:t xml:space="preserve">Lớp: </w:t>
+      </w:r>
+      <w:r>
+        <w:rPr>
+          <w:sz w:val="26"/>
+          <w:szCs w:val="26"/>
+        </w:rPr>
+        <w:t>D14DCCN</w:t>
+      </w:r>
+      <w:r>
+        <w:rPr>
+          <w:sz w:val="26"/>
+          <w:szCs w:val="26"/>
+        </w:rPr>
+        <w:t>112</w:t>
+      </w:r>
+    </w:p>
+    <w:p>
+      <w:pPr>
+        <w:numPr>
+          <w:ilvl w:val="0"/>
+          <w:numId w:val="21"/>
+        </w:numPr>
+        <w:tabs>
+          <w:tab w:val="left" w:pos="620"/>
+        </w:tabs>
+        <w:ind w:left="620" w:hanging="358"/>
+        <w:rPr>
+          <w:b/>
+          <w:bCs/>
+          <w:sz w:val="26"/>
+          <w:szCs w:val="26"/>
+        </w:rPr>
+      </w:pPr>
+      <w:r>
+        <w:rPr>
+          <w:b/>
+          <w:bCs/>
+          <w:sz w:val="26"/>
+          <w:szCs w:val="26"/>
+        </w:rPr>
+        <w:t xml:space="preserve">Giáo viên hướng dẫn : </w:t>
+      </w:r>
+      <w:r>
+        <w:rPr>
+          <w:sz w:val="26"/>
+          <w:szCs w:val="26"/>
+        </w:rPr>
+        <w:t>TS. Nguyễn Xuân Sâm</w:t>
+      </w:r>
+    </w:p>
+    <w:p>
+      <w:pPr>
+        <w:numPr>
+          <w:ilvl w:val="0"/>
+          <w:numId w:val="21"/>
+        </w:numPr>
+        <w:tabs>
+          <w:tab w:val="left" w:pos="620"/>
+        </w:tabs>
+        <w:ind w:left="620" w:hanging="358"/>
+        <w:rPr>
+          <w:b/>
+          <w:bCs/>
+          <w:sz w:val="26"/>
+          <w:szCs w:val="26"/>
+        </w:rPr>
+      </w:pPr>
+      <w:r>
+        <w:rPr>
+          <w:b/>
+          <w:bCs/>
+          <w:sz w:val="26"/>
+          <w:szCs w:val="26"/>
+        </w:rPr>
+        <w:t xml:space="preserve">Nơi công tác : </w:t>
+      </w:r>
+      <w:r>
+        <w:rPr>
+          <w:sz w:val="26"/>
+          <w:szCs w:val="26"/>
+        </w:rPr>
+        <w:t>Học viện Công nghệ Bưu chính Viễn thông cơ sở TPHCM</w:t>
+      </w:r>
+    </w:p>
+    <w:p>
+      <w:pPr>
+        <w:spacing w:line="216" w:lineRule="exact"/>
+        <w:ind w:firstLine="0"/>
+        <w:rPr>
+          <w:b/>
+          <w:bCs/>
+          <w:sz w:val="26"/>
+          <w:szCs w:val="26"/>
+        </w:rPr>
+      </w:pPr>
+    </w:p>
+    <w:p>
+      <w:pPr>
+        <w:ind w:left="3320" w:firstLine="0"/>
+        <w:rPr>
+          <w:b/>
+          <w:bCs/>
+          <w:sz w:val="26"/>
+          <w:szCs w:val="26"/>
+        </w:rPr>
+      </w:pPr>
+      <w:r>
+        <w:rPr>
+          <w:b/>
+          <w:bCs/>
+          <w:sz w:val="28"/>
+          <w:szCs w:val="28"/>
+        </w:rPr>
+        <w:t>NỘI DUNG NHẬN XÉT</w:t>
+      </w:r>
+    </w:p>
+    <w:p>
+      <w:pPr>
+        <w:numPr>
+          <w:ilvl w:val="0"/>
+          <w:numId w:val="22"/>
+        </w:numPr>
+        <w:tabs>
+          <w:tab w:val="left" w:pos="620"/>
+        </w:tabs>
+        <w:ind w:left="620" w:hanging="358"/>
+        <w:rPr>
+          <w:sz w:val="26"/>
+          <w:szCs w:val="26"/>
+        </w:rPr>
+      </w:pPr>
+      <w:r>
+        <w:rPr>
+          <w:sz w:val="26"/>
+          <w:szCs w:val="26"/>
+        </w:rPr>
+        <w:t>Đánh giá chung:</w:t>
+      </w:r>
+    </w:p>
+    <w:p>
+      <w:pPr>
+        <w:ind w:left="320" w:firstLine="0"/>
+        <w:rPr>
+          <w:sz w:val="26"/>
+          <w:szCs w:val="26"/>
+        </w:rPr>
+      </w:pPr>
+      <w:r>
+        <w:rPr>
+          <w:sz w:val="25"/>
+          <w:szCs w:val="25"/>
+        </w:rPr>
+        <w:t>..........................................................................................................................................</w:t>
+      </w:r>
+    </w:p>
+    <w:p>
+      <w:pPr>
+        <w:ind w:left="320" w:firstLine="0"/>
+        <w:rPr>
+          <w:sz w:val="26"/>
+          <w:szCs w:val="26"/>
+        </w:rPr>
+      </w:pPr>
+      <w:r>
+        <w:rPr>
+          <w:sz w:val="25"/>
+          <w:szCs w:val="25"/>
+        </w:rPr>
+        <w:t>...........................................................................................................................................</w:t>
+      </w:r>
+    </w:p>
+    <w:p>
+      <w:pPr>
+        <w:numPr>
+          <w:ilvl w:val="0"/>
+          <w:numId w:val="22"/>
+        </w:numPr>
+        <w:tabs>
+          <w:tab w:val="left" w:pos="620"/>
+        </w:tabs>
+        <w:ind w:left="620" w:hanging="358"/>
+        <w:rPr>
+          <w:sz w:val="26"/>
+          <w:szCs w:val="26"/>
+        </w:rPr>
+      </w:pPr>
+      <w:r>
+        <w:rPr>
+          <w:sz w:val="26"/>
+          <w:szCs w:val="26"/>
+        </w:rPr>
+        <w:t>Đánh giá chi tiết :</w:t>
+      </w:r>
+    </w:p>
+    <w:p>
+      <w:pPr>
+        <w:ind w:left="320" w:firstLine="0"/>
+        <w:rPr>
+          <w:sz w:val="26"/>
+          <w:szCs w:val="26"/>
+        </w:rPr>
+      </w:pPr>
+      <w:r>
+        <w:rPr>
+          <w:sz w:val="25"/>
+          <w:szCs w:val="25"/>
+        </w:rPr>
+        <w:t>...........................................................................................................................................</w:t>
+      </w:r>
+    </w:p>
+    <w:p>
+      <w:pPr>
+        <w:ind w:left="320" w:firstLine="0"/>
+        <w:rPr>
+          <w:sz w:val="26"/>
+          <w:szCs w:val="26"/>
+        </w:rPr>
+      </w:pPr>
+      <w:r>
+        <w:rPr>
+          <w:sz w:val="25"/>
+          <w:szCs w:val="25"/>
+        </w:rPr>
+        <w:t>...........................................................................................................................................</w:t>
+      </w:r>
+    </w:p>
+    <w:p>
+      <w:pPr>
+        <w:ind w:left="320" w:firstLine="0"/>
+        <w:rPr>
+          <w:sz w:val="20"/>
+          <w:szCs w:val="20"/>
+        </w:rPr>
+      </w:pPr>
+      <w:r>
+        <w:rPr>
+          <w:sz w:val="25"/>
+          <w:szCs w:val="25"/>
+        </w:rPr>
+        <w:t>...........................................................................................................................................</w:t>
+      </w:r>
+    </w:p>
+    <w:p>
+      <w:pPr>
+        <w:ind w:left="320" w:firstLine="0"/>
+        <w:rPr>
+          <w:sz w:val="20"/>
+          <w:szCs w:val="20"/>
+        </w:rPr>
+      </w:pPr>
+      <w:r>
+        <w:rPr>
+          <w:sz w:val="25"/>
+          <w:szCs w:val="25"/>
+        </w:rPr>
+        <w:t>...........................................................................................................................................</w:t>
+      </w:r>
+    </w:p>
+    <w:p>
+      <w:pPr>
+        <w:spacing w:line="61" w:lineRule="exact"/>
+        <w:ind w:firstLine="0"/>
+        <w:rPr>
+          <w:sz w:val="20"/>
+          <w:szCs w:val="20"/>
+        </w:rPr>
+      </w:pPr>
+    </w:p>
+    <w:p>
+      <w:pPr>
+        <w:numPr>
+          <w:ilvl w:val="0"/>
+          <w:numId w:val="23"/>
+        </w:numPr>
+        <w:tabs>
+          <w:tab w:val="left" w:pos="620"/>
+        </w:tabs>
+        <w:ind w:left="620" w:hanging="358"/>
+        <w:rPr>
+          <w:sz w:val="26"/>
+          <w:szCs w:val="26"/>
+        </w:rPr>
+      </w:pPr>
+      <w:r>
+        <w:rPr>
+          <w:sz w:val="26"/>
+          <w:szCs w:val="26"/>
+        </w:rPr>
+        <w:t>Nhận xét về tinh thần, thái độ làm việc :</w:t>
+      </w:r>
+    </w:p>
+    <w:p>
+      <w:pPr>
+        <w:ind w:left="320" w:firstLine="0"/>
+        <w:rPr>
+          <w:sz w:val="26"/>
+          <w:szCs w:val="26"/>
+        </w:rPr>
+      </w:pPr>
+      <w:r>
+        <w:rPr>
+          <w:sz w:val="25"/>
+          <w:szCs w:val="25"/>
+        </w:rPr>
+        <w:t>...........................................................................................................................................</w:t>
+      </w:r>
+    </w:p>
+    <w:p>
+      <w:pPr>
+        <w:ind w:left="320" w:firstLine="0"/>
+        <w:rPr>
+          <w:sz w:val="26"/>
+          <w:szCs w:val="26"/>
+        </w:rPr>
+      </w:pPr>
+      <w:r>
+        <w:rPr>
+          <w:sz w:val="25"/>
+          <w:szCs w:val="25"/>
+        </w:rPr>
+        <w:t>...........................................................................................................................................</w:t>
+      </w:r>
+    </w:p>
+    <w:p>
+      <w:pPr>
+        <w:ind w:left="320" w:firstLine="0"/>
+        <w:rPr>
+          <w:sz w:val="26"/>
+          <w:szCs w:val="26"/>
+        </w:rPr>
+      </w:pPr>
+      <w:r>
+        <w:rPr>
+          <w:sz w:val="25"/>
+          <w:szCs w:val="25"/>
+        </w:rPr>
+        <w:t>...........................................................................................................................................</w:t>
+      </w:r>
+    </w:p>
+    <w:p>
+      <w:pPr>
+        <w:spacing w:line="61" w:lineRule="exact"/>
+        <w:ind w:firstLine="0"/>
+        <w:rPr>
+          <w:sz w:val="26"/>
+          <w:szCs w:val="26"/>
+        </w:rPr>
+      </w:pPr>
+    </w:p>
+    <w:p>
+      <w:pPr>
+        <w:numPr>
+          <w:ilvl w:val="0"/>
+          <w:numId w:val="23"/>
+        </w:numPr>
+        <w:tabs>
+          <w:tab w:val="left" w:pos="620"/>
+        </w:tabs>
+        <w:ind w:left="620" w:hanging="358"/>
+        <w:rPr>
+          <w:sz w:val="26"/>
+          <w:szCs w:val="26"/>
+        </w:rPr>
+      </w:pPr>
+      <w:r>
+        <w:rPr>
+          <w:sz w:val="26"/>
+          <w:szCs w:val="26"/>
+        </w:rPr>
+        <w:t>Kết luận :</w:t>
+      </w:r>
+    </w:p>
+    <w:p>
+      <w:pPr>
+        <w:ind w:left="320" w:firstLine="0"/>
+        <w:rPr>
+          <w:sz w:val="26"/>
+          <w:szCs w:val="26"/>
+        </w:rPr>
+      </w:pPr>
+      <w:r>
+        <w:rPr>
+          <w:sz w:val="25"/>
+          <w:szCs w:val="25"/>
+        </w:rPr>
+        <w:t>...........................................................................................................................................</w:t>
+      </w:r>
+    </w:p>
+    <w:p>
+      <w:pPr>
+        <w:ind w:left="320" w:firstLine="0"/>
+        <w:rPr>
+          <w:sz w:val="26"/>
+          <w:szCs w:val="26"/>
+        </w:rPr>
+      </w:pPr>
+      <w:r>
+        <w:rPr>
+          <w:sz w:val="25"/>
+          <w:szCs w:val="25"/>
+        </w:rPr>
+        <w:t>...........................................................................................................................................</w:t>
+      </w:r>
+    </w:p>
+    <w:p>
+      <w:pPr>
+        <w:ind w:left="320" w:firstLine="0"/>
+        <w:rPr>
+          <w:sz w:val="26"/>
+          <w:szCs w:val="26"/>
+        </w:rPr>
+      </w:pPr>
+      <w:r>
+        <w:rPr>
+          <w:sz w:val="25"/>
+          <w:szCs w:val="25"/>
+        </w:rPr>
+        <w:t>...........................................................................................................................................</w:t>
+      </w:r>
+    </w:p>
+    <w:p>
+      <w:pPr>
+        <w:spacing w:line="58" w:lineRule="exact"/>
+        <w:ind w:firstLine="0"/>
+        <w:rPr>
+          <w:sz w:val="26"/>
+          <w:szCs w:val="26"/>
+        </w:rPr>
+      </w:pPr>
+    </w:p>
+    <w:p>
+      <w:pPr>
+        <w:numPr>
+          <w:ilvl w:val="0"/>
+          <w:numId w:val="23"/>
+        </w:numPr>
+        <w:tabs>
+          <w:tab w:val="left" w:pos="620"/>
+        </w:tabs>
+        <w:ind w:left="620" w:hanging="358"/>
+        <w:rPr>
+          <w:sz w:val="26"/>
+          <w:szCs w:val="26"/>
+        </w:rPr>
+      </w:pPr>
+      <w:r>
+        <w:rPr>
+          <w:sz w:val="26"/>
+          <w:szCs w:val="26"/>
+        </w:rPr>
+        <w:t>Điểm hướng dẫn () :</w:t>
+      </w:r>
+    </w:p>
+    <w:p>
+      <w:pPr>
+        <w:ind w:left="320" w:firstLine="0"/>
+        <w:rPr>
+          <w:sz w:val="26"/>
+          <w:szCs w:val="26"/>
+        </w:rPr>
+      </w:pPr>
+      <w:r>
+        <w:rPr>
+          <w:sz w:val="25"/>
+          <w:szCs w:val="25"/>
+        </w:rPr>
+        <w:t>...........................................................................................................................................</w:t>
+      </w:r>
+    </w:p>
+    <w:p>
+      <w:pPr>
+        <w:spacing w:line="66" w:lineRule="exact"/>
+        <w:ind w:firstLine="0"/>
+        <w:rPr>
+          <w:sz w:val="20"/>
+          <w:szCs w:val="20"/>
+        </w:rPr>
+      </w:pPr>
+    </w:p>
+    <w:p>
+      <w:pPr>
+        <w:ind w:left="4720" w:firstLine="0"/>
+        <w:rPr>
+          <w:sz w:val="20"/>
+          <w:szCs w:val="20"/>
+        </w:rPr>
+      </w:pPr>
+      <w:r>
+        <w:rPr>
+          <w:b/>
+          <w:bCs/>
+          <w:sz w:val="28"/>
+          <w:szCs w:val="28"/>
+        </w:rPr>
+        <w:t>GIẢNG VIÊN HƯỚNG DẪN</w:t>
+      </w:r>
+    </w:p>
+    <w:p>
+      <w:pPr>
+        <w:spacing w:line="55" w:lineRule="exact"/>
+        <w:ind w:firstLine="0"/>
+        <w:rPr>
+          <w:sz w:val="20"/>
+          <w:szCs w:val="20"/>
+        </w:rPr>
+      </w:pPr>
+    </w:p>
+    <w:p>
+      <w:pPr>
+        <w:ind w:left="5300" w:firstLine="0"/>
+        <w:rPr>
+          <w:sz w:val="20"/>
+          <w:szCs w:val="20"/>
+        </w:rPr>
+      </w:pPr>
+      <w:r>
+        <w:rPr>
+          <w:sz w:val="28"/>
+          <w:szCs w:val="28"/>
+        </w:rPr>
+        <w:t>(Ký, ghi rõ họ tên)</w:t>
+      </w:r>
+    </w:p>
+    <w:p>
+      <w:pPr>
+        <w:rPr>
+          <w:rFonts w:eastAsiaTheme="majorEastAsia"/>
+          <w:b/>
+          <w:sz w:val="32"/>
+          <w:szCs w:val="32"/>
+        </w:rPr>
+      </w:pPr>
+      <w:r>
+        <w:rPr>
+          <w:b/>
+        </w:rPr>
+        <w:br w:type="page"/>
       </w:r>
     </w:p>
     <w:p>
@@ -5586,7 +8187,6 @@
     </w:p>
     <w:p>
       <w:pPr>
-        <w:jc w:val="center"/>
         <w:rPr>
           <w:b/>
           <w:caps/>
@@ -5603,11 +8203,12 @@
           <w:szCs w:val="32"/>
           <w:lang w:val="de-DE"/>
         </w:rPr>
-        <w:t>Danh mỤc các ký hiỆu và chỨ viẾt tẮt</w:t>
-      </w:r>
-    </w:p>
-    <w:p>
-      <w:pPr>
+        <w:br w:type="page"/>
+      </w:r>
+    </w:p>
+    <w:p>
+      <w:pPr>
+        <w:jc w:val="center"/>
         <w:rPr>
           <w:b/>
           <w:caps/>
@@ -5624,12 +8225,12 @@
           <w:szCs w:val="32"/>
           <w:lang w:val="de-DE"/>
         </w:rPr>
-        <w:br w:type="page"/>
-      </w:r>
-    </w:p>
-    <w:p>
-      <w:pPr>
-        <w:jc w:val="center"/>
+        <w:lastRenderedPageBreak/>
+        <w:t>Danh mỤc các ký hiỆu và chỨ viẾt tẮt</w:t>
+      </w:r>
+    </w:p>
+    <w:p>
+      <w:pPr>
         <w:rPr>
           <w:b/>
           <w:caps/>
@@ -5646,12 +8247,12 @@
           <w:szCs w:val="32"/>
           <w:lang w:val="de-DE"/>
         </w:rPr>
-        <w:lastRenderedPageBreak/>
-        <w:t>Danh mỤc các bẢng vẼ</w:t>
-      </w:r>
-    </w:p>
-    <w:p>
-      <w:pPr>
+        <w:br w:type="page"/>
+      </w:r>
+    </w:p>
+    <w:p>
+      <w:pPr>
+        <w:jc w:val="center"/>
         <w:rPr>
           <w:b/>
           <w:caps/>
@@ -5668,12 +8269,12 @@
           <w:szCs w:val="32"/>
           <w:lang w:val="de-DE"/>
         </w:rPr>
-        <w:br w:type="page"/>
-      </w:r>
-    </w:p>
-    <w:p>
-      <w:pPr>
-        <w:jc w:val="center"/>
+        <w:lastRenderedPageBreak/>
+        <w:t>Danh mỤc các bẢng vẼ</w:t>
+      </w:r>
+    </w:p>
+    <w:p>
+      <w:pPr>
         <w:rPr>
           <w:b/>
           <w:caps/>
@@ -5690,12 +8291,12 @@
           <w:szCs w:val="32"/>
           <w:lang w:val="de-DE"/>
         </w:rPr>
-        <w:lastRenderedPageBreak/>
-        <w:t>Danh mỤc các hình vẼ</w:t>
-      </w:r>
-    </w:p>
-    <w:p>
-      <w:pPr>
+        <w:br w:type="page"/>
+      </w:r>
+    </w:p>
+    <w:p>
+      <w:pPr>
+        <w:jc w:val="center"/>
         <w:rPr>
           <w:b/>
           <w:caps/>
@@ -5712,6 +8313,28 @@
           <w:szCs w:val="32"/>
           <w:lang w:val="de-DE"/>
         </w:rPr>
+        <w:lastRenderedPageBreak/>
+        <w:t>Danh mỤc các hình vẼ</w:t>
+      </w:r>
+    </w:p>
+    <w:p>
+      <w:pPr>
+        <w:rPr>
+          <w:b/>
+          <w:caps/>
+          <w:sz w:val="32"/>
+          <w:szCs w:val="32"/>
+          <w:lang w:val="de-DE"/>
+        </w:rPr>
+      </w:pPr>
+      <w:r>
+        <w:rPr>
+          <w:b/>
+          <w:caps/>
+          <w:sz w:val="32"/>
+          <w:szCs w:val="32"/>
+          <w:lang w:val="de-DE"/>
+        </w:rPr>
         <w:br w:type="page"/>
       </w:r>
     </w:p>
@@ -5727,7 +8350,7 @@
           <w:lang w:val="de-DE"/>
         </w:rPr>
         <w:sectPr>
-          <w:headerReference w:type="default" r:id="rId10"/>
+          <w:headerReference w:type="default" r:id="rId11"/>
           <w:pgSz w:w="11907" w:h="16840" w:code="9"/>
           <w:pgMar w:top="1134" w:right="1134" w:bottom="1134" w:left="1701" w:header="567" w:footer="567" w:gutter="0"/>
           <w:pgNumType w:fmt="lowerRoman" w:start="1"/>
@@ -5949,6 +8572,7 @@
     <w:p>
       <w:pPr>
         <w:pStyle w:val="ListParagraph"/>
+        <w:ind w:left="0" w:firstLine="720"/>
         <w:contextualSpacing w:val="0"/>
         <w:jc w:val="both"/>
         <w:rPr>
@@ -5967,6 +8591,7 @@
     <w:p>
       <w:pPr>
         <w:pStyle w:val="ListParagraph"/>
+        <w:ind w:left="0" w:firstLine="714"/>
         <w:contextualSpacing w:val="0"/>
         <w:jc w:val="both"/>
         <w:rPr>
@@ -6014,7 +8639,7 @@
                     </pic:cNvPicPr>
                   </pic:nvPicPr>
                   <pic:blipFill>
-                    <a:blip r:embed="rId11">
+                    <a:blip r:embed="rId12">
                       <a:extLst>
                         <a:ext uri="{28A0092B-C50C-407E-A947-70E740481C1C}">
                           <a14:useLocalDpi xmlns:a14="http://schemas.microsoft.com/office/drawing/2010/main" val="0"/>
@@ -6049,6 +8674,7 @@
     <w:p>
       <w:pPr>
         <w:pStyle w:val="ListParagraph"/>
+        <w:ind w:left="0" w:firstLine="714"/>
         <w:contextualSpacing w:val="0"/>
         <w:jc w:val="both"/>
         <w:rPr>
@@ -6081,6 +8707,7 @@
     <w:p>
       <w:pPr>
         <w:pStyle w:val="ListParagraph"/>
+        <w:ind w:left="0" w:firstLine="714"/>
         <w:contextualSpacing w:val="0"/>
         <w:jc w:val="both"/>
         <w:rPr>
@@ -6093,15 +8720,7 @@
           <w:sz w:val="26"/>
           <w:szCs w:val="26"/>
         </w:rPr>
-        <w:t xml:space="preserve">Còn nếu như máy tính có khả năng giúp con người thu thập tất cả những dữ liệu về mọi thứ xung quanh, chúng ta có thể "theo dõi và đếm mọi thứ, giúp giảm hao phí, chi phí và lỗ. Chúng ta sẽ biết chính xác khi nào các vật dụng cần phải sửa chữa, thay thế, khi nào chúng còn mới và khi nào thì chúng hết hạn sử dụng. Chưa kể đến việc chúng ta có thể kiểm soát chúng mọi lúc mọi nơi. IoT có tiềm năng thay đổi thế giới, giống như cách mà Internet đã thay đổi cuộc sống của chúng ta. Ngôi nhà thông minh với các bóng đèn thông minh, máy giặt thông </w:t>
-      </w:r>
-      <w:r>
-        <w:rPr>
-          <w:sz w:val="26"/>
-          <w:szCs w:val="26"/>
-        </w:rPr>
-        <w:lastRenderedPageBreak/>
-        <w:t>minh, tủ lạnh thông minh,... có thể xem là bước đầu của IoT bởi chúng đều được liên kết với nhau và/hoặc liên kết vào Internet.</w:t>
+        <w:t>Còn nếu như máy tính có khả năng giúp con người thu thập tất cả những dữ liệu về mọi thứ xung quanh, chúng ta có thể "theo dõi và đếm mọi thứ, giúp giảm hao phí, chi phí và lỗ. Chúng ta sẽ biết chính xác khi nào các vật dụng cần phải sửa chữa, thay thế, khi nào chúng còn mới và khi nào thì chúng hết hạn sử dụng. Chưa kể đến việc chúng ta có thể kiểm soát chúng mọi lúc mọi nơi. IoT có tiềm năng thay đổi thế giới, giống như cách mà Internet đã thay đổi cuộc sống của chúng ta. Ngôi nhà thông minh với các bóng đèn thông minh, máy giặt thông minh, tủ lạnh thông minh,... có thể xem là bước đầu của IoT bởi chúng đều được liên kết với nhau và/hoặc liên kết vào Internet.</w:t>
       </w:r>
     </w:p>
     <w:p>
@@ -6135,6 +8754,7 @@
     <w:p>
       <w:pPr>
         <w:pStyle w:val="ListParagraph"/>
+        <w:ind w:left="0" w:firstLine="720"/>
         <w:contextualSpacing w:val="0"/>
         <w:jc w:val="both"/>
         <w:rPr>
@@ -6147,12 +8767,14 @@
           <w:sz w:val="26"/>
           <w:szCs w:val="26"/>
         </w:rPr>
+        <w:lastRenderedPageBreak/>
         <w:t>Điểm quan trọng của IoT đó là các đối tượng phải có thể được nhận biết và định dạng (identifiable). Nếu mọi đội tượng, kể cả con người, được "đánh dấu" để phân biệt bản thân đối tượng đó với những thứ xung quanh thì chúng ta có thể hoàn toàn quản lí được nó thông qua máy tính. Việc đánh dấu (tagging) có thể được thực hiện thông qua nhiều công nghệ, chẳng hạn như RFID, NFC, mã vạch, mã QR, watermark kĩ thuật số... Việc kết nối thì có thể thực hiện qua Wi-Fi, mạng viễn thông băng rộng (3G, 4G), Bluetooth, ZigBee, hồng ngoại...</w:t>
       </w:r>
     </w:p>
     <w:p>
       <w:pPr>
         <w:pStyle w:val="ListParagraph"/>
+        <w:ind w:left="0" w:firstLine="720"/>
         <w:contextualSpacing w:val="0"/>
         <w:jc w:val="both"/>
         <w:rPr>
@@ -6293,6 +8915,7 @@
     <w:p>
       <w:pPr>
         <w:pStyle w:val="ListParagraph"/>
+        <w:ind w:left="0" w:firstLine="567"/>
         <w:contextualSpacing w:val="0"/>
         <w:jc w:val="both"/>
         <w:rPr>
@@ -6311,6 +8934,7 @@
     <w:p>
       <w:pPr>
         <w:pStyle w:val="ListParagraph"/>
+        <w:ind w:left="0" w:firstLine="425"/>
         <w:contextualSpacing w:val="0"/>
         <w:jc w:val="both"/>
         <w:rPr>
@@ -6357,6 +8981,7 @@
     <w:p>
       <w:pPr>
         <w:pStyle w:val="ListParagraph"/>
+        <w:ind w:left="0" w:firstLine="425"/>
         <w:contextualSpacing w:val="0"/>
         <w:jc w:val="both"/>
         <w:rPr>
@@ -6403,6 +9028,7 @@
     <w:p>
       <w:pPr>
         <w:pStyle w:val="ListParagraph"/>
+        <w:ind w:left="0" w:firstLine="567"/>
         <w:contextualSpacing w:val="0"/>
         <w:jc w:val="both"/>
         <w:rPr>
@@ -6449,6 +9075,7 @@
     <w:p>
       <w:pPr>
         <w:pStyle w:val="ListParagraph"/>
+        <w:ind w:left="0" w:firstLine="567"/>
         <w:contextualSpacing w:val="0"/>
         <w:jc w:val="both"/>
         <w:rPr>
@@ -6461,15 +9088,7 @@
           <w:sz w:val="26"/>
           <w:szCs w:val="26"/>
         </w:rPr>
-        <w:t xml:space="preserve">Một mạng lưới IoT có thể chứa đến 50 đến 100 nghìn tỉ đối tượng được kết nối và mạng lưới này có thể theo dõi sự di chuyển của từng đối tượng. Một con người </w:t>
-      </w:r>
-      <w:r>
-        <w:rPr>
-          <w:sz w:val="26"/>
-          <w:szCs w:val="26"/>
-        </w:rPr>
-        <w:lastRenderedPageBreak/>
-        <w:t>sống trong thành thị có thể bị bao bọc xung quanh bởi 1000 đến 5000 đối tượng có khả năng theo dõi.</w:t>
+        <w:t>Một mạng lưới IoT có thể chứa đến 50 đến 100 nghìn tỉ đối tượng được kết nối và mạng lưới này có thể theo dõi sự di chuyển của từng đối tượng. Một con người sống trong thành thị có thể bị bao bọc xung quanh bởi 1000 đến 5000 đối tượng có khả năng theo dõi.</w:t>
       </w:r>
     </w:p>
     <w:p>
@@ -6503,6 +9122,7 @@
     <w:p>
       <w:pPr>
         <w:pStyle w:val="ListParagraph"/>
+        <w:ind w:left="0" w:firstLine="567"/>
         <w:contextualSpacing w:val="0"/>
         <w:jc w:val="both"/>
         <w:rPr>
@@ -6515,7 +9135,15 @@
           <w:sz w:val="26"/>
           <w:szCs w:val="26"/>
         </w:rPr>
-        <w:t>Trong IoT, vị trí địa lý chính xác của một vật nào đó là rất quan trọng. Hiện nay, Internet chủ yếu được sử dụng để quản lí thông tin được xử lý bởi con người. Do đó những thông tin như địa điểm, thời gian, không gian của đối tượng không mấy quan trọng bởi người xử lí thông tin có thể quyết định các thông tin này có cần thiết hay không, và nếu cần thì họ có thể bổ sung thêm. Trong khi đó, IoT về lý thuyết sẽ thu thập rất nhiều dữ liệu, trong đó có thể có dữ liệu thừa về địa điểm, và việc xử lí dữ liệu đó được xem như không hiệu quả. Ngoài ra, việc xử lí một khối lượng lớn dữ liệu trong thời gian ngắn đủ để đáp ứng cho hoạt động của các đối tượng cũng là một thác thức hiện nay.</w:t>
+        <w:t xml:space="preserve">Trong IoT, vị trí địa lý chính xác của một vật nào đó là rất quan trọng. Hiện nay, Internet chủ yếu được sử dụng để quản lí thông tin được xử lý bởi con người. Do đó </w:t>
+      </w:r>
+      <w:r>
+        <w:rPr>
+          <w:sz w:val="26"/>
+          <w:szCs w:val="26"/>
+        </w:rPr>
+        <w:lastRenderedPageBreak/>
+        <w:t>những thông tin như địa điểm, thời gian, không gian của đối tượng không mấy quan trọng bởi người xử lí thông tin có thể quyết định các thông tin này có cần thiết hay không, và nếu cần thì họ có thể bổ sung thêm. Trong khi đó, IoT về lý thuyết sẽ thu thập rất nhiều dữ liệu, trong đó có thể có dữ liệu thừa về địa điểm, và việc xử lí dữ liệu đó được xem như không hiệu quả. Ngoài ra, việc xử lí một khối lượng lớn dữ liệu trong thời gian ngắn đủ để đáp ứng cho hoạt động của các đối tượng cũng là một thác thức hiện nay.</w:t>
       </w:r>
     </w:p>
     <w:p>
@@ -6547,6 +9175,7 @@
     <w:p>
       <w:pPr>
         <w:pStyle w:val="ListParagraph"/>
+        <w:ind w:left="0" w:firstLine="720"/>
         <w:contextualSpacing w:val="0"/>
         <w:jc w:val="both"/>
         <w:rPr>
@@ -6569,6 +9198,7 @@
           <w:ilvl w:val="0"/>
           <w:numId w:val="7"/>
         </w:numPr>
+        <w:ind w:left="1276"/>
         <w:contextualSpacing w:val="0"/>
         <w:jc w:val="both"/>
         <w:rPr>
@@ -6591,6 +9221,7 @@
           <w:ilvl w:val="0"/>
           <w:numId w:val="7"/>
         </w:numPr>
+        <w:ind w:left="1276"/>
         <w:contextualSpacing w:val="0"/>
         <w:jc w:val="both"/>
         <w:rPr>
@@ -6613,6 +9244,7 @@
           <w:ilvl w:val="0"/>
           <w:numId w:val="7"/>
         </w:numPr>
+        <w:ind w:left="1276"/>
         <w:contextualSpacing w:val="0"/>
         <w:jc w:val="both"/>
         <w:rPr>
@@ -6635,6 +9267,7 @@
           <w:ilvl w:val="0"/>
           <w:numId w:val="7"/>
         </w:numPr>
+        <w:ind w:left="1276"/>
         <w:contextualSpacing w:val="0"/>
         <w:jc w:val="both"/>
         <w:rPr>
@@ -6657,6 +9290,7 @@
           <w:ilvl w:val="0"/>
           <w:numId w:val="7"/>
         </w:numPr>
+        <w:ind w:left="1276"/>
         <w:contextualSpacing w:val="0"/>
         <w:jc w:val="both"/>
         <w:rPr>
@@ -6679,6 +9313,7 @@
           <w:ilvl w:val="0"/>
           <w:numId w:val="7"/>
         </w:numPr>
+        <w:ind w:left="1276"/>
         <w:contextualSpacing w:val="0"/>
         <w:jc w:val="both"/>
         <w:rPr>
@@ -6701,6 +9336,7 @@
           <w:ilvl w:val="0"/>
           <w:numId w:val="7"/>
         </w:numPr>
+        <w:ind w:left="1276"/>
         <w:contextualSpacing w:val="0"/>
         <w:jc w:val="both"/>
         <w:rPr>
@@ -6723,6 +9359,7 @@
           <w:ilvl w:val="0"/>
           <w:numId w:val="7"/>
         </w:numPr>
+        <w:ind w:left="1276"/>
         <w:contextualSpacing w:val="0"/>
         <w:jc w:val="both"/>
         <w:rPr>
@@ -6741,6 +9378,7 @@
     <w:p>
       <w:pPr>
         <w:pStyle w:val="ListParagraph"/>
+        <w:ind w:left="0" w:firstLine="720"/>
         <w:contextualSpacing w:val="0"/>
         <w:jc w:val="both"/>
         <w:rPr>
@@ -6759,6 +9397,7 @@
     <w:p>
       <w:pPr>
         <w:pStyle w:val="ListParagraph"/>
+        <w:ind w:left="0" w:firstLine="720"/>
         <w:contextualSpacing w:val="0"/>
         <w:jc w:val="both"/>
         <w:rPr>
@@ -6771,15 +9410,7 @@
           <w:sz w:val="26"/>
           <w:szCs w:val="26"/>
         </w:rPr>
-        <w:t xml:space="preserve">Broadcom mới đây cũng đã giới thiệu hai con chip có mức tiêu thụ điện thấp và giá rẻ dành cho các thiết bị "Internet of things". SoC đầu tiên, BCM4390, được tích hợp một bộ thu phát sóng Wi-Fi 802.11 b/g/n hiệu suất cao để có thể dùng với các vi điều khiển 8 hoặc 16-bit. Broadcom nói rằng sản phẩm này có thể dùng trong các nồi nấu ăn thông minh, bóng đèn, hệ thống an ninh cũng như các thiết bị gia dụng có khả năng điều khiển và quản lí từ xa. SoC thứ hai, BCM20732, thì được tích hợp bộ thu phát tín hiệu Bluetooth và nhắm đến những máy móc như bộ đo nhịp tim, bộ đo bước chạy, thiết bị cảnh báo khi có vật gì đến gần hoặc ổ khóa cửa thông minh. Broadcom cũng đã đóng góp các tập lệnh phần mềm hỗ trợ cho cả công nghệ Bluetooth thường và Bluetooth Smart vào dự án Android </w:t>
-      </w:r>
-      <w:r>
-        <w:rPr>
-          <w:sz w:val="26"/>
-          <w:szCs w:val="26"/>
-        </w:rPr>
-        <w:lastRenderedPageBreak/>
-        <w:t>Open Source (AOSP). Hiện bản mẫu của hai con chip này đang được giao đến đối tác phần cứng và dự kiến sẽ được sản xuất đại trà trong quý 4 năm nay.</w:t>
+        <w:t>Broadcom mới đây cũng đã giới thiệu hai con chip có mức tiêu thụ điện thấp và giá rẻ dành cho các thiết bị "Internet of things". SoC đầu tiên, BCM4390, được tích hợp một bộ thu phát sóng Wi-Fi 802.11 b/g/n hiệu suất cao để có thể dùng với các vi điều khiển 8 hoặc 16-bit. Broadcom nói rằng sản phẩm này có thể dùng trong các nồi nấu ăn thông minh, bóng đèn, hệ thống an ninh cũng như các thiết bị gia dụng có khả năng điều khiển và quản lí từ xa. SoC thứ hai, BCM20732, thì được tích hợp bộ thu phát tín hiệu Bluetooth và nhắm đến những máy móc như bộ đo nhịp tim, bộ đo bước chạy, thiết bị cảnh báo khi có vật gì đến gần hoặc ổ khóa cửa thông minh. Broadcom cũng đã đóng góp các tập lệnh phần mềm hỗ trợ cho cả công nghệ Bluetooth thường và Bluetooth Smart vào dự án Android Open Source (AOSP). Hiện bản mẫu của hai con chip này đang được giao đến đối tác phần cứng và dự kiến sẽ được sản xuất đại trà trong quý 4 năm nay.</w:t>
       </w:r>
     </w:p>
     <w:p>
@@ -6871,6 +9502,7 @@
     <w:p>
       <w:pPr>
         <w:pStyle w:val="ListParagraph"/>
+        <w:ind w:left="0" w:firstLine="504"/>
         <w:contextualSpacing w:val="0"/>
         <w:jc w:val="both"/>
         <w:rPr>
@@ -6883,7 +9515,15 @@
           <w:sz w:val="26"/>
           <w:szCs w:val="26"/>
         </w:rPr>
-        <w:t xml:space="preserve">Ở mức cơ bản nhất, Internet là một mạng dùng để nối thiết bị này với thiết bị khác. Nếu chỉ riêng có kết nối không thôi thì không có gì đảm bảo rằng các thiết bị biết cách nói chuyện nói nhau. Ví dụ, </w:t>
+        <w:t xml:space="preserve">Ở mức cơ bản nhất, Internet là một mạng dùng để nối thiết bị này với thiết bị khác. Nếu chỉ riêng có kết nối không thôi thì không có gì đảm bảo rằng các thiết bị biết cách </w:t>
+      </w:r>
+      <w:r>
+        <w:rPr>
+          <w:sz w:val="26"/>
+          <w:szCs w:val="26"/>
+        </w:rPr>
+        <w:lastRenderedPageBreak/>
+        <w:t xml:space="preserve">nói chuyện nói nhau. Ví dụ, </w:t>
       </w:r>
       <w:r>
         <w:rPr>
@@ -6917,6 +9557,7 @@
     <w:p>
       <w:pPr>
         <w:pStyle w:val="ListParagraph"/>
+        <w:ind w:left="0"/>
         <w:contextualSpacing w:val="0"/>
         <w:jc w:val="both"/>
         <w:rPr>
@@ -6963,6 +9604,7 @@
     <w:p>
       <w:pPr>
         <w:pStyle w:val="ListParagraph"/>
+        <w:ind w:left="0" w:firstLine="567"/>
         <w:contextualSpacing w:val="0"/>
         <w:jc w:val="both"/>
         <w:rPr>
@@ -7023,6 +9665,7 @@
     <w:p>
       <w:pPr>
         <w:pStyle w:val="ListParagraph"/>
+        <w:ind w:left="0" w:firstLine="567"/>
         <w:contextualSpacing w:val="0"/>
         <w:jc w:val="both"/>
         <w:rPr>
@@ -7041,6 +9684,7 @@
     <w:p>
       <w:pPr>
         <w:pStyle w:val="ListParagraph"/>
+        <w:ind w:left="0" w:firstLine="567"/>
         <w:contextualSpacing w:val="0"/>
         <w:jc w:val="both"/>
         <w:rPr>
@@ -7059,6 +9703,7 @@
     <w:p>
       <w:pPr>
         <w:pStyle w:val="ListParagraph"/>
+        <w:ind w:left="0"/>
         <w:contextualSpacing w:val="0"/>
         <w:jc w:val="both"/>
         <w:rPr>
@@ -7071,15 +9716,7 @@
           <w:sz w:val="26"/>
           <w:szCs w:val="26"/>
         </w:rPr>
-        <w:t xml:space="preserve">Một số trong những vấn đề nói trên chỉ đơn giản là vấn đề về kiến trúc mạng, về kết nối mà các thiết bị sẽ liên lạc với nhau (Wifi, Bluetooth, NFC,...). Những thứ này thì tương đối dễ khắc phục với công nghệ không dây ngày nay. Còn với các </w:t>
-      </w:r>
-      <w:r>
-        <w:rPr>
-          <w:sz w:val="26"/>
-          <w:szCs w:val="26"/>
-        </w:rPr>
-        <w:lastRenderedPageBreak/>
-        <w:t>vấn đề về giao thức thì phức tạp hơn rất nhiều, nó chính là vật vản lớn và trực tiếp trên còn đường phát triển của Internet of Things.</w:t>
+        <w:t>Một số trong những vấn đề nói trên chỉ đơn giản là vấn đề về kiến trúc mạng, về kết nối mà các thiết bị sẽ liên lạc với nhau (Wifi, Bluetooth, NFC,...). Những thứ này thì tương đối dễ khắc phục với công nghệ không dây ngày nay. Còn với các vấn đề về giao thức thì phức tạp hơn rất nhiều, nó chính là vật vản lớn và trực tiếp trên còn đường phát triển của Internet of Things.</w:t>
       </w:r>
     </w:p>
     <w:p>
@@ -7113,6 +9750,7 @@
     <w:p>
       <w:pPr>
         <w:pStyle w:val="ListParagraph"/>
+        <w:ind w:left="0" w:firstLine="567"/>
         <w:contextualSpacing w:val="0"/>
         <w:jc w:val="both"/>
         <w:rPr>
@@ -7125,7 +9763,15 @@
           <w:sz w:val="26"/>
           <w:szCs w:val="26"/>
         </w:rPr>
-        <w:t>Bây giờ giả sử như các nhà sản xuất xe ô tô nhận thấy rằng họ cần một giao thức chung để xe của nhiều hãng có thể trao đổi dữ liệu cho nhau và họ đã phát triển thành công giao thức đó. Thế nhưng vấn đề vẫn chưa được giải quyết. Nếu các trạm thu phí đường bộ, các trạm bơm xăng muốn giao tiếp với xe thì sao? Mỗi một loại thiết bị lại sử dụng một "ngôn ngữ địa phương" riêng thì mục đích của IoT vẫn chưa đạt được đến mức tối đa. Đồng ý rằng chúng ta vẫn có thể có một trạm kiểm soát trung tâm, thế nhưng các thiết bị vẫn chưa thật sự nói được với nhau.</w:t>
+        <w:t xml:space="preserve">Bây giờ giả sử như các nhà sản xuất xe ô tô nhận thấy rằng họ cần một giao thức chung để xe của nhiều hãng có thể trao đổi dữ liệu cho nhau và họ đã phát triển thành công giao thức đó. Thế nhưng vấn đề vẫn chưa được giải quyết. Nếu các trạm thu phí đường bộ, các trạm bơm xăng muốn giao tiếp với xe thì sao? Mỗi một loại thiết bị lại sử dụng một "ngôn ngữ địa phương" riêng thì mục đích của IoT vẫn chưa đạt được đến </w:t>
+      </w:r>
+      <w:r>
+        <w:rPr>
+          <w:sz w:val="26"/>
+          <w:szCs w:val="26"/>
+        </w:rPr>
+        <w:lastRenderedPageBreak/>
+        <w:t>mức tối đa. Đồng ý rằng chúng ta vẫn có thể có một trạm kiểm soát trung tâm, thế nhưng các thiết bị vẫn chưa thật sự nói được với nhau.</w:t>
       </w:r>
     </w:p>
     <w:p>
@@ -7162,6 +9808,7 @@
     <w:p>
       <w:pPr>
         <w:pStyle w:val="ListParagraph"/>
+        <w:ind w:left="0" w:firstLine="720"/>
         <w:contextualSpacing w:val="0"/>
         <w:jc w:val="both"/>
         <w:rPr>
@@ -7211,6 +9858,7 @@
     <w:p>
       <w:pPr>
         <w:pStyle w:val="ListParagraph"/>
+        <w:ind w:left="0" w:firstLine="714"/>
         <w:contextualSpacing w:val="0"/>
         <w:jc w:val="both"/>
         <w:rPr>
@@ -7229,6 +9877,7 @@
     <w:p>
       <w:pPr>
         <w:pStyle w:val="ListParagraph"/>
+        <w:ind w:left="0" w:firstLine="714"/>
         <w:contextualSpacing w:val="0"/>
         <w:jc w:val="both"/>
         <w:rPr>
@@ -7347,7 +9996,7 @@
     <w:p>
       <w:pPr>
         <w:pStyle w:val="ListParagraph"/>
-        <w:ind w:left="426" w:firstLine="0"/>
+        <w:ind w:left="0" w:firstLine="426"/>
         <w:contextualSpacing w:val="0"/>
         <w:jc w:val="both"/>
         <w:rPr>
@@ -7410,7 +10059,7 @@
                     </pic:cNvPicPr>
                   </pic:nvPicPr>
                   <pic:blipFill>
-                    <a:blip r:embed="rId12">
+                    <a:blip r:embed="rId13">
                       <a:extLst>
                         <a:ext uri="{28A0092B-C50C-407E-A947-70E740481C1C}">
                           <a14:useLocalDpi xmlns:a14="http://schemas.microsoft.com/office/drawing/2010/main" val="0"/>
@@ -7445,7 +10094,7 @@
     <w:p>
       <w:pPr>
         <w:pStyle w:val="ListParagraph"/>
-        <w:ind w:left="426" w:firstLine="0"/>
+        <w:ind w:left="0" w:firstLine="426"/>
         <w:contextualSpacing w:val="0"/>
         <w:jc w:val="both"/>
         <w:rPr>
@@ -7698,7 +10347,7 @@
     <w:p>
       <w:pPr>
         <w:pStyle w:val="ListParagraph"/>
-        <w:ind w:firstLine="0"/>
+        <w:ind w:left="0" w:firstLine="720"/>
         <w:jc w:val="both"/>
         <w:rPr>
           <w:sz w:val="26"/>
@@ -7756,7 +10405,7 @@
     <w:p>
       <w:pPr>
         <w:pStyle w:val="ListParagraph"/>
-        <w:ind w:firstLine="0"/>
+        <w:ind w:left="0" w:firstLine="720"/>
         <w:jc w:val="both"/>
         <w:rPr>
           <w:sz w:val="26"/>
@@ -7849,7 +10498,7 @@
     <w:p>
       <w:pPr>
         <w:pStyle w:val="ListParagraph"/>
-        <w:ind w:firstLine="0"/>
+        <w:ind w:left="0" w:firstLine="720"/>
         <w:jc w:val="both"/>
         <w:rPr>
           <w:sz w:val="26"/>
@@ -7893,7 +10542,7 @@
     <w:p>
       <w:pPr>
         <w:pStyle w:val="ListParagraph"/>
-        <w:ind w:firstLine="0"/>
+        <w:ind w:left="0" w:firstLine="720"/>
         <w:jc w:val="both"/>
         <w:rPr>
           <w:sz w:val="26"/>
@@ -7961,7 +10610,7 @@
     <w:p>
       <w:pPr>
         <w:pStyle w:val="ListParagraph"/>
-        <w:ind w:firstLine="0"/>
+        <w:ind w:left="0" w:firstLine="720"/>
         <w:contextualSpacing w:val="0"/>
         <w:jc w:val="both"/>
         <w:rPr>
@@ -8075,7 +10724,7 @@
     <w:p>
       <w:pPr>
         <w:pStyle w:val="ListParagraph"/>
-        <w:ind w:firstLine="0"/>
+        <w:ind w:left="0" w:firstLine="567"/>
         <w:jc w:val="both"/>
         <w:rPr>
           <w:sz w:val="26"/>
@@ -8115,7 +10764,7 @@
           <w:sz w:val="26"/>
           <w:szCs w:val="26"/>
         </w:rPr>
-        <w:t xml:space="preserve"> hãy viết 1 Addon C++ để tích hợp với NodeJS để tăng hiệu suất tối đa !</w:t>
+        <w:t xml:space="preserve"> hãy viết 1 Addon C++ để tích hợp với NodeJS để tăng hiệu suất tối đa!</w:t>
       </w:r>
     </w:p>
     <w:p>
@@ -8147,7 +10796,7 @@
     <w:p>
       <w:pPr>
         <w:pStyle w:val="ListParagraph"/>
-        <w:ind w:firstLine="0"/>
+        <w:ind w:left="0" w:firstLine="567"/>
         <w:contextualSpacing w:val="0"/>
         <w:jc w:val="both"/>
         <w:rPr>
@@ -8228,7 +10877,7 @@
     <w:p>
       <w:pPr>
         <w:pStyle w:val="ListParagraph"/>
-        <w:ind w:firstLine="0"/>
+        <w:ind w:left="0" w:firstLine="720"/>
         <w:contextualSpacing w:val="0"/>
         <w:jc w:val="both"/>
         <w:rPr>
@@ -8400,13 +11049,20 @@
         <w:tabs>
           <w:tab w:val="left" w:pos="709"/>
         </w:tabs>
-        <w:ind w:left="1068" w:firstLine="0"/>
+        <w:ind w:left="0" w:firstLine="0"/>
         <w:jc w:val="both"/>
         <w:rPr>
           <w:sz w:val="26"/>
           <w:szCs w:val="26"/>
         </w:rPr>
       </w:pPr>
+      <w:r>
+        <w:rPr>
+          <w:sz w:val="26"/>
+          <w:szCs w:val="26"/>
+        </w:rPr>
+        <w:tab/>
+      </w:r>
       <w:r>
         <w:rPr>
           <w:sz w:val="26"/>
@@ -8435,7 +11091,6 @@
           <w:szCs w:val="26"/>
         </w:rPr>
       </w:pPr>
-      <w:bookmarkStart w:id="37" w:name="_GoBack"/>
       <w:r>
         <w:rPr>
           <w:noProof/>
@@ -8458,7 +11113,7 @@
                     </pic:cNvPicPr>
                   </pic:nvPicPr>
                   <pic:blipFill rotWithShape="1">
-                    <a:blip r:embed="rId13">
+                    <a:blip r:embed="rId14">
                       <a:extLst>
                         <a:ext uri="{28A0092B-C50C-407E-A947-70E740481C1C}">
                           <a14:useLocalDpi xmlns:a14="http://schemas.microsoft.com/office/drawing/2010/main" val="0"/>
@@ -8492,7 +11147,6 @@
           </wp:inline>
         </w:drawing>
       </w:r>
-      <w:bookmarkEnd w:id="37"/>
     </w:p>
     <w:p>
       <w:pPr>
@@ -8773,13 +11427,20 @@
         <w:tabs>
           <w:tab w:val="left" w:pos="709"/>
         </w:tabs>
-        <w:ind w:left="1068" w:firstLine="0"/>
+        <w:ind w:left="0" w:firstLine="0"/>
         <w:jc w:val="both"/>
         <w:rPr>
           <w:sz w:val="26"/>
           <w:szCs w:val="26"/>
         </w:rPr>
       </w:pPr>
+      <w:r>
+        <w:rPr>
+          <w:sz w:val="26"/>
+          <w:szCs w:val="26"/>
+        </w:rPr>
+        <w:tab/>
+      </w:r>
       <w:r>
         <w:rPr>
           <w:sz w:val="26"/>
@@ -8844,7 +11505,7 @@
                     </pic:cNvPicPr>
                   </pic:nvPicPr>
                   <pic:blipFill>
-                    <a:blip r:embed="rId14" cstate="print">
+                    <a:blip r:embed="rId15" cstate="print">
                       <a:extLst>
                         <a:ext uri="{28A0092B-C50C-407E-A947-70E740481C1C}">
                           <a14:useLocalDpi xmlns:a14="http://schemas.microsoft.com/office/drawing/2010/main" val="0"/>
@@ -9083,13 +11744,22 @@
         <w:tabs>
           <w:tab w:val="left" w:pos="709"/>
         </w:tabs>
-        <w:ind w:left="1068" w:firstLine="0"/>
+        <w:ind w:left="0" w:firstLine="0"/>
         <w:jc w:val="both"/>
         <w:rPr>
           <w:sz w:val="26"/>
           <w:szCs w:val="26"/>
         </w:rPr>
       </w:pPr>
+      <w:r>
+        <w:rPr>
+          <w:sz w:val="26"/>
+          <w:szCs w:val="26"/>
+        </w:rPr>
+        <w:tab/>
+      </w:r>
+      <w:bookmarkStart w:id="37" w:name="_GoBack"/>
+      <w:bookmarkEnd w:id="37"/>
       <w:r>
         <w:rPr>
           <w:sz w:val="26"/>
@@ -9154,7 +11824,7 @@
                     </pic:cNvPicPr>
                   </pic:nvPicPr>
                   <pic:blipFill>
-                    <a:blip r:embed="rId15" cstate="print">
+                    <a:blip r:embed="rId16" cstate="print">
                       <a:extLst>
                         <a:ext uri="{28A0092B-C50C-407E-A947-70E740481C1C}">
                           <a14:useLocalDpi xmlns:a14="http://schemas.microsoft.com/office/drawing/2010/main" val="0"/>
@@ -9743,7 +12413,7 @@
         </w:rPr>
         <w:t xml:space="preserve">Tinh tế: </w:t>
       </w:r>
-      <w:hyperlink r:id="rId16" w:history="1">
+      <w:hyperlink r:id="rId17" w:history="1">
         <w:r>
           <w:rPr>
             <w:rStyle w:val="Hyperlink"/>
@@ -9934,7 +12604,6 @@
     </w:r>
     <w:r>
       <w:tab/>
-      <w:t>Chương</w:t>
     </w:r>
   </w:p>
 </w:hdr>
@@ -10458,6 +13127,159 @@
     </w:lvl>
   </w:abstractNum>
   <w:abstractNum w:abstractNumId="5" w15:restartNumberingAfterBreak="0">
+    <w:nsid w:val="0A0382C5"/>
+    <w:multiLevelType w:val="hybridMultilevel"/>
+    <w:tmpl w:val="EC144E4C"/>
+    <w:lvl w:ilvl="0" w:tplc="19C289F0">
+      <w:start w:val="3"/>
+      <w:numFmt w:val="decimal"/>
+      <w:lvlText w:val="%1."/>
+      <w:lvlJc w:val="left"/>
+    </w:lvl>
+    <w:lvl w:ilvl="1" w:tplc="3048C7DA">
+      <w:numFmt w:val="decimal"/>
+      <w:lvlText w:val=""/>
+      <w:lvlJc w:val="left"/>
+    </w:lvl>
+    <w:lvl w:ilvl="2" w:tplc="822E8A3C">
+      <w:numFmt w:val="decimal"/>
+      <w:lvlText w:val=""/>
+      <w:lvlJc w:val="left"/>
+    </w:lvl>
+    <w:lvl w:ilvl="3" w:tplc="7FAC67DC">
+      <w:numFmt w:val="decimal"/>
+      <w:lvlText w:val=""/>
+      <w:lvlJc w:val="left"/>
+    </w:lvl>
+    <w:lvl w:ilvl="4" w:tplc="D97621F6">
+      <w:numFmt w:val="decimal"/>
+      <w:lvlText w:val=""/>
+      <w:lvlJc w:val="left"/>
+    </w:lvl>
+    <w:lvl w:ilvl="5" w:tplc="4B16F67E">
+      <w:numFmt w:val="decimal"/>
+      <w:lvlText w:val=""/>
+      <w:lvlJc w:val="left"/>
+    </w:lvl>
+    <w:lvl w:ilvl="6" w:tplc="D7345EC4">
+      <w:numFmt w:val="decimal"/>
+      <w:lvlText w:val=""/>
+      <w:lvlJc w:val="left"/>
+    </w:lvl>
+    <w:lvl w:ilvl="7" w:tplc="DADCB234">
+      <w:numFmt w:val="decimal"/>
+      <w:lvlText w:val=""/>
+      <w:lvlJc w:val="left"/>
+    </w:lvl>
+    <w:lvl w:ilvl="8" w:tplc="0884F0BC">
+      <w:numFmt w:val="decimal"/>
+      <w:lvlText w:val=""/>
+      <w:lvlJc w:val="left"/>
+    </w:lvl>
+  </w:abstractNum>
+  <w:abstractNum w:abstractNumId="6" w15:restartNumberingAfterBreak="0">
+    <w:nsid w:val="0BF72B14"/>
+    <w:multiLevelType w:val="hybridMultilevel"/>
+    <w:tmpl w:val="B6A68346"/>
+    <w:lvl w:ilvl="0" w:tplc="AD16D5AE">
+      <w:start w:val="1"/>
+      <w:numFmt w:val="decimal"/>
+      <w:lvlText w:val="%1."/>
+      <w:lvlJc w:val="left"/>
+    </w:lvl>
+    <w:lvl w:ilvl="1" w:tplc="2AC08B06">
+      <w:numFmt w:val="decimal"/>
+      <w:lvlText w:val=""/>
+      <w:lvlJc w:val="left"/>
+    </w:lvl>
+    <w:lvl w:ilvl="2" w:tplc="0F707AD8">
+      <w:numFmt w:val="decimal"/>
+      <w:lvlText w:val=""/>
+      <w:lvlJc w:val="left"/>
+    </w:lvl>
+    <w:lvl w:ilvl="3" w:tplc="54B6499A">
+      <w:numFmt w:val="decimal"/>
+      <w:lvlText w:val=""/>
+      <w:lvlJc w:val="left"/>
+    </w:lvl>
+    <w:lvl w:ilvl="4" w:tplc="08FA97A8">
+      <w:numFmt w:val="decimal"/>
+      <w:lvlText w:val=""/>
+      <w:lvlJc w:val="left"/>
+    </w:lvl>
+    <w:lvl w:ilvl="5" w:tplc="84CAA344">
+      <w:numFmt w:val="decimal"/>
+      <w:lvlText w:val=""/>
+      <w:lvlJc w:val="left"/>
+    </w:lvl>
+    <w:lvl w:ilvl="6" w:tplc="E47ACF28">
+      <w:numFmt w:val="decimal"/>
+      <w:lvlText w:val=""/>
+      <w:lvlJc w:val="left"/>
+    </w:lvl>
+    <w:lvl w:ilvl="7" w:tplc="E0B4D468">
+      <w:numFmt w:val="decimal"/>
+      <w:lvlText w:val=""/>
+      <w:lvlJc w:val="left"/>
+    </w:lvl>
+    <w:lvl w:ilvl="8" w:tplc="217253E6">
+      <w:numFmt w:val="decimal"/>
+      <w:lvlText w:val=""/>
+      <w:lvlJc w:val="left"/>
+    </w:lvl>
+  </w:abstractNum>
+  <w:abstractNum w:abstractNumId="7" w15:restartNumberingAfterBreak="0">
+    <w:nsid w:val="11447B73"/>
+    <w:multiLevelType w:val="hybridMultilevel"/>
+    <w:tmpl w:val="F86009E6"/>
+    <w:lvl w:ilvl="0" w:tplc="219A52CA">
+      <w:start w:val="3"/>
+      <w:numFmt w:val="decimal"/>
+      <w:lvlText w:val="%1."/>
+      <w:lvlJc w:val="left"/>
+    </w:lvl>
+    <w:lvl w:ilvl="1" w:tplc="86247828">
+      <w:numFmt w:val="decimal"/>
+      <w:lvlText w:val=""/>
+      <w:lvlJc w:val="left"/>
+    </w:lvl>
+    <w:lvl w:ilvl="2" w:tplc="16F40A42">
+      <w:numFmt w:val="decimal"/>
+      <w:lvlText w:val=""/>
+      <w:lvlJc w:val="left"/>
+    </w:lvl>
+    <w:lvl w:ilvl="3" w:tplc="C802A2BC">
+      <w:numFmt w:val="decimal"/>
+      <w:lvlText w:val=""/>
+      <w:lvlJc w:val="left"/>
+    </w:lvl>
+    <w:lvl w:ilvl="4" w:tplc="B4E2D45C">
+      <w:numFmt w:val="decimal"/>
+      <w:lvlText w:val=""/>
+      <w:lvlJc w:val="left"/>
+    </w:lvl>
+    <w:lvl w:ilvl="5" w:tplc="62A4C422">
+      <w:numFmt w:val="decimal"/>
+      <w:lvlText w:val=""/>
+      <w:lvlJc w:val="left"/>
+    </w:lvl>
+    <w:lvl w:ilvl="6" w:tplc="DE82DFC8">
+      <w:numFmt w:val="decimal"/>
+      <w:lvlText w:val=""/>
+      <w:lvlJc w:val="left"/>
+    </w:lvl>
+    <w:lvl w:ilvl="7" w:tplc="AF9810B4">
+      <w:numFmt w:val="decimal"/>
+      <w:lvlText w:val=""/>
+      <w:lvlJc w:val="left"/>
+    </w:lvl>
+    <w:lvl w:ilvl="8" w:tplc="0896C8B4">
+      <w:numFmt w:val="decimal"/>
+      <w:lvlText w:val=""/>
+      <w:lvlJc w:val="left"/>
+    </w:lvl>
+  </w:abstractNum>
+  <w:abstractNum w:abstractNumId="8" w15:restartNumberingAfterBreak="0">
     <w:nsid w:val="241D2C3A"/>
     <w:multiLevelType w:val="multilevel"/>
     <w:tmpl w:val="C7D26E7E"/>
@@ -10570,7 +13392,7 @@
       </w:rPr>
     </w:lvl>
   </w:abstractNum>
-  <w:abstractNum w:abstractNumId="6" w15:restartNumberingAfterBreak="0">
+  <w:abstractNum w:abstractNumId="9" w15:restartNumberingAfterBreak="0">
     <w:nsid w:val="2A8B6430"/>
     <w:multiLevelType w:val="hybridMultilevel"/>
     <w:tmpl w:val="B98260EC"/>
@@ -10656,7 +13478,7 @@
       </w:pPr>
     </w:lvl>
   </w:abstractNum>
-  <w:abstractNum w:abstractNumId="7" w15:restartNumberingAfterBreak="0">
+  <w:abstractNum w:abstractNumId="10" w15:restartNumberingAfterBreak="0">
     <w:nsid w:val="2F03431E"/>
     <w:multiLevelType w:val="hybridMultilevel"/>
     <w:tmpl w:val="C5189D00"/>
@@ -10776,7 +13598,7 @@
       </w:pPr>
     </w:lvl>
   </w:abstractNum>
-  <w:abstractNum w:abstractNumId="8" w15:restartNumberingAfterBreak="0">
+  <w:abstractNum w:abstractNumId="11" w15:restartNumberingAfterBreak="0">
     <w:nsid w:val="33772782"/>
     <w:multiLevelType w:val="hybridMultilevel"/>
     <w:tmpl w:val="50F8B94E"/>
@@ -10786,7 +13608,7 @@
       <w:lvlText w:val=""/>
       <w:lvlJc w:val="left"/>
       <w:pPr>
-        <w:ind w:left="1440" w:hanging="360"/>
+        <w:ind w:left="3960" w:hanging="360"/>
       </w:pPr>
       <w:rPr>
         <w:rFonts w:ascii="Symbol" w:hAnsi="Symbol" w:hint="default"/>
@@ -10798,7 +13620,7 @@
       <w:lvlText w:val="o"/>
       <w:lvlJc w:val="left"/>
       <w:pPr>
-        <w:ind w:left="2160" w:hanging="360"/>
+        <w:ind w:left="4680" w:hanging="360"/>
       </w:pPr>
       <w:rPr>
         <w:rFonts w:ascii="Courier New" w:hAnsi="Courier New" w:cs="Courier New" w:hint="default"/>
@@ -10810,7 +13632,7 @@
       <w:lvlText w:val=""/>
       <w:lvlJc w:val="left"/>
       <w:pPr>
-        <w:ind w:left="2880" w:hanging="360"/>
+        <w:ind w:left="5400" w:hanging="360"/>
       </w:pPr>
       <w:rPr>
         <w:rFonts w:ascii="Wingdings" w:hAnsi="Wingdings" w:hint="default"/>
@@ -10822,7 +13644,7 @@
       <w:lvlText w:val=""/>
       <w:lvlJc w:val="left"/>
       <w:pPr>
-        <w:ind w:left="3600" w:hanging="360"/>
+        <w:ind w:left="6120" w:hanging="360"/>
       </w:pPr>
       <w:rPr>
         <w:rFonts w:ascii="Symbol" w:hAnsi="Symbol" w:hint="default"/>
@@ -10834,7 +13656,7 @@
       <w:lvlText w:val="o"/>
       <w:lvlJc w:val="left"/>
       <w:pPr>
-        <w:ind w:left="4320" w:hanging="360"/>
+        <w:ind w:left="6840" w:hanging="360"/>
       </w:pPr>
       <w:rPr>
         <w:rFonts w:ascii="Courier New" w:hAnsi="Courier New" w:cs="Courier New" w:hint="default"/>
@@ -10846,7 +13668,7 @@
       <w:lvlText w:val=""/>
       <w:lvlJc w:val="left"/>
       <w:pPr>
-        <w:ind w:left="5040" w:hanging="360"/>
+        <w:ind w:left="7560" w:hanging="360"/>
       </w:pPr>
       <w:rPr>
         <w:rFonts w:ascii="Wingdings" w:hAnsi="Wingdings" w:hint="default"/>
@@ -10858,7 +13680,7 @@
       <w:lvlText w:val=""/>
       <w:lvlJc w:val="left"/>
       <w:pPr>
-        <w:ind w:left="5760" w:hanging="360"/>
+        <w:ind w:left="8280" w:hanging="360"/>
       </w:pPr>
       <w:rPr>
         <w:rFonts w:ascii="Symbol" w:hAnsi="Symbol" w:hint="default"/>
@@ -10870,7 +13692,7 @@
       <w:lvlText w:val="o"/>
       <w:lvlJc w:val="left"/>
       <w:pPr>
-        <w:ind w:left="6480" w:hanging="360"/>
+        <w:ind w:left="9000" w:hanging="360"/>
       </w:pPr>
       <w:rPr>
         <w:rFonts w:ascii="Courier New" w:hAnsi="Courier New" w:cs="Courier New" w:hint="default"/>
@@ -10882,14 +13704,14 @@
       <w:lvlText w:val=""/>
       <w:lvlJc w:val="left"/>
       <w:pPr>
-        <w:ind w:left="7200" w:hanging="360"/>
+        <w:ind w:left="9720" w:hanging="360"/>
       </w:pPr>
       <w:rPr>
         <w:rFonts w:ascii="Wingdings" w:hAnsi="Wingdings" w:hint="default"/>
       </w:rPr>
     </w:lvl>
   </w:abstractNum>
-  <w:abstractNum w:abstractNumId="9" w15:restartNumberingAfterBreak="0">
+  <w:abstractNum w:abstractNumId="12" w15:restartNumberingAfterBreak="0">
     <w:nsid w:val="36581C83"/>
     <w:multiLevelType w:val="multilevel"/>
     <w:tmpl w:val="0409001F"/>
@@ -10975,7 +13797,7 @@
       </w:pPr>
     </w:lvl>
   </w:abstractNum>
-  <w:abstractNum w:abstractNumId="10" w15:restartNumberingAfterBreak="0">
+  <w:abstractNum w:abstractNumId="13" w15:restartNumberingAfterBreak="0">
     <w:nsid w:val="380605E6"/>
     <w:multiLevelType w:val="hybridMultilevel"/>
     <w:tmpl w:val="9E688406"/>
@@ -11088,7 +13910,7 @@
       </w:rPr>
     </w:lvl>
   </w:abstractNum>
-  <w:abstractNum w:abstractNumId="11" w15:restartNumberingAfterBreak="0">
+  <w:abstractNum w:abstractNumId="14" w15:restartNumberingAfterBreak="0">
     <w:nsid w:val="3A27366A"/>
     <w:multiLevelType w:val="multilevel"/>
     <w:tmpl w:val="0409001F"/>
@@ -11174,7 +13996,58 @@
       </w:pPr>
     </w:lvl>
   </w:abstractNum>
-  <w:abstractNum w:abstractNumId="12" w15:restartNumberingAfterBreak="0">
+  <w:abstractNum w:abstractNumId="15" w15:restartNumberingAfterBreak="0">
+    <w:nsid w:val="42963E5A"/>
+    <w:multiLevelType w:val="hybridMultilevel"/>
+    <w:tmpl w:val="52026DA2"/>
+    <w:lvl w:ilvl="0" w:tplc="4AFC25B8">
+      <w:start w:val="1"/>
+      <w:numFmt w:val="decimal"/>
+      <w:lvlText w:val="%1."/>
+      <w:lvlJc w:val="left"/>
+    </w:lvl>
+    <w:lvl w:ilvl="1" w:tplc="617A2012">
+      <w:numFmt w:val="decimal"/>
+      <w:lvlText w:val=""/>
+      <w:lvlJc w:val="left"/>
+    </w:lvl>
+    <w:lvl w:ilvl="2" w:tplc="9704E74A">
+      <w:numFmt w:val="decimal"/>
+      <w:lvlText w:val=""/>
+      <w:lvlJc w:val="left"/>
+    </w:lvl>
+    <w:lvl w:ilvl="3" w:tplc="AE22E984">
+      <w:numFmt w:val="decimal"/>
+      <w:lvlText w:val=""/>
+      <w:lvlJc w:val="left"/>
+    </w:lvl>
+    <w:lvl w:ilvl="4" w:tplc="EEC812C2">
+      <w:numFmt w:val="decimal"/>
+      <w:lvlText w:val=""/>
+      <w:lvlJc w:val="left"/>
+    </w:lvl>
+    <w:lvl w:ilvl="5" w:tplc="079C6748">
+      <w:numFmt w:val="decimal"/>
+      <w:lvlText w:val=""/>
+      <w:lvlJc w:val="left"/>
+    </w:lvl>
+    <w:lvl w:ilvl="6" w:tplc="B76E942A">
+      <w:numFmt w:val="decimal"/>
+      <w:lvlText w:val=""/>
+      <w:lvlJc w:val="left"/>
+    </w:lvl>
+    <w:lvl w:ilvl="7" w:tplc="728E353E">
+      <w:numFmt w:val="decimal"/>
+      <w:lvlText w:val=""/>
+      <w:lvlJc w:val="left"/>
+    </w:lvl>
+    <w:lvl w:ilvl="8" w:tplc="E6DAB7C8">
+      <w:numFmt w:val="decimal"/>
+      <w:lvlText w:val=""/>
+      <w:lvlJc w:val="left"/>
+    </w:lvl>
+  </w:abstractNum>
+  <w:abstractNum w:abstractNumId="16" w15:restartNumberingAfterBreak="0">
     <w:nsid w:val="4B013245"/>
     <w:multiLevelType w:val="multilevel"/>
     <w:tmpl w:val="0409001F"/>
@@ -11260,7 +14133,7 @@
       </w:pPr>
     </w:lvl>
   </w:abstractNum>
-  <w:abstractNum w:abstractNumId="13" w15:restartNumberingAfterBreak="0">
+  <w:abstractNum w:abstractNumId="17" w15:restartNumberingAfterBreak="0">
     <w:nsid w:val="4DA1522A"/>
     <w:multiLevelType w:val="multilevel"/>
     <w:tmpl w:val="B2806A74"/>
@@ -11373,7 +14246,7 @@
       </w:rPr>
     </w:lvl>
   </w:abstractNum>
-  <w:abstractNum w:abstractNumId="14" w15:restartNumberingAfterBreak="0">
+  <w:abstractNum w:abstractNumId="18" w15:restartNumberingAfterBreak="0">
     <w:nsid w:val="505D4E01"/>
     <w:multiLevelType w:val="hybridMultilevel"/>
     <w:tmpl w:val="7A1C225A"/>
@@ -11486,7 +14359,7 @@
       </w:rPr>
     </w:lvl>
   </w:abstractNum>
-  <w:abstractNum w:abstractNumId="15" w15:restartNumberingAfterBreak="0">
+  <w:abstractNum w:abstractNumId="19" w15:restartNumberingAfterBreak="0">
     <w:nsid w:val="56314B74"/>
     <w:multiLevelType w:val="hybridMultilevel"/>
     <w:tmpl w:val="E430CA40"/>
@@ -11575,7 +14448,58 @@
       </w:pPr>
     </w:lvl>
   </w:abstractNum>
-  <w:abstractNum w:abstractNumId="16" w15:restartNumberingAfterBreak="0">
+  <w:abstractNum w:abstractNumId="20" w15:restartNumberingAfterBreak="0">
+    <w:nsid w:val="613EFDC5"/>
+    <w:multiLevelType w:val="hybridMultilevel"/>
+    <w:tmpl w:val="D08AC8BC"/>
+    <w:lvl w:ilvl="0" w:tplc="57F23B9A">
+      <w:start w:val="1"/>
+      <w:numFmt w:val="decimal"/>
+      <w:lvlText w:val="%1."/>
+      <w:lvlJc w:val="left"/>
+    </w:lvl>
+    <w:lvl w:ilvl="1" w:tplc="108650CC">
+      <w:numFmt w:val="decimal"/>
+      <w:lvlText w:val=""/>
+      <w:lvlJc w:val="left"/>
+    </w:lvl>
+    <w:lvl w:ilvl="2" w:tplc="15D4AB14">
+      <w:numFmt w:val="decimal"/>
+      <w:lvlText w:val=""/>
+      <w:lvlJc w:val="left"/>
+    </w:lvl>
+    <w:lvl w:ilvl="3" w:tplc="C59C771E">
+      <w:numFmt w:val="decimal"/>
+      <w:lvlText w:val=""/>
+      <w:lvlJc w:val="left"/>
+    </w:lvl>
+    <w:lvl w:ilvl="4" w:tplc="5B763FB0">
+      <w:numFmt w:val="decimal"/>
+      <w:lvlText w:val=""/>
+      <w:lvlJc w:val="left"/>
+    </w:lvl>
+    <w:lvl w:ilvl="5" w:tplc="9D02E86C">
+      <w:numFmt w:val="decimal"/>
+      <w:lvlText w:val=""/>
+      <w:lvlJc w:val="left"/>
+    </w:lvl>
+    <w:lvl w:ilvl="6" w:tplc="1A76635C">
+      <w:numFmt w:val="decimal"/>
+      <w:lvlText w:val=""/>
+      <w:lvlJc w:val="left"/>
+    </w:lvl>
+    <w:lvl w:ilvl="7" w:tplc="309AFD60">
+      <w:numFmt w:val="decimal"/>
+      <w:lvlText w:val=""/>
+      <w:lvlJc w:val="left"/>
+    </w:lvl>
+    <w:lvl w:ilvl="8" w:tplc="02667A14">
+      <w:numFmt w:val="decimal"/>
+      <w:lvlText w:val=""/>
+      <w:lvlJc w:val="left"/>
+    </w:lvl>
+  </w:abstractNum>
+  <w:abstractNum w:abstractNumId="21" w15:restartNumberingAfterBreak="0">
     <w:nsid w:val="67B13060"/>
     <w:multiLevelType w:val="hybridMultilevel"/>
     <w:tmpl w:val="FD38E210"/>
@@ -11688,7 +14612,7 @@
       </w:rPr>
     </w:lvl>
   </w:abstractNum>
-  <w:abstractNum w:abstractNumId="17" w15:restartNumberingAfterBreak="0">
+  <w:abstractNum w:abstractNumId="22" w15:restartNumberingAfterBreak="0">
     <w:nsid w:val="7CD67E33"/>
     <w:multiLevelType w:val="hybridMultilevel"/>
     <w:tmpl w:val="02328BAE"/>
@@ -11802,31 +14726,31 @@
     </w:lvl>
   </w:abstractNum>
   <w:num w:numId="1">
-    <w:abstractNumId w:val="7"/>
+    <w:abstractNumId w:val="10"/>
   </w:num>
   <w:num w:numId="2">
     <w:abstractNumId w:val="2"/>
   </w:num>
   <w:num w:numId="3">
-    <w:abstractNumId w:val="13"/>
+    <w:abstractNumId w:val="17"/>
   </w:num>
   <w:num w:numId="4">
     <w:abstractNumId w:val="4"/>
   </w:num>
   <w:num w:numId="5">
-    <w:abstractNumId w:val="5"/>
+    <w:abstractNumId w:val="8"/>
   </w:num>
   <w:num w:numId="6">
     <w:abstractNumId w:val="0"/>
   </w:num>
   <w:num w:numId="7">
-    <w:abstractNumId w:val="8"/>
+    <w:abstractNumId w:val="11"/>
   </w:num>
   <w:num w:numId="8">
-    <w:abstractNumId w:val="6"/>
+    <w:abstractNumId w:val="9"/>
   </w:num>
   <w:num w:numId="9">
-    <w:abstractNumId w:val="12"/>
+    <w:abstractNumId w:val="16"/>
   </w:num>
   <w:num w:numId="10">
     <w:abstractNumId w:val="1"/>
@@ -11835,25 +14759,40 @@
     <w:abstractNumId w:val="3"/>
   </w:num>
   <w:num w:numId="12">
-    <w:abstractNumId w:val="11"/>
+    <w:abstractNumId w:val="14"/>
   </w:num>
   <w:num w:numId="13">
-    <w:abstractNumId w:val="9"/>
+    <w:abstractNumId w:val="12"/>
   </w:num>
   <w:num w:numId="14">
+    <w:abstractNumId w:val="19"/>
+  </w:num>
+  <w:num w:numId="15">
+    <w:abstractNumId w:val="13"/>
+  </w:num>
+  <w:num w:numId="16">
+    <w:abstractNumId w:val="21"/>
+  </w:num>
+  <w:num w:numId="17">
+    <w:abstractNumId w:val="22"/>
+  </w:num>
+  <w:num w:numId="18">
+    <w:abstractNumId w:val="18"/>
+  </w:num>
+  <w:num w:numId="19">
+    <w:abstractNumId w:val="20"/>
+  </w:num>
+  <w:num w:numId="20">
+    <w:abstractNumId w:val="6"/>
+  </w:num>
+  <w:num w:numId="21">
+    <w:abstractNumId w:val="7"/>
+  </w:num>
+  <w:num w:numId="22">
     <w:abstractNumId w:val="15"/>
   </w:num>
-  <w:num w:numId="15">
-    <w:abstractNumId w:val="10"/>
-  </w:num>
-  <w:num w:numId="16">
-    <w:abstractNumId w:val="16"/>
-  </w:num>
-  <w:num w:numId="17">
-    <w:abstractNumId w:val="17"/>
-  </w:num>
-  <w:num w:numId="18">
-    <w:abstractNumId w:val="14"/>
+  <w:num w:numId="23">
+    <w:abstractNumId w:val="5"/>
   </w:num>
 </w:numbering>
 </file>
@@ -12190,6 +15129,7 @@
   <w:style w:type="character" w:default="1" w:styleId="DefaultParagraphFont">
     <w:name w:val="Default Paragraph Font"/>
     <w:uiPriority w:val="1"/>
+    <w:semiHidden/>
     <w:unhideWhenUsed/>
   </w:style>
   <w:style w:type="table" w:default="1" w:styleId="TableNormal">
@@ -12689,7 +15629,7 @@
 </file>
 
 <file path=customXml/itemProps1.xml><?xml version="1.0" encoding="utf-8"?>
-<ds:datastoreItem xmlns:ds="http://schemas.openxmlformats.org/officeDocument/2006/customXml" ds:itemID="{5200B48E-B139-4E41-94BC-E6A2A39B7733}">
+<ds:datastoreItem xmlns:ds="http://schemas.openxmlformats.org/officeDocument/2006/customXml" ds:itemID="{4FA02E47-38C7-46B2-9E3F-F9FA5FD6B116}">
   <ds:schemaRefs>
     <ds:schemaRef ds:uri="http://schemas.openxmlformats.org/officeDocument/2006/bibliography"/>
   </ds:schemaRefs>

--- a/NGUYENXUANSAM_LENGUYENCHANHTIN_BCDK.docx
+++ b/NGUYENXUANSAM_LENGUYENCHANHTIN_BCDK.docx
@@ -508,7 +508,7 @@
           </mc:Choice>
           <mc:Fallback>
             <w:pict>
-              <v:rect w14:anchorId="21920D04" id="Rectangle 15" o:spid="_x0000_s1026" style="position:absolute;margin-left:-6pt;margin-top:-38.5pt;width:474pt;height:783pt;z-index:-251655680;visibility:visible;mso-wrap-style:square;mso-width-percent:0;mso-height-percent:0;mso-wrap-distance-left:9pt;mso-wrap-distance-top:0;mso-wrap-distance-right:9pt;mso-wrap-distance-bottom:0;mso-position-horizontal:absolute;mso-position-horizontal-relative:text;mso-position-vertical:absolute;mso-position-vertical-relative:text;mso-width-percent:0;mso-height-percent:0;mso-width-relative:page;mso-height-relative:page;v-text-anchor:top" o:gfxdata="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"/>
+              <v:rect w14:anchorId="749D3596" id="Rectangle 15" o:spid="_x0000_s1026" style="position:absolute;margin-left:-6pt;margin-top:-38.5pt;width:474pt;height:783pt;z-index:-251655680;visibility:visible;mso-wrap-style:square;mso-width-percent:0;mso-height-percent:0;mso-wrap-distance-left:9pt;mso-wrap-distance-top:0;mso-wrap-distance-right:9pt;mso-wrap-distance-bottom:0;mso-position-horizontal:absolute;mso-position-horizontal-relative:text;mso-position-vertical:absolute;mso-position-vertical-relative:text;mso-width-percent:0;mso-height-percent:0;mso-width-relative:page;mso-height-relative:page;v-text-anchor:top" o:gfxdata="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"/>
             </w:pict>
           </mc:Fallback>
         </mc:AlternateContent>
@@ -1558,7 +1558,7 @@
           </mc:Choice>
           <mc:Fallback>
             <w:pict>
-              <v:rect w14:anchorId="33068BBD" id="Rectangle 12" o:spid="_x0000_s1026" style="position:absolute;margin-left:-6.05pt;margin-top:-4.2pt;width:474pt;height:742.5pt;z-index:-251654656;visibility:visible;mso-wrap-style:square;mso-width-percent:0;mso-height-percent:0;mso-wrap-distance-left:9pt;mso-wrap-distance-top:0;mso-wrap-distance-right:9pt;mso-wrap-distance-bottom:0;mso-position-horizontal:absolute;mso-position-horizontal-relative:text;mso-position-vertical:absolute;mso-position-vertical-relative:text;mso-width-percent:0;mso-height-percent:0;mso-width-relative:page;mso-height-relative:page;v-text-anchor:top" o:gfxdata="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"/>
+              <v:rect w14:anchorId="73E049E5" id="Rectangle 12" o:spid="_x0000_s1026" style="position:absolute;margin-left:-6.05pt;margin-top:-4.2pt;width:474pt;height:742.5pt;z-index:-251654656;visibility:visible;mso-wrap-style:square;mso-width-percent:0;mso-height-percent:0;mso-wrap-distance-left:9pt;mso-wrap-distance-top:0;mso-wrap-distance-right:9pt;mso-wrap-distance-bottom:0;mso-position-horizontal:absolute;mso-position-horizontal-relative:text;mso-position-vertical:absolute;mso-position-vertical-relative:text;mso-width-percent:0;mso-height-percent:0;mso-width-relative:page;mso-height-relative:page;v-text-anchor:top" o:gfxdata="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"/>
             </w:pict>
           </mc:Fallback>
         </mc:AlternateContent>
@@ -2525,7 +2525,7 @@
                 </mc:Choice>
                 <mc:Fallback>
                   <w:pict>
-                    <v:line w14:anchorId="66C97090" id="Line 8" o:spid="_x0000_s1026" style="position:absolute;z-index:251667968;visibility:visible;mso-wrap-style:square;mso-width-percent:0;mso-height-percent:0;mso-wrap-distance-left:9pt;mso-wrap-distance-top:0;mso-wrap-distance-right:9pt;mso-wrap-distance-bottom:0;mso-position-horizontal:absolute;mso-position-horizontal-relative:text;mso-position-vertical:absolute;mso-position-vertical-relative:text;mso-width-percent:0;mso-height-percent:0;mso-width-relative:page;mso-height-relative:page" from="56.85pt,2.1pt" to="200.85pt,2.1pt" o:gfxdata="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"/>
+                    <v:line w14:anchorId="6771A739" id="Line 8" o:spid="_x0000_s1026" style="position:absolute;z-index:251667968;visibility:visible;mso-wrap-style:square;mso-width-percent:0;mso-height-percent:0;mso-wrap-distance-left:9pt;mso-wrap-distance-top:0;mso-wrap-distance-right:9pt;mso-wrap-distance-bottom:0;mso-position-horizontal:absolute;mso-position-horizontal-relative:text;mso-position-vertical:absolute;mso-position-vertical-relative:text;mso-width-percent:0;mso-height-percent:0;mso-width-relative:page;mso-height-relative:page" from="56.85pt,2.1pt" to="200.85pt,2.1pt" o:gfxdata="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"/>
                   </w:pict>
                 </mc:Fallback>
               </mc:AlternateContent>
@@ -2617,7 +2617,7 @@
                 </mc:Choice>
                 <mc:Fallback>
                   <w:pict>
-                    <v:line w14:anchorId="78D7BB75" id="Line 7" o:spid="_x0000_s1026" style="position:absolute;z-index:251666944;visibility:visible;mso-wrap-style:square;mso-width-percent:0;mso-height-percent:0;mso-wrap-distance-left:9pt;mso-wrap-distance-top:0;mso-wrap-distance-right:9pt;mso-wrap-distance-bottom:0;mso-position-horizontal:absolute;mso-position-horizontal-relative:text;mso-position-vertical:absolute;mso-position-vertical-relative:text;mso-width-percent:0;mso-height-percent:0;mso-width-relative:page;mso-height-relative:page" from="74.4pt,.05pt" to="173.4pt,.05pt" o:gfxdata="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"/>
+                    <v:line w14:anchorId="44B770C9" id="Line 7" o:spid="_x0000_s1026" style="position:absolute;z-index:251666944;visibility:visible;mso-wrap-style:square;mso-width-percent:0;mso-height-percent:0;mso-wrap-distance-left:9pt;mso-wrap-distance-top:0;mso-wrap-distance-right:9pt;mso-wrap-distance-bottom:0;mso-position-horizontal:absolute;mso-position-horizontal-relative:text;mso-position-vertical:absolute;mso-position-vertical-relative:text;mso-width-percent:0;mso-height-percent:0;mso-width-relative:page;mso-height-relative:page" from="74.4pt,.05pt" to="173.4pt,.05pt" o:gfxdata="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"/>
                   </w:pict>
                 </mc:Fallback>
               </mc:AlternateContent>
@@ -5241,7 +5241,7 @@
             </w:rPr>
             <w:fldChar w:fldCharType="separate"/>
           </w:r>
-          <w:hyperlink w:anchor="_Toc518942972" w:history="1">
+          <w:hyperlink w:anchor="_Toc519024323" w:history="1">
             <w:r>
               <w:rPr>
                 <w:rStyle w:val="Hyperlink"/>
@@ -5271,7 +5271,7 @@
                 <w:noProof/>
                 <w:webHidden/>
               </w:rPr>
-              <w:instrText xml:space="preserve"> PAGEREF _Toc518942972 \h </w:instrText>
+              <w:instrText xml:space="preserve"> PAGEREF _Toc519024323 \h </w:instrText>
             </w:r>
             <w:r>
               <w:rPr>
@@ -5312,7 +5312,7 @@
               <w:szCs w:val="22"/>
             </w:rPr>
           </w:pPr>
-          <w:hyperlink w:anchor="_Toc518942973" w:history="1">
+          <w:hyperlink w:anchor="_Toc519024324" w:history="1">
             <w:r>
               <w:rPr>
                 <w:rStyle w:val="Hyperlink"/>
@@ -5342,7 +5342,7 @@
                 <w:noProof/>
                 <w:webHidden/>
               </w:rPr>
-              <w:instrText xml:space="preserve"> PAGEREF _Toc518942973 \h </w:instrText>
+              <w:instrText xml:space="preserve"> PAGEREF _Toc519024324 \h </w:instrText>
             </w:r>
             <w:r>
               <w:rPr>
@@ -5383,7 +5383,7 @@
               <w:szCs w:val="22"/>
             </w:rPr>
           </w:pPr>
-          <w:hyperlink w:anchor="_Toc518942974" w:history="1">
+          <w:hyperlink w:anchor="_Toc519024325" w:history="1">
             <w:r>
               <w:rPr>
                 <w:rStyle w:val="Hyperlink"/>
@@ -5428,7 +5428,7 @@
                 <w:noProof/>
                 <w:webHidden/>
               </w:rPr>
-              <w:instrText xml:space="preserve"> PAGEREF _Toc518942974 \h </w:instrText>
+              <w:instrText xml:space="preserve"> PAGEREF _Toc519024325 \h </w:instrText>
             </w:r>
             <w:r>
               <w:rPr>
@@ -5469,7 +5469,7 @@
               <w:szCs w:val="22"/>
             </w:rPr>
           </w:pPr>
-          <w:hyperlink w:anchor="_Toc518942975" w:history="1">
+          <w:hyperlink w:anchor="_Toc519024326" w:history="1">
             <w:r>
               <w:rPr>
                 <w:rStyle w:val="Hyperlink"/>
@@ -5514,7 +5514,7 @@
                 <w:noProof/>
                 <w:webHidden/>
               </w:rPr>
-              <w:instrText xml:space="preserve"> PAGEREF _Toc518942975 \h </w:instrText>
+              <w:instrText xml:space="preserve"> PAGEREF _Toc519024326 \h </w:instrText>
             </w:r>
             <w:r>
               <w:rPr>
@@ -5555,7 +5555,7 @@
               <w:szCs w:val="22"/>
             </w:rPr>
           </w:pPr>
-          <w:hyperlink w:anchor="_Toc518942976" w:history="1">
+          <w:hyperlink w:anchor="_Toc519024327" w:history="1">
             <w:r>
               <w:rPr>
                 <w:rStyle w:val="Hyperlink"/>
@@ -5600,7 +5600,7 @@
                 <w:noProof/>
                 <w:webHidden/>
               </w:rPr>
-              <w:instrText xml:space="preserve"> PAGEREF _Toc518942976 \h </w:instrText>
+              <w:instrText xml:space="preserve"> PAGEREF _Toc519024327 \h </w:instrText>
             </w:r>
             <w:r>
               <w:rPr>
@@ -5641,7 +5641,7 @@
               <w:szCs w:val="22"/>
             </w:rPr>
           </w:pPr>
-          <w:hyperlink w:anchor="_Toc518942977" w:history="1">
+          <w:hyperlink w:anchor="_Toc519024328" w:history="1">
             <w:r>
               <w:rPr>
                 <w:rStyle w:val="Hyperlink"/>
@@ -5686,7 +5686,7 @@
                 <w:noProof/>
                 <w:webHidden/>
               </w:rPr>
-              <w:instrText xml:space="preserve"> PAGEREF _Toc518942977 \h </w:instrText>
+              <w:instrText xml:space="preserve"> PAGEREF _Toc519024328 \h </w:instrText>
             </w:r>
             <w:r>
               <w:rPr>
@@ -5727,7 +5727,7 @@
               <w:szCs w:val="22"/>
             </w:rPr>
           </w:pPr>
-          <w:hyperlink w:anchor="_Toc518942978" w:history="1">
+          <w:hyperlink w:anchor="_Toc519024329" w:history="1">
             <w:r>
               <w:rPr>
                 <w:rStyle w:val="Hyperlink"/>
@@ -5772,7 +5772,7 @@
                 <w:noProof/>
                 <w:webHidden/>
               </w:rPr>
-              <w:instrText xml:space="preserve"> PAGEREF _Toc518942978 \h </w:instrText>
+              <w:instrText xml:space="preserve"> PAGEREF _Toc519024329 \h </w:instrText>
             </w:r>
             <w:r>
               <w:rPr>
@@ -5813,7 +5813,7 @@
               <w:szCs w:val="22"/>
             </w:rPr>
           </w:pPr>
-          <w:hyperlink w:anchor="_Toc518942979" w:history="1">
+          <w:hyperlink w:anchor="_Toc519024330" w:history="1">
             <w:r>
               <w:rPr>
                 <w:rStyle w:val="Hyperlink"/>
@@ -5858,7 +5858,7 @@
                 <w:noProof/>
                 <w:webHidden/>
               </w:rPr>
-              <w:instrText xml:space="preserve"> PAGEREF _Toc518942979 \h </w:instrText>
+              <w:instrText xml:space="preserve"> PAGEREF _Toc519024330 \h </w:instrText>
             </w:r>
             <w:r>
               <w:rPr>
@@ -5899,7 +5899,7 @@
               <w:szCs w:val="22"/>
             </w:rPr>
           </w:pPr>
-          <w:hyperlink w:anchor="_Toc518942980" w:history="1">
+          <w:hyperlink w:anchor="_Toc519024331" w:history="1">
             <w:r>
               <w:rPr>
                 <w:rStyle w:val="Hyperlink"/>
@@ -5944,7 +5944,7 @@
                 <w:noProof/>
                 <w:webHidden/>
               </w:rPr>
-              <w:instrText xml:space="preserve"> PAGEREF _Toc518942980 \h </w:instrText>
+              <w:instrText xml:space="preserve"> PAGEREF _Toc519024331 \h </w:instrText>
             </w:r>
             <w:r>
               <w:rPr>
@@ -5985,7 +5985,7 @@
               <w:szCs w:val="22"/>
             </w:rPr>
           </w:pPr>
-          <w:hyperlink w:anchor="_Toc518942981" w:history="1">
+          <w:hyperlink w:anchor="_Toc519024332" w:history="1">
             <w:r>
               <w:rPr>
                 <w:rStyle w:val="Hyperlink"/>
@@ -6030,7 +6030,7 @@
                 <w:noProof/>
                 <w:webHidden/>
               </w:rPr>
-              <w:instrText xml:space="preserve"> PAGEREF _Toc518942981 \h </w:instrText>
+              <w:instrText xml:space="preserve"> PAGEREF _Toc519024332 \h </w:instrText>
             </w:r>
             <w:r>
               <w:rPr>
@@ -6050,7 +6050,7 @@
                 <w:noProof/>
                 <w:webHidden/>
               </w:rPr>
-              <w:t>4</w:t>
+              <w:t>3</w:t>
             </w:r>
             <w:r>
               <w:rPr>
@@ -6071,7 +6071,7 @@
               <w:szCs w:val="22"/>
             </w:rPr>
           </w:pPr>
-          <w:hyperlink w:anchor="_Toc518942982" w:history="1">
+          <w:hyperlink w:anchor="_Toc519024333" w:history="1">
             <w:r>
               <w:rPr>
                 <w:rStyle w:val="Hyperlink"/>
@@ -6116,7 +6116,7 @@
                 <w:noProof/>
                 <w:webHidden/>
               </w:rPr>
-              <w:instrText xml:space="preserve"> PAGEREF _Toc518942982 \h </w:instrText>
+              <w:instrText xml:space="preserve"> PAGEREF _Toc519024333 \h </w:instrText>
             </w:r>
             <w:r>
               <w:rPr>
@@ -6157,7 +6157,7 @@
               <w:szCs w:val="22"/>
             </w:rPr>
           </w:pPr>
-          <w:hyperlink w:anchor="_Toc518942983" w:history="1">
+          <w:hyperlink w:anchor="_Toc519024334" w:history="1">
             <w:r>
               <w:rPr>
                 <w:rStyle w:val="Hyperlink"/>
@@ -6202,7 +6202,7 @@
                 <w:noProof/>
                 <w:webHidden/>
               </w:rPr>
-              <w:instrText xml:space="preserve"> PAGEREF _Toc518942983 \h </w:instrText>
+              <w:instrText xml:space="preserve"> PAGEREF _Toc519024334 \h </w:instrText>
             </w:r>
             <w:r>
               <w:rPr>
@@ -6222,7 +6222,7 @@
                 <w:noProof/>
                 <w:webHidden/>
               </w:rPr>
-              <w:t>5</w:t>
+              <w:t>4</w:t>
             </w:r>
             <w:r>
               <w:rPr>
@@ -6243,7 +6243,7 @@
               <w:szCs w:val="22"/>
             </w:rPr>
           </w:pPr>
-          <w:hyperlink w:anchor="_Toc518942984" w:history="1">
+          <w:hyperlink w:anchor="_Toc519024335" w:history="1">
             <w:r>
               <w:rPr>
                 <w:rStyle w:val="Hyperlink"/>
@@ -6288,7 +6288,7 @@
                 <w:noProof/>
                 <w:webHidden/>
               </w:rPr>
-              <w:instrText xml:space="preserve"> PAGEREF _Toc518942984 \h </w:instrText>
+              <w:instrText xml:space="preserve"> PAGEREF _Toc519024335 \h </w:instrText>
             </w:r>
             <w:r>
               <w:rPr>
@@ -6329,7 +6329,7 @@
               <w:szCs w:val="22"/>
             </w:rPr>
           </w:pPr>
-          <w:hyperlink w:anchor="_Toc518942985" w:history="1">
+          <w:hyperlink w:anchor="_Toc519024336" w:history="1">
             <w:r>
               <w:rPr>
                 <w:rStyle w:val="Hyperlink"/>
@@ -6374,7 +6374,7 @@
                 <w:noProof/>
                 <w:webHidden/>
               </w:rPr>
-              <w:instrText xml:space="preserve"> PAGEREF _Toc518942985 \h </w:instrText>
+              <w:instrText xml:space="preserve"> PAGEREF _Toc519024336 \h </w:instrText>
             </w:r>
             <w:r>
               <w:rPr>
@@ -6394,7 +6394,7 @@
                 <w:noProof/>
                 <w:webHidden/>
               </w:rPr>
-              <w:t>6</w:t>
+              <w:t>5</w:t>
             </w:r>
             <w:r>
               <w:rPr>
@@ -6415,7 +6415,7 @@
               <w:szCs w:val="22"/>
             </w:rPr>
           </w:pPr>
-          <w:hyperlink w:anchor="_Toc518942986" w:history="1">
+          <w:hyperlink w:anchor="_Toc519024337" w:history="1">
             <w:r>
               <w:rPr>
                 <w:rStyle w:val="Hyperlink"/>
@@ -6460,7 +6460,7 @@
                 <w:noProof/>
                 <w:webHidden/>
               </w:rPr>
-              <w:instrText xml:space="preserve"> PAGEREF _Toc518942986 \h </w:instrText>
+              <w:instrText xml:space="preserve"> PAGEREF _Toc519024337 \h </w:instrText>
             </w:r>
             <w:r>
               <w:rPr>
@@ -6501,7 +6501,7 @@
               <w:szCs w:val="22"/>
             </w:rPr>
           </w:pPr>
-          <w:hyperlink w:anchor="_Toc518942987" w:history="1">
+          <w:hyperlink w:anchor="_Toc519024338" w:history="1">
             <w:r>
               <w:rPr>
                 <w:rStyle w:val="Hyperlink"/>
@@ -6546,7 +6546,7 @@
                 <w:noProof/>
                 <w:webHidden/>
               </w:rPr>
-              <w:instrText xml:space="preserve"> PAGEREF _Toc518942987 \h </w:instrText>
+              <w:instrText xml:space="preserve"> PAGEREF _Toc519024338 \h </w:instrText>
             </w:r>
             <w:r>
               <w:rPr>
@@ -6587,7 +6587,7 @@
               <w:szCs w:val="22"/>
             </w:rPr>
           </w:pPr>
-          <w:hyperlink w:anchor="_Toc518942988" w:history="1">
+          <w:hyperlink w:anchor="_Toc519024339" w:history="1">
             <w:r>
               <w:rPr>
                 <w:rStyle w:val="Hyperlink"/>
@@ -6615,7 +6615,7 @@
                 <w:noProof/>
                 <w:webHidden/>
               </w:rPr>
-              <w:instrText xml:space="preserve"> PAGEREF _Toc518942988 \h </w:instrText>
+              <w:instrText xml:space="preserve"> PAGEREF _Toc519024339 \h </w:instrText>
             </w:r>
             <w:r>
               <w:rPr>
@@ -6656,7 +6656,7 @@
               <w:szCs w:val="22"/>
             </w:rPr>
           </w:pPr>
-          <w:hyperlink w:anchor="_Toc518942989" w:history="1">
+          <w:hyperlink w:anchor="_Toc519024340" w:history="1">
             <w:r>
               <w:rPr>
                 <w:rStyle w:val="Hyperlink"/>
@@ -6701,7 +6701,7 @@
                 <w:noProof/>
                 <w:webHidden/>
               </w:rPr>
-              <w:instrText xml:space="preserve"> PAGEREF _Toc518942989 \h </w:instrText>
+              <w:instrText xml:space="preserve"> PAGEREF _Toc519024340 \h </w:instrText>
             </w:r>
             <w:r>
               <w:rPr>
@@ -6742,7 +6742,7 @@
               <w:szCs w:val="22"/>
             </w:rPr>
           </w:pPr>
-          <w:hyperlink w:anchor="_Toc518942990" w:history="1">
+          <w:hyperlink w:anchor="_Toc519024341" w:history="1">
             <w:r>
               <w:rPr>
                 <w:rStyle w:val="Hyperlink"/>
@@ -6787,7 +6787,7 @@
                 <w:noProof/>
                 <w:webHidden/>
               </w:rPr>
-              <w:instrText xml:space="preserve"> PAGEREF _Toc518942990 \h </w:instrText>
+              <w:instrText xml:space="preserve"> PAGEREF _Toc519024341 \h </w:instrText>
             </w:r>
             <w:r>
               <w:rPr>
@@ -6828,7 +6828,7 @@
               <w:szCs w:val="22"/>
             </w:rPr>
           </w:pPr>
-          <w:hyperlink w:anchor="_Toc518942991" w:history="1">
+          <w:hyperlink w:anchor="_Toc519024342" w:history="1">
             <w:r>
               <w:rPr>
                 <w:rStyle w:val="Hyperlink"/>
@@ -6873,7 +6873,7 @@
                 <w:noProof/>
                 <w:webHidden/>
               </w:rPr>
-              <w:instrText xml:space="preserve"> PAGEREF _Toc518942991 \h </w:instrText>
+              <w:instrText xml:space="preserve"> PAGEREF _Toc519024342 \h </w:instrText>
             </w:r>
             <w:r>
               <w:rPr>
@@ -6914,7 +6914,7 @@
               <w:szCs w:val="22"/>
             </w:rPr>
           </w:pPr>
-          <w:hyperlink w:anchor="_Toc518942992" w:history="1">
+          <w:hyperlink w:anchor="_Toc519024343" w:history="1">
             <w:r>
               <w:rPr>
                 <w:rStyle w:val="Hyperlink"/>
@@ -6959,7 +6959,7 @@
                 <w:noProof/>
                 <w:webHidden/>
               </w:rPr>
-              <w:instrText xml:space="preserve"> PAGEREF _Toc518942992 \h </w:instrText>
+              <w:instrText xml:space="preserve"> PAGEREF _Toc519024343 \h </w:instrText>
             </w:r>
             <w:r>
               <w:rPr>
@@ -7000,7 +7000,7 @@
               <w:szCs w:val="22"/>
             </w:rPr>
           </w:pPr>
-          <w:hyperlink w:anchor="_Toc518942993" w:history="1">
+          <w:hyperlink w:anchor="_Toc519024344" w:history="1">
             <w:r>
               <w:rPr>
                 <w:rStyle w:val="Hyperlink"/>
@@ -7045,7 +7045,7 @@
                 <w:noProof/>
                 <w:webHidden/>
               </w:rPr>
-              <w:instrText xml:space="preserve"> PAGEREF _Toc518942993 \h </w:instrText>
+              <w:instrText xml:space="preserve"> PAGEREF _Toc519024344 \h </w:instrText>
             </w:r>
             <w:r>
               <w:rPr>
@@ -7086,7 +7086,7 @@
               <w:szCs w:val="22"/>
             </w:rPr>
           </w:pPr>
-          <w:hyperlink w:anchor="_Toc518942994" w:history="1">
+          <w:hyperlink w:anchor="_Toc519024345" w:history="1">
             <w:r>
               <w:rPr>
                 <w:rStyle w:val="Hyperlink"/>
@@ -7131,7 +7131,7 @@
                 <w:noProof/>
                 <w:webHidden/>
               </w:rPr>
-              <w:instrText xml:space="preserve"> PAGEREF _Toc518942994 \h </w:instrText>
+              <w:instrText xml:space="preserve"> PAGEREF _Toc519024345 \h </w:instrText>
             </w:r>
             <w:r>
               <w:rPr>
@@ -7172,7 +7172,7 @@
               <w:szCs w:val="22"/>
             </w:rPr>
           </w:pPr>
-          <w:hyperlink w:anchor="_Toc518942995" w:history="1">
+          <w:hyperlink w:anchor="_Toc519024346" w:history="1">
             <w:r>
               <w:rPr>
                 <w:rStyle w:val="Hyperlink"/>
@@ -7217,7 +7217,7 @@
                 <w:noProof/>
                 <w:webHidden/>
               </w:rPr>
-              <w:instrText xml:space="preserve"> PAGEREF _Toc518942995 \h </w:instrText>
+              <w:instrText xml:space="preserve"> PAGEREF _Toc519024346 \h </w:instrText>
             </w:r>
             <w:r>
               <w:rPr>
@@ -7258,7 +7258,7 @@
               <w:szCs w:val="22"/>
             </w:rPr>
           </w:pPr>
-          <w:hyperlink w:anchor="_Toc518942996" w:history="1">
+          <w:hyperlink w:anchor="_Toc519024347" w:history="1">
             <w:r>
               <w:rPr>
                 <w:rStyle w:val="Hyperlink"/>
@@ -7303,7 +7303,7 @@
                 <w:noProof/>
                 <w:webHidden/>
               </w:rPr>
-              <w:instrText xml:space="preserve"> PAGEREF _Toc518942996 \h </w:instrText>
+              <w:instrText xml:space="preserve"> PAGEREF _Toc519024347 \h </w:instrText>
             </w:r>
             <w:r>
               <w:rPr>
@@ -7344,7 +7344,7 @@
               <w:szCs w:val="22"/>
             </w:rPr>
           </w:pPr>
-          <w:hyperlink w:anchor="_Toc518942997" w:history="1">
+          <w:hyperlink w:anchor="_Toc519024348" w:history="1">
             <w:r>
               <w:rPr>
                 <w:rStyle w:val="Hyperlink"/>
@@ -7389,7 +7389,7 @@
                 <w:noProof/>
                 <w:webHidden/>
               </w:rPr>
-              <w:instrText xml:space="preserve"> PAGEREF _Toc518942997 \h </w:instrText>
+              <w:instrText xml:space="preserve"> PAGEREF _Toc519024348 \h </w:instrText>
             </w:r>
             <w:r>
               <w:rPr>
@@ -7430,7 +7430,7 @@
               <w:szCs w:val="22"/>
             </w:rPr>
           </w:pPr>
-          <w:hyperlink w:anchor="_Toc518942998" w:history="1">
+          <w:hyperlink w:anchor="_Toc519024349" w:history="1">
             <w:r>
               <w:rPr>
                 <w:rStyle w:val="Hyperlink"/>
@@ -7475,7 +7475,7 @@
                 <w:noProof/>
                 <w:webHidden/>
               </w:rPr>
-              <w:instrText xml:space="preserve"> PAGEREF _Toc518942998 \h </w:instrText>
+              <w:instrText xml:space="preserve"> PAGEREF _Toc519024349 \h </w:instrText>
             </w:r>
             <w:r>
               <w:rPr>
@@ -7516,7 +7516,7 @@
               <w:szCs w:val="22"/>
             </w:rPr>
           </w:pPr>
-          <w:hyperlink w:anchor="_Toc518942999" w:history="1">
+          <w:hyperlink w:anchor="_Toc519024350" w:history="1">
             <w:r>
               <w:rPr>
                 <w:rStyle w:val="Hyperlink"/>
@@ -7561,7 +7561,7 @@
                 <w:noProof/>
                 <w:webHidden/>
               </w:rPr>
-              <w:instrText xml:space="preserve"> PAGEREF _Toc518942999 \h </w:instrText>
+              <w:instrText xml:space="preserve"> PAGEREF _Toc519024350 \h </w:instrText>
             </w:r>
             <w:r>
               <w:rPr>
@@ -7602,7 +7602,7 @@
               <w:szCs w:val="22"/>
             </w:rPr>
           </w:pPr>
-          <w:hyperlink w:anchor="_Toc518943000" w:history="1">
+          <w:hyperlink w:anchor="_Toc519024351" w:history="1">
             <w:r>
               <w:rPr>
                 <w:rStyle w:val="Hyperlink"/>
@@ -7630,7 +7630,7 @@
                 <w:noProof/>
                 <w:webHidden/>
               </w:rPr>
-              <w:instrText xml:space="preserve"> PAGEREF _Toc518943000 \h </w:instrText>
+              <w:instrText xml:space="preserve"> PAGEREF _Toc519024351 \h </w:instrText>
             </w:r>
             <w:r>
               <w:rPr>
@@ -7671,7 +7671,7 @@
               <w:szCs w:val="22"/>
             </w:rPr>
           </w:pPr>
-          <w:hyperlink w:anchor="_Toc518943001" w:history="1">
+          <w:hyperlink w:anchor="_Toc519024352" w:history="1">
             <w:r>
               <w:rPr>
                 <w:rStyle w:val="Hyperlink"/>
@@ -7716,7 +7716,7 @@
                 <w:noProof/>
                 <w:webHidden/>
               </w:rPr>
-              <w:instrText xml:space="preserve"> PAGEREF _Toc518943001 \h </w:instrText>
+              <w:instrText xml:space="preserve"> PAGEREF _Toc519024352 \h </w:instrText>
             </w:r>
             <w:r>
               <w:rPr>
@@ -7757,7 +7757,7 @@
               <w:szCs w:val="22"/>
             </w:rPr>
           </w:pPr>
-          <w:hyperlink w:anchor="_Toc518943002" w:history="1">
+          <w:hyperlink w:anchor="_Toc519024353" w:history="1">
             <w:r>
               <w:rPr>
                 <w:rStyle w:val="Hyperlink"/>
@@ -7802,7 +7802,7 @@
                 <w:noProof/>
                 <w:webHidden/>
               </w:rPr>
-              <w:instrText xml:space="preserve"> PAGEREF _Toc518943002 \h </w:instrText>
+              <w:instrText xml:space="preserve"> PAGEREF _Toc519024353 \h </w:instrText>
             </w:r>
             <w:r>
               <w:rPr>
@@ -7843,7 +7843,7 @@
               <w:szCs w:val="22"/>
             </w:rPr>
           </w:pPr>
-          <w:hyperlink w:anchor="_Toc518943003" w:history="1">
+          <w:hyperlink w:anchor="_Toc519024354" w:history="1">
             <w:r>
               <w:rPr>
                 <w:rStyle w:val="Hyperlink"/>
@@ -7888,7 +7888,7 @@
                 <w:noProof/>
                 <w:webHidden/>
               </w:rPr>
-              <w:instrText xml:space="preserve"> PAGEREF _Toc518943003 \h </w:instrText>
+              <w:instrText xml:space="preserve"> PAGEREF _Toc519024354 \h </w:instrText>
             </w:r>
             <w:r>
               <w:rPr>
@@ -7908,7 +7908,7 @@
                 <w:noProof/>
                 <w:webHidden/>
               </w:rPr>
-              <w:t>9</w:t>
+              <w:t>10</w:t>
             </w:r>
             <w:r>
               <w:rPr>
@@ -7929,7 +7929,7 @@
               <w:szCs w:val="22"/>
             </w:rPr>
           </w:pPr>
-          <w:hyperlink w:anchor="_Toc518943004" w:history="1">
+          <w:hyperlink w:anchor="_Toc519024355" w:history="1">
             <w:r>
               <w:rPr>
                 <w:rStyle w:val="Hyperlink"/>
@@ -7974,7 +7974,7 @@
                 <w:noProof/>
                 <w:webHidden/>
               </w:rPr>
-              <w:instrText xml:space="preserve"> PAGEREF _Toc518943004 \h </w:instrText>
+              <w:instrText xml:space="preserve"> PAGEREF _Toc519024355 \h </w:instrText>
             </w:r>
             <w:r>
               <w:rPr>
@@ -7994,7 +7994,7 @@
                 <w:noProof/>
                 <w:webHidden/>
               </w:rPr>
-              <w:t>9</w:t>
+              <w:t>10</w:t>
             </w:r>
             <w:r>
               <w:rPr>
@@ -8015,7 +8015,7 @@
               <w:szCs w:val="22"/>
             </w:rPr>
           </w:pPr>
-          <w:hyperlink w:anchor="_Toc518943005" w:history="1">
+          <w:hyperlink w:anchor="_Toc519024356" w:history="1">
             <w:r>
               <w:rPr>
                 <w:rStyle w:val="Hyperlink"/>
@@ -8060,7 +8060,7 @@
                 <w:noProof/>
                 <w:webHidden/>
               </w:rPr>
-              <w:instrText xml:space="preserve"> PAGEREF _Toc518943005 \h </w:instrText>
+              <w:instrText xml:space="preserve"> PAGEREF _Toc519024356 \h </w:instrText>
             </w:r>
             <w:r>
               <w:rPr>
@@ -8080,7 +8080,7 @@
                 <w:noProof/>
                 <w:webHidden/>
               </w:rPr>
-              <w:t>9</w:t>
+              <w:t>10</w:t>
             </w:r>
             <w:r>
               <w:rPr>
@@ -8101,7 +8101,7 @@
               <w:szCs w:val="22"/>
             </w:rPr>
           </w:pPr>
-          <w:hyperlink w:anchor="_Toc518943006" w:history="1">
+          <w:hyperlink w:anchor="_Toc519024357" w:history="1">
             <w:r>
               <w:rPr>
                 <w:rStyle w:val="Hyperlink"/>
@@ -8129,7 +8129,7 @@
                 <w:noProof/>
                 <w:webHidden/>
               </w:rPr>
-              <w:instrText xml:space="preserve"> PAGEREF _Toc518943006 \h </w:instrText>
+              <w:instrText xml:space="preserve"> PAGEREF _Toc519024357 \h </w:instrText>
             </w:r>
             <w:r>
               <w:rPr>
@@ -8149,7 +8149,7 @@
                 <w:noProof/>
                 <w:webHidden/>
               </w:rPr>
-              <w:t>10</w:t>
+              <w:t>11</w:t>
             </w:r>
             <w:r>
               <w:rPr>
@@ -8226,11 +8226,9 @@
           <w:lang w:val="de-DE"/>
         </w:rPr>
         <w:lastRenderedPageBreak/>
-        <w:t>Danh mỤc các ký hiỆu và chỨ viẾt tẮt</w:t>
-      </w:r>
-    </w:p>
-    <w:p>
-      <w:pPr>
+        <w:t>Danh mỤc các ký hiỆu và ch</w:t>
+      </w:r>
+      <w:r>
         <w:rPr>
           <w:b/>
           <w:caps/>
@@ -8238,7 +8236,8 @@
           <w:szCs w:val="32"/>
           <w:lang w:val="de-DE"/>
         </w:rPr>
-      </w:pPr>
+        <w:t>ữ</w:t>
+      </w:r>
       <w:r>
         <w:rPr>
           <w:b/>
@@ -8247,12 +8246,11 @@
           <w:szCs w:val="32"/>
           <w:lang w:val="de-DE"/>
         </w:rPr>
-        <w:br w:type="page"/>
-      </w:r>
-    </w:p>
-    <w:p>
-      <w:pPr>
-        <w:jc w:val="center"/>
+        <w:t xml:space="preserve"> viẾt tẮt</w:t>
+      </w:r>
+    </w:p>
+    <w:p>
+      <w:pPr>
         <w:rPr>
           <w:b/>
           <w:caps/>
@@ -8269,12 +8267,12 @@
           <w:szCs w:val="32"/>
           <w:lang w:val="de-DE"/>
         </w:rPr>
-        <w:lastRenderedPageBreak/>
-        <w:t>Danh mỤc các bẢng vẼ</w:t>
-      </w:r>
-    </w:p>
-    <w:p>
-      <w:pPr>
+        <w:br w:type="page"/>
+      </w:r>
+    </w:p>
+    <w:p>
+      <w:pPr>
+        <w:jc w:val="center"/>
         <w:rPr>
           <w:b/>
           <w:caps/>
@@ -8291,12 +8289,12 @@
           <w:szCs w:val="32"/>
           <w:lang w:val="de-DE"/>
         </w:rPr>
-        <w:br w:type="page"/>
-      </w:r>
-    </w:p>
-    <w:p>
-      <w:pPr>
-        <w:jc w:val="center"/>
+        <w:lastRenderedPageBreak/>
+        <w:t>Danh mỤc các bẢng vẼ</w:t>
+      </w:r>
+    </w:p>
+    <w:p>
+      <w:pPr>
         <w:rPr>
           <w:b/>
           <w:caps/>
@@ -8313,12 +8311,12 @@
           <w:szCs w:val="32"/>
           <w:lang w:val="de-DE"/>
         </w:rPr>
-        <w:lastRenderedPageBreak/>
-        <w:t>Danh mỤc các hình vẼ</w:t>
-      </w:r>
-    </w:p>
-    <w:p>
-      <w:pPr>
+        <w:br w:type="page"/>
+      </w:r>
+    </w:p>
+    <w:p>
+      <w:pPr>
+        <w:jc w:val="center"/>
         <w:rPr>
           <w:b/>
           <w:caps/>
@@ -8335,18 +8333,408 @@
           <w:szCs w:val="32"/>
           <w:lang w:val="de-DE"/>
         </w:rPr>
-        <w:br w:type="page"/>
-      </w:r>
-    </w:p>
-    <w:p>
-      <w:pPr>
-        <w:pStyle w:val="Heading1"/>
-        <w:jc w:val="center"/>
-        <w:rPr>
-          <w:rFonts w:ascii="Times New Roman" w:hAnsi="Times New Roman" w:cs="Times New Roman"/>
+        <w:lastRenderedPageBreak/>
+        <w:t xml:space="preserve">Danh mỤc các hình </w:t>
+      </w:r>
+      <w:r>
+        <w:rPr>
           <w:b/>
           <w:caps/>
-          <w:color w:val="auto"/>
+          <w:sz w:val="32"/>
+          <w:szCs w:val="32"/>
+          <w:lang w:val="de-DE"/>
+        </w:rPr>
+        <w:t>ảnh</w:t>
+      </w:r>
+    </w:p>
+    <w:p>
+      <w:pPr>
+        <w:rPr>
+          <w:b/>
+          <w:caps/>
+          <w:sz w:val="32"/>
+          <w:szCs w:val="32"/>
+          <w:lang w:val="de-DE"/>
+        </w:rPr>
+      </w:pPr>
+    </w:p>
+    <w:p>
+      <w:pPr>
+        <w:pStyle w:val="TableofFigures"/>
+        <w:tabs>
+          <w:tab w:val="right" w:leader="dot" w:pos="9062"/>
+        </w:tabs>
+        <w:rPr>
+          <w:noProof/>
+        </w:rPr>
+      </w:pPr>
+      <w:r>
+        <w:rPr>
+          <w:b/>
+          <w:caps/>
+          <w:sz w:val="32"/>
+          <w:szCs w:val="32"/>
+          <w:lang w:val="de-DE"/>
+        </w:rPr>
+        <w:fldChar w:fldCharType="begin"/>
+      </w:r>
+      <w:r>
+        <w:rPr>
+          <w:b/>
+          <w:caps/>
+          <w:sz w:val="32"/>
+          <w:szCs w:val="32"/>
+          <w:lang w:val="de-DE"/>
+        </w:rPr>
+        <w:instrText xml:space="preserve"> TOC \h \z \c "Hình" </w:instrText>
+      </w:r>
+      <w:r>
+        <w:rPr>
+          <w:b/>
+          <w:caps/>
+          <w:sz w:val="32"/>
+          <w:szCs w:val="32"/>
+          <w:lang w:val="de-DE"/>
+        </w:rPr>
+        <w:fldChar w:fldCharType="separate"/>
+      </w:r>
+      <w:hyperlink w:anchor="_Toc519024367" w:history="1">
+        <w:r>
+          <w:rPr>
+            <w:rStyle w:val="Hyperlink"/>
+            <w:noProof/>
+          </w:rPr>
+          <w:t>Hình 1.1 Mô hình Internet of Things (IoT)</w:t>
+        </w:r>
+        <w:r>
+          <w:rPr>
+            <w:noProof/>
+            <w:webHidden/>
+          </w:rPr>
+          <w:tab/>
+        </w:r>
+        <w:r>
+          <w:rPr>
+            <w:noProof/>
+            <w:webHidden/>
+          </w:rPr>
+          <w:fldChar w:fldCharType="begin"/>
+        </w:r>
+        <w:r>
+          <w:rPr>
+            <w:noProof/>
+            <w:webHidden/>
+          </w:rPr>
+          <w:instrText xml:space="preserve"> PAGEREF _Toc519024367 \h </w:instrText>
+        </w:r>
+        <w:r>
+          <w:rPr>
+            <w:noProof/>
+            <w:webHidden/>
+          </w:rPr>
+        </w:r>
+        <w:r>
+          <w:rPr>
+            <w:noProof/>
+            <w:webHidden/>
+          </w:rPr>
+          <w:fldChar w:fldCharType="separate"/>
+        </w:r>
+        <w:r>
+          <w:rPr>
+            <w:noProof/>
+            <w:webHidden/>
+          </w:rPr>
+          <w:t>2</w:t>
+        </w:r>
+        <w:r>
+          <w:rPr>
+            <w:noProof/>
+            <w:webHidden/>
+          </w:rPr>
+          <w:fldChar w:fldCharType="end"/>
+        </w:r>
+      </w:hyperlink>
+    </w:p>
+    <w:p>
+      <w:pPr>
+        <w:pStyle w:val="TableofFigures"/>
+        <w:tabs>
+          <w:tab w:val="right" w:leader="dot" w:pos="9062"/>
+        </w:tabs>
+        <w:rPr>
+          <w:noProof/>
+        </w:rPr>
+      </w:pPr>
+      <w:hyperlink w:anchor="_Toc519024368" w:history="1">
+        <w:r>
+          <w:rPr>
+            <w:rStyle w:val="Hyperlink"/>
+            <w:noProof/>
+          </w:rPr>
+          <w:t>Hình 2.1 NodeJS</w:t>
+        </w:r>
+        <w:r>
+          <w:rPr>
+            <w:noProof/>
+            <w:webHidden/>
+          </w:rPr>
+          <w:tab/>
+        </w:r>
+        <w:r>
+          <w:rPr>
+            <w:noProof/>
+            <w:webHidden/>
+          </w:rPr>
+          <w:fldChar w:fldCharType="begin"/>
+        </w:r>
+        <w:r>
+          <w:rPr>
+            <w:noProof/>
+            <w:webHidden/>
+          </w:rPr>
+          <w:instrText xml:space="preserve"> PAGEREF _Toc519024368 \h </w:instrText>
+        </w:r>
+        <w:r>
+          <w:rPr>
+            <w:noProof/>
+            <w:webHidden/>
+          </w:rPr>
+        </w:r>
+        <w:r>
+          <w:rPr>
+            <w:noProof/>
+            <w:webHidden/>
+          </w:rPr>
+          <w:fldChar w:fldCharType="separate"/>
+        </w:r>
+        <w:r>
+          <w:rPr>
+            <w:noProof/>
+            <w:webHidden/>
+          </w:rPr>
+          <w:t>7</w:t>
+        </w:r>
+        <w:r>
+          <w:rPr>
+            <w:noProof/>
+            <w:webHidden/>
+          </w:rPr>
+          <w:fldChar w:fldCharType="end"/>
+        </w:r>
+      </w:hyperlink>
+    </w:p>
+    <w:p>
+      <w:pPr>
+        <w:pStyle w:val="TableofFigures"/>
+        <w:tabs>
+          <w:tab w:val="right" w:leader="dot" w:pos="9062"/>
+        </w:tabs>
+        <w:rPr>
+          <w:noProof/>
+        </w:rPr>
+      </w:pPr>
+      <w:hyperlink w:anchor="_Toc519024369" w:history="1">
+        <w:r>
+          <w:rPr>
+            <w:rStyle w:val="Hyperlink"/>
+            <w:noProof/>
+          </w:rPr>
+          <w:t>Hình 3.1 ESP8266 (NodeMCU)</w:t>
+        </w:r>
+        <w:r>
+          <w:rPr>
+            <w:noProof/>
+            <w:webHidden/>
+          </w:rPr>
+          <w:tab/>
+        </w:r>
+        <w:r>
+          <w:rPr>
+            <w:noProof/>
+            <w:webHidden/>
+          </w:rPr>
+          <w:fldChar w:fldCharType="begin"/>
+        </w:r>
+        <w:r>
+          <w:rPr>
+            <w:noProof/>
+            <w:webHidden/>
+          </w:rPr>
+          <w:instrText xml:space="preserve"> PAGEREF _Toc519024369 \h </w:instrText>
+        </w:r>
+        <w:r>
+          <w:rPr>
+            <w:noProof/>
+            <w:webHidden/>
+          </w:rPr>
+        </w:r>
+        <w:r>
+          <w:rPr>
+            <w:noProof/>
+            <w:webHidden/>
+          </w:rPr>
+          <w:fldChar w:fldCharType="separate"/>
+        </w:r>
+        <w:r>
+          <w:rPr>
+            <w:noProof/>
+            <w:webHidden/>
+          </w:rPr>
+          <w:t>9</w:t>
+        </w:r>
+        <w:r>
+          <w:rPr>
+            <w:noProof/>
+            <w:webHidden/>
+          </w:rPr>
+          <w:fldChar w:fldCharType="end"/>
+        </w:r>
+      </w:hyperlink>
+    </w:p>
+    <w:p>
+      <w:pPr>
+        <w:pStyle w:val="TableofFigures"/>
+        <w:tabs>
+          <w:tab w:val="right" w:leader="dot" w:pos="9062"/>
+        </w:tabs>
+        <w:rPr>
+          <w:noProof/>
+        </w:rPr>
+      </w:pPr>
+      <w:hyperlink w:anchor="_Toc519024370" w:history="1">
+        <w:r>
+          <w:rPr>
+            <w:rStyle w:val="Hyperlink"/>
+            <w:noProof/>
+          </w:rPr>
+          <w:t>Hình 3.2 Cảm biến khí MQ-2</w:t>
+        </w:r>
+        <w:r>
+          <w:rPr>
+            <w:noProof/>
+            <w:webHidden/>
+          </w:rPr>
+          <w:tab/>
+        </w:r>
+        <w:r>
+          <w:rPr>
+            <w:noProof/>
+            <w:webHidden/>
+          </w:rPr>
+          <w:fldChar w:fldCharType="begin"/>
+        </w:r>
+        <w:r>
+          <w:rPr>
+            <w:noProof/>
+            <w:webHidden/>
+          </w:rPr>
+          <w:instrText xml:space="preserve"> PAGEREF _Toc519024370 \h </w:instrText>
+        </w:r>
+        <w:r>
+          <w:rPr>
+            <w:noProof/>
+            <w:webHidden/>
+          </w:rPr>
+        </w:r>
+        <w:r>
+          <w:rPr>
+            <w:noProof/>
+            <w:webHidden/>
+          </w:rPr>
+          <w:fldChar w:fldCharType="separate"/>
+        </w:r>
+        <w:r>
+          <w:rPr>
+            <w:noProof/>
+            <w:webHidden/>
+          </w:rPr>
+          <w:t>9</w:t>
+        </w:r>
+        <w:r>
+          <w:rPr>
+            <w:noProof/>
+            <w:webHidden/>
+          </w:rPr>
+          <w:fldChar w:fldCharType="end"/>
+        </w:r>
+      </w:hyperlink>
+    </w:p>
+    <w:p>
+      <w:pPr>
+        <w:pStyle w:val="TableofFigures"/>
+        <w:tabs>
+          <w:tab w:val="right" w:leader="dot" w:pos="9062"/>
+        </w:tabs>
+        <w:rPr>
+          <w:noProof/>
+        </w:rPr>
+      </w:pPr>
+      <w:hyperlink w:anchor="_Toc519024371" w:history="1">
+        <w:r>
+          <w:rPr>
+            <w:rStyle w:val="Hyperlink"/>
+            <w:noProof/>
+          </w:rPr>
+          <w:t>Hình 3.3 Cảm biến nhiệt độ, độ ẩm DHT22</w:t>
+        </w:r>
+        <w:r>
+          <w:rPr>
+            <w:noProof/>
+            <w:webHidden/>
+          </w:rPr>
+          <w:tab/>
+        </w:r>
+        <w:r>
+          <w:rPr>
+            <w:noProof/>
+            <w:webHidden/>
+          </w:rPr>
+          <w:fldChar w:fldCharType="begin"/>
+        </w:r>
+        <w:r>
+          <w:rPr>
+            <w:noProof/>
+            <w:webHidden/>
+          </w:rPr>
+          <w:instrText xml:space="preserve"> PAGEREF _Toc519024371 \h </w:instrText>
+        </w:r>
+        <w:r>
+          <w:rPr>
+            <w:noProof/>
+            <w:webHidden/>
+          </w:rPr>
+        </w:r>
+        <w:r>
+          <w:rPr>
+            <w:noProof/>
+            <w:webHidden/>
+          </w:rPr>
+          <w:fldChar w:fldCharType="separate"/>
+        </w:r>
+        <w:r>
+          <w:rPr>
+            <w:noProof/>
+            <w:webHidden/>
+          </w:rPr>
+          <w:t>10</w:t>
+        </w:r>
+        <w:r>
+          <w:rPr>
+            <w:noProof/>
+            <w:webHidden/>
+          </w:rPr>
+          <w:fldChar w:fldCharType="end"/>
+        </w:r>
+      </w:hyperlink>
+    </w:p>
+    <w:p>
+      <w:pPr>
+        <w:rPr>
+          <w:b/>
+          <w:caps/>
+          <w:sz w:val="32"/>
+          <w:szCs w:val="32"/>
           <w:lang w:val="de-DE"/>
         </w:rPr>
         <w:sectPr>
@@ -8358,125 +8746,7 @@
           <w:docGrid w:linePitch="360"/>
         </w:sectPr>
       </w:pPr>
-    </w:p>
-    <w:p>
-      <w:pPr>
-        <w:pStyle w:val="Heading1"/>
-        <w:spacing w:before="60"/>
-        <w:jc w:val="center"/>
-        <w:rPr>
-          <w:rFonts w:ascii="Times New Roman" w:hAnsi="Times New Roman" w:cs="Times New Roman"/>
-          <w:b/>
-          <w:caps/>
-          <w:color w:val="auto"/>
-          <w:lang w:val="de-DE"/>
-        </w:rPr>
-      </w:pPr>
-      <w:bookmarkStart w:id="0" w:name="_Toc517947178"/>
-      <w:bookmarkStart w:id="1" w:name="_Toc518942972"/>
-      <w:r>
-        <w:rPr>
-          <w:rFonts w:ascii="Times New Roman" w:hAnsi="Times New Roman" w:cs="Times New Roman"/>
-          <w:b/>
-          <w:caps/>
-          <w:color w:val="auto"/>
-          <w:lang w:val="de-DE"/>
-        </w:rPr>
-        <w:lastRenderedPageBreak/>
-        <w:t>MỞ đẦu</w:t>
-      </w:r>
-      <w:bookmarkEnd w:id="0"/>
-      <w:bookmarkEnd w:id="1"/>
-    </w:p>
-    <w:p>
-      <w:pPr>
-        <w:ind w:firstLine="720"/>
-        <w:jc w:val="both"/>
-        <w:rPr>
-          <w:sz w:val="26"/>
-          <w:szCs w:val="26"/>
-          <w:lang w:val="de-DE"/>
-        </w:rPr>
-      </w:pPr>
-      <w:r>
-        <w:rPr>
-          <w:sz w:val="26"/>
-          <w:szCs w:val="26"/>
-          <w:lang w:val="de-DE"/>
-        </w:rPr>
-        <w:t xml:space="preserve">Trong thời gian gần đây, tình trạng hỏa hoạn xảy ra liên tiếp, có quy mô thiệt hại đa dạng trên địa bàn TP HCM. Các vụ hỏa hoạn xảy ra gần đây nhất xảy ra </w:t>
-      </w:r>
-      <w:r>
-        <w:rPr>
-          <w:sz w:val="26"/>
-          <w:szCs w:val="26"/>
-          <w:lang w:val="de-DE"/>
-        </w:rPr>
-        <w:t xml:space="preserve">thường xảy ra ở các chung cư trên địa bàn. Một số khác xảy ra ở các khu vực nhà dân, xí nghiệp. Điểm chung của các địa điểm xảy ra hỏa hoạn là hệ thống cảnh báo cháy đều không được đầu tư, chú trọng, hoặc hệ thống bị tê liệt vào lúc </w:t>
-      </w:r>
-      <w:r>
-        <w:rPr>
-          <w:sz w:val="26"/>
-          <w:szCs w:val="26"/>
-          <w:lang w:val="de-DE"/>
-        </w:rPr>
-        <w:t>các dấu hiệu xuất hiện</w:t>
-      </w:r>
-      <w:r>
-        <w:rPr>
-          <w:sz w:val="26"/>
-          <w:szCs w:val="26"/>
-          <w:lang w:val="de-DE"/>
-        </w:rPr>
-        <w:t xml:space="preserve"> hỏa hoạn</w:t>
-      </w:r>
-      <w:r>
-        <w:rPr>
-          <w:sz w:val="26"/>
-          <w:szCs w:val="26"/>
-          <w:lang w:val="de-DE"/>
-        </w:rPr>
-        <w:t>.</w:t>
-      </w:r>
-    </w:p>
-    <w:p>
-      <w:pPr>
-        <w:ind w:firstLine="720"/>
-        <w:jc w:val="both"/>
-        <w:rPr>
-          <w:sz w:val="26"/>
-          <w:szCs w:val="26"/>
-          <w:lang w:val="de-DE"/>
-        </w:rPr>
-      </w:pPr>
-      <w:r>
-        <w:rPr>
-          <w:sz w:val="26"/>
-          <w:szCs w:val="26"/>
-          <w:lang w:val="de-DE"/>
-        </w:rPr>
-        <w:t xml:space="preserve">Qua đó, để giảm thiểu các thiệt hại không đáng có vì hỏa hoạn, em đã quyết định chọn thực hiện đề tài này </w:t>
-      </w:r>
-      <w:r>
-        <w:rPr>
-          <w:sz w:val="26"/>
-          <w:szCs w:val="26"/>
-          <w:lang w:val="de-DE"/>
-        </w:rPr>
-        <w:t xml:space="preserve">để giúp giảm thiểu được phần nào hỏa hoạn gây ra, cùng với đó giúp người dùng có thể chủ động hơn khi có các tình huống không may xảy ra. Nội dung nghiên cứu của đề tài hiện tại của em chỉ ở mức giám sát </w:t>
-      </w:r>
-      <w:r>
-        <w:rPr>
-          <w:sz w:val="26"/>
-          <w:szCs w:val="26"/>
-          <w:lang w:val="de-DE"/>
-        </w:rPr>
-        <w:t xml:space="preserve">dữ liệu cảm biến gửi về, thông báo tình trạng môi trường từ cảm biến và từ đó đưa ra các hành động cụ thể hoặc thông báo đến người dùng để họ có thể có các phản ứng kịp thời. </w:t>
-      </w:r>
-    </w:p>
-    <w:p>
-      <w:pPr>
-        <w:jc w:val="both"/>
+      <w:r>
         <w:rPr>
           <w:b/>
           <w:caps/>
@@ -8484,8 +8754,129 @@
           <w:szCs w:val="32"/>
           <w:lang w:val="de-DE"/>
         </w:rPr>
-      </w:pPr>
-      <w:r>
+        <w:fldChar w:fldCharType="end"/>
+      </w:r>
+      <w:bookmarkStart w:id="0" w:name="_GoBack"/>
+      <w:bookmarkEnd w:id="0"/>
+    </w:p>
+    <w:p>
+      <w:pPr>
+        <w:pStyle w:val="Heading1"/>
+        <w:spacing w:before="60"/>
+        <w:jc w:val="center"/>
+        <w:rPr>
+          <w:rFonts w:ascii="Times New Roman" w:hAnsi="Times New Roman" w:cs="Times New Roman"/>
+          <w:b/>
+          <w:caps/>
+          <w:color w:val="auto"/>
+          <w:lang w:val="de-DE"/>
+        </w:rPr>
+      </w:pPr>
+      <w:bookmarkStart w:id="1" w:name="_Toc517947178"/>
+      <w:bookmarkStart w:id="2" w:name="_Toc519024323"/>
+      <w:r>
+        <w:rPr>
+          <w:rFonts w:ascii="Times New Roman" w:hAnsi="Times New Roman" w:cs="Times New Roman"/>
+          <w:b/>
+          <w:caps/>
+          <w:color w:val="auto"/>
+          <w:lang w:val="de-DE"/>
+        </w:rPr>
+        <w:lastRenderedPageBreak/>
+        <w:t>MỞ đẦu</w:t>
+      </w:r>
+      <w:bookmarkEnd w:id="1"/>
+      <w:bookmarkEnd w:id="2"/>
+    </w:p>
+    <w:p>
+      <w:pPr>
+        <w:ind w:firstLine="720"/>
+        <w:jc w:val="both"/>
+        <w:rPr>
+          <w:sz w:val="26"/>
+          <w:szCs w:val="26"/>
+          <w:lang w:val="de-DE"/>
+        </w:rPr>
+      </w:pPr>
+      <w:r>
+        <w:rPr>
+          <w:sz w:val="26"/>
+          <w:szCs w:val="26"/>
+          <w:lang w:val="de-DE"/>
+        </w:rPr>
+        <w:t xml:space="preserve">Trong thời gian gần đây, tình trạng hỏa hoạn xảy ra liên tiếp, có quy mô thiệt hại đa dạng trên địa bàn TP HCM. Các vụ hỏa hoạn xảy ra gần đây nhất xảy ra </w:t>
+      </w:r>
+      <w:r>
+        <w:rPr>
+          <w:sz w:val="26"/>
+          <w:szCs w:val="26"/>
+          <w:lang w:val="de-DE"/>
+        </w:rPr>
+        <w:t xml:space="preserve">thường xảy ra ở các chung cư trên địa bàn. Một số khác xảy ra ở các khu vực nhà dân, xí nghiệp. Điểm chung của các địa điểm xảy ra hỏa hoạn là hệ thống cảnh báo cháy đều không được đầu tư, chú trọng, hoặc hệ thống bị tê liệt vào lúc </w:t>
+      </w:r>
+      <w:r>
+        <w:rPr>
+          <w:sz w:val="26"/>
+          <w:szCs w:val="26"/>
+          <w:lang w:val="de-DE"/>
+        </w:rPr>
+        <w:t>các dấu hiệu xuất hiện</w:t>
+      </w:r>
+      <w:r>
+        <w:rPr>
+          <w:sz w:val="26"/>
+          <w:szCs w:val="26"/>
+          <w:lang w:val="de-DE"/>
+        </w:rPr>
+        <w:t xml:space="preserve"> hỏa hoạn</w:t>
+      </w:r>
+      <w:r>
+        <w:rPr>
+          <w:sz w:val="26"/>
+          <w:szCs w:val="26"/>
+          <w:lang w:val="de-DE"/>
+        </w:rPr>
+        <w:t>.</w:t>
+      </w:r>
+    </w:p>
+    <w:p>
+      <w:pPr>
+        <w:ind w:firstLine="720"/>
+        <w:jc w:val="both"/>
+        <w:rPr>
+          <w:sz w:val="26"/>
+          <w:szCs w:val="26"/>
+          <w:lang w:val="de-DE"/>
+        </w:rPr>
+      </w:pPr>
+      <w:r>
+        <w:rPr>
+          <w:sz w:val="26"/>
+          <w:szCs w:val="26"/>
+          <w:lang w:val="de-DE"/>
+        </w:rPr>
+        <w:t xml:space="preserve">Qua đó, để giảm thiểu các thiệt hại không đáng có vì hỏa hoạn, em đã quyết định chọn thực hiện đề tài này </w:t>
+      </w:r>
+      <w:r>
+        <w:rPr>
+          <w:sz w:val="26"/>
+          <w:szCs w:val="26"/>
+          <w:lang w:val="de-DE"/>
+        </w:rPr>
+        <w:t xml:space="preserve">để giúp giảm thiểu được phần nào hỏa hoạn gây ra, cùng với đó giúp người dùng có thể chủ động hơn khi có các tình huống không may xảy ra. Nội dung nghiên cứu của đề tài hiện tại của em chỉ ở mức giám sát </w:t>
+      </w:r>
+      <w:r>
+        <w:rPr>
+          <w:sz w:val="26"/>
+          <w:szCs w:val="26"/>
+          <w:lang w:val="de-DE"/>
+        </w:rPr>
+        <w:t xml:space="preserve">dữ liệu cảm biến gửi về, thông báo tình trạng môi trường từ cảm biến và từ đó đưa ra các hành động cụ thể hoặc thông báo đến người dùng để họ có thể có các phản ứng kịp thời. </w:t>
+      </w:r>
+    </w:p>
+    <w:p>
+      <w:pPr>
+        <w:jc w:val="both"/>
         <w:rPr>
           <w:b/>
           <w:caps/>
@@ -8493,6 +8884,15 @@
           <w:szCs w:val="32"/>
           <w:lang w:val="de-DE"/>
         </w:rPr>
+      </w:pPr>
+      <w:r>
+        <w:rPr>
+          <w:b/>
+          <w:caps/>
+          <w:sz w:val="32"/>
+          <w:szCs w:val="32"/>
+          <w:lang w:val="de-DE"/>
+        </w:rPr>
         <w:br w:type="page"/>
       </w:r>
     </w:p>
@@ -8510,8 +8910,8 @@
           <w:lang w:val="de-DE"/>
         </w:rPr>
       </w:pPr>
-      <w:bookmarkStart w:id="2" w:name="_Toc517947179"/>
-      <w:bookmarkStart w:id="3" w:name="_Toc518942973"/>
+      <w:bookmarkStart w:id="3" w:name="_Toc517947179"/>
+      <w:bookmarkStart w:id="4" w:name="_Toc519024324"/>
       <w:r>
         <w:rPr>
           <w:rFonts w:ascii="Times New Roman" w:hAnsi="Times New Roman" w:cs="Times New Roman"/>
@@ -8537,8 +8937,8 @@
         </w:rPr>
         <w:t>. Giới thiệu về internet of things (iot)</w:t>
       </w:r>
-      <w:bookmarkEnd w:id="2"/>
       <w:bookmarkEnd w:id="3"/>
+      <w:bookmarkEnd w:id="4"/>
     </w:p>
     <w:p>
       <w:pPr>
@@ -8556,8 +8956,8 @@
           <w:szCs w:val="26"/>
         </w:rPr>
       </w:pPr>
-      <w:bookmarkStart w:id="4" w:name="_Toc517947180"/>
-      <w:bookmarkStart w:id="5" w:name="_Toc518942974"/>
+      <w:bookmarkStart w:id="5" w:name="_Toc517947180"/>
+      <w:bookmarkStart w:id="6" w:name="_Toc519024325"/>
       <w:r>
         <w:rPr>
           <w:b/>
@@ -8566,8 +8966,8 @@
         </w:rPr>
         <w:t>Internet of Things (IoT) là gì?</w:t>
       </w:r>
-      <w:bookmarkEnd w:id="4"/>
       <w:bookmarkEnd w:id="5"/>
+      <w:bookmarkEnd w:id="6"/>
     </w:p>
     <w:p>
       <w:pPr>
@@ -8610,12 +9010,9 @@
     <w:p>
       <w:pPr>
         <w:pStyle w:val="ListParagraph"/>
+        <w:keepNext/>
         <w:contextualSpacing w:val="0"/>
         <w:jc w:val="center"/>
-        <w:rPr>
-          <w:sz w:val="26"/>
-          <w:szCs w:val="26"/>
-        </w:rPr>
       </w:pPr>
       <w:r>
         <w:rPr>
@@ -8673,6 +9070,42 @@
     </w:p>
     <w:p>
       <w:pPr>
+        <w:pStyle w:val="Caption"/>
+        <w:jc w:val="center"/>
+        <w:rPr>
+          <w:sz w:val="26"/>
+          <w:szCs w:val="26"/>
+        </w:rPr>
+      </w:pPr>
+      <w:bookmarkStart w:id="7" w:name="_Toc519024367"/>
+      <w:r>
+        <w:t xml:space="preserve">Hình </w:t>
+      </w:r>
+      <w:r>
+        <w:fldChar w:fldCharType="begin"/>
+      </w:r>
+      <w:r>
+        <w:instrText xml:space="preserve"> SEQ Hình \* ARABIC </w:instrText>
+      </w:r>
+      <w:r>
+        <w:fldChar w:fldCharType="separate"/>
+      </w:r>
+      <w:r>
+        <w:rPr>
+          <w:noProof/>
+        </w:rPr>
+        <w:t>1</w:t>
+      </w:r>
+      <w:r>
+        <w:fldChar w:fldCharType="end"/>
+      </w:r>
+      <w:r>
+        <w:t>.1 Mô hình Internet of Things (IoT)</w:t>
+      </w:r>
+      <w:bookmarkEnd w:id="7"/>
+    </w:p>
+    <w:p>
+      <w:pPr>
         <w:pStyle w:val="ListParagraph"/>
         <w:ind w:left="0" w:firstLine="714"/>
         <w:contextualSpacing w:val="0"/>
@@ -8738,18 +9171,19 @@
           <w:szCs w:val="26"/>
         </w:rPr>
       </w:pPr>
-      <w:bookmarkStart w:id="6" w:name="_Toc517947181"/>
-      <w:bookmarkStart w:id="7" w:name="_Toc518942975"/>
-      <w:r>
-        <w:rPr>
-          <w:b/>
-          <w:sz w:val="26"/>
-          <w:szCs w:val="26"/>
-        </w:rPr>
+      <w:bookmarkStart w:id="8" w:name="_Toc517947181"/>
+      <w:bookmarkStart w:id="9" w:name="_Toc519024326"/>
+      <w:r>
+        <w:rPr>
+          <w:b/>
+          <w:sz w:val="26"/>
+          <w:szCs w:val="26"/>
+        </w:rPr>
+        <w:lastRenderedPageBreak/>
         <w:t>Khả năng định danh độc nhất</w:t>
       </w:r>
-      <w:bookmarkEnd w:id="6"/>
-      <w:bookmarkEnd w:id="7"/>
+      <w:bookmarkEnd w:id="8"/>
+      <w:bookmarkEnd w:id="9"/>
     </w:p>
     <w:p>
       <w:pPr>
@@ -8767,7 +9201,6 @@
           <w:sz w:val="26"/>
           <w:szCs w:val="26"/>
         </w:rPr>
-        <w:lastRenderedPageBreak/>
         <w:t>Điểm quan trọng của IoT đó là các đối tượng phải có thể được nhận biết và định dạng (identifiable). Nếu mọi đội tượng, kể cả con người, được "đánh dấu" để phân biệt bản thân đối tượng đó với những thứ xung quanh thì chúng ta có thể hoàn toàn quản lí được nó thông qua máy tính. Việc đánh dấu (tagging) có thể được thực hiện thông qua nhiều công nghệ, chẳng hạn như RFID, NFC, mã vạch, mã QR, watermark kĩ thuật số... Việc kết nối thì có thể thực hiện qua Wi-Fi, mạng viễn thông băng rộng (3G, 4G), Bluetooth, ZigBee, hồng ngoại...</w:t>
       </w:r>
     </w:p>
@@ -8805,8 +9238,8 @@
           <w:szCs w:val="26"/>
         </w:rPr>
       </w:pPr>
-      <w:bookmarkStart w:id="8" w:name="_Toc517947182"/>
-      <w:bookmarkStart w:id="9" w:name="_Toc518942976"/>
+      <w:bookmarkStart w:id="10" w:name="_Toc517947182"/>
+      <w:bookmarkStart w:id="11" w:name="_Toc519024327"/>
       <w:r>
         <w:rPr>
           <w:b/>
@@ -8815,8 +9248,8 @@
         </w:rPr>
         <w:t>Xu hướng và tính chất của The Internet of Things</w:t>
       </w:r>
-      <w:bookmarkEnd w:id="8"/>
-      <w:bookmarkEnd w:id="9"/>
+      <w:bookmarkEnd w:id="10"/>
+      <w:bookmarkEnd w:id="11"/>
     </w:p>
     <w:p>
       <w:pPr>
@@ -8899,8 +9332,8 @@
           <w:szCs w:val="26"/>
         </w:rPr>
       </w:pPr>
-      <w:bookmarkStart w:id="10" w:name="_Toc517947183"/>
-      <w:bookmarkStart w:id="11" w:name="_Toc518942977"/>
+      <w:bookmarkStart w:id="12" w:name="_Toc517947183"/>
+      <w:bookmarkStart w:id="13" w:name="_Toc519024328"/>
       <w:r>
         <w:rPr>
           <w:b/>
@@ -8909,8 +9342,8 @@
         </w:rPr>
         <w:t>Thông minh</w:t>
       </w:r>
-      <w:bookmarkEnd w:id="10"/>
-      <w:bookmarkEnd w:id="11"/>
+      <w:bookmarkEnd w:id="12"/>
+      <w:bookmarkEnd w:id="13"/>
     </w:p>
     <w:p>
       <w:pPr>
@@ -8967,7 +9400,7 @@
           <w:szCs w:val="26"/>
         </w:rPr>
       </w:pPr>
-      <w:bookmarkStart w:id="12" w:name="_Toc518942978"/>
+      <w:bookmarkStart w:id="14" w:name="_Toc519024329"/>
       <w:r>
         <w:rPr>
           <w:b/>
@@ -8976,7 +9409,7 @@
         </w:rPr>
         <w:t>Kiến trúc dựa trên sự kiện</w:t>
       </w:r>
-      <w:bookmarkEnd w:id="12"/>
+      <w:bookmarkEnd w:id="14"/>
     </w:p>
     <w:p>
       <w:pPr>
@@ -9014,7 +9447,7 @@
           <w:szCs w:val="26"/>
         </w:rPr>
       </w:pPr>
-      <w:bookmarkStart w:id="13" w:name="_Toc518942979"/>
+      <w:bookmarkStart w:id="15" w:name="_Toc519024330"/>
       <w:r>
         <w:rPr>
           <w:b/>
@@ -9023,7 +9456,7 @@
         </w:rPr>
         <w:t>Là một hệ thống phức tạp</w:t>
       </w:r>
-      <w:bookmarkEnd w:id="13"/>
+      <w:bookmarkEnd w:id="15"/>
     </w:p>
     <w:p>
       <w:pPr>
@@ -9061,7 +9494,7 @@
           <w:szCs w:val="26"/>
         </w:rPr>
       </w:pPr>
-      <w:bookmarkStart w:id="14" w:name="_Toc518942980"/>
+      <w:bookmarkStart w:id="16" w:name="_Toc519024331"/>
       <w:r>
         <w:rPr>
           <w:b/>
@@ -9070,7 +9503,7 @@
         </w:rPr>
         <w:t>Kích thước</w:t>
       </w:r>
-      <w:bookmarkEnd w:id="14"/>
+      <w:bookmarkEnd w:id="16"/>
     </w:p>
     <w:p>
       <w:pPr>
@@ -9108,7 +9541,7 @@
           <w:szCs w:val="26"/>
         </w:rPr>
       </w:pPr>
-      <w:bookmarkStart w:id="15" w:name="_Toc518942981"/>
+      <w:bookmarkStart w:id="17" w:name="_Toc519024332"/>
       <w:r>
         <w:rPr>
           <w:b/>
@@ -9117,7 +9550,7 @@
         </w:rPr>
         <w:t>Vấn đề không gian, thời gian</w:t>
       </w:r>
-      <w:bookmarkEnd w:id="15"/>
+      <w:bookmarkEnd w:id="17"/>
     </w:p>
     <w:p>
       <w:pPr>
@@ -9135,15 +9568,8 @@
           <w:sz w:val="26"/>
           <w:szCs w:val="26"/>
         </w:rPr>
-        <w:t xml:space="preserve">Trong IoT, vị trí địa lý chính xác của một vật nào đó là rất quan trọng. Hiện nay, Internet chủ yếu được sử dụng để quản lí thông tin được xử lý bởi con người. Do đó </w:t>
-      </w:r>
-      <w:r>
-        <w:rPr>
-          <w:sz w:val="26"/>
-          <w:szCs w:val="26"/>
-        </w:rPr>
         <w:lastRenderedPageBreak/>
-        <w:t>những thông tin như địa điểm, thời gian, không gian của đối tượng không mấy quan trọng bởi người xử lí thông tin có thể quyết định các thông tin này có cần thiết hay không, và nếu cần thì họ có thể bổ sung thêm. Trong khi đó, IoT về lý thuyết sẽ thu thập rất nhiều dữ liệu, trong đó có thể có dữ liệu thừa về địa điểm, và việc xử lí dữ liệu đó được xem như không hiệu quả. Ngoài ra, việc xử lí một khối lượng lớn dữ liệu trong thời gian ngắn đủ để đáp ứng cho hoạt động của các đối tượng cũng là một thác thức hiện nay.</w:t>
+        <w:t>Trong IoT, vị trí địa lý chính xác của một vật nào đó là rất quan trọng. Hiện nay, Internet chủ yếu được sử dụng để quản lí thông tin được xử lý bởi con người. Do đó những thông tin như địa điểm, thời gian, không gian của đối tượng không mấy quan trọng bởi người xử lí thông tin có thể quyết định các thông tin này có cần thiết hay không, và nếu cần thì họ có thể bổ sung thêm. Trong khi đó, IoT về lý thuyết sẽ thu thập rất nhiều dữ liệu, trong đó có thể có dữ liệu thừa về địa điểm, và việc xử lí dữ liệu đó được xem như không hiệu quả. Ngoài ra, việc xử lí một khối lượng lớn dữ liệu trong thời gian ngắn đủ để đáp ứng cho hoạt động của các đối tượng cũng là một thác thức hiện nay.</w:t>
       </w:r>
     </w:p>
     <w:p>
@@ -9161,7 +9587,7 @@
           <w:szCs w:val="26"/>
         </w:rPr>
       </w:pPr>
-      <w:bookmarkStart w:id="16" w:name="_Toc518942982"/>
+      <w:bookmarkStart w:id="18" w:name="_Toc519024333"/>
       <w:r>
         <w:rPr>
           <w:b/>
@@ -9170,7 +9596,7 @@
         </w:rPr>
         <w:t>Ứng dụng của IoT</w:t>
       </w:r>
-      <w:bookmarkEnd w:id="16"/>
+      <w:bookmarkEnd w:id="18"/>
     </w:p>
     <w:p>
       <w:pPr>
@@ -9429,7 +9855,7 @@
           <w:szCs w:val="26"/>
         </w:rPr>
       </w:pPr>
-      <w:bookmarkStart w:id="17" w:name="_Toc518942983"/>
+      <w:bookmarkStart w:id="19" w:name="_Toc519024334"/>
       <w:r>
         <w:rPr>
           <w:b/>
@@ -9438,7 +9864,7 @@
         </w:rPr>
         <w:t>Những tác nhân ngăn cản sự phát triển của Internet of Things</w:t>
       </w:r>
-      <w:bookmarkEnd w:id="17"/>
+      <w:bookmarkEnd w:id="19"/>
     </w:p>
     <w:p>
       <w:pPr>
@@ -9515,15 +9941,8 @@
           <w:sz w:val="26"/>
           <w:szCs w:val="26"/>
         </w:rPr>
-        <w:t xml:space="preserve">Ở mức cơ bản nhất, Internet là một mạng dùng để nối thiết bị này với thiết bị khác. Nếu chỉ riêng có kết nối không thôi thì không có gì đảm bảo rằng các thiết bị biết cách </w:t>
-      </w:r>
-      <w:r>
-        <w:rPr>
-          <w:sz w:val="26"/>
-          <w:szCs w:val="26"/>
-        </w:rPr>
         <w:lastRenderedPageBreak/>
-        <w:t xml:space="preserve">nói chuyện nói nhau. Ví dụ, </w:t>
+        <w:t xml:space="preserve">Ở mức cơ bản nhất, Internet là một mạng dùng để nối thiết bị này với thiết bị khác. Nếu chỉ riêng có kết nối không thôi thì không có gì đảm bảo rằng các thiết bị biết cách nói chuyện nói nhau. Ví dụ, </w:t>
       </w:r>
       <w:r>
         <w:rPr>
@@ -9651,7 +10070,7 @@
           <w:szCs w:val="26"/>
         </w:rPr>
       </w:pPr>
-      <w:bookmarkStart w:id="18" w:name="_Toc518942984"/>
+      <w:bookmarkStart w:id="20" w:name="_Toc519024335"/>
       <w:r>
         <w:rPr>
           <w:b/>
@@ -9660,7 +10079,7 @@
         </w:rPr>
         <w:t>Hàng rào subnetwork</w:t>
       </w:r>
-      <w:bookmarkEnd w:id="18"/>
+      <w:bookmarkEnd w:id="20"/>
     </w:p>
     <w:p>
       <w:pPr>
@@ -9736,7 +10155,7 @@
           <w:szCs w:val="26"/>
         </w:rPr>
       </w:pPr>
-      <w:bookmarkStart w:id="19" w:name="_Toc518942985"/>
+      <w:bookmarkStart w:id="21" w:name="_Toc519024336"/>
       <w:r>
         <w:rPr>
           <w:b/>
@@ -9745,7 +10164,7 @@
         </w:rPr>
         <w:t>Có quá nhiều "ngôn ngữ địa phương"</w:t>
       </w:r>
-      <w:bookmarkEnd w:id="19"/>
+      <w:bookmarkEnd w:id="21"/>
     </w:p>
     <w:p>
       <w:pPr>
@@ -9763,7 +10182,7 @@
           <w:sz w:val="26"/>
           <w:szCs w:val="26"/>
         </w:rPr>
-        <w:t xml:space="preserve">Bây giờ giả sử như các nhà sản xuất xe ô tô nhận thấy rằng họ cần một giao thức chung để xe của nhiều hãng có thể trao đổi dữ liệu cho nhau và họ đã phát triển thành công giao thức đó. Thế nhưng vấn đề vẫn chưa được giải quyết. Nếu các trạm thu phí đường bộ, các trạm bơm xăng muốn giao tiếp với xe thì sao? Mỗi một loại thiết bị lại sử dụng một "ngôn ngữ địa phương" riêng thì mục đích của IoT vẫn chưa đạt được đến </w:t>
+        <w:t xml:space="preserve">Bây giờ giả sử như các nhà sản xuất xe ô tô nhận thấy rằng họ cần một giao thức chung để xe của nhiều hãng có thể trao đổi dữ liệu cho nhau và họ đã phát triển thành công giao thức đó. Thế nhưng vấn đề vẫn chưa được giải quyết. Nếu các trạm thu phí </w:t>
       </w:r>
       <w:r>
         <w:rPr>
@@ -9771,7 +10190,7 @@
           <w:szCs w:val="26"/>
         </w:rPr>
         <w:lastRenderedPageBreak/>
-        <w:t>mức tối đa. Đồng ý rằng chúng ta vẫn có thể có một trạm kiểm soát trung tâm, thế nhưng các thiết bị vẫn chưa thật sự nói được với nhau.</w:t>
+        <w:t>đường bộ, các trạm bơm xăng muốn giao tiếp với xe thì sao? Mỗi một loại thiết bị lại sử dụng một "ngôn ngữ địa phương" riêng thì mục đích của IoT vẫn chưa đạt được đến mức tối đa. Đồng ý rằng chúng ta vẫn có thể có một trạm kiểm soát trung tâm, thế nhưng các thiết bị vẫn chưa thật sự nói được với nhau.</w:t>
       </w:r>
     </w:p>
     <w:p>
@@ -9794,7 +10213,7 @@
           <w:szCs w:val="26"/>
         </w:rPr>
       </w:pPr>
-      <w:bookmarkStart w:id="20" w:name="_Toc518942986"/>
+      <w:bookmarkStart w:id="22" w:name="_Toc519024337"/>
       <w:r>
         <w:rPr>
           <w:b/>
@@ -9803,7 +10222,7 @@
         </w:rPr>
         <w:t>Tiền và chi phí</w:t>
       </w:r>
-      <w:bookmarkEnd w:id="20"/>
+      <w:bookmarkEnd w:id="22"/>
     </w:p>
     <w:p>
       <w:pPr>
@@ -9844,7 +10263,7 @@
           <w:szCs w:val="26"/>
         </w:rPr>
       </w:pPr>
-      <w:bookmarkStart w:id="21" w:name="_Toc518942987"/>
+      <w:bookmarkStart w:id="23" w:name="_Toc519024338"/>
       <w:r>
         <w:rPr>
           <w:b/>
@@ -9853,7 +10272,7 @@
         </w:rPr>
         <w:t>Các "hầm chứa" tập trung hay những "hòn đảo Internet"?</w:t>
       </w:r>
-      <w:bookmarkEnd w:id="21"/>
+      <w:bookmarkEnd w:id="23"/>
     </w:p>
     <w:p>
       <w:pPr>
@@ -9921,7 +10340,7 @@
           <w:szCs w:val="26"/>
         </w:rPr>
       </w:pPr>
-      <w:bookmarkStart w:id="22" w:name="_Toc518942988"/>
+      <w:bookmarkStart w:id="24" w:name="_Toc519024339"/>
       <w:r>
         <w:rPr>
           <w:rFonts w:ascii="Times New Roman" w:hAnsi="Times New Roman" w:cs="Times New Roman"/>
@@ -9933,7 +10352,7 @@
         <w:lastRenderedPageBreak/>
         <w:t>CHƯƠNG II. TỔNG QUAN VỀ NODEJS</w:t>
       </w:r>
-      <w:bookmarkEnd w:id="22"/>
+      <w:bookmarkEnd w:id="24"/>
     </w:p>
     <w:p>
       <w:pPr>
@@ -9982,7 +10401,7 @@
           <w:szCs w:val="26"/>
         </w:rPr>
       </w:pPr>
-      <w:bookmarkStart w:id="23" w:name="_Toc518942989"/>
+      <w:bookmarkStart w:id="25" w:name="_Toc519024340"/>
       <w:r>
         <w:rPr>
           <w:b/>
@@ -9991,7 +10410,7 @@
         </w:rPr>
         <w:t>Giới thiệu tổng quan về NodeJS</w:t>
       </w:r>
-      <w:bookmarkEnd w:id="23"/>
+      <w:bookmarkEnd w:id="25"/>
     </w:p>
     <w:p>
       <w:pPr>
@@ -10029,13 +10448,10 @@
     <w:p>
       <w:pPr>
         <w:pStyle w:val="ListParagraph"/>
+        <w:keepNext/>
         <w:ind w:left="426" w:firstLine="0"/>
         <w:contextualSpacing w:val="0"/>
         <w:jc w:val="center"/>
-        <w:rPr>
-          <w:sz w:val="26"/>
-          <w:szCs w:val="26"/>
-        </w:rPr>
       </w:pPr>
       <w:r>
         <w:rPr>
@@ -10093,6 +10509,42 @@
     </w:p>
     <w:p>
       <w:pPr>
+        <w:pStyle w:val="Caption"/>
+        <w:jc w:val="center"/>
+        <w:rPr>
+          <w:sz w:val="26"/>
+          <w:szCs w:val="26"/>
+        </w:rPr>
+      </w:pPr>
+      <w:bookmarkStart w:id="26" w:name="_Toc519024368"/>
+      <w:r>
+        <w:t xml:space="preserve">Hình </w:t>
+      </w:r>
+      <w:r>
+        <w:fldChar w:fldCharType="begin"/>
+      </w:r>
+      <w:r>
+        <w:instrText xml:space="preserve"> SEQ Hình \* ARABIC </w:instrText>
+      </w:r>
+      <w:r>
+        <w:fldChar w:fldCharType="separate"/>
+      </w:r>
+      <w:r>
+        <w:rPr>
+          <w:noProof/>
+        </w:rPr>
+        <w:t>2</w:t>
+      </w:r>
+      <w:r>
+        <w:fldChar w:fldCharType="end"/>
+      </w:r>
+      <w:r>
+        <w:t>.1 NodeJS</w:t>
+      </w:r>
+      <w:bookmarkEnd w:id="26"/>
+    </w:p>
+    <w:p>
+      <w:pPr>
         <w:pStyle w:val="ListParagraph"/>
         <w:ind w:left="0" w:firstLine="426"/>
         <w:contextualSpacing w:val="0"/>
@@ -10248,7 +10700,7 @@
           <w:szCs w:val="26"/>
         </w:rPr>
       </w:pPr>
-      <w:bookmarkStart w:id="24" w:name="_Toc518942990"/>
+      <w:bookmarkStart w:id="27" w:name="_Toc519024341"/>
       <w:r>
         <w:rPr>
           <w:b/>
@@ -10257,7 +10709,7 @@
         </w:rPr>
         <w:t>Ưu điểm của NodeJS</w:t>
       </w:r>
-      <w:bookmarkEnd w:id="24"/>
+      <w:bookmarkEnd w:id="27"/>
     </w:p>
     <w:p>
       <w:pPr>
@@ -10333,7 +10785,7 @@
           <w:szCs w:val="26"/>
         </w:rPr>
       </w:pPr>
-      <w:bookmarkStart w:id="25" w:name="_Toc518942991"/>
+      <w:bookmarkStart w:id="28" w:name="_Toc519024342"/>
       <w:r>
         <w:rPr>
           <w:b/>
@@ -10342,7 +10794,7 @@
         </w:rPr>
         <w:t>JSON APIs</w:t>
       </w:r>
-      <w:bookmarkEnd w:id="25"/>
+      <w:bookmarkEnd w:id="28"/>
     </w:p>
     <w:p>
       <w:pPr>
@@ -10391,7 +10843,7 @@
           <w:szCs w:val="26"/>
         </w:rPr>
       </w:pPr>
-      <w:bookmarkStart w:id="26" w:name="_Toc518942992"/>
+      <w:bookmarkStart w:id="29" w:name="_Toc519024343"/>
       <w:r>
         <w:rPr>
           <w:b/>
@@ -10400,7 +10852,7 @@
         </w:rPr>
         <w:t>Ứng dụng trên 1 trang</w:t>
       </w:r>
-      <w:bookmarkEnd w:id="26"/>
+      <w:bookmarkEnd w:id="29"/>
     </w:p>
     <w:p>
       <w:pPr>
@@ -10484,7 +10936,7 @@
           <w:szCs w:val="26"/>
         </w:rPr>
       </w:pPr>
-      <w:bookmarkStart w:id="27" w:name="_Toc518942993"/>
+      <w:bookmarkStart w:id="30" w:name="_Toc519024344"/>
       <w:r>
         <w:rPr>
           <w:b/>
@@ -10493,7 +10945,7 @@
         </w:rPr>
         <w:t>Shelling tools unix</w:t>
       </w:r>
-      <w:bookmarkEnd w:id="27"/>
+      <w:bookmarkEnd w:id="30"/>
     </w:p>
     <w:p>
       <w:pPr>
@@ -10528,7 +10980,7 @@
           <w:szCs w:val="26"/>
         </w:rPr>
       </w:pPr>
-      <w:bookmarkStart w:id="28" w:name="_Toc518942994"/>
+      <w:bookmarkStart w:id="31" w:name="_Toc519024345"/>
       <w:r>
         <w:rPr>
           <w:b/>
@@ -10537,7 +10989,7 @@
         </w:rPr>
         <w:t>Streamming Data (Luồng dữ liệu)</w:t>
       </w:r>
-      <w:bookmarkEnd w:id="28"/>
+      <w:bookmarkEnd w:id="31"/>
     </w:p>
     <w:p>
       <w:pPr>
@@ -10554,6 +11006,7 @@
           <w:sz w:val="26"/>
           <w:szCs w:val="26"/>
         </w:rPr>
+        <w:lastRenderedPageBreak/>
         <w:t>Các web thông thường gửi HTTP request và nhận phản hồi lại (Luồng dữ liệu). Giả xử sẽ cần xử lý 1 luồng giữ liệu cực lớn, NodeJS sẽ xây dựng các Proxy phân vùng các luồng dữ liệu để đảm bảo tối đa hoạt động cho các luồng dữ liệu khác</w:t>
       </w:r>
       <w:r>
@@ -10579,14 +11032,13 @@
           <w:szCs w:val="26"/>
         </w:rPr>
       </w:pPr>
-      <w:bookmarkStart w:id="29" w:name="_Toc518942995"/>
-      <w:r>
-        <w:rPr>
-          <w:b/>
-          <w:sz w:val="26"/>
-          <w:szCs w:val="26"/>
-        </w:rPr>
-        <w:lastRenderedPageBreak/>
+      <w:bookmarkStart w:id="32" w:name="_Toc519024346"/>
+      <w:r>
+        <w:rPr>
+          <w:b/>
+          <w:sz w:val="26"/>
+          <w:szCs w:val="26"/>
+        </w:rPr>
         <w:t xml:space="preserve">Ứng dụng Web </w:t>
       </w:r>
       <w:r>
@@ -10605,7 +11057,7 @@
         </w:rPr>
         <w:t>thực</w:t>
       </w:r>
-      <w:bookmarkEnd w:id="29"/>
+      <w:bookmarkEnd w:id="32"/>
     </w:p>
     <w:p>
       <w:pPr>
@@ -10681,7 +11133,7 @@
           <w:szCs w:val="26"/>
         </w:rPr>
       </w:pPr>
-      <w:bookmarkStart w:id="30" w:name="_Toc518942996"/>
+      <w:bookmarkStart w:id="33" w:name="_Toc519024347"/>
       <w:r>
         <w:rPr>
           <w:b/>
@@ -10690,7 +11142,7 @@
         </w:rPr>
         <w:t>Khuyết điểm của NodeJS</w:t>
       </w:r>
-      <w:bookmarkEnd w:id="30"/>
+      <w:bookmarkEnd w:id="33"/>
     </w:p>
     <w:p>
       <w:pPr>
@@ -10710,7 +11162,7 @@
           <w:szCs w:val="26"/>
         </w:rPr>
       </w:pPr>
-      <w:bookmarkStart w:id="31" w:name="_Toc518942997"/>
+      <w:bookmarkStart w:id="34" w:name="_Toc519024348"/>
       <w:r>
         <w:rPr>
           <w:b/>
@@ -10719,7 +11171,7 @@
         </w:rPr>
         <w:t>Ứng dụng nặng tốn tài nguyên</w:t>
       </w:r>
-      <w:bookmarkEnd w:id="31"/>
+      <w:bookmarkEnd w:id="34"/>
     </w:p>
     <w:p>
       <w:pPr>
@@ -10782,7 +11234,7 @@
           <w:szCs w:val="26"/>
         </w:rPr>
       </w:pPr>
-      <w:bookmarkStart w:id="32" w:name="_Toc518942998"/>
+      <w:bookmarkStart w:id="35" w:name="_Toc519024349"/>
       <w:r>
         <w:rPr>
           <w:b/>
@@ -10791,7 +11243,7 @@
         </w:rPr>
         <w:t>NodeJS và ngôn ngữ khác</w:t>
       </w:r>
-      <w:bookmarkEnd w:id="32"/>
+      <w:bookmarkEnd w:id="35"/>
     </w:p>
     <w:p>
       <w:pPr>
@@ -10863,7 +11315,7 @@
           <w:szCs w:val="26"/>
         </w:rPr>
       </w:pPr>
-      <w:bookmarkStart w:id="33" w:name="_Toc518942999"/>
+      <w:bookmarkStart w:id="36" w:name="_Toc519024350"/>
       <w:r>
         <w:rPr>
           <w:b/>
@@ -10872,7 +11324,7 @@
         </w:rPr>
         <w:t>Ứng dụng của NodeJS trong đề tài thực tập</w:t>
       </w:r>
-      <w:bookmarkEnd w:id="33"/>
+      <w:bookmarkEnd w:id="36"/>
     </w:p>
     <w:p>
       <w:pPr>
@@ -10910,7 +11362,7 @@
           <w:szCs w:val="26"/>
         </w:rPr>
       </w:pPr>
-      <w:bookmarkStart w:id="34" w:name="_Toc518943000"/>
+      <w:bookmarkStart w:id="37" w:name="_Toc519024351"/>
       <w:r>
         <w:rPr>
           <w:rFonts w:ascii="Times New Roman" w:hAnsi="Times New Roman" w:cs="Times New Roman"/>
@@ -10922,7 +11374,7 @@
         <w:lastRenderedPageBreak/>
         <w:t>CHƯƠNG III. HỆ THỐNG CẢNH BÁO CHÁY</w:t>
       </w:r>
-      <w:bookmarkEnd w:id="34"/>
+      <w:bookmarkEnd w:id="37"/>
     </w:p>
     <w:p>
       <w:pPr>
@@ -10959,7 +11411,7 @@
           <w:szCs w:val="26"/>
         </w:rPr>
       </w:pPr>
-      <w:bookmarkStart w:id="35" w:name="_Toc518943001"/>
+      <w:bookmarkStart w:id="38" w:name="_Toc519024352"/>
       <w:r>
         <w:rPr>
           <w:b/>
@@ -10968,7 +11420,7 @@
         </w:rPr>
         <w:t>Thành phần của hệ thống cảnh báo cháy</w:t>
       </w:r>
-      <w:bookmarkEnd w:id="35"/>
+      <w:bookmarkEnd w:id="38"/>
       <w:r>
         <w:rPr>
           <w:b/>
@@ -10997,7 +11449,7 @@
           <w:szCs w:val="26"/>
         </w:rPr>
       </w:pPr>
-      <w:bookmarkStart w:id="36" w:name="_Toc518943002"/>
+      <w:bookmarkStart w:id="39" w:name="_Toc519024353"/>
       <w:r>
         <w:rPr>
           <w:b/>
@@ -11006,7 +11458,7 @@
         </w:rPr>
         <w:t>Phần cứng</w:t>
       </w:r>
-      <w:bookmarkEnd w:id="36"/>
+      <w:bookmarkEnd w:id="39"/>
     </w:p>
     <w:p>
       <w:pPr>
@@ -11081,15 +11533,12 @@
     <w:p>
       <w:pPr>
         <w:pStyle w:val="ListParagraph"/>
+        <w:keepNext/>
         <w:tabs>
           <w:tab w:val="left" w:pos="709"/>
         </w:tabs>
-        <w:ind w:left="1068" w:firstLine="0"/>
+        <w:ind w:left="0" w:firstLine="0"/>
         <w:jc w:val="center"/>
-        <w:rPr>
-          <w:sz w:val="26"/>
-          <w:szCs w:val="26"/>
-        </w:rPr>
       </w:pPr>
       <w:r>
         <w:rPr>
@@ -11150,6 +11599,42 @@
     </w:p>
     <w:p>
       <w:pPr>
+        <w:pStyle w:val="Caption"/>
+        <w:jc w:val="center"/>
+        <w:rPr>
+          <w:sz w:val="26"/>
+          <w:szCs w:val="26"/>
+        </w:rPr>
+      </w:pPr>
+      <w:bookmarkStart w:id="40" w:name="_Toc519024369"/>
+      <w:r>
+        <w:t xml:space="preserve">Hình </w:t>
+      </w:r>
+      <w:r>
+        <w:fldChar w:fldCharType="begin"/>
+      </w:r>
+      <w:r>
+        <w:instrText xml:space="preserve"> SEQ Hình \* ARABIC </w:instrText>
+      </w:r>
+      <w:r>
+        <w:fldChar w:fldCharType="separate"/>
+      </w:r>
+      <w:r>
+        <w:rPr>
+          <w:noProof/>
+        </w:rPr>
+        <w:t>3</w:t>
+      </w:r>
+      <w:r>
+        <w:fldChar w:fldCharType="end"/>
+      </w:r>
+      <w:r>
+        <w:t>.1 ESP8266 (NodeMCU)</w:t>
+      </w:r>
+      <w:bookmarkEnd w:id="40"/>
+    </w:p>
+    <w:p>
+      <w:pPr>
         <w:pStyle w:val="ListParagraph"/>
         <w:tabs>
           <w:tab w:val="left" w:pos="709"/>
@@ -11476,7 +11961,7 @@
         <w:tabs>
           <w:tab w:val="left" w:pos="709"/>
         </w:tabs>
-        <w:ind w:left="1068" w:firstLine="0"/>
+        <w:ind w:left="0" w:firstLine="0"/>
         <w:jc w:val="center"/>
         <w:rPr>
           <w:sz w:val="26"/>
@@ -11489,8 +11974,8 @@
         </w:rPr>
         <w:drawing>
           <wp:inline distT="0" distB="0" distL="0" distR="0" wp14:anchorId="67067A3C" wp14:editId="7E8C46C8">
-            <wp:extent cx="1492250" cy="1492250"/>
-            <wp:effectExtent l="0" t="0" r="0" b="0"/>
+            <wp:extent cx="1765300" cy="1765300"/>
+            <wp:effectExtent l="0" t="0" r="6350" b="6350"/>
             <wp:docPr id="5" name="Picture 5" descr="https://bizweb.dktcdn.net/thumb/large/100/190/540/products/cam-bien-khi-gas-mq2.jpg?v=1491130976693"/>
             <wp:cNvGraphicFramePr>
               <a:graphicFrameLocks xmlns:a="http://schemas.openxmlformats.org/drawingml/2006/main" noChangeAspect="1"/>
@@ -11520,7 +12005,7 @@
                   <pic:spPr bwMode="auto">
                     <a:xfrm>
                       <a:off x="0" y="0"/>
-                      <a:ext cx="1492250" cy="1492250"/>
+                      <a:ext cx="1765300" cy="1765300"/>
                     </a:xfrm>
                     <a:prstGeom prst="rect">
                       <a:avLst/>
@@ -11539,6 +12024,65 @@
     </w:p>
     <w:p>
       <w:pPr>
+        <w:pStyle w:val="Caption"/>
+        <w:jc w:val="center"/>
+        <w:rPr>
+          <w:sz w:val="26"/>
+          <w:szCs w:val="26"/>
+        </w:rPr>
+      </w:pPr>
+      <w:bookmarkStart w:id="41" w:name="_Toc519024370"/>
+      <w:r>
+        <w:t xml:space="preserve">Hình </w:t>
+      </w:r>
+      <w:r>
+        <w:fldChar w:fldCharType="begin"/>
+      </w:r>
+      <w:r>
+        <w:instrText xml:space="preserve"> SEQ Hình \* ARABIC </w:instrText>
+      </w:r>
+      <w:r>
+        <w:fldChar w:fldCharType="separate"/>
+      </w:r>
+      <w:r>
+        <w:rPr>
+          <w:noProof/>
+        </w:rPr>
+        <w:t>3</w:t>
+      </w:r>
+      <w:r>
+        <w:fldChar w:fldCharType="end"/>
+      </w:r>
+      <w:r>
+        <w:t>.</w:t>
+      </w:r>
+      <w:r>
+        <w:t>2</w:t>
+      </w:r>
+      <w:r>
+        <w:t xml:space="preserve"> </w:t>
+      </w:r>
+      <w:r>
+        <w:t>Cảm biến khí MQ-2</w:t>
+      </w:r>
+      <w:bookmarkEnd w:id="41"/>
+    </w:p>
+    <w:p>
+      <w:pPr>
+        <w:pStyle w:val="ListParagraph"/>
+        <w:tabs>
+          <w:tab w:val="left" w:pos="709"/>
+        </w:tabs>
+        <w:ind w:left="1068" w:firstLine="0"/>
+        <w:jc w:val="both"/>
+        <w:rPr>
+          <w:sz w:val="26"/>
+          <w:szCs w:val="26"/>
+        </w:rPr>
+      </w:pPr>
+    </w:p>
+    <w:p>
+      <w:pPr>
         <w:pStyle w:val="ListParagraph"/>
         <w:tabs>
           <w:tab w:val="left" w:pos="709"/>
@@ -11651,7 +12195,6 @@
           <w:sz w:val="26"/>
           <w:szCs w:val="26"/>
         </w:rPr>
-        <w:lastRenderedPageBreak/>
         <w:t>Tốc độ phản hồi nhanh và độ nhạy cao</w:t>
       </w:r>
     </w:p>
@@ -11758,8 +12301,6 @@
         </w:rPr>
         <w:tab/>
       </w:r>
-      <w:bookmarkStart w:id="37" w:name="_GoBack"/>
-      <w:bookmarkEnd w:id="37"/>
       <w:r>
         <w:rPr>
           <w:sz w:val="26"/>
@@ -11858,6 +12399,45 @@
     </w:p>
     <w:p>
       <w:pPr>
+        <w:pStyle w:val="Caption"/>
+        <w:jc w:val="center"/>
+        <w:rPr>
+          <w:sz w:val="26"/>
+          <w:szCs w:val="26"/>
+        </w:rPr>
+      </w:pPr>
+      <w:bookmarkStart w:id="42" w:name="_Toc519024371"/>
+      <w:r>
+        <w:t xml:space="preserve">Hình </w:t>
+      </w:r>
+      <w:r>
+        <w:fldChar w:fldCharType="begin"/>
+      </w:r>
+      <w:r>
+        <w:instrText xml:space="preserve"> SEQ Hình \* ARABIC </w:instrText>
+      </w:r>
+      <w:r>
+        <w:fldChar w:fldCharType="separate"/>
+      </w:r>
+      <w:r>
+        <w:rPr>
+          <w:noProof/>
+        </w:rPr>
+        <w:t>3</w:t>
+      </w:r>
+      <w:r>
+        <w:fldChar w:fldCharType="end"/>
+      </w:r>
+      <w:r>
+        <w:t>.</w:t>
+      </w:r>
+      <w:r>
+        <w:t>3 Cảm biến nhiệt độ, độ ẩm DHT22</w:t>
+      </w:r>
+      <w:bookmarkEnd w:id="42"/>
+    </w:p>
+    <w:p>
+      <w:pPr>
         <w:pStyle w:val="ListParagraph"/>
         <w:tabs>
           <w:tab w:val="left" w:pos="709"/>
@@ -12056,7 +12636,7 @@
           <w:szCs w:val="26"/>
         </w:rPr>
       </w:pPr>
-      <w:bookmarkStart w:id="38" w:name="_Toc518943003"/>
+      <w:bookmarkStart w:id="43" w:name="_Toc519024354"/>
       <w:r>
         <w:rPr>
           <w:b/>
@@ -12065,7 +12645,7 @@
         </w:rPr>
         <w:t>Phần mềm</w:t>
       </w:r>
-      <w:bookmarkEnd w:id="38"/>
+      <w:bookmarkEnd w:id="43"/>
       <w:r>
         <w:rPr>
           <w:b/>
@@ -12156,7 +12736,7 @@
           <w:szCs w:val="26"/>
         </w:rPr>
       </w:pPr>
-      <w:bookmarkStart w:id="39" w:name="_Toc518943004"/>
+      <w:bookmarkStart w:id="44" w:name="_Toc519024355"/>
       <w:r>
         <w:rPr>
           <w:b/>
@@ -12165,7 +12745,7 @@
         </w:rPr>
         <w:t>Nguyên lý hoạt động của hệ thống</w:t>
       </w:r>
-      <w:bookmarkEnd w:id="39"/>
+      <w:bookmarkEnd w:id="44"/>
       <w:r>
         <w:rPr>
           <w:b/>
@@ -12194,7 +12774,7 @@
           <w:szCs w:val="26"/>
         </w:rPr>
       </w:pPr>
-      <w:bookmarkStart w:id="40" w:name="_Toc518943005"/>
+      <w:bookmarkStart w:id="45" w:name="_Toc519024356"/>
       <w:r>
         <w:rPr>
           <w:b/>
@@ -12203,74 +12783,7 @@
         </w:rPr>
         <w:t>Các yêu cầu cần thiết để thiết lập hệ thống</w:t>
       </w:r>
-      <w:bookmarkEnd w:id="40"/>
-    </w:p>
-    <w:p>
-      <w:pPr>
-        <w:pStyle w:val="ListParagraph"/>
-        <w:ind w:left="0" w:firstLine="0"/>
-        <w:rPr>
-          <w:b/>
-          <w:sz w:val="26"/>
-          <w:szCs w:val="26"/>
-        </w:rPr>
-      </w:pPr>
-    </w:p>
-    <w:p>
-      <w:pPr>
-        <w:rPr>
-          <w:sz w:val="26"/>
-          <w:szCs w:val="26"/>
-        </w:rPr>
-      </w:pPr>
-    </w:p>
-    <w:p>
-      <w:pPr>
-        <w:rPr>
-          <w:sz w:val="26"/>
-          <w:szCs w:val="26"/>
-        </w:rPr>
-      </w:pPr>
-    </w:p>
-    <w:p>
-      <w:pPr>
-        <w:rPr>
-          <w:sz w:val="26"/>
-          <w:szCs w:val="26"/>
-        </w:rPr>
-      </w:pPr>
-    </w:p>
-    <w:p>
-      <w:pPr>
-        <w:rPr>
-          <w:sz w:val="26"/>
-          <w:szCs w:val="26"/>
-        </w:rPr>
-      </w:pPr>
-    </w:p>
-    <w:p>
-      <w:pPr>
-        <w:rPr>
-          <w:sz w:val="26"/>
-          <w:szCs w:val="26"/>
-        </w:rPr>
-      </w:pPr>
-    </w:p>
-    <w:p>
-      <w:pPr>
-        <w:rPr>
-          <w:sz w:val="26"/>
-          <w:szCs w:val="26"/>
-        </w:rPr>
-      </w:pPr>
-    </w:p>
-    <w:p>
-      <w:pPr>
-        <w:rPr>
-          <w:sz w:val="26"/>
-          <w:szCs w:val="26"/>
-        </w:rPr>
-      </w:pPr>
+      <w:bookmarkEnd w:id="45"/>
     </w:p>
     <w:p>
       <w:pPr>
@@ -12298,8 +12811,8 @@
           <w:color w:val="auto"/>
         </w:rPr>
       </w:pPr>
-      <w:bookmarkStart w:id="41" w:name="_Toc517947184"/>
-      <w:bookmarkStart w:id="42" w:name="_Toc518943006"/>
+      <w:bookmarkStart w:id="46" w:name="_Toc517947184"/>
+      <w:bookmarkStart w:id="47" w:name="_Toc519024357"/>
       <w:r>
         <w:rPr>
           <w:rFonts w:ascii="Times New Roman" w:hAnsi="Times New Roman" w:cs="Times New Roman"/>
@@ -12309,8 +12822,8 @@
         <w:lastRenderedPageBreak/>
         <w:t>DANH MỤC TÀI LIỆU THAM KHẢO</w:t>
       </w:r>
-      <w:bookmarkEnd w:id="41"/>
-      <w:bookmarkEnd w:id="42"/>
+      <w:bookmarkEnd w:id="46"/>
+      <w:bookmarkEnd w:id="47"/>
     </w:p>
     <w:p>
       <w:pPr>
@@ -14827,8 +15340,10 @@
     <w:lsdException w:name="toc 1" w:uiPriority="39"/>
     <w:lsdException w:name="toc 2" w:uiPriority="39"/>
     <w:lsdException w:name="toc 3" w:uiPriority="39"/>
+    <w:lsdException w:name="toc 4" w:uiPriority="39"/>
     <w:lsdException w:name="footer" w:uiPriority="99"/>
     <w:lsdException w:name="caption" w:semiHidden="1" w:unhideWhenUsed="1" w:qFormat="1"/>
+    <w:lsdException w:name="table of figures" w:uiPriority="99"/>
     <w:lsdException w:name="Title" w:qFormat="1"/>
     <w:lsdException w:name="Subtitle" w:qFormat="1"/>
     <w:lsdException w:name="Hyperlink" w:uiPriority="99"/>
@@ -15126,6 +15641,26 @@
       <w:szCs w:val="32"/>
     </w:rPr>
   </w:style>
+  <w:style w:type="paragraph" w:styleId="Heading5">
+    <w:name w:val="heading 5"/>
+    <w:basedOn w:val="Normal"/>
+    <w:next w:val="Normal"/>
+    <w:link w:val="Heading5Char"/>
+    <w:semiHidden/>
+    <w:unhideWhenUsed/>
+    <w:qFormat/>
+    <w:rsid w:val="004A6548"/>
+    <w:pPr>
+      <w:keepNext/>
+      <w:keepLines/>
+      <w:spacing w:before="40" w:after="0"/>
+      <w:outlineLvl w:val="4"/>
+    </w:pPr>
+    <w:rPr>
+      <w:rFonts w:asciiTheme="majorHAnsi" w:eastAsiaTheme="majorEastAsia" w:hAnsiTheme="majorHAnsi" w:cstheme="majorBidi"/>
+      <w:color w:val="2F5496" w:themeColor="accent1" w:themeShade="BF"/>
+    </w:rPr>
+  </w:style>
   <w:style w:type="character" w:default="1" w:styleId="DefaultParagraphFont">
     <w:name w:val="Default Paragraph Font"/>
     <w:uiPriority w:val="1"/>
@@ -15325,6 +15860,62 @@
       <w:color w:val="954F72" w:themeColor="followedHyperlink"/>
       <w:u w:val="single"/>
     </w:rPr>
+  </w:style>
+  <w:style w:type="paragraph" w:styleId="Caption">
+    <w:name w:val="caption"/>
+    <w:basedOn w:val="Normal"/>
+    <w:next w:val="Normal"/>
+    <w:unhideWhenUsed/>
+    <w:qFormat/>
+    <w:rsid w:val="00A3624E"/>
+    <w:pPr>
+      <w:spacing w:before="0" w:after="200" w:line="240" w:lineRule="auto"/>
+    </w:pPr>
+    <w:rPr>
+      <w:i/>
+      <w:iCs/>
+      <w:sz w:val="18"/>
+      <w:szCs w:val="18"/>
+    </w:rPr>
+  </w:style>
+  <w:style w:type="character" w:customStyle="1" w:styleId="Heading5Char">
+    <w:name w:val="Heading 5 Char"/>
+    <w:basedOn w:val="DefaultParagraphFont"/>
+    <w:link w:val="Heading5"/>
+    <w:semiHidden/>
+    <w:rsid w:val="004A6548"/>
+    <w:rPr>
+      <w:rFonts w:asciiTheme="majorHAnsi" w:eastAsiaTheme="majorEastAsia" w:hAnsiTheme="majorHAnsi" w:cstheme="majorBidi"/>
+      <w:color w:val="2F5496" w:themeColor="accent1" w:themeShade="BF"/>
+      <w:sz w:val="24"/>
+      <w:szCs w:val="24"/>
+    </w:rPr>
+  </w:style>
+  <w:style w:type="paragraph" w:styleId="TOC4">
+    <w:name w:val="toc 4"/>
+    <w:basedOn w:val="Normal"/>
+    <w:next w:val="Normal"/>
+    <w:autoRedefine/>
+    <w:uiPriority w:val="39"/>
+    <w:rsid w:val="004A6548"/>
+    <w:pPr>
+      <w:tabs>
+        <w:tab w:val="left" w:pos="709"/>
+        <w:tab w:val="right" w:leader="dot" w:pos="9062"/>
+      </w:tabs>
+      <w:spacing w:after="100"/>
+      <w:ind w:left="284"/>
+    </w:pPr>
+  </w:style>
+  <w:style w:type="paragraph" w:styleId="TableofFigures">
+    <w:name w:val="table of figures"/>
+    <w:basedOn w:val="Normal"/>
+    <w:next w:val="Normal"/>
+    <w:uiPriority w:val="99"/>
+    <w:rsid w:val="004A6548"/>
+    <w:pPr>
+      <w:spacing w:after="0"/>
+    </w:pPr>
   </w:style>
 </w:styles>
 </file>
@@ -15629,7 +16220,7 @@
 </file>
 
 <file path=customXml/itemProps1.xml><?xml version="1.0" encoding="utf-8"?>
-<ds:datastoreItem xmlns:ds="http://schemas.openxmlformats.org/officeDocument/2006/customXml" ds:itemID="{4FA02E47-38C7-46B2-9E3F-F9FA5FD6B116}">
+<ds:datastoreItem xmlns:ds="http://schemas.openxmlformats.org/officeDocument/2006/customXml" ds:itemID="{F38FBC42-78BB-4281-A1E1-74551A62E8EC}">
   <ds:schemaRefs>
     <ds:schemaRef ds:uri="http://schemas.openxmlformats.org/officeDocument/2006/bibliography"/>
   </ds:schemaRefs>

--- a/NGUYENXUANSAM_LENGUYENCHANHTIN_BCDK.docx
+++ b/NGUYENXUANSAM_LENGUYENCHANHTIN_BCDK.docx
@@ -84,16 +84,6 @@
                                 <w:sz w:val="26"/>
                                 <w:szCs w:val="26"/>
                               </w:rPr>
-                              <w:t xml:space="preserve"> </w:t>
-                            </w:r>
-                            <w:r>
-                              <w:rPr>
-                                <w:rFonts w:ascii="Bold" w:hAnsi="Bold"/>
-                                <w:color w:val="0000FF"/>
-                                <w:sz w:val="26"/>
-                                <w:szCs w:val="26"/>
-                              </w:rPr>
-                              <w:tab/>
                               <w:t xml:space="preserve">     </w:t>
                             </w:r>
                             <w:r>
@@ -126,7 +116,7 @@
                                 <w:sz w:val="26"/>
                                 <w:szCs w:val="26"/>
                               </w:rPr>
-                              <w:t xml:space="preserve">     </w:t>
+                              <w:t xml:space="preserve">    </w:t>
                             </w:r>
                             <w:r>
                               <w:rPr>
@@ -142,15 +132,7 @@
                                 <w:sz w:val="26"/>
                                 <w:szCs w:val="26"/>
                               </w:rPr>
-                              <w:t>Hệ thống cảnh báo cháy</w:t>
-                            </w:r>
-                            <w:r>
-                              <w:rPr>
-                                <w:color w:val="0000FF"/>
-                                <w:sz w:val="26"/>
-                                <w:szCs w:val="26"/>
-                              </w:rPr>
-                              <w:t xml:space="preserve">           </w:t>
+                              <w:t xml:space="preserve">Hệ thống cảnh báo cháy       </w:t>
                             </w:r>
                             <w:r>
                               <w:rPr>
@@ -168,7 +150,16 @@
                                 <w:sz w:val="26"/>
                                 <w:szCs w:val="26"/>
                               </w:rPr>
-                              <w:t xml:space="preserve"> D14CQMT01-N</w:t>
+                              <w:t xml:space="preserve"> D14CQMT01-</w:t>
+                            </w:r>
+                            <w:r>
+                              <w:rPr>
+                                <w:rFonts w:ascii="Bold" w:hAnsi="Bold"/>
+                                <w:color w:val="0070C0"/>
+                                <w:sz w:val="26"/>
+                                <w:szCs w:val="26"/>
+                              </w:rPr>
+                              <w:t>N    2014-2019</w:t>
                             </w:r>
                             <w:r>
                               <w:rPr>
@@ -176,7 +167,7 @@
                                 <w:sz w:val="26"/>
                                 <w:szCs w:val="26"/>
                               </w:rPr>
-                              <w:t xml:space="preserve">      </w:t>
+                              <w:t xml:space="preserve"> </w:t>
                             </w:r>
                             <w:r>
                               <w:t xml:space="preserve">         </w:t>
@@ -227,16 +218,6 @@
                           <w:sz w:val="26"/>
                           <w:szCs w:val="26"/>
                         </w:rPr>
-                        <w:t xml:space="preserve"> </w:t>
-                      </w:r>
-                      <w:r>
-                        <w:rPr>
-                          <w:rFonts w:ascii="Bold" w:hAnsi="Bold"/>
-                          <w:color w:val="0000FF"/>
-                          <w:sz w:val="26"/>
-                          <w:szCs w:val="26"/>
-                        </w:rPr>
-                        <w:tab/>
                         <w:t xml:space="preserve">     </w:t>
                       </w:r>
                       <w:r>
@@ -269,7 +250,7 @@
                           <w:sz w:val="26"/>
                           <w:szCs w:val="26"/>
                         </w:rPr>
-                        <w:t xml:space="preserve">     </w:t>
+                        <w:t xml:space="preserve">    </w:t>
                       </w:r>
                       <w:r>
                         <w:rPr>
@@ -285,15 +266,7 @@
                           <w:sz w:val="26"/>
                           <w:szCs w:val="26"/>
                         </w:rPr>
-                        <w:t>Hệ thống cảnh báo cháy</w:t>
-                      </w:r>
-                      <w:r>
-                        <w:rPr>
-                          <w:color w:val="0000FF"/>
-                          <w:sz w:val="26"/>
-                          <w:szCs w:val="26"/>
-                        </w:rPr>
-                        <w:t xml:space="preserve">           </w:t>
+                        <w:t xml:space="preserve">Hệ thống cảnh báo cháy       </w:t>
                       </w:r>
                       <w:r>
                         <w:rPr>
@@ -311,7 +284,16 @@
                           <w:sz w:val="26"/>
                           <w:szCs w:val="26"/>
                         </w:rPr>
-                        <w:t xml:space="preserve"> D14CQMT01-N</w:t>
+                        <w:t xml:space="preserve"> D14CQMT01-</w:t>
+                      </w:r>
+                      <w:r>
+                        <w:rPr>
+                          <w:rFonts w:ascii="Bold" w:hAnsi="Bold"/>
+                          <w:color w:val="0070C0"/>
+                          <w:sz w:val="26"/>
+                          <w:szCs w:val="26"/>
+                        </w:rPr>
+                        <w:t>N    2014-2019</w:t>
                       </w:r>
                       <w:r>
                         <w:rPr>
@@ -319,7 +301,7 @@
                           <w:sz w:val="26"/>
                           <w:szCs w:val="26"/>
                         </w:rPr>
-                        <w:t xml:space="preserve">      </w:t>
+                        <w:t xml:space="preserve"> </w:t>
                       </w:r>
                       <w:r>
                         <w:t xml:space="preserve">         </w:t>
@@ -508,7 +490,7 @@
           </mc:Choice>
           <mc:Fallback>
             <w:pict>
-              <v:rect w14:anchorId="749D3596" id="Rectangle 15" o:spid="_x0000_s1026" style="position:absolute;margin-left:-6pt;margin-top:-38.5pt;width:474pt;height:783pt;z-index:-251655680;visibility:visible;mso-wrap-style:square;mso-width-percent:0;mso-height-percent:0;mso-wrap-distance-left:9pt;mso-wrap-distance-top:0;mso-wrap-distance-right:9pt;mso-wrap-distance-bottom:0;mso-position-horizontal:absolute;mso-position-horizontal-relative:text;mso-position-vertical:absolute;mso-position-vertical-relative:text;mso-width-percent:0;mso-height-percent:0;mso-width-relative:page;mso-height-relative:page;v-text-anchor:top" o:gfxdata="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"/>
+              <v:rect w14:anchorId="03EC9044" id="Rectangle 15" o:spid="_x0000_s1026" style="position:absolute;margin-left:-6pt;margin-top:-38.5pt;width:474pt;height:783pt;z-index:-251655680;visibility:visible;mso-wrap-style:square;mso-width-percent:0;mso-height-percent:0;mso-wrap-distance-left:9pt;mso-wrap-distance-top:0;mso-wrap-distance-right:9pt;mso-wrap-distance-bottom:0;mso-position-horizontal:absolute;mso-position-horizontal-relative:text;mso-position-vertical:absolute;mso-position-vertical-relative:text;mso-width-percent:0;mso-height-percent:0;mso-width-relative:page;mso-height-relative:page;v-text-anchor:top" o:gfxdata="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"/>
             </w:pict>
           </mc:Fallback>
         </mc:AlternateContent>
@@ -645,7 +627,6 @@
       <w:pPr>
         <w:jc w:val="center"/>
         <w:rPr>
-          <w:rFonts w:ascii="Bold" w:hAnsi="Bold"/>
           <w:b/>
           <w:sz w:val="72"/>
           <w:szCs w:val="72"/>
@@ -653,19 +634,25 @@
       </w:pPr>
       <w:r>
         <w:rPr>
-          <w:rFonts w:ascii="Bold" w:hAnsi="Bold"/>
           <w:b/>
           <w:sz w:val="72"/>
           <w:szCs w:val="72"/>
         </w:rPr>
-        <w:t xml:space="preserve">BÁO CÁO THỰC TẬP </w:t>
+        <w:t xml:space="preserve">BÁO CÁO </w:t>
+      </w:r>
+      <w:r>
+        <w:rPr>
+          <w:b/>
+          <w:sz w:val="72"/>
+          <w:szCs w:val="72"/>
+        </w:rPr>
+        <w:t xml:space="preserve">ĐỊNH KỲ </w:t>
       </w:r>
     </w:p>
     <w:p>
       <w:pPr>
         <w:jc w:val="center"/>
         <w:rPr>
-          <w:rFonts w:ascii="Bold" w:hAnsi="Bold"/>
           <w:b/>
           <w:sz w:val="36"/>
           <w:szCs w:val="36"/>
@@ -673,12 +660,11 @@
       </w:pPr>
       <w:r>
         <w:rPr>
-          <w:rFonts w:ascii="Bold" w:hAnsi="Bold"/>
           <w:b/>
           <w:sz w:val="72"/>
           <w:szCs w:val="72"/>
         </w:rPr>
-        <w:t xml:space="preserve">TỐT NGHIỆP ĐẠI HỌC </w:t>
+        <w:t xml:space="preserve">THỰC TẬP TỐT NGHIỆP ĐẠI HỌC </w:t>
       </w:r>
     </w:p>
     <w:p>
@@ -730,69 +716,45 @@
       <w:pPr>
         <w:spacing w:before="120"/>
         <w:ind w:firstLine="720"/>
-        <w:jc w:val="center"/>
-        <w:rPr>
-          <w:rFonts w:ascii="Bold" w:hAnsi="Bold"/>
-          <w:sz w:val="70"/>
-          <w:szCs w:val="70"/>
-        </w:rPr>
-      </w:pPr>
-      <w:r>
-        <w:rPr>
-          <w:rFonts w:ascii="Bold" w:hAnsi="Bold"/>
+        <w:jc w:val="both"/>
+        <w:rPr>
+          <w:b/>
+          <w:sz w:val="36"/>
+          <w:szCs w:val="36"/>
+        </w:rPr>
+      </w:pPr>
+      <w:r>
+        <w:rPr>
           <w:b/>
           <w:i/>
-          <w:sz w:val="52"/>
-          <w:szCs w:val="40"/>
+          <w:sz w:val="32"/>
+          <w:szCs w:val="32"/>
         </w:rPr>
         <w:t>Đề tài</w:t>
       </w:r>
       <w:r>
         <w:rPr>
-          <w:rFonts w:ascii="Bold" w:hAnsi="Bold"/>
-          <w:b/>
-          <w:sz w:val="52"/>
-          <w:szCs w:val="40"/>
-        </w:rPr>
-        <w:t>:</w:t>
-      </w:r>
-      <w:r>
-        <w:rPr>
-          <w:rFonts w:ascii="Bold" w:hAnsi="Bold"/>
-          <w:b/>
-          <w:sz w:val="82"/>
-          <w:szCs w:val="70"/>
-        </w:rPr>
-        <w:t xml:space="preserve"> </w:t>
-      </w:r>
-      <w:r>
-        <w:rPr>
-          <w:rFonts w:ascii="Bold" w:hAnsi="Bold"/>
-          <w:sz w:val="70"/>
-          <w:szCs w:val="70"/>
-        </w:rPr>
-        <w:t xml:space="preserve">HỆ THỐNG </w:t>
-      </w:r>
-    </w:p>
-    <w:p>
-      <w:pPr>
-        <w:spacing w:before="120"/>
-        <w:ind w:firstLine="720"/>
-        <w:jc w:val="center"/>
-        <w:rPr>
-          <w:rFonts w:ascii="Bold" w:hAnsi="Bold"/>
-          <w:b/>
-          <w:sz w:val="70"/>
-          <w:szCs w:val="70"/>
-        </w:rPr>
-      </w:pPr>
-      <w:r>
-        <w:rPr>
-          <w:rFonts w:ascii="Bold" w:hAnsi="Bold"/>
-          <w:sz w:val="70"/>
-          <w:szCs w:val="70"/>
-        </w:rPr>
-        <w:t>CẢNH BÁO CHÁY</w:t>
+          <w:b/>
+          <w:sz w:val="36"/>
+          <w:szCs w:val="36"/>
+        </w:rPr>
+        <w:t>: “</w:t>
+      </w:r>
+      <w:r>
+        <w:rPr>
+          <w:b/>
+          <w:sz w:val="38"/>
+          <w:szCs w:val="38"/>
+        </w:rPr>
+        <w:t>Ứng dụng IoT vào hệ thống cảnh báo cháy</w:t>
+      </w:r>
+      <w:r>
+        <w:rPr>
+          <w:b/>
+          <w:sz w:val="36"/>
+          <w:szCs w:val="36"/>
+        </w:rPr>
+        <w:t>”</w:t>
       </w:r>
     </w:p>
     <w:p>
@@ -1426,6 +1388,17 @@
           <w:szCs w:val="26"/>
         </w:rPr>
       </w:pPr>
+    </w:p>
+    <w:p>
+      <w:pPr>
+        <w:jc w:val="center"/>
+        <w:rPr>
+          <w:rFonts w:ascii="Bold" w:hAnsi="Bold"/>
+          <w:b/>
+          <w:sz w:val="26"/>
+          <w:szCs w:val="26"/>
+        </w:rPr>
+      </w:pPr>
       <w:r>
         <w:rPr>
           <w:rFonts w:ascii="Bold" w:hAnsi="Bold"/>
@@ -1558,7 +1531,7 @@
           </mc:Choice>
           <mc:Fallback>
             <w:pict>
-              <v:rect w14:anchorId="73E049E5" id="Rectangle 12" o:spid="_x0000_s1026" style="position:absolute;margin-left:-6.05pt;margin-top:-4.2pt;width:474pt;height:742.5pt;z-index:-251654656;visibility:visible;mso-wrap-style:square;mso-width-percent:0;mso-height-percent:0;mso-wrap-distance-left:9pt;mso-wrap-distance-top:0;mso-wrap-distance-right:9pt;mso-wrap-distance-bottom:0;mso-position-horizontal:absolute;mso-position-horizontal-relative:text;mso-position-vertical:absolute;mso-position-vertical-relative:text;mso-width-percent:0;mso-height-percent:0;mso-width-relative:page;mso-height-relative:page;v-text-anchor:top" o:gfxdata="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"/>
+              <v:rect w14:anchorId="5668E406" id="Rectangle 12" o:spid="_x0000_s1026" style="position:absolute;margin-left:-6.05pt;margin-top:-4.2pt;width:474pt;height:742.5pt;z-index:-251654656;visibility:visible;mso-wrap-style:square;mso-width-percent:0;mso-height-percent:0;mso-wrap-distance-left:9pt;mso-wrap-distance-top:0;mso-wrap-distance-right:9pt;mso-wrap-distance-bottom:0;mso-position-horizontal:absolute;mso-position-horizontal-relative:text;mso-position-vertical:absolute;mso-position-vertical-relative:text;mso-width-percent:0;mso-height-percent:0;mso-width-relative:page;mso-height-relative:page;v-text-anchor:top" o:gfxdata="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"/>
             </w:pict>
           </mc:Fallback>
         </mc:AlternateContent>
@@ -1740,22 +1713,57 @@
     </w:p>
     <w:p>
       <w:pPr>
-        <w:ind w:left="-6" w:firstLine="0"/>
-      </w:pPr>
-      <w:r>
-        <w:tab/>
-      </w:r>
-      <w:r>
-        <w:tab/>
-      </w:r>
-    </w:p>
-    <w:p>
-      <w:pPr>
-        <w:rPr>
-          <w:rFonts w:ascii="Bold" w:hAnsi="Bold"/>
-          <w:b/>
-        </w:rPr>
-      </w:pPr>
+        <w:jc w:val="center"/>
+        <w:rPr>
+          <w:sz w:val="72"/>
+          <w:szCs w:val="72"/>
+        </w:rPr>
+      </w:pPr>
+    </w:p>
+    <w:p>
+      <w:pPr>
+        <w:spacing w:before="120"/>
+        <w:ind w:firstLine="720"/>
+        <w:jc w:val="both"/>
+        <w:rPr>
+          <w:b/>
+          <w:sz w:val="36"/>
+          <w:szCs w:val="36"/>
+        </w:rPr>
+      </w:pPr>
+      <w:r>
+        <w:rPr>
+          <w:b/>
+          <w:i/>
+          <w:sz w:val="32"/>
+          <w:szCs w:val="32"/>
+        </w:rPr>
+        <w:t>Đề tài</w:t>
+      </w:r>
+      <w:r>
+        <w:rPr>
+          <w:b/>
+          <w:sz w:val="36"/>
+          <w:szCs w:val="36"/>
+        </w:rPr>
+        <w:t>: “</w:t>
+      </w:r>
+      <w:r>
+        <w:rPr>
+          <w:b/>
+          <w:sz w:val="38"/>
+          <w:szCs w:val="38"/>
+        </w:rPr>
+        <w:t>Ứng dụng IoT vào hệ thống cảnh báo cháy</w:t>
+      </w:r>
+      <w:r>
+        <w:rPr>
+          <w:b/>
+          <w:sz w:val="36"/>
+          <w:szCs w:val="36"/>
+        </w:rPr>
+        <w:t>”</w:t>
+      </w:r>
     </w:p>
     <w:p>
       <w:pPr>
@@ -1764,37 +1772,9 @@
         <w:jc w:val="center"/>
         <w:rPr>
           <w:rFonts w:ascii="Bold" w:hAnsi="Bold"/>
-          <w:sz w:val="70"/>
-          <w:szCs w:val="70"/>
-        </w:rPr>
-      </w:pPr>
-      <w:r>
-        <w:rPr>
-          <w:rFonts w:ascii="Bold" w:hAnsi="Bold"/>
-          <w:b/>
-          <w:i/>
-          <w:sz w:val="70"/>
-          <w:szCs w:val="70"/>
-        </w:rPr>
-        <w:t>Đề tài</w:t>
-      </w:r>
-      <w:r>
-        <w:rPr>
-          <w:rFonts w:ascii="Bold" w:hAnsi="Bold"/>
-          <w:b/>
-          <w:sz w:val="70"/>
-          <w:szCs w:val="70"/>
-        </w:rPr>
-        <w:t xml:space="preserve">: </w:t>
-      </w:r>
-      <w:r>
-        <w:rPr>
-          <w:rFonts w:ascii="Bold" w:hAnsi="Bold"/>
-          <w:sz w:val="70"/>
-          <w:szCs w:val="70"/>
-        </w:rPr>
-        <w:t>HỆ THỐNG</w:t>
-      </w:r>
+          <w:b/>
+        </w:rPr>
+      </w:pPr>
     </w:p>
     <w:p>
       <w:pPr>
@@ -1803,18 +1783,9 @@
         <w:jc w:val="center"/>
         <w:rPr>
           <w:rFonts w:ascii="Bold" w:hAnsi="Bold"/>
-          <w:sz w:val="70"/>
-          <w:szCs w:val="70"/>
-        </w:rPr>
-      </w:pPr>
-      <w:r>
-        <w:rPr>
-          <w:rFonts w:ascii="Bold" w:hAnsi="Bold"/>
-          <w:sz w:val="70"/>
-          <w:szCs w:val="70"/>
-        </w:rPr>
-        <w:t>CẢNH BÁO CHÁY</w:t>
-      </w:r>
+          <w:b/>
+        </w:rPr>
+      </w:pPr>
     </w:p>
     <w:p>
       <w:pPr>
@@ -1829,6 +1800,28 @@
     </w:p>
     <w:p>
       <w:pPr>
+        <w:spacing w:before="120"/>
+        <w:ind w:firstLine="720"/>
+        <w:jc w:val="center"/>
+        <w:rPr>
+          <w:rFonts w:ascii="Bold" w:hAnsi="Bold"/>
+          <w:b/>
+        </w:rPr>
+      </w:pPr>
+    </w:p>
+    <w:p>
+      <w:pPr>
+        <w:spacing w:before="120"/>
+        <w:ind w:firstLine="720"/>
+        <w:jc w:val="center"/>
+        <w:rPr>
+          <w:rFonts w:ascii="Bold" w:hAnsi="Bold"/>
+          <w:b/>
+        </w:rPr>
+      </w:pPr>
+    </w:p>
+    <w:p>
+      <w:pPr>
         <w:ind w:left="1276" w:firstLine="720"/>
         <w:rPr>
           <w:rFonts w:ascii="Bold" w:hAnsi="Bold"/>
@@ -2235,39 +2228,6 @@
         <w:jc w:val="both"/>
         <w:rPr>
           <w:rFonts w:ascii="Bold" w:hAnsi="Bold"/>
-          <w:sz w:val="26"/>
-          <w:szCs w:val="26"/>
-        </w:rPr>
-      </w:pPr>
-    </w:p>
-    <w:p>
-      <w:pPr>
-        <w:ind w:left="2160"/>
-        <w:jc w:val="both"/>
-        <w:rPr>
-          <w:rFonts w:ascii="Bold" w:hAnsi="Bold"/>
-          <w:sz w:val="26"/>
-          <w:szCs w:val="26"/>
-        </w:rPr>
-      </w:pPr>
-    </w:p>
-    <w:p>
-      <w:pPr>
-        <w:ind w:left="2160"/>
-        <w:jc w:val="both"/>
-        <w:rPr>
-          <w:rFonts w:ascii="Bold" w:hAnsi="Bold"/>
-          <w:sz w:val="26"/>
-          <w:szCs w:val="26"/>
-        </w:rPr>
-      </w:pPr>
-    </w:p>
-    <w:p>
-      <w:pPr>
-        <w:ind w:left="2160"/>
-        <w:jc w:val="both"/>
-        <w:rPr>
-          <w:rFonts w:ascii="Bold" w:hAnsi="Bold"/>
           <w:b/>
           <w:sz w:val="28"/>
           <w:szCs w:val="28"/>
@@ -2277,7 +2237,49 @@
     <w:p>
       <w:pPr>
         <w:ind w:firstLine="0"/>
-        <w:jc w:val="right"/>
+        <w:jc w:val="center"/>
+        <w:rPr>
+          <w:rFonts w:ascii="Bold" w:hAnsi="Bold"/>
+          <w:b/>
+          <w:sz w:val="26"/>
+          <w:szCs w:val="26"/>
+        </w:rPr>
+      </w:pPr>
+    </w:p>
+    <w:p>
+      <w:pPr>
+        <w:ind w:firstLine="0"/>
+        <w:jc w:val="center"/>
+        <w:rPr>
+          <w:rFonts w:ascii="Bold" w:hAnsi="Bold"/>
+          <w:b/>
+          <w:sz w:val="26"/>
+          <w:szCs w:val="26"/>
+        </w:rPr>
+      </w:pPr>
+    </w:p>
+    <w:p>
+      <w:pPr>
+        <w:ind w:firstLine="0"/>
+        <w:jc w:val="center"/>
+        <w:rPr>
+          <w:rFonts w:ascii="Bold" w:hAnsi="Bold"/>
+          <w:b/>
+          <w:sz w:val="26"/>
+          <w:szCs w:val="26"/>
+        </w:rPr>
+      </w:pPr>
+    </w:p>
+    <w:p>
+      <w:pPr>
+        <w:ind w:firstLine="0"/>
+        <w:jc w:val="center"/>
+        <w:rPr>
+          <w:rFonts w:ascii="Bold" w:hAnsi="Bold"/>
+          <w:b/>
+          <w:sz w:val="26"/>
+          <w:szCs w:val="26"/>
+        </w:rPr>
       </w:pPr>
       <w:r>
         <w:rPr>
@@ -2315,15 +2317,12 @@
         </w:rPr>
         <w:t>2018</w:t>
       </w:r>
-      <w:r>
-        <w:rPr>
-          <w:rFonts w:ascii="Bold" w:hAnsi="Bold"/>
-          <w:b/>
-          <w:sz w:val="28"/>
-          <w:szCs w:val="28"/>
-        </w:rPr>
-        <w:br w:type="column"/>
-      </w:r>
+    </w:p>
+    <w:p>
+      <w:pPr>
+        <w:ind w:firstLine="0"/>
+        <w:jc w:val="right"/>
+      </w:pPr>
       <w:r>
         <w:lastRenderedPageBreak/>
         <w:t>BM1-TN</w:t>
@@ -2525,7 +2524,7 @@
                 </mc:Choice>
                 <mc:Fallback>
                   <w:pict>
-                    <v:line w14:anchorId="6771A739" id="Line 8" o:spid="_x0000_s1026" style="position:absolute;z-index:251667968;visibility:visible;mso-wrap-style:square;mso-width-percent:0;mso-height-percent:0;mso-wrap-distance-left:9pt;mso-wrap-distance-top:0;mso-wrap-distance-right:9pt;mso-wrap-distance-bottom:0;mso-position-horizontal:absolute;mso-position-horizontal-relative:text;mso-position-vertical:absolute;mso-position-vertical-relative:text;mso-width-percent:0;mso-height-percent:0;mso-width-relative:page;mso-height-relative:page" from="56.85pt,2.1pt" to="200.85pt,2.1pt" o:gfxdata="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"/>
+                    <v:line w14:anchorId="44433E02" id="Line 8" o:spid="_x0000_s1026" style="position:absolute;z-index:251667968;visibility:visible;mso-wrap-style:square;mso-width-percent:0;mso-height-percent:0;mso-wrap-distance-left:9pt;mso-wrap-distance-top:0;mso-wrap-distance-right:9pt;mso-wrap-distance-bottom:0;mso-position-horizontal:absolute;mso-position-horizontal-relative:text;mso-position-vertical:absolute;mso-position-vertical-relative:text;mso-width-percent:0;mso-height-percent:0;mso-width-relative:page;mso-height-relative:page" from="56.85pt,2.1pt" to="200.85pt,2.1pt" o:gfxdata="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"/>
                   </w:pict>
                 </mc:Fallback>
               </mc:AlternateContent>
@@ -2617,7 +2616,7 @@
                 </mc:Choice>
                 <mc:Fallback>
                   <w:pict>
-                    <v:line w14:anchorId="44B770C9" id="Line 7" o:spid="_x0000_s1026" style="position:absolute;z-index:251666944;visibility:visible;mso-wrap-style:square;mso-width-percent:0;mso-height-percent:0;mso-wrap-distance-left:9pt;mso-wrap-distance-top:0;mso-wrap-distance-right:9pt;mso-wrap-distance-bottom:0;mso-position-horizontal:absolute;mso-position-horizontal-relative:text;mso-position-vertical:absolute;mso-position-vertical-relative:text;mso-width-percent:0;mso-height-percent:0;mso-width-relative:page;mso-height-relative:page" from="74.4pt,.05pt" to="173.4pt,.05pt" o:gfxdata="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"/>
+                    <v:line w14:anchorId="39046B88" id="Line 7" o:spid="_x0000_s1026" style="position:absolute;z-index:251666944;visibility:visible;mso-wrap-style:square;mso-width-percent:0;mso-height-percent:0;mso-wrap-distance-left:9pt;mso-wrap-distance-top:0;mso-wrap-distance-right:9pt;mso-wrap-distance-bottom:0;mso-position-horizontal:absolute;mso-position-horizontal-relative:text;mso-position-vertical:absolute;mso-position-vertical-relative:text;mso-width-percent:0;mso-height-percent:0;mso-width-relative:page;mso-height-relative:page" from="74.4pt,.05pt" to="173.4pt,.05pt" o:gfxdata="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"/>
                   </w:pict>
                 </mc:Fallback>
               </mc:AlternateContent>
@@ -4010,6 +4009,85 @@
           <w:sz w:val="26"/>
           <w:szCs w:val="26"/>
         </w:rPr>
+        <w:t>: 447 Lên Văn Việt, phường Tăng Nhơn Phú A, quận 9, Tp.HCM</w:t>
+      </w:r>
+    </w:p>
+    <w:p>
+      <w:pPr>
+        <w:ind w:firstLine="0"/>
+        <w:rPr>
+          <w:sz w:val="26"/>
+          <w:szCs w:val="26"/>
+        </w:rPr>
+      </w:pPr>
+      <w:r>
+        <w:rPr>
+          <w:b/>
+          <w:sz w:val="26"/>
+          <w:szCs w:val="26"/>
+        </w:rPr>
+        <w:t>Thời gian thực tập:</w:t>
+      </w:r>
+      <w:r>
+        <w:rPr>
+          <w:sz w:val="26"/>
+          <w:szCs w:val="26"/>
+        </w:rPr>
+        <w:t xml:space="preserve"> từ ngày 25 tháng 6 năm 2018 đến hết ngày 05 tháng 8 năm 2018</w:t>
+      </w:r>
+    </w:p>
+    <w:p>
+      <w:pPr>
+        <w:ind w:firstLine="0"/>
+        <w:rPr>
+          <w:sz w:val="26"/>
+          <w:szCs w:val="26"/>
+        </w:rPr>
+      </w:pPr>
+      <w:r>
+        <w:rPr>
+          <w:b/>
+          <w:sz w:val="26"/>
+          <w:szCs w:val="26"/>
+        </w:rPr>
+        <w:t>Cán bộ hướng dẫn</w:t>
+      </w:r>
+      <w:r>
+        <w:rPr>
+          <w:b/>
+          <w:sz w:val="26"/>
+          <w:szCs w:val="26"/>
+        </w:rPr>
+        <w:t xml:space="preserve"> thực tập</w:t>
+      </w:r>
+      <w:r>
+        <w:rPr>
+          <w:sz w:val="26"/>
+          <w:szCs w:val="26"/>
+        </w:rPr>
+        <w:t>: Kĩ sư Trần Văn Đạo</w:t>
+      </w:r>
+    </w:p>
+    <w:p>
+      <w:pPr>
+        <w:rPr>
+          <w:sz w:val="26"/>
+          <w:szCs w:val="26"/>
+        </w:rPr>
+      </w:pPr>
+      <w:r>
+        <w:rPr>
+          <w:b/>
+          <w:sz w:val="26"/>
+          <w:szCs w:val="26"/>
+        </w:rPr>
+        <w:t>Nội dung thực tập</w:t>
+      </w:r>
+      <w:r>
+        <w:rPr>
+          <w:sz w:val="26"/>
+          <w:szCs w:val="26"/>
+        </w:rPr>
         <w:t xml:space="preserve">: </w:t>
       </w:r>
       <w:r>
@@ -4017,107 +4095,7 @@
           <w:sz w:val="26"/>
           <w:szCs w:val="26"/>
         </w:rPr>
-        <w:t xml:space="preserve">447 Lên Văn Việt, phường Tăng Nhơn Phú A, quận 9, </w:t>
-      </w:r>
-      <w:r>
-        <w:rPr>
-          <w:sz w:val="26"/>
-          <w:szCs w:val="26"/>
-        </w:rPr>
-        <w:t>T</w:t>
-      </w:r>
-      <w:r>
-        <w:rPr>
-          <w:sz w:val="26"/>
-          <w:szCs w:val="26"/>
-        </w:rPr>
-        <w:t>p.HCM</w:t>
-      </w:r>
-    </w:p>
-    <w:p>
-      <w:pPr>
-        <w:ind w:firstLine="0"/>
-        <w:rPr>
-          <w:sz w:val="26"/>
-          <w:szCs w:val="26"/>
-        </w:rPr>
-      </w:pPr>
-      <w:r>
-        <w:rPr>
-          <w:b/>
-          <w:sz w:val="26"/>
-          <w:szCs w:val="26"/>
-        </w:rPr>
-        <w:t>Thời gian thực tập:</w:t>
-      </w:r>
-      <w:r>
-        <w:rPr>
-          <w:sz w:val="26"/>
-          <w:szCs w:val="26"/>
-        </w:rPr>
-        <w:t xml:space="preserve"> từ ngày 25 tháng 6 năm 2018 đến hết ngày 05 tháng 8 năm 2018</w:t>
-      </w:r>
-    </w:p>
-    <w:p>
-      <w:pPr>
-        <w:ind w:firstLine="0"/>
-        <w:rPr>
-          <w:sz w:val="26"/>
-          <w:szCs w:val="26"/>
-        </w:rPr>
-      </w:pPr>
-      <w:r>
-        <w:rPr>
-          <w:b/>
-          <w:sz w:val="26"/>
-          <w:szCs w:val="26"/>
-        </w:rPr>
-        <w:t>Cán bộ hướng dẫn</w:t>
-      </w:r>
-      <w:r>
-        <w:rPr>
-          <w:b/>
-          <w:sz w:val="26"/>
-          <w:szCs w:val="26"/>
-        </w:rPr>
-        <w:t xml:space="preserve"> thực tập</w:t>
-      </w:r>
-      <w:r>
-        <w:rPr>
-          <w:sz w:val="26"/>
-          <w:szCs w:val="26"/>
-        </w:rPr>
-        <w:t>: Kĩ sư Trần Văn Đạo</w:t>
-      </w:r>
-    </w:p>
-    <w:p>
-      <w:pPr>
-        <w:rPr>
-          <w:sz w:val="26"/>
-          <w:szCs w:val="26"/>
-        </w:rPr>
-      </w:pPr>
-      <w:r>
-        <w:rPr>
-          <w:b/>
-          <w:sz w:val="26"/>
-          <w:szCs w:val="26"/>
-        </w:rPr>
-        <w:t>Nội dung thực tập</w:t>
-      </w:r>
-      <w:r>
-        <w:rPr>
-          <w:sz w:val="26"/>
-          <w:szCs w:val="26"/>
-        </w:rPr>
-        <w:t xml:space="preserve">: </w:t>
-      </w:r>
-      <w:r>
-        <w:rPr>
-          <w:sz w:val="26"/>
-          <w:szCs w:val="26"/>
-        </w:rPr>
-        <w:t xml:space="preserve">Hệ thống cảnh báo cháy </w:t>
+        <w:t>Ứng dụng IoT vào hệ thống cảnh báo cháy</w:t>
       </w:r>
     </w:p>
     <w:p>
@@ -4401,7 +4379,7 @@
           <w:sz w:val="26"/>
           <w:szCs w:val="26"/>
         </w:rPr>
-        <w:t>X</w:t>
+        <w:t xml:space="preserve">Xác nhận của đơn vị thực tập </w:t>
       </w:r>
       <w:r>
         <w:rPr>
@@ -4410,7 +4388,7 @@
           <w:sz w:val="26"/>
           <w:szCs w:val="26"/>
         </w:rPr>
-        <w:t>ác nhận của đơn vị thực tập</w:t>
+        <w:tab/>
       </w:r>
       <w:r>
         <w:rPr>
@@ -4419,7 +4397,7 @@
           <w:sz w:val="26"/>
           <w:szCs w:val="26"/>
         </w:rPr>
-        <w:t xml:space="preserve"> </w:t>
+        <w:tab/>
       </w:r>
       <w:r>
         <w:rPr>
@@ -4447,32 +4425,6 @@
           <w:szCs w:val="26"/>
         </w:rPr>
         <w:tab/>
-      </w:r>
-      <w:r>
-        <w:rPr>
-          <w:b/>
-          <w:bCs/>
-          <w:sz w:val="26"/>
-          <w:szCs w:val="26"/>
-        </w:rPr>
-        <w:tab/>
-      </w:r>
-      <w:r>
-        <w:rPr>
-          <w:b/>
-          <w:bCs/>
-          <w:sz w:val="26"/>
-          <w:szCs w:val="26"/>
-        </w:rPr>
-        <w:tab/>
-      </w:r>
-      <w:r>
-        <w:rPr>
-          <w:b/>
-          <w:bCs/>
-          <w:sz w:val="26"/>
-          <w:szCs w:val="26"/>
-        </w:rPr>
         <w:t>Cán bộ hướng dẫn</w:t>
       </w:r>
     </w:p>
@@ -5241,7 +5193,7 @@
             </w:rPr>
             <w:fldChar w:fldCharType="separate"/>
           </w:r>
-          <w:hyperlink w:anchor="_Toc519024323" w:history="1">
+          <w:hyperlink w:anchor="_Toc519025344" w:history="1">
             <w:r>
               <w:rPr>
                 <w:rStyle w:val="Hyperlink"/>
@@ -5271,7 +5223,7 @@
                 <w:noProof/>
                 <w:webHidden/>
               </w:rPr>
-              <w:instrText xml:space="preserve"> PAGEREF _Toc519024323 \h </w:instrText>
+              <w:instrText xml:space="preserve"> PAGEREF _Toc519025344 \h </w:instrText>
             </w:r>
             <w:r>
               <w:rPr>
@@ -5312,7 +5264,7 @@
               <w:szCs w:val="22"/>
             </w:rPr>
           </w:pPr>
-          <w:hyperlink w:anchor="_Toc519024324" w:history="1">
+          <w:hyperlink w:anchor="_Toc519025345" w:history="1">
             <w:r>
               <w:rPr>
                 <w:rStyle w:val="Hyperlink"/>
@@ -5342,7 +5294,7 @@
                 <w:noProof/>
                 <w:webHidden/>
               </w:rPr>
-              <w:instrText xml:space="preserve"> PAGEREF _Toc519024324 \h </w:instrText>
+              <w:instrText xml:space="preserve"> PAGEREF _Toc519025345 \h </w:instrText>
             </w:r>
             <w:r>
               <w:rPr>
@@ -5383,7 +5335,7 @@
               <w:szCs w:val="22"/>
             </w:rPr>
           </w:pPr>
-          <w:hyperlink w:anchor="_Toc519024325" w:history="1">
+          <w:hyperlink w:anchor="_Toc519025346" w:history="1">
             <w:r>
               <w:rPr>
                 <w:rStyle w:val="Hyperlink"/>
@@ -5407,7 +5359,7 @@
                 <w:b/>
                 <w:noProof/>
               </w:rPr>
-              <w:t>Internet of Things (IoT) là gì?</w:t>
+              <w:t>GIỚI THIỆU VỀ INTERNET OF THINGS (IOT)</w:t>
             </w:r>
             <w:r>
               <w:rPr>
@@ -5428,7 +5380,7 @@
                 <w:noProof/>
                 <w:webHidden/>
               </w:rPr>
-              <w:instrText xml:space="preserve"> PAGEREF _Toc519024325 \h </w:instrText>
+              <w:instrText xml:space="preserve"> PAGEREF _Toc519025346 \h </w:instrText>
             </w:r>
             <w:r>
               <w:rPr>
@@ -5469,7 +5421,7 @@
               <w:szCs w:val="22"/>
             </w:rPr>
           </w:pPr>
-          <w:hyperlink w:anchor="_Toc519024326" w:history="1">
+          <w:hyperlink w:anchor="_Toc519025347" w:history="1">
             <w:r>
               <w:rPr>
                 <w:rStyle w:val="Hyperlink"/>
@@ -5493,7 +5445,7 @@
                 <w:b/>
                 <w:noProof/>
               </w:rPr>
-              <w:t>Khả năng định danh độc nhất</w:t>
+              <w:t>KHẢ NĂNG ĐỊNH DANH ĐỘC NHẤT</w:t>
             </w:r>
             <w:r>
               <w:rPr>
@@ -5514,7 +5466,7 @@
                 <w:noProof/>
                 <w:webHidden/>
               </w:rPr>
-              <w:instrText xml:space="preserve"> PAGEREF _Toc519024326 \h </w:instrText>
+              <w:instrText xml:space="preserve"> PAGEREF _Toc519025347 \h </w:instrText>
             </w:r>
             <w:r>
               <w:rPr>
@@ -5555,7 +5507,7 @@
               <w:szCs w:val="22"/>
             </w:rPr>
           </w:pPr>
-          <w:hyperlink w:anchor="_Toc519024327" w:history="1">
+          <w:hyperlink w:anchor="_Toc519025348" w:history="1">
             <w:r>
               <w:rPr>
                 <w:rStyle w:val="Hyperlink"/>
@@ -5579,7 +5531,7 @@
                 <w:b/>
                 <w:noProof/>
               </w:rPr>
-              <w:t>Xu hướng và tính chất của The Internet of Things</w:t>
+              <w:t>XU HƯỚNG VÀ TÍNH CHẤT CỦA IOT</w:t>
             </w:r>
             <w:r>
               <w:rPr>
@@ -5600,7 +5552,7 @@
                 <w:noProof/>
                 <w:webHidden/>
               </w:rPr>
-              <w:instrText xml:space="preserve"> PAGEREF _Toc519024327 \h </w:instrText>
+              <w:instrText xml:space="preserve"> PAGEREF _Toc519025348 \h </w:instrText>
             </w:r>
             <w:r>
               <w:rPr>
@@ -5641,7 +5593,7 @@
               <w:szCs w:val="22"/>
             </w:rPr>
           </w:pPr>
-          <w:hyperlink w:anchor="_Toc519024328" w:history="1">
+          <w:hyperlink w:anchor="_Toc519025349" w:history="1">
             <w:r>
               <w:rPr>
                 <w:rStyle w:val="Hyperlink"/>
@@ -5686,7 +5638,7 @@
                 <w:noProof/>
                 <w:webHidden/>
               </w:rPr>
-              <w:instrText xml:space="preserve"> PAGEREF _Toc519024328 \h </w:instrText>
+              <w:instrText xml:space="preserve"> PAGEREF _Toc519025349 \h </w:instrText>
             </w:r>
             <w:r>
               <w:rPr>
@@ -5727,7 +5679,7 @@
               <w:szCs w:val="22"/>
             </w:rPr>
           </w:pPr>
-          <w:hyperlink w:anchor="_Toc519024329" w:history="1">
+          <w:hyperlink w:anchor="_Toc519025350" w:history="1">
             <w:r>
               <w:rPr>
                 <w:rStyle w:val="Hyperlink"/>
@@ -5772,7 +5724,7 @@
                 <w:noProof/>
                 <w:webHidden/>
               </w:rPr>
-              <w:instrText xml:space="preserve"> PAGEREF _Toc519024329 \h </w:instrText>
+              <w:instrText xml:space="preserve"> PAGEREF _Toc519025350 \h </w:instrText>
             </w:r>
             <w:r>
               <w:rPr>
@@ -5813,7 +5765,7 @@
               <w:szCs w:val="22"/>
             </w:rPr>
           </w:pPr>
-          <w:hyperlink w:anchor="_Toc519024330" w:history="1">
+          <w:hyperlink w:anchor="_Toc519025351" w:history="1">
             <w:r>
               <w:rPr>
                 <w:rStyle w:val="Hyperlink"/>
@@ -5858,7 +5810,7 @@
                 <w:noProof/>
                 <w:webHidden/>
               </w:rPr>
-              <w:instrText xml:space="preserve"> PAGEREF _Toc519024330 \h </w:instrText>
+              <w:instrText xml:space="preserve"> PAGEREF _Toc519025351 \h </w:instrText>
             </w:r>
             <w:r>
               <w:rPr>
@@ -5899,7 +5851,7 @@
               <w:szCs w:val="22"/>
             </w:rPr>
           </w:pPr>
-          <w:hyperlink w:anchor="_Toc519024331" w:history="1">
+          <w:hyperlink w:anchor="_Toc519025352" w:history="1">
             <w:r>
               <w:rPr>
                 <w:rStyle w:val="Hyperlink"/>
@@ -5944,7 +5896,7 @@
                 <w:noProof/>
                 <w:webHidden/>
               </w:rPr>
-              <w:instrText xml:space="preserve"> PAGEREF _Toc519024331 \h </w:instrText>
+              <w:instrText xml:space="preserve"> PAGEREF _Toc519025352 \h </w:instrText>
             </w:r>
             <w:r>
               <w:rPr>
@@ -5985,7 +5937,7 @@
               <w:szCs w:val="22"/>
             </w:rPr>
           </w:pPr>
-          <w:hyperlink w:anchor="_Toc519024332" w:history="1">
+          <w:hyperlink w:anchor="_Toc519025353" w:history="1">
             <w:r>
               <w:rPr>
                 <w:rStyle w:val="Hyperlink"/>
@@ -6030,7 +5982,7 @@
                 <w:noProof/>
                 <w:webHidden/>
               </w:rPr>
-              <w:instrText xml:space="preserve"> PAGEREF _Toc519024332 \h </w:instrText>
+              <w:instrText xml:space="preserve"> PAGEREF _Toc519025353 \h </w:instrText>
             </w:r>
             <w:r>
               <w:rPr>
@@ -6050,7 +6002,7 @@
                 <w:noProof/>
                 <w:webHidden/>
               </w:rPr>
-              <w:t>3</w:t>
+              <w:t>4</w:t>
             </w:r>
             <w:r>
               <w:rPr>
@@ -6071,7 +6023,7 @@
               <w:szCs w:val="22"/>
             </w:rPr>
           </w:pPr>
-          <w:hyperlink w:anchor="_Toc519024333" w:history="1">
+          <w:hyperlink w:anchor="_Toc519025354" w:history="1">
             <w:r>
               <w:rPr>
                 <w:rStyle w:val="Hyperlink"/>
@@ -6095,7 +6047,7 @@
                 <w:b/>
                 <w:noProof/>
               </w:rPr>
-              <w:t>Ứng dụng của IoT</w:t>
+              <w:t>ỨNG DỤNG CỦA IOT</w:t>
             </w:r>
             <w:r>
               <w:rPr>
@@ -6116,7 +6068,7 @@
                 <w:noProof/>
                 <w:webHidden/>
               </w:rPr>
-              <w:instrText xml:space="preserve"> PAGEREF _Toc519024333 \h </w:instrText>
+              <w:instrText xml:space="preserve"> PAGEREF _Toc519025354 \h </w:instrText>
             </w:r>
             <w:r>
               <w:rPr>
@@ -6157,7 +6109,7 @@
               <w:szCs w:val="22"/>
             </w:rPr>
           </w:pPr>
-          <w:hyperlink w:anchor="_Toc519024334" w:history="1">
+          <w:hyperlink w:anchor="_Toc519025355" w:history="1">
             <w:r>
               <w:rPr>
                 <w:rStyle w:val="Hyperlink"/>
@@ -6181,7 +6133,7 @@
                 <w:b/>
                 <w:noProof/>
               </w:rPr>
-              <w:t>Những tác nhân ngăn cản sự phát triển của Internet of Things</w:t>
+              <w:t>NHỮNG TÁC NHÂN ẢNH HƯỞNG ĐẾN SỰ PHÁT TRIỄN CỦA IOT</w:t>
             </w:r>
             <w:r>
               <w:rPr>
@@ -6202,7 +6154,7 @@
                 <w:noProof/>
                 <w:webHidden/>
               </w:rPr>
-              <w:instrText xml:space="preserve"> PAGEREF _Toc519024334 \h </w:instrText>
+              <w:instrText xml:space="preserve"> PAGEREF _Toc519025355 \h </w:instrText>
             </w:r>
             <w:r>
               <w:rPr>
@@ -6243,7 +6195,7 @@
               <w:szCs w:val="22"/>
             </w:rPr>
           </w:pPr>
-          <w:hyperlink w:anchor="_Toc519024335" w:history="1">
+          <w:hyperlink w:anchor="_Toc519025356" w:history="1">
             <w:r>
               <w:rPr>
                 <w:rStyle w:val="Hyperlink"/>
@@ -6288,7 +6240,7 @@
                 <w:noProof/>
                 <w:webHidden/>
               </w:rPr>
-              <w:instrText xml:space="preserve"> PAGEREF _Toc519024335 \h </w:instrText>
+              <w:instrText xml:space="preserve"> PAGEREF _Toc519025356 \h </w:instrText>
             </w:r>
             <w:r>
               <w:rPr>
@@ -6329,7 +6281,7 @@
               <w:szCs w:val="22"/>
             </w:rPr>
           </w:pPr>
-          <w:hyperlink w:anchor="_Toc519024336" w:history="1">
+          <w:hyperlink w:anchor="_Toc519025357" w:history="1">
             <w:r>
               <w:rPr>
                 <w:rStyle w:val="Hyperlink"/>
@@ -6374,7 +6326,7 @@
                 <w:noProof/>
                 <w:webHidden/>
               </w:rPr>
-              <w:instrText xml:space="preserve"> PAGEREF _Toc519024336 \h </w:instrText>
+              <w:instrText xml:space="preserve"> PAGEREF _Toc519025357 \h </w:instrText>
             </w:r>
             <w:r>
               <w:rPr>
@@ -6415,7 +6367,7 @@
               <w:szCs w:val="22"/>
             </w:rPr>
           </w:pPr>
-          <w:hyperlink w:anchor="_Toc519024337" w:history="1">
+          <w:hyperlink w:anchor="_Toc519025358" w:history="1">
             <w:r>
               <w:rPr>
                 <w:rStyle w:val="Hyperlink"/>
@@ -6460,7 +6412,7 @@
                 <w:noProof/>
                 <w:webHidden/>
               </w:rPr>
-              <w:instrText xml:space="preserve"> PAGEREF _Toc519024337 \h </w:instrText>
+              <w:instrText xml:space="preserve"> PAGEREF _Toc519025358 \h </w:instrText>
             </w:r>
             <w:r>
               <w:rPr>
@@ -6501,7 +6453,7 @@
               <w:szCs w:val="22"/>
             </w:rPr>
           </w:pPr>
-          <w:hyperlink w:anchor="_Toc519024338" w:history="1">
+          <w:hyperlink w:anchor="_Toc519025359" w:history="1">
             <w:r>
               <w:rPr>
                 <w:rStyle w:val="Hyperlink"/>
@@ -6546,7 +6498,7 @@
                 <w:noProof/>
                 <w:webHidden/>
               </w:rPr>
-              <w:instrText xml:space="preserve"> PAGEREF _Toc519024338 \h </w:instrText>
+              <w:instrText xml:space="preserve"> PAGEREF _Toc519025359 \h </w:instrText>
             </w:r>
             <w:r>
               <w:rPr>
@@ -6587,7 +6539,7 @@
               <w:szCs w:val="22"/>
             </w:rPr>
           </w:pPr>
-          <w:hyperlink w:anchor="_Toc519024339" w:history="1">
+          <w:hyperlink w:anchor="_Toc519025360" w:history="1">
             <w:r>
               <w:rPr>
                 <w:rStyle w:val="Hyperlink"/>
@@ -6615,7 +6567,7 @@
                 <w:noProof/>
                 <w:webHidden/>
               </w:rPr>
-              <w:instrText xml:space="preserve"> PAGEREF _Toc519024339 \h </w:instrText>
+              <w:instrText xml:space="preserve"> PAGEREF _Toc519025360 \h </w:instrText>
             </w:r>
             <w:r>
               <w:rPr>
@@ -6656,7 +6608,7 @@
               <w:szCs w:val="22"/>
             </w:rPr>
           </w:pPr>
-          <w:hyperlink w:anchor="_Toc519024340" w:history="1">
+          <w:hyperlink w:anchor="_Toc519025361" w:history="1">
             <w:r>
               <w:rPr>
                 <w:rStyle w:val="Hyperlink"/>
@@ -6680,7 +6632,7 @@
                 <w:b/>
                 <w:noProof/>
               </w:rPr>
-              <w:t>Giới thiệu tổng quan về NodeJS</w:t>
+              <w:t>TỔNG QUAN VỀ NODEJS</w:t>
             </w:r>
             <w:r>
               <w:rPr>
@@ -6701,7 +6653,7 @@
                 <w:noProof/>
                 <w:webHidden/>
               </w:rPr>
-              <w:instrText xml:space="preserve"> PAGEREF _Toc519024340 \h </w:instrText>
+              <w:instrText xml:space="preserve"> PAGEREF _Toc519025361 \h </w:instrText>
             </w:r>
             <w:r>
               <w:rPr>
@@ -6742,7 +6694,7 @@
               <w:szCs w:val="22"/>
             </w:rPr>
           </w:pPr>
-          <w:hyperlink w:anchor="_Toc519024341" w:history="1">
+          <w:hyperlink w:anchor="_Toc519025362" w:history="1">
             <w:r>
               <w:rPr>
                 <w:rStyle w:val="Hyperlink"/>
@@ -6766,7 +6718,7 @@
                 <w:b/>
                 <w:noProof/>
               </w:rPr>
-              <w:t>Ưu điểm của NodeJS</w:t>
+              <w:t>ƯU ĐIỂM CỦA NODEJS</w:t>
             </w:r>
             <w:r>
               <w:rPr>
@@ -6787,7 +6739,7 @@
                 <w:noProof/>
                 <w:webHidden/>
               </w:rPr>
-              <w:instrText xml:space="preserve"> PAGEREF _Toc519024341 \h </w:instrText>
+              <w:instrText xml:space="preserve"> PAGEREF _Toc519025362 \h </w:instrText>
             </w:r>
             <w:r>
               <w:rPr>
@@ -6828,7 +6780,7 @@
               <w:szCs w:val="22"/>
             </w:rPr>
           </w:pPr>
-          <w:hyperlink w:anchor="_Toc519024342" w:history="1">
+          <w:hyperlink w:anchor="_Toc519025363" w:history="1">
             <w:r>
               <w:rPr>
                 <w:rStyle w:val="Hyperlink"/>
@@ -6873,7 +6825,7 @@
                 <w:noProof/>
                 <w:webHidden/>
               </w:rPr>
-              <w:instrText xml:space="preserve"> PAGEREF _Toc519024342 \h </w:instrText>
+              <w:instrText xml:space="preserve"> PAGEREF _Toc519025363 \h </w:instrText>
             </w:r>
             <w:r>
               <w:rPr>
@@ -6914,7 +6866,7 @@
               <w:szCs w:val="22"/>
             </w:rPr>
           </w:pPr>
-          <w:hyperlink w:anchor="_Toc519024343" w:history="1">
+          <w:hyperlink w:anchor="_Toc519025364" w:history="1">
             <w:r>
               <w:rPr>
                 <w:rStyle w:val="Hyperlink"/>
@@ -6959,7 +6911,7 @@
                 <w:noProof/>
                 <w:webHidden/>
               </w:rPr>
-              <w:instrText xml:space="preserve"> PAGEREF _Toc519024343 \h </w:instrText>
+              <w:instrText xml:space="preserve"> PAGEREF _Toc519025364 \h </w:instrText>
             </w:r>
             <w:r>
               <w:rPr>
@@ -7000,7 +6952,7 @@
               <w:szCs w:val="22"/>
             </w:rPr>
           </w:pPr>
-          <w:hyperlink w:anchor="_Toc519024344" w:history="1">
+          <w:hyperlink w:anchor="_Toc519025365" w:history="1">
             <w:r>
               <w:rPr>
                 <w:rStyle w:val="Hyperlink"/>
@@ -7045,7 +6997,7 @@
                 <w:noProof/>
                 <w:webHidden/>
               </w:rPr>
-              <w:instrText xml:space="preserve"> PAGEREF _Toc519024344 \h </w:instrText>
+              <w:instrText xml:space="preserve"> PAGEREF _Toc519025365 \h </w:instrText>
             </w:r>
             <w:r>
               <w:rPr>
@@ -7086,7 +7038,7 @@
               <w:szCs w:val="22"/>
             </w:rPr>
           </w:pPr>
-          <w:hyperlink w:anchor="_Toc519024345" w:history="1">
+          <w:hyperlink w:anchor="_Toc519025366" w:history="1">
             <w:r>
               <w:rPr>
                 <w:rStyle w:val="Hyperlink"/>
@@ -7131,7 +7083,7 @@
                 <w:noProof/>
                 <w:webHidden/>
               </w:rPr>
-              <w:instrText xml:space="preserve"> PAGEREF _Toc519024345 \h </w:instrText>
+              <w:instrText xml:space="preserve"> PAGEREF _Toc519025366 \h </w:instrText>
             </w:r>
             <w:r>
               <w:rPr>
@@ -7151,7 +7103,7 @@
                 <w:noProof/>
                 <w:webHidden/>
               </w:rPr>
-              <w:t>7</w:t>
+              <w:t>8</w:t>
             </w:r>
             <w:r>
               <w:rPr>
@@ -7172,7 +7124,7 @@
               <w:szCs w:val="22"/>
             </w:rPr>
           </w:pPr>
-          <w:hyperlink w:anchor="_Toc519024346" w:history="1">
+          <w:hyperlink w:anchor="_Toc519025367" w:history="1">
             <w:r>
               <w:rPr>
                 <w:rStyle w:val="Hyperlink"/>
@@ -7217,7 +7169,7 @@
                 <w:noProof/>
                 <w:webHidden/>
               </w:rPr>
-              <w:instrText xml:space="preserve"> PAGEREF _Toc519024346 \h </w:instrText>
+              <w:instrText xml:space="preserve"> PAGEREF _Toc519025367 \h </w:instrText>
             </w:r>
             <w:r>
               <w:rPr>
@@ -7258,7 +7210,7 @@
               <w:szCs w:val="22"/>
             </w:rPr>
           </w:pPr>
-          <w:hyperlink w:anchor="_Toc519024347" w:history="1">
+          <w:hyperlink w:anchor="_Toc519025368" w:history="1">
             <w:r>
               <w:rPr>
                 <w:rStyle w:val="Hyperlink"/>
@@ -7282,7 +7234,7 @@
                 <w:b/>
                 <w:noProof/>
               </w:rPr>
-              <w:t>Khuyết điểm của NodeJS</w:t>
+              <w:t>NHƯỢC ĐIỂM CỦA NODEJS</w:t>
             </w:r>
             <w:r>
               <w:rPr>
@@ -7303,7 +7255,7 @@
                 <w:noProof/>
                 <w:webHidden/>
               </w:rPr>
-              <w:instrText xml:space="preserve"> PAGEREF _Toc519024347 \h </w:instrText>
+              <w:instrText xml:space="preserve"> PAGEREF _Toc519025368 \h </w:instrText>
             </w:r>
             <w:r>
               <w:rPr>
@@ -7344,7 +7296,7 @@
               <w:szCs w:val="22"/>
             </w:rPr>
           </w:pPr>
-          <w:hyperlink w:anchor="_Toc519024348" w:history="1">
+          <w:hyperlink w:anchor="_Toc519025369" w:history="1">
             <w:r>
               <w:rPr>
                 <w:rStyle w:val="Hyperlink"/>
@@ -7389,7 +7341,7 @@
                 <w:noProof/>
                 <w:webHidden/>
               </w:rPr>
-              <w:instrText xml:space="preserve"> PAGEREF _Toc519024348 \h </w:instrText>
+              <w:instrText xml:space="preserve"> PAGEREF _Toc519025369 \h </w:instrText>
             </w:r>
             <w:r>
               <w:rPr>
@@ -7430,7 +7382,7 @@
               <w:szCs w:val="22"/>
             </w:rPr>
           </w:pPr>
-          <w:hyperlink w:anchor="_Toc519024349" w:history="1">
+          <w:hyperlink w:anchor="_Toc519025370" w:history="1">
             <w:r>
               <w:rPr>
                 <w:rStyle w:val="Hyperlink"/>
@@ -7475,7 +7427,7 @@
                 <w:noProof/>
                 <w:webHidden/>
               </w:rPr>
-              <w:instrText xml:space="preserve"> PAGEREF _Toc519024349 \h </w:instrText>
+              <w:instrText xml:space="preserve"> PAGEREF _Toc519025370 \h </w:instrText>
             </w:r>
             <w:r>
               <w:rPr>
@@ -7516,7 +7468,7 @@
               <w:szCs w:val="22"/>
             </w:rPr>
           </w:pPr>
-          <w:hyperlink w:anchor="_Toc519024350" w:history="1">
+          <w:hyperlink w:anchor="_Toc519025371" w:history="1">
             <w:r>
               <w:rPr>
                 <w:rStyle w:val="Hyperlink"/>
@@ -7540,7 +7492,7 @@
                 <w:b/>
                 <w:noProof/>
               </w:rPr>
-              <w:t>Ứng dụng của NodeJS trong đề tài thực tập</w:t>
+              <w:t>ỨNG DỤNG CỦA NODEJS TRONG ĐỀ TÀI THỰC TẬP</w:t>
             </w:r>
             <w:r>
               <w:rPr>
@@ -7561,7 +7513,7 @@
                 <w:noProof/>
                 <w:webHidden/>
               </w:rPr>
-              <w:instrText xml:space="preserve"> PAGEREF _Toc519024350 \h </w:instrText>
+              <w:instrText xml:space="preserve"> PAGEREF _Toc519025371 \h </w:instrText>
             </w:r>
             <w:r>
               <w:rPr>
@@ -7602,7 +7554,7 @@
               <w:szCs w:val="22"/>
             </w:rPr>
           </w:pPr>
-          <w:hyperlink w:anchor="_Toc519024351" w:history="1">
+          <w:hyperlink w:anchor="_Toc519025372" w:history="1">
             <w:r>
               <w:rPr>
                 <w:rStyle w:val="Hyperlink"/>
@@ -7630,7 +7582,7 @@
                 <w:noProof/>
                 <w:webHidden/>
               </w:rPr>
-              <w:instrText xml:space="preserve"> PAGEREF _Toc519024351 \h </w:instrText>
+              <w:instrText xml:space="preserve"> PAGEREF _Toc519025372 \h </w:instrText>
             </w:r>
             <w:r>
               <w:rPr>
@@ -7671,7 +7623,7 @@
               <w:szCs w:val="22"/>
             </w:rPr>
           </w:pPr>
-          <w:hyperlink w:anchor="_Toc519024352" w:history="1">
+          <w:hyperlink w:anchor="_Toc519025373" w:history="1">
             <w:r>
               <w:rPr>
                 <w:rStyle w:val="Hyperlink"/>
@@ -7695,7 +7647,7 @@
                 <w:b/>
                 <w:noProof/>
               </w:rPr>
-              <w:t>Thành phần của hệ thống cảnh báo cháy</w:t>
+              <w:t>CÁC THÀNH PHẦN SỬ DỤNG TRONG HỆ THỐNG</w:t>
             </w:r>
             <w:r>
               <w:rPr>
@@ -7716,7 +7668,7 @@
                 <w:noProof/>
                 <w:webHidden/>
               </w:rPr>
-              <w:instrText xml:space="preserve"> PAGEREF _Toc519024352 \h </w:instrText>
+              <w:instrText xml:space="preserve"> PAGEREF _Toc519025373 \h </w:instrText>
             </w:r>
             <w:r>
               <w:rPr>
@@ -7757,7 +7709,7 @@
               <w:szCs w:val="22"/>
             </w:rPr>
           </w:pPr>
-          <w:hyperlink w:anchor="_Toc519024353" w:history="1">
+          <w:hyperlink w:anchor="_Toc519025374" w:history="1">
             <w:r>
               <w:rPr>
                 <w:rStyle w:val="Hyperlink"/>
@@ -7802,7 +7754,7 @@
                 <w:noProof/>
                 <w:webHidden/>
               </w:rPr>
-              <w:instrText xml:space="preserve"> PAGEREF _Toc519024353 \h </w:instrText>
+              <w:instrText xml:space="preserve"> PAGEREF _Toc519025374 \h </w:instrText>
             </w:r>
             <w:r>
               <w:rPr>
@@ -7843,7 +7795,7 @@
               <w:szCs w:val="22"/>
             </w:rPr>
           </w:pPr>
-          <w:hyperlink w:anchor="_Toc519024354" w:history="1">
+          <w:hyperlink w:anchor="_Toc519025375" w:history="1">
             <w:r>
               <w:rPr>
                 <w:rStyle w:val="Hyperlink"/>
@@ -7888,7 +7840,7 @@
                 <w:noProof/>
                 <w:webHidden/>
               </w:rPr>
-              <w:instrText xml:space="preserve"> PAGEREF _Toc519024354 \h </w:instrText>
+              <w:instrText xml:space="preserve"> PAGEREF _Toc519025375 \h </w:instrText>
             </w:r>
             <w:r>
               <w:rPr>
@@ -7929,7 +7881,7 @@
               <w:szCs w:val="22"/>
             </w:rPr>
           </w:pPr>
-          <w:hyperlink w:anchor="_Toc519024355" w:history="1">
+          <w:hyperlink w:anchor="_Toc519025376" w:history="1">
             <w:r>
               <w:rPr>
                 <w:rStyle w:val="Hyperlink"/>
@@ -7953,7 +7905,7 @@
                 <w:b/>
                 <w:noProof/>
               </w:rPr>
-              <w:t>Nguyên lý hoạt động của hệ thống</w:t>
+              <w:t>NGUYÊN LÝ HOẠT ĐỘNG CỦA HỆ THỐNG</w:t>
             </w:r>
             <w:r>
               <w:rPr>
@@ -7974,7 +7926,7 @@
                 <w:noProof/>
                 <w:webHidden/>
               </w:rPr>
-              <w:instrText xml:space="preserve"> PAGEREF _Toc519024355 \h </w:instrText>
+              <w:instrText xml:space="preserve"> PAGEREF _Toc519025376 \h </w:instrText>
             </w:r>
             <w:r>
               <w:rPr>
@@ -8015,7 +7967,7 @@
               <w:szCs w:val="22"/>
             </w:rPr>
           </w:pPr>
-          <w:hyperlink w:anchor="_Toc519024356" w:history="1">
+          <w:hyperlink w:anchor="_Toc519025377" w:history="1">
             <w:r>
               <w:rPr>
                 <w:rStyle w:val="Hyperlink"/>
@@ -8039,7 +7991,7 @@
                 <w:b/>
                 <w:noProof/>
               </w:rPr>
-              <w:t>Các yêu cầu cần thiết để thiết lập hệ thống</w:t>
+              <w:t>CÁC YÊU CẦU CẦN THIẾT CỦA HỆ THỐNG</w:t>
             </w:r>
             <w:r>
               <w:rPr>
@@ -8060,7 +8012,7 @@
                 <w:noProof/>
                 <w:webHidden/>
               </w:rPr>
-              <w:instrText xml:space="preserve"> PAGEREF _Toc519024356 \h </w:instrText>
+              <w:instrText xml:space="preserve"> PAGEREF _Toc519025377 \h </w:instrText>
             </w:r>
             <w:r>
               <w:rPr>
@@ -8101,13 +8053,82 @@
               <w:szCs w:val="22"/>
             </w:rPr>
           </w:pPr>
-          <w:hyperlink w:anchor="_Toc519024357" w:history="1">
+          <w:hyperlink w:anchor="_Toc519025378" w:history="1">
             <w:r>
               <w:rPr>
                 <w:rStyle w:val="Hyperlink"/>
                 <w:b/>
                 <w:noProof/>
               </w:rPr>
+              <w:t>KẾT LUẬN</w:t>
+            </w:r>
+            <w:r>
+              <w:rPr>
+                <w:noProof/>
+                <w:webHidden/>
+              </w:rPr>
+              <w:tab/>
+            </w:r>
+            <w:r>
+              <w:rPr>
+                <w:noProof/>
+                <w:webHidden/>
+              </w:rPr>
+              <w:fldChar w:fldCharType="begin"/>
+            </w:r>
+            <w:r>
+              <w:rPr>
+                <w:noProof/>
+                <w:webHidden/>
+              </w:rPr>
+              <w:instrText xml:space="preserve"> PAGEREF _Toc519025378 \h </w:instrText>
+            </w:r>
+            <w:r>
+              <w:rPr>
+                <w:noProof/>
+                <w:webHidden/>
+              </w:rPr>
+            </w:r>
+            <w:r>
+              <w:rPr>
+                <w:noProof/>
+                <w:webHidden/>
+              </w:rPr>
+              <w:fldChar w:fldCharType="separate"/>
+            </w:r>
+            <w:r>
+              <w:rPr>
+                <w:noProof/>
+                <w:webHidden/>
+              </w:rPr>
+              <w:t>11</w:t>
+            </w:r>
+            <w:r>
+              <w:rPr>
+                <w:noProof/>
+                <w:webHidden/>
+              </w:rPr>
+              <w:fldChar w:fldCharType="end"/>
+            </w:r>
+          </w:hyperlink>
+        </w:p>
+        <w:p>
+          <w:pPr>
+            <w:pStyle w:val="TOC1"/>
+            <w:rPr>
+              <w:rFonts w:asciiTheme="minorHAnsi" w:eastAsiaTheme="minorEastAsia" w:hAnsiTheme="minorHAnsi" w:cstheme="minorBidi"/>
+              <w:noProof/>
+              <w:sz w:val="22"/>
+              <w:szCs w:val="22"/>
+            </w:rPr>
+          </w:pPr>
+          <w:hyperlink w:anchor="_Toc519025379" w:history="1">
+            <w:r>
+              <w:rPr>
+                <w:rStyle w:val="Hyperlink"/>
+                <w:b/>
+                <w:noProof/>
+              </w:rPr>
               <w:t>DANH MỤC TÀI LIỆU THAM KHẢO</w:t>
             </w:r>
             <w:r>
@@ -8129,7 +8150,7 @@
                 <w:noProof/>
                 <w:webHidden/>
               </w:rPr>
-              <w:instrText xml:space="preserve"> PAGEREF _Toc519024357 \h </w:instrText>
+              <w:instrText xml:space="preserve"> PAGEREF _Toc519025379 \h </w:instrText>
             </w:r>
             <w:r>
               <w:rPr>
@@ -8149,7 +8170,7 @@
                 <w:noProof/>
                 <w:webHidden/>
               </w:rPr>
-              <w:t>11</w:t>
+              <w:t>12</w:t>
             </w:r>
             <w:r>
               <w:rPr>
@@ -8211,152 +8232,21 @@
         <w:jc w:val="center"/>
         <w:rPr>
           <w:b/>
-          <w:caps/>
-          <w:sz w:val="32"/>
-          <w:szCs w:val="32"/>
-          <w:lang w:val="de-DE"/>
-        </w:rPr>
-      </w:pPr>
-      <w:r>
-        <w:rPr>
-          <w:b/>
-          <w:caps/>
-          <w:sz w:val="32"/>
-          <w:szCs w:val="32"/>
-          <w:lang w:val="de-DE"/>
+          <w:sz w:val="28"/>
+          <w:szCs w:val="28"/>
+        </w:rPr>
+      </w:pPr>
+      <w:bookmarkStart w:id="0" w:name="_GoBack"/>
+      <w:bookmarkEnd w:id="0"/>
+      <w:r>
+        <w:rPr>
+          <w:b/>
+          <w:sz w:val="28"/>
+          <w:szCs w:val="28"/>
         </w:rPr>
         <w:lastRenderedPageBreak/>
-        <w:t>Danh mỤc các ký hiỆu và ch</w:t>
-      </w:r>
-      <w:r>
-        <w:rPr>
-          <w:b/>
-          <w:caps/>
-          <w:sz w:val="32"/>
-          <w:szCs w:val="32"/>
-          <w:lang w:val="de-DE"/>
-        </w:rPr>
-        <w:t>ữ</w:t>
-      </w:r>
-      <w:r>
-        <w:rPr>
-          <w:b/>
-          <w:caps/>
-          <w:sz w:val="32"/>
-          <w:szCs w:val="32"/>
-          <w:lang w:val="de-DE"/>
-        </w:rPr>
-        <w:t xml:space="preserve"> viẾt tẮt</w:t>
-      </w:r>
-    </w:p>
-    <w:p>
-      <w:pPr>
-        <w:rPr>
-          <w:b/>
-          <w:caps/>
-          <w:sz w:val="32"/>
-          <w:szCs w:val="32"/>
-          <w:lang w:val="de-DE"/>
-        </w:rPr>
-      </w:pPr>
-      <w:r>
-        <w:rPr>
-          <w:b/>
-          <w:caps/>
-          <w:sz w:val="32"/>
-          <w:szCs w:val="32"/>
-          <w:lang w:val="de-DE"/>
-        </w:rPr>
-        <w:br w:type="page"/>
-      </w:r>
-    </w:p>
-    <w:p>
-      <w:pPr>
-        <w:jc w:val="center"/>
-        <w:rPr>
-          <w:b/>
-          <w:caps/>
-          <w:sz w:val="32"/>
-          <w:szCs w:val="32"/>
-          <w:lang w:val="de-DE"/>
-        </w:rPr>
-      </w:pPr>
-      <w:r>
-        <w:rPr>
-          <w:b/>
-          <w:caps/>
-          <w:sz w:val="32"/>
-          <w:szCs w:val="32"/>
-          <w:lang w:val="de-DE"/>
-        </w:rPr>
-        <w:lastRenderedPageBreak/>
-        <w:t>Danh mỤc các bẢng vẼ</w:t>
-      </w:r>
-    </w:p>
-    <w:p>
-      <w:pPr>
-        <w:rPr>
-          <w:b/>
-          <w:caps/>
-          <w:sz w:val="32"/>
-          <w:szCs w:val="32"/>
-          <w:lang w:val="de-DE"/>
-        </w:rPr>
-      </w:pPr>
-      <w:r>
-        <w:rPr>
-          <w:b/>
-          <w:caps/>
-          <w:sz w:val="32"/>
-          <w:szCs w:val="32"/>
-          <w:lang w:val="de-DE"/>
-        </w:rPr>
-        <w:br w:type="page"/>
-      </w:r>
-    </w:p>
-    <w:p>
-      <w:pPr>
-        <w:jc w:val="center"/>
-        <w:rPr>
-          <w:b/>
-          <w:caps/>
-          <w:sz w:val="32"/>
-          <w:szCs w:val="32"/>
-          <w:lang w:val="de-DE"/>
-        </w:rPr>
-      </w:pPr>
-      <w:r>
-        <w:rPr>
-          <w:b/>
-          <w:caps/>
-          <w:sz w:val="32"/>
-          <w:szCs w:val="32"/>
-          <w:lang w:val="de-DE"/>
-        </w:rPr>
-        <w:lastRenderedPageBreak/>
-        <w:t xml:space="preserve">Danh mỤc các hình </w:t>
-      </w:r>
-      <w:r>
-        <w:rPr>
-          <w:b/>
-          <w:caps/>
-          <w:sz w:val="32"/>
-          <w:szCs w:val="32"/>
-          <w:lang w:val="de-DE"/>
-        </w:rPr>
-        <w:t>ảnh</w:t>
-      </w:r>
-    </w:p>
-    <w:p>
-      <w:pPr>
-        <w:rPr>
-          <w:b/>
-          <w:caps/>
-          <w:sz w:val="32"/>
-          <w:szCs w:val="32"/>
-          <w:lang w:val="de-DE"/>
-        </w:rPr>
-      </w:pPr>
+        <w:t>DANH MỤC CÁC BẢNG, SƠ ĐỒ, HÌNH</w:t>
+      </w:r>
     </w:p>
     <w:p>
       <w:pPr>
@@ -8366,6 +8256,8 @@
         </w:tabs>
         <w:rPr>
           <w:noProof/>
+          <w:sz w:val="26"/>
+          <w:szCs w:val="26"/>
         </w:rPr>
       </w:pPr>
       <w:r>
@@ -8403,6 +8295,8 @@
           <w:rPr>
             <w:rStyle w:val="Hyperlink"/>
             <w:noProof/>
+            <w:sz w:val="26"/>
+            <w:szCs w:val="26"/>
           </w:rPr>
           <w:t>Hình 1.1 Mô hình Internet of Things (IoT)</w:t>
         </w:r>
@@ -8410,6 +8304,8 @@
           <w:rPr>
             <w:noProof/>
             <w:webHidden/>
+            <w:sz w:val="26"/>
+            <w:szCs w:val="26"/>
           </w:rPr>
           <w:tab/>
         </w:r>
@@ -8417,6 +8313,8 @@
           <w:rPr>
             <w:noProof/>
             <w:webHidden/>
+            <w:sz w:val="26"/>
+            <w:szCs w:val="26"/>
           </w:rPr>
           <w:fldChar w:fldCharType="begin"/>
         </w:r>
@@ -8424,6 +8322,8 @@
           <w:rPr>
             <w:noProof/>
             <w:webHidden/>
+            <w:sz w:val="26"/>
+            <w:szCs w:val="26"/>
           </w:rPr>
           <w:instrText xml:space="preserve"> PAGEREF _Toc519024367 \h </w:instrText>
         </w:r>
@@ -8431,12 +8331,16 @@
           <w:rPr>
             <w:noProof/>
             <w:webHidden/>
+            <w:sz w:val="26"/>
+            <w:szCs w:val="26"/>
           </w:rPr>
         </w:r>
         <w:r>
           <w:rPr>
             <w:noProof/>
             <w:webHidden/>
+            <w:sz w:val="26"/>
+            <w:szCs w:val="26"/>
           </w:rPr>
           <w:fldChar w:fldCharType="separate"/>
         </w:r>
@@ -8444,6 +8348,8 @@
           <w:rPr>
             <w:noProof/>
             <w:webHidden/>
+            <w:sz w:val="26"/>
+            <w:szCs w:val="26"/>
           </w:rPr>
           <w:t>2</w:t>
         </w:r>
@@ -8451,6 +8357,8 @@
           <w:rPr>
             <w:noProof/>
             <w:webHidden/>
+            <w:sz w:val="26"/>
+            <w:szCs w:val="26"/>
           </w:rPr>
           <w:fldChar w:fldCharType="end"/>
         </w:r>
@@ -8464,6 +8372,8 @@
         </w:tabs>
         <w:rPr>
           <w:noProof/>
+          <w:sz w:val="26"/>
+          <w:szCs w:val="26"/>
         </w:rPr>
       </w:pPr>
       <w:hyperlink w:anchor="_Toc519024368" w:history="1">
@@ -8471,6 +8381,8 @@
           <w:rPr>
             <w:rStyle w:val="Hyperlink"/>
             <w:noProof/>
+            <w:sz w:val="26"/>
+            <w:szCs w:val="26"/>
           </w:rPr>
           <w:t>Hình 2.1 NodeJS</w:t>
         </w:r>
@@ -8478,6 +8390,8 @@
           <w:rPr>
             <w:noProof/>
             <w:webHidden/>
+            <w:sz w:val="26"/>
+            <w:szCs w:val="26"/>
           </w:rPr>
           <w:tab/>
         </w:r>
@@ -8485,6 +8399,8 @@
           <w:rPr>
             <w:noProof/>
             <w:webHidden/>
+            <w:sz w:val="26"/>
+            <w:szCs w:val="26"/>
           </w:rPr>
           <w:fldChar w:fldCharType="begin"/>
         </w:r>
@@ -8492,6 +8408,8 @@
           <w:rPr>
             <w:noProof/>
             <w:webHidden/>
+            <w:sz w:val="26"/>
+            <w:szCs w:val="26"/>
           </w:rPr>
           <w:instrText xml:space="preserve"> PAGEREF _Toc519024368 \h </w:instrText>
         </w:r>
@@ -8499,12 +8417,16 @@
           <w:rPr>
             <w:noProof/>
             <w:webHidden/>
+            <w:sz w:val="26"/>
+            <w:szCs w:val="26"/>
           </w:rPr>
         </w:r>
         <w:r>
           <w:rPr>
             <w:noProof/>
             <w:webHidden/>
+            <w:sz w:val="26"/>
+            <w:szCs w:val="26"/>
           </w:rPr>
           <w:fldChar w:fldCharType="separate"/>
         </w:r>
@@ -8512,6 +8434,8 @@
           <w:rPr>
             <w:noProof/>
             <w:webHidden/>
+            <w:sz w:val="26"/>
+            <w:szCs w:val="26"/>
           </w:rPr>
           <w:t>7</w:t>
         </w:r>
@@ -8519,6 +8443,8 @@
           <w:rPr>
             <w:noProof/>
             <w:webHidden/>
+            <w:sz w:val="26"/>
+            <w:szCs w:val="26"/>
           </w:rPr>
           <w:fldChar w:fldCharType="end"/>
         </w:r>
@@ -8532,6 +8458,8 @@
         </w:tabs>
         <w:rPr>
           <w:noProof/>
+          <w:sz w:val="26"/>
+          <w:szCs w:val="26"/>
         </w:rPr>
       </w:pPr>
       <w:hyperlink w:anchor="_Toc519024369" w:history="1">
@@ -8539,6 +8467,8 @@
           <w:rPr>
             <w:rStyle w:val="Hyperlink"/>
             <w:noProof/>
+            <w:sz w:val="26"/>
+            <w:szCs w:val="26"/>
           </w:rPr>
           <w:t>Hình 3.1 ESP8266 (NodeMCU)</w:t>
         </w:r>
@@ -8546,6 +8476,8 @@
           <w:rPr>
             <w:noProof/>
             <w:webHidden/>
+            <w:sz w:val="26"/>
+            <w:szCs w:val="26"/>
           </w:rPr>
           <w:tab/>
         </w:r>
@@ -8553,6 +8485,8 @@
           <w:rPr>
             <w:noProof/>
             <w:webHidden/>
+            <w:sz w:val="26"/>
+            <w:szCs w:val="26"/>
           </w:rPr>
           <w:fldChar w:fldCharType="begin"/>
         </w:r>
@@ -8560,6 +8494,8 @@
           <w:rPr>
             <w:noProof/>
             <w:webHidden/>
+            <w:sz w:val="26"/>
+            <w:szCs w:val="26"/>
           </w:rPr>
           <w:instrText xml:space="preserve"> PAGEREF _Toc519024369 \h </w:instrText>
         </w:r>
@@ -8567,12 +8503,16 @@
           <w:rPr>
             <w:noProof/>
             <w:webHidden/>
+            <w:sz w:val="26"/>
+            <w:szCs w:val="26"/>
           </w:rPr>
         </w:r>
         <w:r>
           <w:rPr>
             <w:noProof/>
             <w:webHidden/>
+            <w:sz w:val="26"/>
+            <w:szCs w:val="26"/>
           </w:rPr>
           <w:fldChar w:fldCharType="separate"/>
         </w:r>
@@ -8580,6 +8520,8 @@
           <w:rPr>
             <w:noProof/>
             <w:webHidden/>
+            <w:sz w:val="26"/>
+            <w:szCs w:val="26"/>
           </w:rPr>
           <w:t>9</w:t>
         </w:r>
@@ -8587,6 +8529,8 @@
           <w:rPr>
             <w:noProof/>
             <w:webHidden/>
+            <w:sz w:val="26"/>
+            <w:szCs w:val="26"/>
           </w:rPr>
           <w:fldChar w:fldCharType="end"/>
         </w:r>
@@ -8600,6 +8544,8 @@
         </w:tabs>
         <w:rPr>
           <w:noProof/>
+          <w:sz w:val="26"/>
+          <w:szCs w:val="26"/>
         </w:rPr>
       </w:pPr>
       <w:hyperlink w:anchor="_Toc519024370" w:history="1">
@@ -8607,6 +8553,8 @@
           <w:rPr>
             <w:rStyle w:val="Hyperlink"/>
             <w:noProof/>
+            <w:sz w:val="26"/>
+            <w:szCs w:val="26"/>
           </w:rPr>
           <w:t>Hình 3.2 Cảm biến khí MQ-2</w:t>
         </w:r>
@@ -8614,6 +8562,8 @@
           <w:rPr>
             <w:noProof/>
             <w:webHidden/>
+            <w:sz w:val="26"/>
+            <w:szCs w:val="26"/>
           </w:rPr>
           <w:tab/>
         </w:r>
@@ -8621,6 +8571,8 @@
           <w:rPr>
             <w:noProof/>
             <w:webHidden/>
+            <w:sz w:val="26"/>
+            <w:szCs w:val="26"/>
           </w:rPr>
           <w:fldChar w:fldCharType="begin"/>
         </w:r>
@@ -8628,6 +8580,8 @@
           <w:rPr>
             <w:noProof/>
             <w:webHidden/>
+            <w:sz w:val="26"/>
+            <w:szCs w:val="26"/>
           </w:rPr>
           <w:instrText xml:space="preserve"> PAGEREF _Toc519024370 \h </w:instrText>
         </w:r>
@@ -8635,12 +8589,16 @@
           <w:rPr>
             <w:noProof/>
             <w:webHidden/>
+            <w:sz w:val="26"/>
+            <w:szCs w:val="26"/>
           </w:rPr>
         </w:r>
         <w:r>
           <w:rPr>
             <w:noProof/>
             <w:webHidden/>
+            <w:sz w:val="26"/>
+            <w:szCs w:val="26"/>
           </w:rPr>
           <w:fldChar w:fldCharType="separate"/>
         </w:r>
@@ -8648,6 +8606,8 @@
           <w:rPr>
             <w:noProof/>
             <w:webHidden/>
+            <w:sz w:val="26"/>
+            <w:szCs w:val="26"/>
           </w:rPr>
           <w:t>9</w:t>
         </w:r>
@@ -8655,6 +8615,8 @@
           <w:rPr>
             <w:noProof/>
             <w:webHidden/>
+            <w:sz w:val="26"/>
+            <w:szCs w:val="26"/>
           </w:rPr>
           <w:fldChar w:fldCharType="end"/>
         </w:r>
@@ -8667,7 +8629,10 @@
           <w:tab w:val="right" w:leader="dot" w:pos="9062"/>
         </w:tabs>
         <w:rPr>
+          <w:rStyle w:val="Hyperlink"/>
           <w:noProof/>
+          <w:sz w:val="26"/>
+          <w:szCs w:val="26"/>
         </w:rPr>
       </w:pPr>
       <w:hyperlink w:anchor="_Toc519024371" w:history="1">
@@ -8675,6 +8640,8 @@
           <w:rPr>
             <w:rStyle w:val="Hyperlink"/>
             <w:noProof/>
+            <w:sz w:val="26"/>
+            <w:szCs w:val="26"/>
           </w:rPr>
           <w:t>Hình 3.3 Cảm biến nhiệt độ, độ ẩm DHT22</w:t>
         </w:r>
@@ -8682,6 +8649,8 @@
           <w:rPr>
             <w:noProof/>
             <w:webHidden/>
+            <w:sz w:val="26"/>
+            <w:szCs w:val="26"/>
           </w:rPr>
           <w:tab/>
         </w:r>
@@ -8689,6 +8658,8 @@
           <w:rPr>
             <w:noProof/>
             <w:webHidden/>
+            <w:sz w:val="26"/>
+            <w:szCs w:val="26"/>
           </w:rPr>
           <w:fldChar w:fldCharType="begin"/>
         </w:r>
@@ -8696,6 +8667,8 @@
           <w:rPr>
             <w:noProof/>
             <w:webHidden/>
+            <w:sz w:val="26"/>
+            <w:szCs w:val="26"/>
           </w:rPr>
           <w:instrText xml:space="preserve"> PAGEREF _Toc519024371 \h </w:instrText>
         </w:r>
@@ -8703,12 +8676,16 @@
           <w:rPr>
             <w:noProof/>
             <w:webHidden/>
+            <w:sz w:val="26"/>
+            <w:szCs w:val="26"/>
           </w:rPr>
         </w:r>
         <w:r>
           <w:rPr>
             <w:noProof/>
             <w:webHidden/>
+            <w:sz w:val="26"/>
+            <w:szCs w:val="26"/>
           </w:rPr>
           <w:fldChar w:fldCharType="separate"/>
         </w:r>
@@ -8716,6 +8693,8 @@
           <w:rPr>
             <w:noProof/>
             <w:webHidden/>
+            <w:sz w:val="26"/>
+            <w:szCs w:val="26"/>
           </w:rPr>
           <w:t>10</w:t>
         </w:r>
@@ -8723,11 +8702,72 @@
           <w:rPr>
             <w:noProof/>
             <w:webHidden/>
+            <w:sz w:val="26"/>
+            <w:szCs w:val="26"/>
           </w:rPr>
           <w:fldChar w:fldCharType="end"/>
         </w:r>
       </w:hyperlink>
     </w:p>
+    <w:p>
+      <w:pPr>
+        <w:rPr>
+          <w:rStyle w:val="Hyperlink"/>
+          <w:noProof/>
+          <w:sz w:val="26"/>
+          <w:szCs w:val="26"/>
+        </w:rPr>
+      </w:pPr>
+      <w:r>
+        <w:rPr>
+          <w:rStyle w:val="Hyperlink"/>
+          <w:noProof/>
+          <w:sz w:val="26"/>
+          <w:szCs w:val="26"/>
+        </w:rPr>
+        <w:br w:type="page"/>
+      </w:r>
+    </w:p>
+    <w:p>
+      <w:pPr>
+        <w:pStyle w:val="TableofFigures"/>
+        <w:tabs>
+          <w:tab w:val="right" w:leader="dot" w:pos="9062"/>
+        </w:tabs>
+        <w:jc w:val="center"/>
+        <w:rPr>
+          <w:b/>
+          <w:sz w:val="28"/>
+          <w:szCs w:val="28"/>
+        </w:rPr>
+      </w:pPr>
+      <w:r>
+        <w:rPr>
+          <w:b/>
+          <w:sz w:val="28"/>
+          <w:szCs w:val="28"/>
+        </w:rPr>
+        <w:lastRenderedPageBreak/>
+        <w:t>KÍ HIỆU CÁC CỤM TỪ VI</w:t>
+      </w:r>
+      <w:r>
+        <w:rPr>
+          <w:b/>
+          <w:sz w:val="28"/>
+          <w:szCs w:val="28"/>
+        </w:rPr>
+        <w:t>Ế</w:t>
+      </w:r>
+      <w:r>
+        <w:rPr>
+          <w:b/>
+          <w:sz w:val="28"/>
+          <w:szCs w:val="28"/>
+        </w:rPr>
+        <w:t>T TẮT</w:t>
+      </w:r>
+    </w:p>
+    <w:p/>
     <w:p>
       <w:pPr>
         <w:rPr>
@@ -8756,8 +8796,6 @@
         </w:rPr>
         <w:fldChar w:fldCharType="end"/>
       </w:r>
-      <w:bookmarkStart w:id="0" w:name="_GoBack"/>
-      <w:bookmarkEnd w:id="0"/>
     </w:p>
     <w:p>
       <w:pPr>
@@ -8773,7 +8811,7 @@
         </w:rPr>
       </w:pPr>
       <w:bookmarkStart w:id="1" w:name="_Toc517947178"/>
-      <w:bookmarkStart w:id="2" w:name="_Toc519024323"/>
+      <w:bookmarkStart w:id="2" w:name="_Toc519025344"/>
       <w:r>
         <w:rPr>
           <w:rFonts w:ascii="Times New Roman" w:hAnsi="Times New Roman" w:cs="Times New Roman"/>
@@ -8911,7 +8949,7 @@
         </w:rPr>
       </w:pPr>
       <w:bookmarkStart w:id="3" w:name="_Toc517947179"/>
-      <w:bookmarkStart w:id="4" w:name="_Toc519024324"/>
+      <w:bookmarkStart w:id="4" w:name="_Toc519025345"/>
       <w:r>
         <w:rPr>
           <w:rFonts w:ascii="Times New Roman" w:hAnsi="Times New Roman" w:cs="Times New Roman"/>
@@ -8947,6 +8985,7 @@
           <w:ilvl w:val="1"/>
           <w:numId w:val="5"/>
         </w:numPr>
+        <w:ind w:left="426" w:hanging="426"/>
         <w:contextualSpacing w:val="0"/>
         <w:jc w:val="both"/>
         <w:outlineLvl w:val="0"/>
@@ -8957,16 +8996,24 @@
         </w:rPr>
       </w:pPr>
       <w:bookmarkStart w:id="5" w:name="_Toc517947180"/>
-      <w:bookmarkStart w:id="6" w:name="_Toc519024325"/>
-      <w:r>
-        <w:rPr>
-          <w:b/>
-          <w:sz w:val="26"/>
-          <w:szCs w:val="26"/>
-        </w:rPr>
-        <w:t>Internet of Things (IoT) là gì?</w:t>
+      <w:bookmarkStart w:id="6" w:name="_Toc519025346"/>
+      <w:r>
+        <w:rPr>
+          <w:b/>
+          <w:sz w:val="26"/>
+          <w:szCs w:val="26"/>
+        </w:rPr>
+        <w:t xml:space="preserve">GIỚI THIỆU VỀ INTERNET OF THINGS </w:t>
       </w:r>
       <w:bookmarkEnd w:id="5"/>
+      <w:r>
+        <w:rPr>
+          <w:b/>
+          <w:sz w:val="26"/>
+          <w:szCs w:val="26"/>
+        </w:rPr>
+        <w:t>(IOT)</w:t>
+      </w:r>
       <w:bookmarkEnd w:id="6"/>
     </w:p>
     <w:p>
@@ -9011,6 +9058,7 @@
       <w:pPr>
         <w:pStyle w:val="ListParagraph"/>
         <w:keepNext/>
+        <w:ind w:left="0"/>
         <w:contextualSpacing w:val="0"/>
         <w:jc w:val="center"/>
       </w:pPr>
@@ -9020,8 +9068,8 @@
         </w:rPr>
         <w:drawing>
           <wp:inline distT="0" distB="0" distL="0" distR="0">
-            <wp:extent cx="4012123" cy="2349500"/>
-            <wp:effectExtent l="0" t="0" r="7620" b="0"/>
+            <wp:extent cx="3747539" cy="2194560"/>
+            <wp:effectExtent l="0" t="0" r="5715" b="0"/>
             <wp:docPr id="4" name="Picture 4" descr="HÃ¬nh áº£nh cÃ³ liÃªn quan"/>
             <wp:cNvGraphicFramePr>
               <a:graphicFrameLocks xmlns:a="http://schemas.openxmlformats.org/drawingml/2006/main" noChangeAspect="1"/>
@@ -9051,7 +9099,7 @@
                   <pic:spPr bwMode="auto">
                     <a:xfrm>
                       <a:off x="0" y="0"/>
-                      <a:ext cx="4123349" cy="2414634"/>
+                      <a:ext cx="3875755" cy="2269643"/>
                     </a:xfrm>
                     <a:prstGeom prst="rect">
                       <a:avLst/>
@@ -9163,6 +9211,7 @@
           <w:ilvl w:val="1"/>
           <w:numId w:val="5"/>
         </w:numPr>
+        <w:ind w:left="426" w:hanging="426"/>
         <w:contextualSpacing w:val="0"/>
         <w:outlineLvl w:val="0"/>
         <w:rPr>
@@ -9171,8 +9220,7 @@
           <w:szCs w:val="26"/>
         </w:rPr>
       </w:pPr>
-      <w:bookmarkStart w:id="8" w:name="_Toc517947181"/>
-      <w:bookmarkStart w:id="9" w:name="_Toc519024326"/>
+      <w:bookmarkStart w:id="8" w:name="_Toc519025347"/>
       <w:r>
         <w:rPr>
           <w:b/>
@@ -9180,10 +9228,9 @@
           <w:szCs w:val="26"/>
         </w:rPr>
         <w:lastRenderedPageBreak/>
-        <w:t>Khả năng định danh độc nhất</w:t>
+        <w:t>KHẢ NĂNG ĐỊNH DANH ĐỘC NHẤT</w:t>
       </w:r>
       <w:bookmarkEnd w:id="8"/>
-      <w:bookmarkEnd w:id="9"/>
     </w:p>
     <w:p>
       <w:pPr>
@@ -9230,6 +9277,7 @@
           <w:ilvl w:val="1"/>
           <w:numId w:val="5"/>
         </w:numPr>
+        <w:ind w:left="426" w:hanging="426"/>
         <w:contextualSpacing w:val="0"/>
         <w:outlineLvl w:val="0"/>
         <w:rPr>
@@ -9238,18 +9286,16 @@
           <w:szCs w:val="26"/>
         </w:rPr>
       </w:pPr>
-      <w:bookmarkStart w:id="10" w:name="_Toc517947182"/>
-      <w:bookmarkStart w:id="11" w:name="_Toc519024327"/>
-      <w:r>
-        <w:rPr>
-          <w:b/>
-          <w:sz w:val="26"/>
-          <w:szCs w:val="26"/>
-        </w:rPr>
-        <w:t>Xu hướng và tính chất của The Internet of Things</w:t>
-      </w:r>
-      <w:bookmarkEnd w:id="10"/>
-      <w:bookmarkEnd w:id="11"/>
+      <w:bookmarkStart w:id="9" w:name="_Toc519025348"/>
+      <w:r>
+        <w:rPr>
+          <w:b/>
+          <w:sz w:val="26"/>
+          <w:szCs w:val="26"/>
+        </w:rPr>
+        <w:t>XU HƯỚNG VÀ TÍNH CHẤT CỦA IOT</w:t>
+      </w:r>
+      <w:bookmarkEnd w:id="9"/>
     </w:p>
     <w:p>
       <w:pPr>
@@ -9332,8 +9378,8 @@
           <w:szCs w:val="26"/>
         </w:rPr>
       </w:pPr>
-      <w:bookmarkStart w:id="12" w:name="_Toc517947183"/>
-      <w:bookmarkStart w:id="13" w:name="_Toc519024328"/>
+      <w:bookmarkStart w:id="10" w:name="_Toc517947183"/>
+      <w:bookmarkStart w:id="11" w:name="_Toc519025349"/>
       <w:r>
         <w:rPr>
           <w:b/>
@@ -9342,8 +9388,8 @@
         </w:rPr>
         <w:t>Thông minh</w:t>
       </w:r>
-      <w:bookmarkEnd w:id="12"/>
-      <w:bookmarkEnd w:id="13"/>
+      <w:bookmarkEnd w:id="10"/>
+      <w:bookmarkEnd w:id="11"/>
     </w:p>
     <w:p>
       <w:pPr>
@@ -9400,7 +9446,7 @@
           <w:szCs w:val="26"/>
         </w:rPr>
       </w:pPr>
-      <w:bookmarkStart w:id="14" w:name="_Toc519024329"/>
+      <w:bookmarkStart w:id="12" w:name="_Toc519025350"/>
       <w:r>
         <w:rPr>
           <w:b/>
@@ -9409,7 +9455,7 @@
         </w:rPr>
         <w:t>Kiến trúc dựa trên sự kiện</w:t>
       </w:r>
-      <w:bookmarkEnd w:id="14"/>
+      <w:bookmarkEnd w:id="12"/>
     </w:p>
     <w:p>
       <w:pPr>
@@ -9447,7 +9493,7 @@
           <w:szCs w:val="26"/>
         </w:rPr>
       </w:pPr>
-      <w:bookmarkStart w:id="15" w:name="_Toc519024330"/>
+      <w:bookmarkStart w:id="13" w:name="_Toc519025351"/>
       <w:r>
         <w:rPr>
           <w:b/>
@@ -9456,7 +9502,7 @@
         </w:rPr>
         <w:t>Là một hệ thống phức tạp</w:t>
       </w:r>
-      <w:bookmarkEnd w:id="15"/>
+      <w:bookmarkEnd w:id="13"/>
     </w:p>
     <w:p>
       <w:pPr>
@@ -9494,7 +9540,7 @@
           <w:szCs w:val="26"/>
         </w:rPr>
       </w:pPr>
-      <w:bookmarkStart w:id="16" w:name="_Toc519024331"/>
+      <w:bookmarkStart w:id="14" w:name="_Toc519025352"/>
       <w:r>
         <w:rPr>
           <w:b/>
@@ -9503,7 +9549,7 @@
         </w:rPr>
         <w:t>Kích thước</w:t>
       </w:r>
-      <w:bookmarkEnd w:id="16"/>
+      <w:bookmarkEnd w:id="14"/>
     </w:p>
     <w:p>
       <w:pPr>
@@ -9522,6 +9568,11 @@
           <w:szCs w:val="26"/>
         </w:rPr>
         <w:t>Một mạng lưới IoT có thể chứa đến 50 đến 100 nghìn tỉ đối tượng được kết nối và mạng lưới này có thể theo dõi sự di chuyển của từng đối tượng. Một con người sống trong thành thị có thể bị bao bọc xung quanh bởi 1000 đến 5000 đối tượng có khả năng theo dõi.</w:t>
+      </w:r>
+    </w:p>
+    <w:p>
+      <w:r>
+        <w:br w:type="page"/>
       </w:r>
     </w:p>
     <w:p>
@@ -9541,16 +9592,17 @@
           <w:szCs w:val="26"/>
         </w:rPr>
       </w:pPr>
-      <w:bookmarkStart w:id="17" w:name="_Toc519024332"/>
-      <w:r>
-        <w:rPr>
-          <w:b/>
-          <w:sz w:val="26"/>
-          <w:szCs w:val="26"/>
-        </w:rPr>
+      <w:bookmarkStart w:id="15" w:name="_Toc519025353"/>
+      <w:r>
+        <w:rPr>
+          <w:b/>
+          <w:sz w:val="26"/>
+          <w:szCs w:val="26"/>
+        </w:rPr>
+        <w:lastRenderedPageBreak/>
         <w:t>Vấn đề không gian, thời gian</w:t>
       </w:r>
-      <w:bookmarkEnd w:id="17"/>
+      <w:bookmarkEnd w:id="15"/>
     </w:p>
     <w:p>
       <w:pPr>
@@ -9568,7 +9620,6 @@
           <w:sz w:val="26"/>
           <w:szCs w:val="26"/>
         </w:rPr>
-        <w:lastRenderedPageBreak/>
         <w:t>Trong IoT, vị trí địa lý chính xác của một vật nào đó là rất quan trọng. Hiện nay, Internet chủ yếu được sử dụng để quản lí thông tin được xử lý bởi con người. Do đó những thông tin như địa điểm, thời gian, không gian của đối tượng không mấy quan trọng bởi người xử lí thông tin có thể quyết định các thông tin này có cần thiết hay không, và nếu cần thì họ có thể bổ sung thêm. Trong khi đó, IoT về lý thuyết sẽ thu thập rất nhiều dữ liệu, trong đó có thể có dữ liệu thừa về địa điểm, và việc xử lí dữ liệu đó được xem như không hiệu quả. Ngoài ra, việc xử lí một khối lượng lớn dữ liệu trong thời gian ngắn đủ để đáp ứng cho hoạt động của các đối tượng cũng là một thác thức hiện nay.</w:t>
       </w:r>
     </w:p>
@@ -9579,6 +9630,7 @@
           <w:ilvl w:val="1"/>
           <w:numId w:val="5"/>
         </w:numPr>
+        <w:ind w:left="426" w:hanging="426"/>
         <w:contextualSpacing w:val="0"/>
         <w:outlineLvl w:val="0"/>
         <w:rPr>
@@ -9587,16 +9639,16 @@
           <w:szCs w:val="26"/>
         </w:rPr>
       </w:pPr>
-      <w:bookmarkStart w:id="18" w:name="_Toc519024333"/>
-      <w:r>
-        <w:rPr>
-          <w:b/>
-          <w:sz w:val="26"/>
-          <w:szCs w:val="26"/>
-        </w:rPr>
-        <w:t>Ứng dụng của IoT</w:t>
-      </w:r>
-      <w:bookmarkEnd w:id="18"/>
+      <w:bookmarkStart w:id="16" w:name="_Toc519025354"/>
+      <w:r>
+        <w:rPr>
+          <w:b/>
+          <w:sz w:val="26"/>
+          <w:szCs w:val="26"/>
+        </w:rPr>
+        <w:t>ỨNG DỤNG CỦA IOT</w:t>
+      </w:r>
+      <w:bookmarkEnd w:id="16"/>
     </w:p>
     <w:p>
       <w:pPr>
@@ -9846,6 +9898,7 @@
           <w:ilvl w:val="1"/>
           <w:numId w:val="5"/>
         </w:numPr>
+        <w:ind w:left="426" w:hanging="426"/>
         <w:contextualSpacing w:val="0"/>
         <w:jc w:val="both"/>
         <w:outlineLvl w:val="0"/>
@@ -9855,16 +9908,16 @@
           <w:szCs w:val="26"/>
         </w:rPr>
       </w:pPr>
-      <w:bookmarkStart w:id="19" w:name="_Toc519024334"/>
-      <w:r>
-        <w:rPr>
-          <w:b/>
-          <w:sz w:val="26"/>
-          <w:szCs w:val="26"/>
-        </w:rPr>
-        <w:t>Những tác nhân ngăn cản sự phát triển của Internet of Things</w:t>
-      </w:r>
-      <w:bookmarkEnd w:id="19"/>
+      <w:bookmarkStart w:id="17" w:name="_Toc519025355"/>
+      <w:r>
+        <w:rPr>
+          <w:b/>
+          <w:sz w:val="26"/>
+          <w:szCs w:val="26"/>
+        </w:rPr>
+        <w:t>NHỮNG TÁC NHÂN ẢNH HƯỞNG ĐẾN SỰ PHÁT TRIỄN CỦA IOT</w:t>
+      </w:r>
+      <w:bookmarkEnd w:id="17"/>
     </w:p>
     <w:p>
       <w:pPr>
@@ -9941,7 +9994,6 @@
           <w:sz w:val="26"/>
           <w:szCs w:val="26"/>
         </w:rPr>
-        <w:lastRenderedPageBreak/>
         <w:t xml:space="preserve">Ở mức cơ bản nhất, Internet là một mạng dùng để nối thiết bị này với thiết bị khác. Nếu chỉ riêng có kết nối không thôi thì không có gì đảm bảo rằng các thiết bị biết cách nói chuyện nói nhau. Ví dụ, </w:t>
       </w:r>
       <w:r>
@@ -10070,7 +10122,7 @@
           <w:szCs w:val="26"/>
         </w:rPr>
       </w:pPr>
-      <w:bookmarkStart w:id="20" w:name="_Toc519024335"/>
+      <w:bookmarkStart w:id="18" w:name="_Toc519025356"/>
       <w:r>
         <w:rPr>
           <w:b/>
@@ -10079,7 +10131,7 @@
         </w:rPr>
         <w:t>Hàng rào subnetwork</w:t>
       </w:r>
-      <w:bookmarkEnd w:id="20"/>
+      <w:bookmarkEnd w:id="18"/>
     </w:p>
     <w:p>
       <w:pPr>
@@ -10155,7 +10207,7 @@
           <w:szCs w:val="26"/>
         </w:rPr>
       </w:pPr>
-      <w:bookmarkStart w:id="21" w:name="_Toc519024336"/>
+      <w:bookmarkStart w:id="19" w:name="_Toc519025357"/>
       <w:r>
         <w:rPr>
           <w:b/>
@@ -10164,7 +10216,7 @@
         </w:rPr>
         <w:t>Có quá nhiều "ngôn ngữ địa phương"</w:t>
       </w:r>
-      <w:bookmarkEnd w:id="21"/>
+      <w:bookmarkEnd w:id="19"/>
     </w:p>
     <w:p>
       <w:pPr>
@@ -10182,7 +10234,7 @@
           <w:sz w:val="26"/>
           <w:szCs w:val="26"/>
         </w:rPr>
-        <w:t xml:space="preserve">Bây giờ giả sử như các nhà sản xuất xe ô tô nhận thấy rằng họ cần một giao thức chung để xe của nhiều hãng có thể trao đổi dữ liệu cho nhau và họ đã phát triển thành công giao thức đó. Thế nhưng vấn đề vẫn chưa được giải quyết. Nếu các trạm thu phí </w:t>
+        <w:t xml:space="preserve">Bây giờ giả sử như các nhà sản xuất xe ô tô nhận thấy rằng họ cần một giao thức chung để xe của nhiều hãng có thể trao đổi dữ liệu cho nhau và họ đã phát triển thành </w:t>
       </w:r>
       <w:r>
         <w:rPr>
@@ -10190,7 +10242,7 @@
           <w:szCs w:val="26"/>
         </w:rPr>
         <w:lastRenderedPageBreak/>
-        <w:t>đường bộ, các trạm bơm xăng muốn giao tiếp với xe thì sao? Mỗi một loại thiết bị lại sử dụng một "ngôn ngữ địa phương" riêng thì mục đích của IoT vẫn chưa đạt được đến mức tối đa. Đồng ý rằng chúng ta vẫn có thể có một trạm kiểm soát trung tâm, thế nhưng các thiết bị vẫn chưa thật sự nói được với nhau.</w:t>
+        <w:t>công giao thức đó. Thế nhưng vấn đề vẫn chưa được giải quyết. Nếu các trạm thu phí đường bộ, các trạm bơm xăng muốn giao tiếp với xe thì sao? Mỗi một loại thiết bị lại sử dụng một "ngôn ngữ địa phương" riêng thì mục đích của IoT vẫn chưa đạt được đến mức tối đa. Đồng ý rằng chúng ta vẫn có thể có một trạm kiểm soát trung tâm, thế nhưng các thiết bị vẫn chưa thật sự nói được với nhau.</w:t>
       </w:r>
     </w:p>
     <w:p>
@@ -10213,7 +10265,7 @@
           <w:szCs w:val="26"/>
         </w:rPr>
       </w:pPr>
-      <w:bookmarkStart w:id="22" w:name="_Toc519024337"/>
+      <w:bookmarkStart w:id="20" w:name="_Toc519025358"/>
       <w:r>
         <w:rPr>
           <w:b/>
@@ -10222,7 +10274,7 @@
         </w:rPr>
         <w:t>Tiền và chi phí</w:t>
       </w:r>
-      <w:bookmarkEnd w:id="22"/>
+      <w:bookmarkEnd w:id="20"/>
     </w:p>
     <w:p>
       <w:pPr>
@@ -10263,7 +10315,7 @@
           <w:szCs w:val="26"/>
         </w:rPr>
       </w:pPr>
-      <w:bookmarkStart w:id="23" w:name="_Toc519024338"/>
+      <w:bookmarkStart w:id="21" w:name="_Toc519025359"/>
       <w:r>
         <w:rPr>
           <w:b/>
@@ -10272,7 +10324,7 @@
         </w:rPr>
         <w:t>Các "hầm chứa" tập trung hay những "hòn đảo Internet"?</w:t>
       </w:r>
-      <w:bookmarkEnd w:id="23"/>
+      <w:bookmarkEnd w:id="21"/>
     </w:p>
     <w:p>
       <w:pPr>
@@ -10340,7 +10392,7 @@
           <w:szCs w:val="26"/>
         </w:rPr>
       </w:pPr>
-      <w:bookmarkStart w:id="24" w:name="_Toc519024339"/>
+      <w:bookmarkStart w:id="22" w:name="_Toc519025360"/>
       <w:r>
         <w:rPr>
           <w:rFonts w:ascii="Times New Roman" w:hAnsi="Times New Roman" w:cs="Times New Roman"/>
@@ -10352,7 +10404,7 @@
         <w:lastRenderedPageBreak/>
         <w:t>CHƯƠNG II. TỔNG QUAN VỀ NODEJS</w:t>
       </w:r>
-      <w:bookmarkEnd w:id="24"/>
+      <w:bookmarkEnd w:id="22"/>
     </w:p>
     <w:p>
       <w:pPr>
@@ -10401,16 +10453,16 @@
           <w:szCs w:val="26"/>
         </w:rPr>
       </w:pPr>
-      <w:bookmarkStart w:id="25" w:name="_Toc519024340"/>
-      <w:r>
-        <w:rPr>
-          <w:b/>
-          <w:sz w:val="26"/>
-          <w:szCs w:val="26"/>
-        </w:rPr>
-        <w:t>Giới thiệu tổng quan về NodeJS</w:t>
-      </w:r>
-      <w:bookmarkEnd w:id="25"/>
+      <w:bookmarkStart w:id="23" w:name="_Toc519025361"/>
+      <w:r>
+        <w:rPr>
+          <w:b/>
+          <w:sz w:val="26"/>
+          <w:szCs w:val="26"/>
+        </w:rPr>
+        <w:t>TỔNG QUAN VỀ NODEJS</w:t>
+      </w:r>
+      <w:bookmarkEnd w:id="23"/>
     </w:p>
     <w:p>
       <w:pPr>
@@ -10516,7 +10568,7 @@
           <w:szCs w:val="26"/>
         </w:rPr>
       </w:pPr>
-      <w:bookmarkStart w:id="26" w:name="_Toc519024368"/>
+      <w:bookmarkStart w:id="24" w:name="_Toc519024368"/>
       <w:r>
         <w:t xml:space="preserve">Hình </w:t>
       </w:r>
@@ -10541,7 +10593,7 @@
       <w:r>
         <w:t>.1 NodeJS</w:t>
       </w:r>
-      <w:bookmarkEnd w:id="26"/>
+      <w:bookmarkEnd w:id="24"/>
     </w:p>
     <w:p>
       <w:pPr>
@@ -10700,16 +10752,16 @@
           <w:szCs w:val="26"/>
         </w:rPr>
       </w:pPr>
-      <w:bookmarkStart w:id="27" w:name="_Toc519024341"/>
-      <w:r>
-        <w:rPr>
-          <w:b/>
-          <w:sz w:val="26"/>
-          <w:szCs w:val="26"/>
-        </w:rPr>
-        <w:t>Ưu điểm của NodeJS</w:t>
-      </w:r>
-      <w:bookmarkEnd w:id="27"/>
+      <w:bookmarkStart w:id="25" w:name="_Toc519025362"/>
+      <w:r>
+        <w:rPr>
+          <w:b/>
+          <w:sz w:val="26"/>
+          <w:szCs w:val="26"/>
+        </w:rPr>
+        <w:t>ƯU ĐIỂM CỦA NODEJS</w:t>
+      </w:r>
+      <w:bookmarkEnd w:id="25"/>
     </w:p>
     <w:p>
       <w:pPr>
@@ -10785,7 +10837,7 @@
           <w:szCs w:val="26"/>
         </w:rPr>
       </w:pPr>
-      <w:bookmarkStart w:id="28" w:name="_Toc519024342"/>
+      <w:bookmarkStart w:id="26" w:name="_Toc519025363"/>
       <w:r>
         <w:rPr>
           <w:b/>
@@ -10794,7 +10846,7 @@
         </w:rPr>
         <w:t>JSON APIs</w:t>
       </w:r>
-      <w:bookmarkEnd w:id="28"/>
+      <w:bookmarkEnd w:id="26"/>
     </w:p>
     <w:p>
       <w:pPr>
@@ -10843,7 +10895,7 @@
           <w:szCs w:val="26"/>
         </w:rPr>
       </w:pPr>
-      <w:bookmarkStart w:id="29" w:name="_Toc519024343"/>
+      <w:bookmarkStart w:id="27" w:name="_Toc519025364"/>
       <w:r>
         <w:rPr>
           <w:b/>
@@ -10852,7 +10904,7 @@
         </w:rPr>
         <w:t>Ứng dụng trên 1 trang</w:t>
       </w:r>
-      <w:bookmarkEnd w:id="29"/>
+      <w:bookmarkEnd w:id="27"/>
     </w:p>
     <w:p>
       <w:pPr>
@@ -10936,7 +10988,7 @@
           <w:szCs w:val="26"/>
         </w:rPr>
       </w:pPr>
-      <w:bookmarkStart w:id="30" w:name="_Toc519024344"/>
+      <w:bookmarkStart w:id="28" w:name="_Toc519025365"/>
       <w:r>
         <w:rPr>
           <w:b/>
@@ -10945,7 +10997,7 @@
         </w:rPr>
         <w:t>Shelling tools unix</w:t>
       </w:r>
-      <w:bookmarkEnd w:id="30"/>
+      <w:bookmarkEnd w:id="28"/>
     </w:p>
     <w:p>
       <w:pPr>
@@ -10963,6 +11015,11 @@
           <w:szCs w:val="26"/>
         </w:rPr>
         <w:t>NodeJS sẽ tận dụng tối đa Unix để hoạt động. Tức là NodeJS có thể xử lý hàng nghìn Process và trả ra 1 luồng khiến cho hiệu xuất hoạt động đạt mức tối đa nhất và tuyệt vời nhất.</w:t>
+      </w:r>
+    </w:p>
+    <w:p>
+      <w:r>
+        <w:br w:type="page"/>
       </w:r>
     </w:p>
     <w:p>
@@ -10980,16 +11037,17 @@
           <w:szCs w:val="26"/>
         </w:rPr>
       </w:pPr>
-      <w:bookmarkStart w:id="31" w:name="_Toc519024345"/>
-      <w:r>
-        <w:rPr>
-          <w:b/>
-          <w:sz w:val="26"/>
-          <w:szCs w:val="26"/>
-        </w:rPr>
+      <w:bookmarkStart w:id="29" w:name="_Toc519025366"/>
+      <w:r>
+        <w:rPr>
+          <w:b/>
+          <w:sz w:val="26"/>
+          <w:szCs w:val="26"/>
+        </w:rPr>
+        <w:lastRenderedPageBreak/>
         <w:t>Streamming Data (Luồng dữ liệu)</w:t>
       </w:r>
-      <w:bookmarkEnd w:id="31"/>
+      <w:bookmarkEnd w:id="29"/>
     </w:p>
     <w:p>
       <w:pPr>
@@ -11006,7 +11064,6 @@
           <w:sz w:val="26"/>
           <w:szCs w:val="26"/>
         </w:rPr>
-        <w:lastRenderedPageBreak/>
         <w:t>Các web thông thường gửi HTTP request và nhận phản hồi lại (Luồng dữ liệu). Giả xử sẽ cần xử lý 1 luồng giữ liệu cực lớn, NodeJS sẽ xây dựng các Proxy phân vùng các luồng dữ liệu để đảm bảo tối đa hoạt động cho các luồng dữ liệu khác</w:t>
       </w:r>
       <w:r>
@@ -11032,7 +11089,7 @@
           <w:szCs w:val="26"/>
         </w:rPr>
       </w:pPr>
-      <w:bookmarkStart w:id="32" w:name="_Toc519024346"/>
+      <w:bookmarkStart w:id="30" w:name="_Toc519025367"/>
       <w:r>
         <w:rPr>
           <w:b/>
@@ -11057,7 +11114,7 @@
         </w:rPr>
         <w:t>thực</w:t>
       </w:r>
-      <w:bookmarkEnd w:id="32"/>
+      <w:bookmarkEnd w:id="30"/>
     </w:p>
     <w:p>
       <w:pPr>
@@ -11133,16 +11190,16 @@
           <w:szCs w:val="26"/>
         </w:rPr>
       </w:pPr>
-      <w:bookmarkStart w:id="33" w:name="_Toc519024347"/>
-      <w:r>
-        <w:rPr>
-          <w:b/>
-          <w:sz w:val="26"/>
-          <w:szCs w:val="26"/>
-        </w:rPr>
-        <w:t>Khuyết điểm của NodeJS</w:t>
-      </w:r>
-      <w:bookmarkEnd w:id="33"/>
+      <w:bookmarkStart w:id="31" w:name="_Toc519025368"/>
+      <w:r>
+        <w:rPr>
+          <w:b/>
+          <w:sz w:val="26"/>
+          <w:szCs w:val="26"/>
+        </w:rPr>
+        <w:t>NHƯỢC ĐIỂM CỦA NODEJS</w:t>
+      </w:r>
+      <w:bookmarkEnd w:id="31"/>
     </w:p>
     <w:p>
       <w:pPr>
@@ -11162,7 +11219,7 @@
           <w:szCs w:val="26"/>
         </w:rPr>
       </w:pPr>
-      <w:bookmarkStart w:id="34" w:name="_Toc519024348"/>
+      <w:bookmarkStart w:id="32" w:name="_Toc519025369"/>
       <w:r>
         <w:rPr>
           <w:b/>
@@ -11171,7 +11228,7 @@
         </w:rPr>
         <w:t>Ứng dụng nặng tốn tài nguyên</w:t>
       </w:r>
-      <w:bookmarkEnd w:id="34"/>
+      <w:bookmarkEnd w:id="32"/>
     </w:p>
     <w:p>
       <w:pPr>
@@ -11234,7 +11291,7 @@
           <w:szCs w:val="26"/>
         </w:rPr>
       </w:pPr>
-      <w:bookmarkStart w:id="35" w:name="_Toc519024349"/>
+      <w:bookmarkStart w:id="33" w:name="_Toc519025370"/>
       <w:r>
         <w:rPr>
           <w:b/>
@@ -11243,7 +11300,7 @@
         </w:rPr>
         <w:t>NodeJS và ngôn ngữ khác</w:t>
       </w:r>
-      <w:bookmarkEnd w:id="35"/>
+      <w:bookmarkEnd w:id="33"/>
     </w:p>
     <w:p>
       <w:pPr>
@@ -11306,7 +11363,7 @@
           <w:ilvl w:val="1"/>
           <w:numId w:val="10"/>
         </w:numPr>
-        <w:ind w:left="0" w:hanging="6"/>
+        <w:ind w:left="426"/>
         <w:contextualSpacing w:val="0"/>
         <w:outlineLvl w:val="1"/>
         <w:rPr>
@@ -11315,16 +11372,16 @@
           <w:szCs w:val="26"/>
         </w:rPr>
       </w:pPr>
-      <w:bookmarkStart w:id="36" w:name="_Toc519024350"/>
-      <w:r>
-        <w:rPr>
-          <w:b/>
-          <w:sz w:val="26"/>
-          <w:szCs w:val="26"/>
-        </w:rPr>
-        <w:t>Ứng dụng của NodeJS trong đề tài thực tập</w:t>
-      </w:r>
-      <w:bookmarkEnd w:id="36"/>
+      <w:bookmarkStart w:id="34" w:name="_Toc519025371"/>
+      <w:r>
+        <w:rPr>
+          <w:b/>
+          <w:sz w:val="26"/>
+          <w:szCs w:val="26"/>
+        </w:rPr>
+        <w:t>ỨNG DỤNG CỦA NODEJS TRONG ĐỀ TÀI THỰC TẬP</w:t>
+      </w:r>
+      <w:bookmarkEnd w:id="34"/>
     </w:p>
     <w:p>
       <w:pPr>
@@ -11362,7 +11419,7 @@
           <w:szCs w:val="26"/>
         </w:rPr>
       </w:pPr>
-      <w:bookmarkStart w:id="37" w:name="_Toc519024351"/>
+      <w:bookmarkStart w:id="35" w:name="_Toc519025372"/>
       <w:r>
         <w:rPr>
           <w:rFonts w:ascii="Times New Roman" w:hAnsi="Times New Roman" w:cs="Times New Roman"/>
@@ -11374,7 +11431,7 @@
         <w:lastRenderedPageBreak/>
         <w:t>CHƯƠNG III. HỆ THỐNG CẢNH BÁO CHÁY</w:t>
       </w:r>
-      <w:bookmarkEnd w:id="37"/>
+      <w:bookmarkEnd w:id="35"/>
     </w:p>
     <w:p>
       <w:pPr>
@@ -11411,16 +11468,16 @@
           <w:szCs w:val="26"/>
         </w:rPr>
       </w:pPr>
-      <w:bookmarkStart w:id="38" w:name="_Toc519024352"/>
-      <w:r>
-        <w:rPr>
-          <w:b/>
-          <w:sz w:val="26"/>
-          <w:szCs w:val="26"/>
-        </w:rPr>
-        <w:t>Thành phần của hệ thống cảnh báo cháy</w:t>
-      </w:r>
-      <w:bookmarkEnd w:id="38"/>
+      <w:bookmarkStart w:id="36" w:name="_Toc519025373"/>
+      <w:r>
+        <w:rPr>
+          <w:b/>
+          <w:sz w:val="26"/>
+          <w:szCs w:val="26"/>
+        </w:rPr>
+        <w:t>CÁC THÀNH PHẦN SỬ DỤNG TRONG HỆ THỐNG</w:t>
+      </w:r>
+      <w:bookmarkEnd w:id="36"/>
       <w:r>
         <w:rPr>
           <w:b/>
@@ -11449,7 +11506,7 @@
           <w:szCs w:val="26"/>
         </w:rPr>
       </w:pPr>
-      <w:bookmarkStart w:id="39" w:name="_Toc519024353"/>
+      <w:bookmarkStart w:id="37" w:name="_Toc519025374"/>
       <w:r>
         <w:rPr>
           <w:b/>
@@ -11458,7 +11515,7 @@
         </w:rPr>
         <w:t>Phần cứng</w:t>
       </w:r>
-      <w:bookmarkEnd w:id="39"/>
+      <w:bookmarkEnd w:id="37"/>
     </w:p>
     <w:p>
       <w:pPr>
@@ -11606,7 +11663,7 @@
           <w:szCs w:val="26"/>
         </w:rPr>
       </w:pPr>
-      <w:bookmarkStart w:id="40" w:name="_Toc519024369"/>
+      <w:bookmarkStart w:id="38" w:name="_Toc519024369"/>
       <w:r>
         <w:t xml:space="preserve">Hình </w:t>
       </w:r>
@@ -11631,7 +11688,7 @@
       <w:r>
         <w:t>.1 ESP8266 (NodeMCU)</w:t>
       </w:r>
-      <w:bookmarkEnd w:id="40"/>
+      <w:bookmarkEnd w:id="38"/>
     </w:p>
     <w:p>
       <w:pPr>
@@ -12031,7 +12088,7 @@
           <w:szCs w:val="26"/>
         </w:rPr>
       </w:pPr>
-      <w:bookmarkStart w:id="41" w:name="_Toc519024370"/>
+      <w:bookmarkStart w:id="39" w:name="_Toc519024370"/>
       <w:r>
         <w:t xml:space="preserve">Hình </w:t>
       </w:r>
@@ -12065,7 +12122,7 @@
       <w:r>
         <w:t>Cảm biến khí MQ-2</w:t>
       </w:r>
-      <w:bookmarkEnd w:id="41"/>
+      <w:bookmarkEnd w:id="39"/>
     </w:p>
     <w:p>
       <w:pPr>
@@ -12406,7 +12463,7 @@
           <w:szCs w:val="26"/>
         </w:rPr>
       </w:pPr>
-      <w:bookmarkStart w:id="42" w:name="_Toc519024371"/>
+      <w:bookmarkStart w:id="40" w:name="_Toc519024371"/>
       <w:r>
         <w:t xml:space="preserve">Hình </w:t>
       </w:r>
@@ -12429,12 +12486,9 @@
         <w:fldChar w:fldCharType="end"/>
       </w:r>
       <w:r>
-        <w:t>.</w:t>
-      </w:r>
-      <w:r>
-        <w:t>3 Cảm biến nhiệt độ, độ ẩm DHT22</w:t>
-      </w:r>
-      <w:bookmarkEnd w:id="42"/>
+        <w:t>.3 Cảm biến nhiệt độ, độ ẩm DHT22</w:t>
+      </w:r>
+      <w:bookmarkEnd w:id="40"/>
     </w:p>
     <w:p>
       <w:pPr>
@@ -12636,7 +12690,7 @@
           <w:szCs w:val="26"/>
         </w:rPr>
       </w:pPr>
-      <w:bookmarkStart w:id="43" w:name="_Toc519024354"/>
+      <w:bookmarkStart w:id="41" w:name="_Toc519025375"/>
       <w:r>
         <w:rPr>
           <w:b/>
@@ -12645,7 +12699,7 @@
         </w:rPr>
         <w:t>Phần mềm</w:t>
       </w:r>
-      <w:bookmarkEnd w:id="43"/>
+      <w:bookmarkEnd w:id="41"/>
       <w:r>
         <w:rPr>
           <w:b/>
@@ -12736,24 +12790,16 @@
           <w:szCs w:val="26"/>
         </w:rPr>
       </w:pPr>
-      <w:bookmarkStart w:id="44" w:name="_Toc519024355"/>
-      <w:r>
-        <w:rPr>
-          <w:b/>
-          <w:sz w:val="26"/>
-          <w:szCs w:val="26"/>
-        </w:rPr>
-        <w:t>Nguyên lý hoạt động của hệ thống</w:t>
-      </w:r>
-      <w:bookmarkEnd w:id="44"/>
-      <w:r>
-        <w:rPr>
-          <w:b/>
-          <w:sz w:val="26"/>
-          <w:szCs w:val="26"/>
-        </w:rPr>
-        <w:t xml:space="preserve"> </w:t>
-      </w:r>
+      <w:bookmarkStart w:id="42" w:name="_Toc519025376"/>
+      <w:r>
+        <w:rPr>
+          <w:b/>
+          <w:sz w:val="26"/>
+          <w:szCs w:val="26"/>
+        </w:rPr>
+        <w:t>NGUYÊN LÝ HOẠT ĐỘNG CỦA HỆ THỐNG</w:t>
+      </w:r>
+      <w:bookmarkEnd w:id="42"/>
     </w:p>
     <w:p>
       <w:pPr>
@@ -12774,16 +12820,60 @@
           <w:szCs w:val="26"/>
         </w:rPr>
       </w:pPr>
-      <w:bookmarkStart w:id="45" w:name="_Toc519024356"/>
-      <w:r>
-        <w:rPr>
-          <w:b/>
-          <w:sz w:val="26"/>
-          <w:szCs w:val="26"/>
-        </w:rPr>
-        <w:t>Các yêu cầu cần thiết để thiết lập hệ thống</w:t>
-      </w:r>
-      <w:bookmarkEnd w:id="45"/>
+      <w:bookmarkStart w:id="43" w:name="_Toc519025377"/>
+      <w:r>
+        <w:rPr>
+          <w:b/>
+          <w:sz w:val="26"/>
+          <w:szCs w:val="26"/>
+        </w:rPr>
+        <w:t>CÁC YÊU CẦU CẦN THIẾT CỦA HỆ THỐNG</w:t>
+      </w:r>
+      <w:bookmarkEnd w:id="43"/>
+    </w:p>
+    <w:p>
+      <w:pPr>
+        <w:rPr>
+          <w:b/>
+          <w:sz w:val="26"/>
+          <w:szCs w:val="26"/>
+        </w:rPr>
+      </w:pPr>
+      <w:r>
+        <w:rPr>
+          <w:b/>
+          <w:sz w:val="26"/>
+          <w:szCs w:val="26"/>
+        </w:rPr>
+        <w:br w:type="page"/>
+      </w:r>
+    </w:p>
+    <w:p>
+      <w:pPr>
+        <w:pStyle w:val="ListParagraph"/>
+        <w:tabs>
+          <w:tab w:val="left" w:pos="426"/>
+        </w:tabs>
+        <w:ind w:left="0" w:firstLine="0"/>
+        <w:jc w:val="both"/>
+        <w:outlineLvl w:val="0"/>
+        <w:rPr>
+          <w:b/>
+          <w:sz w:val="26"/>
+          <w:szCs w:val="26"/>
+        </w:rPr>
+      </w:pPr>
+      <w:bookmarkStart w:id="44" w:name="_Toc519025378"/>
+      <w:r>
+        <w:rPr>
+          <w:b/>
+          <w:sz w:val="26"/>
+          <w:szCs w:val="26"/>
+        </w:rPr>
+        <w:lastRenderedPageBreak/>
+        <w:t>KẾT LUẬN</w:t>
+      </w:r>
+      <w:bookmarkEnd w:id="44"/>
     </w:p>
     <w:p>
       <w:pPr>
@@ -12811,8 +12901,8 @@
           <w:color w:val="auto"/>
         </w:rPr>
       </w:pPr>
-      <w:bookmarkStart w:id="46" w:name="_Toc517947184"/>
-      <w:bookmarkStart w:id="47" w:name="_Toc519024357"/>
+      <w:bookmarkStart w:id="45" w:name="_Toc517947184"/>
+      <w:bookmarkStart w:id="46" w:name="_Toc519025379"/>
       <w:r>
         <w:rPr>
           <w:rFonts w:ascii="Times New Roman" w:hAnsi="Times New Roman" w:cs="Times New Roman"/>
@@ -12822,8 +12912,8 @@
         <w:lastRenderedPageBreak/>
         <w:t>DANH MỤC TÀI LIỆU THAM KHẢO</w:t>
       </w:r>
+      <w:bookmarkEnd w:id="45"/>
       <w:bookmarkEnd w:id="46"/>
-      <w:bookmarkEnd w:id="47"/>
     </w:p>
     <w:p>
       <w:pPr>
@@ -13135,7 +13225,7 @@
       </w:tabs>
     </w:pPr>
     <w:r>
-      <w:t>Báo cáo TTTN</w:t>
+      <w:t>Báo cáo TTTN Đại học</w:t>
     </w:r>
     <w:r>
       <w:tab/>
@@ -15664,7 +15754,6 @@
   <w:style w:type="character" w:default="1" w:styleId="DefaultParagraphFont">
     <w:name w:val="Default Paragraph Font"/>
     <w:uiPriority w:val="1"/>
-    <w:semiHidden/>
     <w:unhideWhenUsed/>
   </w:style>
   <w:style w:type="table" w:default="1" w:styleId="TableNormal">
@@ -16220,7 +16309,7 @@
 </file>
 
 <file path=customXml/itemProps1.xml><?xml version="1.0" encoding="utf-8"?>
-<ds:datastoreItem xmlns:ds="http://schemas.openxmlformats.org/officeDocument/2006/customXml" ds:itemID="{F38FBC42-78BB-4281-A1E1-74551A62E8EC}">
+<ds:datastoreItem xmlns:ds="http://schemas.openxmlformats.org/officeDocument/2006/customXml" ds:itemID="{DB55318B-87B5-440A-8796-B8B9B74DE88A}">
   <ds:schemaRefs>
     <ds:schemaRef ds:uri="http://schemas.openxmlformats.org/officeDocument/2006/bibliography"/>
   </ds:schemaRefs>
